--- a/文档/调研报告-v2.docx
+++ b/文档/调研报告-v2.docx
@@ -768,8 +768,8 @@
           <w:lang w:val="en-US" w:eastAsia="zh-CN"/>
         </w:rPr>
       </w:pPr>
-      <w:bookmarkStart w:id="0" w:name="_Toc2875"/>
-      <w:bookmarkStart w:id="1" w:name="_Toc6410"/>
+      <w:bookmarkStart w:id="0" w:name="_Toc6410"/>
+      <w:bookmarkStart w:id="1" w:name="_Toc2875"/>
       <w:r>
         <w:rPr>
           <w:rFonts w:hint="default" w:ascii="黑体" w:hAnsi="宋体" w:eastAsia="黑体"/>
@@ -834,8 +834,8 @@
       </w:pPr>
       <w:bookmarkStart w:id="2" w:name="_Toc12248"/>
       <w:bookmarkStart w:id="3" w:name="_Toc31716"/>
-      <w:bookmarkStart w:id="4" w:name="_Toc4959"/>
-      <w:bookmarkStart w:id="5" w:name="_Toc9200"/>
+      <w:bookmarkStart w:id="4" w:name="_Toc9200"/>
+      <w:bookmarkStart w:id="5" w:name="_Toc4959"/>
       <w:bookmarkStart w:id="6" w:name="_Toc32756"/>
       <w:bookmarkStart w:id="7" w:name="_Toc2839"/>
       <w:r>
@@ -3453,9 +3453,9 @@
           <w:lang w:val="en-US" w:eastAsia="zh-CN"/>
         </w:rPr>
       </w:pPr>
-      <w:bookmarkStart w:id="10" w:name="_Toc1825"/>
+      <w:bookmarkStart w:id="10" w:name="_Toc24477"/>
       <w:bookmarkStart w:id="11" w:name="_Toc10052"/>
-      <w:bookmarkStart w:id="12" w:name="_Toc24477"/>
+      <w:bookmarkStart w:id="12" w:name="_Toc1825"/>
       <w:r>
         <w:rPr>
           <w:rFonts w:hint="eastAsia"/>
@@ -3526,9 +3526,9 @@
           <w:lang w:val="en-US" w:eastAsia="zh-CN"/>
         </w:rPr>
       </w:pPr>
-      <w:bookmarkStart w:id="13" w:name="_Toc19527"/>
-      <w:bookmarkStart w:id="14" w:name="_Toc14272"/>
-      <w:bookmarkStart w:id="15" w:name="_Toc13477"/>
+      <w:bookmarkStart w:id="13" w:name="_Toc13477"/>
+      <w:bookmarkStart w:id="14" w:name="_Toc19527"/>
+      <w:bookmarkStart w:id="15" w:name="_Toc14272"/>
       <w:r>
         <w:rPr>
           <w:rFonts w:hint="eastAsia" w:ascii="黑体" w:hAnsi="黑体" w:eastAsia="黑体" w:cs="黑体"/>
@@ -4090,30 +4090,12 @@
       </w:pPr>
       <w:r>
         <w:rPr>
-          <w:rFonts w:hint="eastAsia" w:asciiTheme="majorEastAsia" w:hAnsiTheme="majorEastAsia" w:eastAsiaTheme="majorEastAsia" w:cstheme="majorEastAsia"/>
-          <w:sz w:val="24"/>
-          <w:szCs w:val="24"/>
-          <w:lang w:val="en-US" w:eastAsia="zh-CN"/>
-        </w:rPr>
-        <w:t>本课题的研究目标可以化为多目标优化的</w:t>
-      </w:r>
-      <w:r>
-        <w:rPr>
-          <w:rFonts w:hint="eastAsia" w:ascii="Times New Roman" w:hAnsi="Times New Roman" w:eastAsiaTheme="majorEastAsia" w:cstheme="majorEastAsia"/>
-          <w:sz w:val="24"/>
-          <w:szCs w:val="24"/>
-          <w:lang w:val="en-US" w:eastAsia="zh-CN"/>
-        </w:rPr>
-        <w:t>TDCVRPTW</w:t>
-      </w:r>
-      <w:r>
-        <w:rPr>
-          <w:rFonts w:hint="eastAsia" w:asciiTheme="majorEastAsia" w:hAnsiTheme="majorEastAsia" w:eastAsiaTheme="majorEastAsia" w:cstheme="majorEastAsia"/>
-          <w:sz w:val="24"/>
-          <w:szCs w:val="24"/>
-          <w:lang w:val="en-US" w:eastAsia="zh-CN"/>
-        </w:rPr>
-        <w:t>问题。</w:t>
+          <w:rFonts w:hint="default" w:asciiTheme="majorEastAsia" w:hAnsiTheme="majorEastAsia" w:eastAsiaTheme="majorEastAsia" w:cstheme="majorEastAsia"/>
+          <w:sz w:val="24"/>
+          <w:szCs w:val="24"/>
+          <w:lang w:val="en-US" w:eastAsia="zh-CN"/>
+        </w:rPr>
+        <w:t>物流是供应链活动的一部分，是为了满足客户的需要，以最低的成本，通过运输、保管、配送等方式，实现原材料、半成品、成品、服务消费以及相关信息由商品的产地到商品的消费地所进行的计划、实施和管理的全过程。物流以仓储为中心，促进生产与市场保持同步。物流行业的参与企业根据自身的定位差异，可分为基础物流资源提供企业和物流资源整合企业。其中，基础物流资源企业主要分布在物流行业各业态及基础设施领域，是物流行业运输网络、节点的主要提供者；物流资源整合企业主要分布在信息系统和物流行业的各业态中。</w:t>
       </w:r>
     </w:p>
     <w:p>
@@ -4133,20 +4115,20 @@
         <w:ind w:firstLine="420" w:firstLineChars="0"/>
         <w:textAlignment w:val="auto"/>
         <w:rPr>
-          <w:rFonts w:hint="default" w:asciiTheme="majorEastAsia" w:hAnsiTheme="majorEastAsia" w:eastAsiaTheme="majorEastAsia" w:cstheme="majorEastAsia"/>
-          <w:sz w:val="24"/>
-          <w:szCs w:val="24"/>
-          <w:lang w:val="en-US" w:eastAsia="zh-CN"/>
-        </w:rPr>
-      </w:pPr>
-      <w:r>
-        <w:rPr>
-          <w:rFonts w:hint="default" w:asciiTheme="majorEastAsia" w:hAnsiTheme="majorEastAsia" w:eastAsiaTheme="majorEastAsia" w:cstheme="majorEastAsia"/>
-          <w:sz w:val="24"/>
-          <w:szCs w:val="24"/>
-          <w:lang w:val="en-US" w:eastAsia="zh-CN"/>
-        </w:rPr>
-        <w:t>物流是供应链活动的一部分，是为了满足客户的需要，以最低的成本，通过运输、保管、配送等方式，实现原材料、半成品、成品、服务消费以及相关信息由商品的产地到商品的消费地所进行的计划、实施和管理的全过程。物流以仓储为中心，促进生产与市场保持同步。物流行业的参与企业根据自身的定位差异，可分为基础物流资源提供企业和物流资源整合企业。其中，基础物流资源企业主要分布在物流行业各业态及基础设施领域，是物流行业运输网络、节点的主要提供者；物流资源整合企业主要分布在信息系统和物流行业的各业态中。</w:t>
+          <w:rFonts w:hint="eastAsia" w:asciiTheme="majorEastAsia" w:hAnsiTheme="majorEastAsia" w:eastAsiaTheme="majorEastAsia" w:cstheme="majorEastAsia"/>
+          <w:sz w:val="24"/>
+          <w:szCs w:val="24"/>
+          <w:lang w:val="en-US" w:eastAsia="zh-CN"/>
+        </w:rPr>
+      </w:pPr>
+      <w:r>
+        <w:rPr>
+          <w:rFonts w:hint="eastAsia" w:asciiTheme="majorEastAsia" w:hAnsiTheme="majorEastAsia" w:eastAsiaTheme="majorEastAsia" w:cstheme="majorEastAsia"/>
+          <w:sz w:val="24"/>
+          <w:szCs w:val="24"/>
+          <w:lang w:val="en-US" w:eastAsia="zh-CN"/>
+        </w:rPr>
+        <w:t>当前物流行业运输成本居高不下，其中运输成本占据大头。从费用结构方面来看，运输费用9.55万亿元，占比为53.77%；保管费用5.95万亿元，占比为33.5%；管理费用2.26万亿元，占比为12.73%。21世纪以来,随着经济全球化格局的形成,国内物流行业进入了快速发展通道，物流需求规模持续保持较高增幅，物流业增加值平稳增长。国家统计局数据显示，2013年国内社会物流总额已经达到197.8万亿元，同比增长9.3%,但物流成本过高成为了制约物流业持续、健康发展的重要因素。我国物流成本居高不下，《中国采购发展报告(2014)》统计数据显示，2013年我国社会物流总费用达到10.2万亿元，占GDP的比重为18%,美国这一比重仅为8.5%,发达国家平均比重为9%,发展中国家平均比重为6%。在居高不下的运输成本构成中，燃油费占比46%,公路、桥梁收费占比25%,两者占比合计达到7成多，其余人工成本、车辆保险损耗占比不到3成。</w:t>
       </w:r>
     </w:p>
     <w:p>
@@ -4179,7 +4161,7 @@
           <w:szCs w:val="24"/>
           <w:lang w:val="en-US" w:eastAsia="zh-CN"/>
         </w:rPr>
-        <w:t>当前物流行业运输成本居高不下，其中运输成本占据大头。从费用结构方面来看，运输费用9.55万亿元，占比为53.77%；保管费用5.95万亿元，占比为33.5%；管理费用2.26万亿元，占比为12.73%。21世纪以来,随着经济全球化格局的形成,国内物流行业进入了快速发展通道，物流需求规模持续保持较高增幅，物流业增加值平稳增长。国家统计局数据显示，2013年国内社会物流总额已经达到197.8万亿元，同比增长9.3%,但物流成本过高成为了制约物流业持续、健康发展的重要因素。我国物流成本居高不下，《中国采购发展报告(2014)》统计数据显示，2013年我国社会物流总费用达到10.2万亿元，占GDP的比重为18%,美国这一比重仅为8.5%,发达国家平均比重为9%,发展中国家平均比重为6%。在居高不下的运输成本构成中，燃油费占比46%,公路、桥梁收费占比25%,两者占比合计达到7成多，其余人工成本、车辆保险损耗占比不到3成。</w:t>
+        <w:t>国家邮政局发文公布 2023 年第三季度快递服务满意度调查和时限准时率测试结果。2023 年第三季度用户快递服务公众满意度得分为 82.9 分，同比上升 0.7 分。测试发现，2023 年第三季度快递服务全程时限为 54.24 小时，同比缩短 2.50 小时。72 小时准时率为 83.75%，同比提升 3.36 个百分点。</w:t>
       </w:r>
     </w:p>
     <w:p>
@@ -4212,7 +4194,7 @@
           <w:szCs w:val="24"/>
           <w:lang w:val="en-US" w:eastAsia="zh-CN"/>
         </w:rPr>
-        <w:t>国家邮政局发文公布 2023 年第三季度快递服务满意度调查和时限准时率测试结果。2023 年第三季度用户快递服务公众满意度得分为 82.9 分，同比上升 0.7 分。测试发现，2023 年第三季度快递服务全程时限为 54.24 小时，同比缩短 2.50 小时。72 小时准时率为 83.75%，同比提升 3.36 个百分点。</w:t>
+        <w:t>从物流运输成本方面来看，数据显示了我国物流成本高企的现状。尽管国内物流需求规模持续增长，但与发达国家相比，我国物流成本占比较高。特别是在运输成本构成中，燃油费和公路、桥梁收费占据了较大比例，表明了在成本管控方面还有很大的改进空间。因此，有必要采取有效的措施，如提高运输效率、降低燃油消耗、优化物流路线等，来降低物流运输成本。</w:t>
       </w:r>
     </w:p>
     <w:p>
@@ -4245,7 +4227,7 @@
           <w:szCs w:val="24"/>
           <w:lang w:val="en-US" w:eastAsia="zh-CN"/>
         </w:rPr>
-        <w:t>从物流运输成本方面来看，数据显示了我国物流成本高企的现状。尽管国内物流需求规模持续增长，但与发达国家相比，我国物流成本占比较高。特别是在运输成本构成中，燃油费和公路、桥梁收费占据了较大比例，表明了在成本管控方面还有很大的改进空间。因此，有必要采取有效的措施，如提高运输效率、降低燃油消耗、优化物流路线等，来降低物流运输成本。</w:t>
+        <w:t>客户满意度也是物流行业需要重视的重要指标。尽管快递服务的公众满意度得分有所提升，但仍有优化的空间。例如，在时限准时率测试中，虽然准时率有所提升，但仍有待进一步提高。这需要从提升服务质量、优化配送流程等方面着手，以提升客户的整体满意度。</w:t>
       </w:r>
     </w:p>
     <w:p>
@@ -4262,24 +4244,14 @@
         <w:adjustRightInd/>
         <w:snapToGrid/>
         <w:spacing w:line="360" w:lineRule="auto"/>
-        <w:ind w:firstLine="420" w:firstLineChars="0"/>
-        <w:textAlignment w:val="auto"/>
-        <w:rPr>
-          <w:rFonts w:hint="eastAsia" w:asciiTheme="majorEastAsia" w:hAnsiTheme="majorEastAsia" w:eastAsiaTheme="majorEastAsia" w:cstheme="majorEastAsia"/>
-          <w:sz w:val="24"/>
-          <w:szCs w:val="24"/>
-          <w:lang w:val="en-US" w:eastAsia="zh-CN"/>
-        </w:rPr>
-      </w:pPr>
-      <w:r>
-        <w:rPr>
-          <w:rFonts w:hint="eastAsia" w:asciiTheme="majorEastAsia" w:hAnsiTheme="majorEastAsia" w:eastAsiaTheme="majorEastAsia" w:cstheme="majorEastAsia"/>
-          <w:sz w:val="24"/>
-          <w:szCs w:val="24"/>
-          <w:lang w:val="en-US" w:eastAsia="zh-CN"/>
-        </w:rPr>
-        <w:t>客户满意度也是物流行业需要重视的重要指标。尽管快递服务的公众满意度得分有所提升，但仍有优化的空间。例如，在时限准时率测试中，虽然准时率有所提升，但仍有待进一步提高。这需要从提升服务质量、优化配送流程等方面着手，以提升客户的整体满意度。</w:t>
-      </w:r>
+        <w:textAlignment w:val="auto"/>
+        <w:rPr>
+          <w:rFonts w:hint="eastAsia" w:asciiTheme="majorEastAsia" w:hAnsiTheme="majorEastAsia" w:eastAsiaTheme="majorEastAsia" w:cstheme="majorEastAsia"/>
+          <w:sz w:val="24"/>
+          <w:szCs w:val="24"/>
+          <w:lang w:val="en-US" w:eastAsia="zh-CN"/>
+        </w:rPr>
+      </w:pPr>
     </w:p>
     <w:p>
       <w:pPr>
@@ -4295,29 +4267,6 @@
         <w:adjustRightInd/>
         <w:snapToGrid/>
         <w:spacing w:line="360" w:lineRule="auto"/>
-        <w:textAlignment w:val="auto"/>
-        <w:rPr>
-          <w:rFonts w:hint="eastAsia" w:asciiTheme="majorEastAsia" w:hAnsiTheme="majorEastAsia" w:eastAsiaTheme="majorEastAsia" w:cstheme="majorEastAsia"/>
-          <w:sz w:val="24"/>
-          <w:szCs w:val="24"/>
-          <w:lang w:val="en-US" w:eastAsia="zh-CN"/>
-        </w:rPr>
-      </w:pPr>
-    </w:p>
-    <w:p>
-      <w:pPr>
-        <w:pageBreakBefore w:val="0"/>
-        <w:widowControl w:val="0"/>
-        <w:kinsoku/>
-        <w:wordWrap/>
-        <w:overflowPunct/>
-        <w:topLinePunct w:val="0"/>
-        <w:autoSpaceDE/>
-        <w:autoSpaceDN/>
-        <w:bidi w:val="0"/>
-        <w:adjustRightInd/>
-        <w:snapToGrid/>
-        <w:spacing w:line="360" w:lineRule="auto"/>
         <w:ind w:firstLine="420" w:firstLineChars="0"/>
         <w:textAlignment w:val="auto"/>
         <w:outlineLvl w:val="1"/>
@@ -4329,8 +4278,8 @@
         </w:rPr>
       </w:pPr>
       <w:bookmarkStart w:id="16" w:name="_Toc20565"/>
-      <w:bookmarkStart w:id="17" w:name="_Toc26946"/>
-      <w:bookmarkStart w:id="18" w:name="_Toc24916"/>
+      <w:bookmarkStart w:id="17" w:name="_Toc24916"/>
+      <w:bookmarkStart w:id="18" w:name="_Toc26946"/>
       <w:r>
         <w:rPr>
           <w:rFonts w:hint="eastAsia" w:ascii="黑体" w:hAnsi="黑体" w:eastAsia="黑体" w:cs="黑体"/>
@@ -7640,8 +7589,8 @@
           <w:lang w:val="en-US" w:eastAsia="zh-CN"/>
         </w:rPr>
       </w:pPr>
-      <w:bookmarkStart w:id="28" w:name="_Toc17414"/>
-      <w:bookmarkStart w:id="29" w:name="_Toc8310"/>
+      <w:bookmarkStart w:id="28" w:name="_Toc8310"/>
+      <w:bookmarkStart w:id="29" w:name="_Toc17414"/>
       <w:bookmarkStart w:id="30" w:name="_Toc14585"/>
       <w:r>
         <w:rPr>
@@ -8171,8 +8120,8 @@
         <w:t xml:space="preserve"> </w:t>
       </w:r>
       <w:bookmarkStart w:id="31" w:name="_Toc23872"/>
-      <w:bookmarkStart w:id="32" w:name="_Toc12164"/>
-      <w:bookmarkStart w:id="33" w:name="_Toc5160"/>
+      <w:bookmarkStart w:id="32" w:name="_Toc5160"/>
+      <w:bookmarkStart w:id="33" w:name="_Toc12164"/>
       <w:r>
         <w:rPr>
           <w:rFonts w:hint="eastAsia" w:asciiTheme="majorEastAsia" w:hAnsiTheme="majorEastAsia" w:eastAsiaTheme="majorEastAsia" w:cstheme="majorEastAsia"/>
@@ -8246,8 +8195,8 @@
         </w:rPr>
       </w:pPr>
       <w:bookmarkStart w:id="34" w:name="_Toc19245"/>
-      <w:bookmarkStart w:id="35" w:name="_Toc32071"/>
-      <w:bookmarkStart w:id="36" w:name="_Toc9836"/>
+      <w:bookmarkStart w:id="35" w:name="_Toc9836"/>
+      <w:bookmarkStart w:id="36" w:name="_Toc32071"/>
       <w:r>
         <w:rPr>
           <w:rFonts w:hint="eastAsia" w:ascii="黑体" w:hAnsi="黑体" w:eastAsia="黑体" w:cs="黑体"/>
@@ -8371,18 +8320,7 @@
           <w:szCs w:val="24"/>
           <w:lang w:val="en-US" w:eastAsia="zh-CN"/>
         </w:rPr>
-        <w:t>时变车速：为了准确评估交通状况对车辆行驶速度的影响，我们将利用爬虫技术从高德地图等平台获取各大城市的实时交通数据，包括拥堵程度、道路条件等信息，以推算出时变</w:t>
-      </w:r>
-      <w:bookmarkStart w:id="64" w:name="_GoBack"/>
-      <w:bookmarkEnd w:id="64"/>
-      <w:r>
-        <w:rPr>
-          <w:rFonts w:hint="eastAsia"/>
-          <w:sz w:val="24"/>
-          <w:szCs w:val="24"/>
-          <w:lang w:val="en-US" w:eastAsia="zh-CN"/>
-        </w:rPr>
-        <w:t>车速。这样可以更准确地模拟实际的交通情况，为配送路线的优化提供更精准的数据支持。</w:t>
+        <w:t>时变车速：为了准确评估交通状况对车辆行驶速度的影响，我们将利用爬虫技术从高德地图等平台获取各大城市的实时交通数据，包括拥堵程度、道路条件等信息，以推算出时变车速。这样可以更准确地模拟实际的交通情况，为配送路线的优化提供更精准的数据支持。</w:t>
       </w:r>
     </w:p>
     <w:p>
@@ -8977,8 +8915,8 @@
         </w:rPr>
       </w:pPr>
       <w:bookmarkStart w:id="43" w:name="_Toc7116"/>
-      <w:bookmarkStart w:id="44" w:name="_Toc22634"/>
-      <w:bookmarkStart w:id="45" w:name="_Toc31782"/>
+      <w:bookmarkStart w:id="44" w:name="_Toc31782"/>
+      <w:bookmarkStart w:id="45" w:name="_Toc22634"/>
       <w:r>
         <w:rPr>
           <w:rFonts w:hint="eastAsia" w:ascii="黑体" w:hAnsi="黑体" w:eastAsia="黑体" w:cs="黑体"/>
@@ -9965,9 +9903,9 @@
         </w:rPr>
         <w:t xml:space="preserve"> </w:t>
       </w:r>
-      <w:bookmarkStart w:id="49" w:name="_Toc736"/>
+      <w:bookmarkStart w:id="49" w:name="_Toc18861"/>
       <w:bookmarkStart w:id="50" w:name="_Toc12269"/>
-      <w:bookmarkStart w:id="51" w:name="_Toc18861"/>
+      <w:bookmarkStart w:id="51" w:name="_Toc736"/>
       <w:r>
         <w:rPr>
           <w:rFonts w:hint="eastAsia" w:asciiTheme="majorEastAsia" w:hAnsiTheme="majorEastAsia" w:eastAsiaTheme="majorEastAsia" w:cstheme="majorEastAsia"/>
@@ -10036,8 +9974,8 @@
           <w:lang w:val="en-US" w:eastAsia="zh-CN"/>
         </w:rPr>
       </w:pPr>
-      <w:bookmarkStart w:id="52" w:name="_Toc7646"/>
-      <w:bookmarkStart w:id="53" w:name="_Toc27706"/>
+      <w:bookmarkStart w:id="52" w:name="_Toc27706"/>
+      <w:bookmarkStart w:id="53" w:name="_Toc7646"/>
       <w:bookmarkStart w:id="54" w:name="_Toc24855"/>
       <w:r>
         <w:rPr>
@@ -10783,8 +10721,8 @@
           <w:lang w:val="en-US" w:eastAsia="zh-CN"/>
         </w:rPr>
       </w:pPr>
-      <w:bookmarkStart w:id="61" w:name="_Toc28913"/>
-      <w:bookmarkStart w:id="62" w:name="_Toc13430"/>
+      <w:bookmarkStart w:id="61" w:name="_Toc13430"/>
+      <w:bookmarkStart w:id="62" w:name="_Toc28913"/>
       <w:bookmarkStart w:id="63" w:name="_Toc27856"/>
       <w:r>
         <w:rPr>
@@ -10843,6 +10781,7 @@
         <w:snapToGrid/>
         <w:spacing w:line="360" w:lineRule="auto"/>
         <w:ind w:left="420" w:hanging="420" w:hangingChars="200"/>
+        <w:jc w:val="left"/>
         <w:textAlignment w:val="auto"/>
         <w:rPr>
           <w:rFonts w:hint="eastAsia" w:ascii="楷体_GB2312" w:hAnsi="楷体_GB2312" w:eastAsia="楷体_GB2312" w:cs="楷体_GB2312"/>
@@ -10878,6 +10817,7 @@
         <w:snapToGrid/>
         <w:spacing w:line="360" w:lineRule="auto"/>
         <w:ind w:left="420" w:hanging="420" w:hangingChars="200"/>
+        <w:jc w:val="left"/>
         <w:textAlignment w:val="auto"/>
         <w:rPr>
           <w:rFonts w:hint="eastAsia" w:ascii="楷体_GB2312" w:hAnsi="楷体_GB2312" w:eastAsia="楷体_GB2312" w:cs="楷体_GB2312"/>
@@ -10913,6 +10853,7 @@
         <w:snapToGrid/>
         <w:spacing w:line="360" w:lineRule="auto"/>
         <w:ind w:left="420" w:hanging="420" w:hangingChars="200"/>
+        <w:jc w:val="left"/>
         <w:textAlignment w:val="auto"/>
         <w:rPr>
           <w:rFonts w:hint="eastAsia" w:ascii="楷体_GB2312" w:hAnsi="楷体_GB2312" w:eastAsia="楷体_GB2312" w:cs="楷体_GB2312"/>
@@ -10948,6 +10889,7 @@
         <w:snapToGrid/>
         <w:spacing w:line="360" w:lineRule="auto"/>
         <w:ind w:left="420" w:hanging="420" w:hangingChars="200"/>
+        <w:jc w:val="left"/>
         <w:textAlignment w:val="auto"/>
         <w:rPr>
           <w:rFonts w:hint="eastAsia" w:ascii="楷体_GB2312" w:hAnsi="楷体_GB2312" w:eastAsia="楷体_GB2312" w:cs="楷体_GB2312"/>
@@ -10983,6 +10925,7 @@
         <w:snapToGrid/>
         <w:spacing w:line="360" w:lineRule="auto"/>
         <w:ind w:left="420" w:hanging="420" w:hangingChars="200"/>
+        <w:jc w:val="left"/>
         <w:textAlignment w:val="auto"/>
         <w:rPr>
           <w:rFonts w:hint="eastAsia" w:ascii="楷体_GB2312" w:hAnsi="楷体_GB2312" w:eastAsia="楷体_GB2312" w:cs="楷体_GB2312"/>
@@ -11018,6 +10961,7 @@
         <w:snapToGrid/>
         <w:spacing w:line="360" w:lineRule="auto"/>
         <w:ind w:left="420" w:hanging="420" w:hangingChars="200"/>
+        <w:jc w:val="left"/>
         <w:textAlignment w:val="auto"/>
         <w:rPr>
           <w:rFonts w:hint="eastAsia" w:ascii="楷体_GB2312" w:hAnsi="楷体_GB2312" w:eastAsia="楷体_GB2312" w:cs="楷体_GB2312"/>
@@ -11053,6 +10997,7 @@
         <w:snapToGrid/>
         <w:spacing w:line="360" w:lineRule="auto"/>
         <w:ind w:left="420" w:hanging="420" w:hangingChars="200"/>
+        <w:jc w:val="left"/>
         <w:textAlignment w:val="auto"/>
         <w:rPr>
           <w:rFonts w:hint="eastAsia" w:ascii="楷体_GB2312" w:hAnsi="楷体_GB2312" w:eastAsia="楷体_GB2312" w:cs="楷体_GB2312"/>
@@ -11088,6 +11033,7 @@
         <w:snapToGrid/>
         <w:spacing w:line="360" w:lineRule="auto"/>
         <w:ind w:left="420" w:hanging="420" w:hangingChars="200"/>
+        <w:jc w:val="left"/>
         <w:textAlignment w:val="auto"/>
         <w:rPr>
           <w:rFonts w:hint="eastAsia" w:ascii="楷体_GB2312" w:hAnsi="楷体_GB2312" w:eastAsia="楷体_GB2312" w:cs="楷体_GB2312"/>
@@ -11123,6 +11069,7 @@
         <w:snapToGrid/>
         <w:spacing w:line="360" w:lineRule="auto"/>
         <w:ind w:left="420" w:hanging="420" w:hangingChars="200"/>
+        <w:jc w:val="left"/>
         <w:textAlignment w:val="auto"/>
         <w:rPr>
           <w:rFonts w:hint="eastAsia" w:ascii="楷体_GB2312" w:hAnsi="楷体_GB2312" w:eastAsia="楷体_GB2312" w:cs="楷体_GB2312"/>
@@ -11158,6 +11105,7 @@
         <w:snapToGrid/>
         <w:spacing w:line="360" w:lineRule="auto"/>
         <w:ind w:left="420" w:hanging="420" w:hangingChars="200"/>
+        <w:jc w:val="left"/>
         <w:textAlignment w:val="auto"/>
         <w:rPr>
           <w:rFonts w:hint="eastAsia" w:ascii="楷体_GB2312" w:hAnsi="楷体_GB2312" w:eastAsia="楷体_GB2312" w:cs="楷体_GB2312"/>
@@ -11193,6 +11141,7 @@
         <w:snapToGrid/>
         <w:spacing w:line="360" w:lineRule="auto"/>
         <w:ind w:left="420" w:hanging="420" w:hangingChars="200"/>
+        <w:jc w:val="left"/>
         <w:textAlignment w:val="auto"/>
         <w:rPr>
           <w:rFonts w:hint="eastAsia" w:ascii="楷体_GB2312" w:hAnsi="楷体_GB2312" w:eastAsia="楷体_GB2312" w:cs="楷体_GB2312"/>
@@ -11208,776 +11157,809 @@
           <w:szCs w:val="21"/>
           <w:lang w:val="en-US" w:eastAsia="zh-CN"/>
         </w:rPr>
-        <w:t>[11] Chris Groër, Bruce Golden, Edward Wasil, (2008) The Consistent Vehicle Routing Problem. Manufacturing &amp; Service Operations Management 11(4):630-643.https://doi.org/10.1287/msom.1080.0243</w:t>
-      </w:r>
-    </w:p>
-    <w:p>
-      <w:pPr>
-        <w:keepNext w:val="0"/>
-        <w:keepLines w:val="0"/>
-        <w:pageBreakBefore w:val="0"/>
-        <w:widowControl/>
-        <w:kinsoku/>
-        <w:wordWrap/>
-        <w:overflowPunct/>
-        <w:topLinePunct w:val="0"/>
-        <w:autoSpaceDE/>
-        <w:autoSpaceDN/>
-        <w:bidi w:val="0"/>
-        <w:adjustRightInd/>
-        <w:snapToGrid/>
-        <w:spacing w:line="360" w:lineRule="auto"/>
-        <w:ind w:left="420" w:hanging="420" w:hangingChars="200"/>
-        <w:textAlignment w:val="auto"/>
+        <w:t xml:space="preserve">[11] Chris Groër, Bruce Golden, Edward Wasil, (2008) The Consistent Vehicle Routing Problem. Manufacturing&amp;Service Operations Management11 </w:t>
+      </w:r>
+      <w:bookmarkStart w:id="64" w:name="_GoBack"/>
+      <w:bookmarkEnd w:id="64"/>
+      <w:r>
         <w:rPr>
           <w:rFonts w:hint="eastAsia" w:ascii="楷体_GB2312" w:hAnsi="楷体_GB2312" w:eastAsia="楷体_GB2312" w:cs="楷体_GB2312"/>
           <w:sz w:val="21"/>
           <w:szCs w:val="21"/>
           <w:lang w:val="en-US" w:eastAsia="zh-CN"/>
         </w:rPr>
-      </w:pPr>
-      <w:r>
+        <w:t>(4):630-643.https://doi.org/10.1287/msom.1080.0243</w:t>
+      </w:r>
+    </w:p>
+    <w:p>
+      <w:pPr>
+        <w:keepNext w:val="0"/>
+        <w:keepLines w:val="0"/>
+        <w:pageBreakBefore w:val="0"/>
+        <w:widowControl/>
+        <w:kinsoku/>
+        <w:wordWrap/>
+        <w:overflowPunct/>
+        <w:topLinePunct w:val="0"/>
+        <w:autoSpaceDE/>
+        <w:autoSpaceDN/>
+        <w:bidi w:val="0"/>
+        <w:adjustRightInd/>
+        <w:snapToGrid/>
+        <w:spacing w:line="360" w:lineRule="auto"/>
+        <w:ind w:left="420" w:hanging="420" w:hangingChars="200"/>
+        <w:jc w:val="left"/>
+        <w:textAlignment w:val="auto"/>
         <w:rPr>
           <w:rFonts w:hint="eastAsia" w:ascii="楷体_GB2312" w:hAnsi="楷体_GB2312" w:eastAsia="楷体_GB2312" w:cs="楷体_GB2312"/>
           <w:sz w:val="21"/>
           <w:szCs w:val="21"/>
           <w:lang w:val="en-US" w:eastAsia="zh-CN"/>
         </w:rPr>
-        <w:t>[12] Faulin, J. (2003). Toth, Paolo, Daniele Vigo, eds. 2002. The Vehicle Routing Problem. Interfaces, 33(6), 115+. https://link.gale.com/apps/doc/A112799016/AONE?u=anon~928d331a&amp;sid=googleScholar&amp;xid=362a577a</w:t>
-      </w:r>
-    </w:p>
-    <w:p>
-      <w:pPr>
-        <w:keepNext w:val="0"/>
-        <w:keepLines w:val="0"/>
-        <w:pageBreakBefore w:val="0"/>
-        <w:widowControl/>
-        <w:kinsoku/>
-        <w:wordWrap/>
-        <w:overflowPunct/>
-        <w:topLinePunct w:val="0"/>
-        <w:autoSpaceDE/>
-        <w:autoSpaceDN/>
-        <w:bidi w:val="0"/>
-        <w:adjustRightInd/>
-        <w:snapToGrid/>
-        <w:spacing w:line="360" w:lineRule="auto"/>
-        <w:ind w:left="420" w:hanging="420" w:hangingChars="200"/>
-        <w:textAlignment w:val="auto"/>
+      </w:pPr>
+      <w:r>
         <w:rPr>
           <w:rFonts w:hint="eastAsia" w:ascii="楷体_GB2312" w:hAnsi="楷体_GB2312" w:eastAsia="楷体_GB2312" w:cs="楷体_GB2312"/>
           <w:sz w:val="21"/>
           <w:szCs w:val="21"/>
           <w:lang w:val="en-US" w:eastAsia="zh-CN"/>
         </w:rPr>
-      </w:pPr>
-      <w:r>
+        <w:t>[12] Faulin, J. (2003). Toth, Paolo, Daniele Vigo, eds. 2002. The Vehicle Routing Problem. Interfaces, 33(6), 115+. https://link.gale.com/apps/doc/A112799016/AONE?u=anon~928d331a&amp;sid=googleScholar&amp;xid=362a577a</w:t>
+      </w:r>
+    </w:p>
+    <w:p>
+      <w:pPr>
+        <w:keepNext w:val="0"/>
+        <w:keepLines w:val="0"/>
+        <w:pageBreakBefore w:val="0"/>
+        <w:widowControl/>
+        <w:kinsoku/>
+        <w:wordWrap/>
+        <w:overflowPunct/>
+        <w:topLinePunct w:val="0"/>
+        <w:autoSpaceDE/>
+        <w:autoSpaceDN/>
+        <w:bidi w:val="0"/>
+        <w:adjustRightInd/>
+        <w:snapToGrid/>
+        <w:spacing w:line="360" w:lineRule="auto"/>
+        <w:ind w:left="420" w:hanging="420" w:hangingChars="200"/>
+        <w:jc w:val="left"/>
+        <w:textAlignment w:val="auto"/>
         <w:rPr>
           <w:rFonts w:hint="eastAsia" w:ascii="楷体_GB2312" w:hAnsi="楷体_GB2312" w:eastAsia="楷体_GB2312" w:cs="楷体_GB2312"/>
           <w:sz w:val="21"/>
           <w:szCs w:val="21"/>
           <w:lang w:val="en-US" w:eastAsia="zh-CN"/>
         </w:rPr>
-        <w:t>[13] Mester and Bräysy 2007: Active-guided evolution strategies for large-scale capacitated vehicle routing problems</w:t>
-      </w:r>
-    </w:p>
-    <w:p>
-      <w:pPr>
-        <w:keepNext w:val="0"/>
-        <w:keepLines w:val="0"/>
-        <w:pageBreakBefore w:val="0"/>
-        <w:widowControl/>
-        <w:kinsoku/>
-        <w:wordWrap/>
-        <w:overflowPunct/>
-        <w:topLinePunct w:val="0"/>
-        <w:autoSpaceDE/>
-        <w:autoSpaceDN/>
-        <w:bidi w:val="0"/>
-        <w:adjustRightInd/>
-        <w:snapToGrid/>
-        <w:spacing w:line="360" w:lineRule="auto"/>
-        <w:ind w:left="420" w:hanging="420" w:hangingChars="200"/>
-        <w:textAlignment w:val="auto"/>
+      </w:pPr>
+      <w:r>
         <w:rPr>
           <w:rFonts w:hint="eastAsia" w:ascii="楷体_GB2312" w:hAnsi="楷体_GB2312" w:eastAsia="楷体_GB2312" w:cs="楷体_GB2312"/>
           <w:sz w:val="21"/>
           <w:szCs w:val="21"/>
           <w:lang w:val="en-US" w:eastAsia="zh-CN"/>
         </w:rPr>
-      </w:pPr>
-      <w:r>
+        <w:t>[13] Mester and Bräysy 2007: Active-guided evolution strategies for large-scale capacitated vehicle routing problems</w:t>
+      </w:r>
+    </w:p>
+    <w:p>
+      <w:pPr>
+        <w:keepNext w:val="0"/>
+        <w:keepLines w:val="0"/>
+        <w:pageBreakBefore w:val="0"/>
+        <w:widowControl/>
+        <w:kinsoku/>
+        <w:wordWrap/>
+        <w:overflowPunct/>
+        <w:topLinePunct w:val="0"/>
+        <w:autoSpaceDE/>
+        <w:autoSpaceDN/>
+        <w:bidi w:val="0"/>
+        <w:adjustRightInd/>
+        <w:snapToGrid/>
+        <w:spacing w:line="360" w:lineRule="auto"/>
+        <w:ind w:left="420" w:hanging="420" w:hangingChars="200"/>
+        <w:jc w:val="left"/>
+        <w:textAlignment w:val="auto"/>
         <w:rPr>
           <w:rFonts w:hint="eastAsia" w:ascii="楷体_GB2312" w:hAnsi="楷体_GB2312" w:eastAsia="楷体_GB2312" w:cs="楷体_GB2312"/>
           <w:sz w:val="21"/>
           <w:szCs w:val="21"/>
           <w:lang w:val="en-US" w:eastAsia="zh-CN"/>
         </w:rPr>
-        <w:t>[14] Imran, A., Salhi, S., &amp; Wassan, N. A. (2009). A variable neighborhood-based heuristic for the heterogeneous fleet vehicle routing problem. *European Journal of Operational Research*, 197(2), 509-518. DOI: 10.1016/j.ejor.2008.07.022</w:t>
-      </w:r>
-    </w:p>
-    <w:p>
-      <w:pPr>
-        <w:keepNext w:val="0"/>
-        <w:keepLines w:val="0"/>
-        <w:pageBreakBefore w:val="0"/>
-        <w:widowControl/>
-        <w:kinsoku/>
-        <w:wordWrap/>
-        <w:overflowPunct/>
-        <w:topLinePunct w:val="0"/>
-        <w:autoSpaceDE/>
-        <w:autoSpaceDN/>
-        <w:bidi w:val="0"/>
-        <w:adjustRightInd/>
-        <w:snapToGrid/>
-        <w:spacing w:line="360" w:lineRule="auto"/>
-        <w:ind w:left="420" w:hanging="420" w:hangingChars="200"/>
-        <w:textAlignment w:val="auto"/>
+      </w:pPr>
+      <w:r>
         <w:rPr>
           <w:rFonts w:hint="eastAsia" w:ascii="楷体_GB2312" w:hAnsi="楷体_GB2312" w:eastAsia="楷体_GB2312" w:cs="楷体_GB2312"/>
           <w:sz w:val="21"/>
           <w:szCs w:val="21"/>
           <w:lang w:val="en-US" w:eastAsia="zh-CN"/>
         </w:rPr>
-      </w:pPr>
-      <w:r>
+        <w:t>[14] Imran, A., Salhi, S., &amp; Wassan, N. A. (2009). A variable neighborhood-based heuristic for the heterogeneous fleet vehicle routing problem. *European Journal of Operational Research*, 197(2), 509-518. DOI: 10.1016/j.ejor.2008.07.022</w:t>
+      </w:r>
+    </w:p>
+    <w:p>
+      <w:pPr>
+        <w:keepNext w:val="0"/>
+        <w:keepLines w:val="0"/>
+        <w:pageBreakBefore w:val="0"/>
+        <w:widowControl/>
+        <w:kinsoku/>
+        <w:wordWrap/>
+        <w:overflowPunct/>
+        <w:topLinePunct w:val="0"/>
+        <w:autoSpaceDE/>
+        <w:autoSpaceDN/>
+        <w:bidi w:val="0"/>
+        <w:adjustRightInd/>
+        <w:snapToGrid/>
+        <w:spacing w:line="360" w:lineRule="auto"/>
+        <w:ind w:left="420" w:hanging="420" w:hangingChars="200"/>
+        <w:jc w:val="left"/>
+        <w:textAlignment w:val="auto"/>
         <w:rPr>
           <w:rFonts w:hint="eastAsia" w:ascii="楷体_GB2312" w:hAnsi="楷体_GB2312" w:eastAsia="楷体_GB2312" w:cs="楷体_GB2312"/>
           <w:sz w:val="21"/>
           <w:szCs w:val="21"/>
           <w:lang w:val="en-US" w:eastAsia="zh-CN"/>
         </w:rPr>
-        <w:t>[15] Mester, D., Br¨aysy, O. Active-guided evolution strategies for large-scale capacitated vehicle routing problems. Computers &amp; Operations Research, 2007, 34 (10),2964–2975.</w:t>
-      </w:r>
-    </w:p>
-    <w:p>
-      <w:pPr>
-        <w:keepNext w:val="0"/>
-        <w:keepLines w:val="0"/>
-        <w:pageBreakBefore w:val="0"/>
-        <w:widowControl/>
-        <w:kinsoku/>
-        <w:wordWrap/>
-        <w:overflowPunct/>
-        <w:topLinePunct w:val="0"/>
-        <w:autoSpaceDE/>
-        <w:autoSpaceDN/>
-        <w:bidi w:val="0"/>
-        <w:adjustRightInd/>
-        <w:snapToGrid/>
-        <w:spacing w:line="360" w:lineRule="auto"/>
-        <w:ind w:left="420" w:hanging="420" w:hangingChars="200"/>
-        <w:textAlignment w:val="auto"/>
+      </w:pPr>
+      <w:r>
         <w:rPr>
           <w:rFonts w:hint="eastAsia" w:ascii="楷体_GB2312" w:hAnsi="楷体_GB2312" w:eastAsia="楷体_GB2312" w:cs="楷体_GB2312"/>
           <w:sz w:val="21"/>
           <w:szCs w:val="21"/>
           <w:lang w:val="en-US" w:eastAsia="zh-CN"/>
         </w:rPr>
-      </w:pPr>
-      <w:r>
+        <w:t>[15] Mester, D., Br¨aysy, O. Active-guided evolution strategies for large-scale capacitated vehicle routing problems. Computers &amp; Operations Research, 2007, 34 (10),2964–2975.</w:t>
+      </w:r>
+    </w:p>
+    <w:p>
+      <w:pPr>
+        <w:keepNext w:val="0"/>
+        <w:keepLines w:val="0"/>
+        <w:pageBreakBefore w:val="0"/>
+        <w:widowControl/>
+        <w:kinsoku/>
+        <w:wordWrap/>
+        <w:overflowPunct/>
+        <w:topLinePunct w:val="0"/>
+        <w:autoSpaceDE/>
+        <w:autoSpaceDN/>
+        <w:bidi w:val="0"/>
+        <w:adjustRightInd/>
+        <w:snapToGrid/>
+        <w:spacing w:line="360" w:lineRule="auto"/>
+        <w:ind w:left="420" w:hanging="420" w:hangingChars="200"/>
+        <w:jc w:val="left"/>
+        <w:textAlignment w:val="auto"/>
         <w:rPr>
           <w:rFonts w:hint="eastAsia" w:ascii="楷体_GB2312" w:hAnsi="楷体_GB2312" w:eastAsia="楷体_GB2312" w:cs="楷体_GB2312"/>
           <w:sz w:val="21"/>
           <w:szCs w:val="21"/>
           <w:lang w:val="en-US" w:eastAsia="zh-CN"/>
         </w:rPr>
-        <w:t xml:space="preserve">[16] Polacek, M., Hartl, R. F., Doerner, K., Reimann, M. A Variable Neighborhood Search for the Multi Depot Vehicle Routing Problem with Time Windows. Journal of Heuristics, 2004, 10 (6), </w:t>
-      </w:r>
-    </w:p>
-    <w:p>
-      <w:pPr>
-        <w:keepNext w:val="0"/>
-        <w:keepLines w:val="0"/>
-        <w:pageBreakBefore w:val="0"/>
-        <w:widowControl/>
-        <w:kinsoku/>
-        <w:wordWrap/>
-        <w:overflowPunct/>
-        <w:topLinePunct w:val="0"/>
-        <w:autoSpaceDE/>
-        <w:autoSpaceDN/>
-        <w:bidi w:val="0"/>
-        <w:adjustRightInd/>
-        <w:snapToGrid/>
-        <w:spacing w:line="360" w:lineRule="auto"/>
-        <w:ind w:left="420" w:hanging="420" w:hangingChars="200"/>
-        <w:textAlignment w:val="auto"/>
+      </w:pPr>
+      <w:r>
         <w:rPr>
           <w:rFonts w:hint="eastAsia" w:ascii="楷体_GB2312" w:hAnsi="楷体_GB2312" w:eastAsia="楷体_GB2312" w:cs="楷体_GB2312"/>
           <w:sz w:val="21"/>
           <w:szCs w:val="21"/>
           <w:lang w:val="en-US" w:eastAsia="zh-CN"/>
         </w:rPr>
-      </w:pPr>
-      <w:r>
+        <w:t xml:space="preserve">[16] Polacek, M., Hartl, R. F., Doerner, K., Reimann, M. A Variable Neighborhood Search for the Multi Depot Vehicle Routing Problem with Time Windows. Journal of Heuristics, 2004, 10 (6), </w:t>
+      </w:r>
+    </w:p>
+    <w:p>
+      <w:pPr>
+        <w:keepNext w:val="0"/>
+        <w:keepLines w:val="0"/>
+        <w:pageBreakBefore w:val="0"/>
+        <w:widowControl/>
+        <w:kinsoku/>
+        <w:wordWrap/>
+        <w:overflowPunct/>
+        <w:topLinePunct w:val="0"/>
+        <w:autoSpaceDE/>
+        <w:autoSpaceDN/>
+        <w:bidi w:val="0"/>
+        <w:adjustRightInd/>
+        <w:snapToGrid/>
+        <w:spacing w:line="360" w:lineRule="auto"/>
+        <w:ind w:left="420" w:hanging="420" w:hangingChars="200"/>
+        <w:jc w:val="left"/>
+        <w:textAlignment w:val="auto"/>
         <w:rPr>
           <w:rFonts w:hint="eastAsia" w:ascii="楷体_GB2312" w:hAnsi="楷体_GB2312" w:eastAsia="楷体_GB2312" w:cs="楷体_GB2312"/>
           <w:sz w:val="21"/>
           <w:szCs w:val="21"/>
           <w:lang w:val="en-US" w:eastAsia="zh-CN"/>
         </w:rPr>
-        <w:t>[17] Polat, O., Kalayci, C. B., Kulak, O., G¨unther, H.-O. A perturbation based variable neighborhood search heuristic for solving the Vehicle Routing Problem with Simultaneous Pickup and Delivery with Time Limit. European Journal of Operational Research, 2015, 242 (2), 369–382.</w:t>
-      </w:r>
-    </w:p>
-    <w:p>
-      <w:pPr>
-        <w:keepNext w:val="0"/>
-        <w:keepLines w:val="0"/>
-        <w:pageBreakBefore w:val="0"/>
-        <w:widowControl/>
-        <w:kinsoku/>
-        <w:wordWrap/>
-        <w:overflowPunct/>
-        <w:topLinePunct w:val="0"/>
-        <w:autoSpaceDE/>
-        <w:autoSpaceDN/>
-        <w:bidi w:val="0"/>
-        <w:adjustRightInd/>
-        <w:snapToGrid/>
-        <w:spacing w:line="360" w:lineRule="auto"/>
-        <w:ind w:left="420" w:hanging="420" w:hangingChars="200"/>
-        <w:textAlignment w:val="auto"/>
+      </w:pPr>
+      <w:r>
         <w:rPr>
           <w:rFonts w:hint="eastAsia" w:ascii="楷体_GB2312" w:hAnsi="楷体_GB2312" w:eastAsia="楷体_GB2312" w:cs="楷体_GB2312"/>
           <w:sz w:val="21"/>
           <w:szCs w:val="21"/>
           <w:lang w:val="en-US" w:eastAsia="zh-CN"/>
         </w:rPr>
-      </w:pPr>
-      <w:r>
+        <w:t>[17] Polat, O., Kalayci, C. B., Kulak, O., G¨unther, H.-O. A perturbation based variable neighborhood search heuristic for solving the Vehicle Routing Problem with Simultaneous Pickup and Delivery with Time Limit. European Journal of Operational Research, 2015, 242 (2), 369–382.</w:t>
+      </w:r>
+    </w:p>
+    <w:p>
+      <w:pPr>
+        <w:keepNext w:val="0"/>
+        <w:keepLines w:val="0"/>
+        <w:pageBreakBefore w:val="0"/>
+        <w:widowControl/>
+        <w:kinsoku/>
+        <w:wordWrap/>
+        <w:overflowPunct/>
+        <w:topLinePunct w:val="0"/>
+        <w:autoSpaceDE/>
+        <w:autoSpaceDN/>
+        <w:bidi w:val="0"/>
+        <w:adjustRightInd/>
+        <w:snapToGrid/>
+        <w:spacing w:line="360" w:lineRule="auto"/>
+        <w:ind w:left="420" w:hanging="420" w:hangingChars="200"/>
+        <w:jc w:val="left"/>
+        <w:textAlignment w:val="auto"/>
         <w:rPr>
           <w:rFonts w:hint="eastAsia" w:ascii="楷体_GB2312" w:hAnsi="楷体_GB2312" w:eastAsia="楷体_GB2312" w:cs="楷体_GB2312"/>
           <w:sz w:val="21"/>
           <w:szCs w:val="21"/>
           <w:lang w:val="en-US" w:eastAsia="zh-CN"/>
         </w:rPr>
-        <w:t xml:space="preserve">[18] Elias Khalil, Hanjun Dai, Yuyu Zhang, Bistra Dilkina, and Le Song. 2017. Learning combinatorial optimization algorithms over graphs. In Advances in Neural Information Processing </w:t>
-      </w:r>
-    </w:p>
-    <w:p>
-      <w:pPr>
-        <w:keepNext w:val="0"/>
-        <w:keepLines w:val="0"/>
-        <w:pageBreakBefore w:val="0"/>
-        <w:widowControl/>
-        <w:kinsoku/>
-        <w:wordWrap/>
-        <w:overflowPunct/>
-        <w:topLinePunct w:val="0"/>
-        <w:autoSpaceDE/>
-        <w:autoSpaceDN/>
-        <w:bidi w:val="0"/>
-        <w:adjustRightInd/>
-        <w:snapToGrid/>
-        <w:spacing w:line="360" w:lineRule="auto"/>
-        <w:ind w:left="420" w:hanging="420" w:hangingChars="200"/>
-        <w:textAlignment w:val="auto"/>
+      </w:pPr>
+      <w:r>
         <w:rPr>
           <w:rFonts w:hint="eastAsia" w:ascii="楷体_GB2312" w:hAnsi="楷体_GB2312" w:eastAsia="楷体_GB2312" w:cs="楷体_GB2312"/>
           <w:sz w:val="21"/>
           <w:szCs w:val="21"/>
           <w:lang w:val="en-US" w:eastAsia="zh-CN"/>
         </w:rPr>
-      </w:pPr>
-      <w:r>
+        <w:t xml:space="preserve">[18] Elias Khalil, Hanjun Dai, Yuyu Zhang, Bistra Dilkina, and Le Song. 2017. Learning combinatorial optimization algorithms over graphs. In Advances in Neural Information Processing </w:t>
+      </w:r>
+    </w:p>
+    <w:p>
+      <w:pPr>
+        <w:keepNext w:val="0"/>
+        <w:keepLines w:val="0"/>
+        <w:pageBreakBefore w:val="0"/>
+        <w:widowControl/>
+        <w:kinsoku/>
+        <w:wordWrap/>
+        <w:overflowPunct/>
+        <w:topLinePunct w:val="0"/>
+        <w:autoSpaceDE/>
+        <w:autoSpaceDN/>
+        <w:bidi w:val="0"/>
+        <w:adjustRightInd/>
+        <w:snapToGrid/>
+        <w:spacing w:line="360" w:lineRule="auto"/>
+        <w:ind w:left="420" w:hanging="420" w:hangingChars="200"/>
+        <w:jc w:val="left"/>
+        <w:textAlignment w:val="auto"/>
         <w:rPr>
           <w:rFonts w:hint="eastAsia" w:ascii="楷体_GB2312" w:hAnsi="楷体_GB2312" w:eastAsia="楷体_GB2312" w:cs="楷体_GB2312"/>
           <w:sz w:val="21"/>
           <w:szCs w:val="21"/>
           <w:lang w:val="en-US" w:eastAsia="zh-CN"/>
         </w:rPr>
-        <w:t>[19] Chaitanya K Joshi, Thomas Laurent, and Xavier Bresson. An efficient graph convolutional network technique for the travelling salesman problem. 2019, arXiv preprint arXiv:1906.01227.</w:t>
-      </w:r>
-    </w:p>
-    <w:p>
-      <w:pPr>
-        <w:keepNext w:val="0"/>
-        <w:keepLines w:val="0"/>
-        <w:pageBreakBefore w:val="0"/>
-        <w:widowControl/>
-        <w:kinsoku/>
-        <w:wordWrap/>
-        <w:overflowPunct/>
-        <w:topLinePunct w:val="0"/>
-        <w:autoSpaceDE/>
-        <w:autoSpaceDN/>
-        <w:bidi w:val="0"/>
-        <w:adjustRightInd/>
-        <w:snapToGrid/>
-        <w:spacing w:line="360" w:lineRule="auto"/>
-        <w:ind w:left="420" w:hanging="420" w:hangingChars="200"/>
-        <w:textAlignment w:val="auto"/>
+      </w:pPr>
+      <w:r>
         <w:rPr>
           <w:rFonts w:hint="eastAsia" w:ascii="楷体_GB2312" w:hAnsi="楷体_GB2312" w:eastAsia="楷体_GB2312" w:cs="楷体_GB2312"/>
           <w:sz w:val="21"/>
           <w:szCs w:val="21"/>
           <w:lang w:val="en-US" w:eastAsia="zh-CN"/>
         </w:rPr>
-      </w:pPr>
-      <w:r>
+        <w:t>[19] Chaitanya K Joshi, Thomas Laurent, and Xavier Bresson. An efficient graph convolutional network technique for the travelling salesman problem. 2019, arXiv preprint arXiv:1906.01227.</w:t>
+      </w:r>
+    </w:p>
+    <w:p>
+      <w:pPr>
+        <w:keepNext w:val="0"/>
+        <w:keepLines w:val="0"/>
+        <w:pageBreakBefore w:val="0"/>
+        <w:widowControl/>
+        <w:kinsoku/>
+        <w:wordWrap/>
+        <w:overflowPunct/>
+        <w:topLinePunct w:val="0"/>
+        <w:autoSpaceDE/>
+        <w:autoSpaceDN/>
+        <w:bidi w:val="0"/>
+        <w:adjustRightInd/>
+        <w:snapToGrid/>
+        <w:spacing w:line="360" w:lineRule="auto"/>
+        <w:ind w:left="420" w:hanging="420" w:hangingChars="200"/>
+        <w:jc w:val="left"/>
+        <w:textAlignment w:val="auto"/>
         <w:rPr>
           <w:rFonts w:hint="eastAsia" w:ascii="楷体_GB2312" w:hAnsi="楷体_GB2312" w:eastAsia="楷体_GB2312" w:cs="楷体_GB2312"/>
           <w:sz w:val="21"/>
           <w:szCs w:val="21"/>
           <w:lang w:val="en-US" w:eastAsia="zh-CN"/>
         </w:rPr>
-        <w:t>[20] Alex Nowak, Soledad Villar, Afonso S Bandeira, and Joan Bruna. A note on learning algorithms for quadratic assignment with graph neural networks.2017, Stat 1050 , 22.</w:t>
-      </w:r>
-    </w:p>
-    <w:p>
-      <w:pPr>
-        <w:keepNext w:val="0"/>
-        <w:keepLines w:val="0"/>
-        <w:pageBreakBefore w:val="0"/>
-        <w:widowControl/>
-        <w:kinsoku/>
-        <w:wordWrap/>
-        <w:overflowPunct/>
-        <w:topLinePunct w:val="0"/>
-        <w:autoSpaceDE/>
-        <w:autoSpaceDN/>
-        <w:bidi w:val="0"/>
-        <w:adjustRightInd/>
-        <w:snapToGrid/>
-        <w:spacing w:line="360" w:lineRule="auto"/>
-        <w:ind w:left="420" w:hanging="420" w:hangingChars="200"/>
-        <w:textAlignment w:val="auto"/>
+      </w:pPr>
+      <w:r>
         <w:rPr>
           <w:rFonts w:hint="eastAsia" w:ascii="楷体_GB2312" w:hAnsi="楷体_GB2312" w:eastAsia="楷体_GB2312" w:cs="楷体_GB2312"/>
           <w:sz w:val="21"/>
           <w:szCs w:val="21"/>
           <w:lang w:val="en-US" w:eastAsia="zh-CN"/>
         </w:rPr>
-      </w:pPr>
-      <w:r>
+        <w:t>[20] Alex Nowak, Soledad Villar, Afonso S Bandeira, and Joan Bruna. A note on learning algorithms for quadratic assignment with graph neural networks.2017, Stat 1050 , 22.</w:t>
+      </w:r>
+    </w:p>
+    <w:p>
+      <w:pPr>
+        <w:keepNext w:val="0"/>
+        <w:keepLines w:val="0"/>
+        <w:pageBreakBefore w:val="0"/>
+        <w:widowControl/>
+        <w:kinsoku/>
+        <w:wordWrap/>
+        <w:overflowPunct/>
+        <w:topLinePunct w:val="0"/>
+        <w:autoSpaceDE/>
+        <w:autoSpaceDN/>
+        <w:bidi w:val="0"/>
+        <w:adjustRightInd/>
+        <w:snapToGrid/>
+        <w:spacing w:line="360" w:lineRule="auto"/>
+        <w:ind w:left="420" w:hanging="420" w:hangingChars="200"/>
+        <w:jc w:val="left"/>
+        <w:textAlignment w:val="auto"/>
         <w:rPr>
           <w:rFonts w:hint="eastAsia" w:ascii="楷体_GB2312" w:hAnsi="楷体_GB2312" w:eastAsia="楷体_GB2312" w:cs="楷体_GB2312"/>
           <w:sz w:val="21"/>
           <w:szCs w:val="21"/>
           <w:lang w:val="en-US" w:eastAsia="zh-CN"/>
         </w:rPr>
-        <w:t>[21] Michel Deudon, Pierre Cournut, Alexandre Lacoste, Yossiri Adulyasak, and LouisMartin Rousseau. Learning heuristics for the tsp by policy gradient. In International Conference on the Integration of Constraint Programming, Artificial Intelligence, and Operations Research. Springer,2018, 170–181.</w:t>
-      </w:r>
-    </w:p>
-    <w:p>
-      <w:pPr>
-        <w:keepNext w:val="0"/>
-        <w:keepLines w:val="0"/>
-        <w:pageBreakBefore w:val="0"/>
-        <w:widowControl/>
-        <w:kinsoku/>
-        <w:wordWrap/>
-        <w:overflowPunct/>
-        <w:topLinePunct w:val="0"/>
-        <w:autoSpaceDE/>
-        <w:autoSpaceDN/>
-        <w:bidi w:val="0"/>
-        <w:adjustRightInd/>
-        <w:snapToGrid/>
-        <w:spacing w:line="360" w:lineRule="auto"/>
-        <w:ind w:left="420" w:hanging="420" w:hangingChars="200"/>
-        <w:textAlignment w:val="auto"/>
+      </w:pPr>
+      <w:r>
         <w:rPr>
           <w:rFonts w:hint="eastAsia" w:ascii="楷体_GB2312" w:hAnsi="楷体_GB2312" w:eastAsia="楷体_GB2312" w:cs="楷体_GB2312"/>
           <w:sz w:val="21"/>
           <w:szCs w:val="21"/>
           <w:lang w:val="en-US" w:eastAsia="zh-CN"/>
         </w:rPr>
-      </w:pPr>
-      <w:r>
+        <w:t>[21] Michel Deudon, Pierre Cournut, Alexandre Lacoste, Yossiri Adulyasak, and LouisMartin Rousseau. Learning heuristics for the tsp by policy gradient. In International Conference on the Integration of Constraint Programming, Artificial Intelligence, and Operations Research. Springer,2018, 170–181.</w:t>
+      </w:r>
+    </w:p>
+    <w:p>
+      <w:pPr>
+        <w:keepNext w:val="0"/>
+        <w:keepLines w:val="0"/>
+        <w:pageBreakBefore w:val="0"/>
+        <w:widowControl/>
+        <w:kinsoku/>
+        <w:wordWrap/>
+        <w:overflowPunct/>
+        <w:topLinePunct w:val="0"/>
+        <w:autoSpaceDE/>
+        <w:autoSpaceDN/>
+        <w:bidi w:val="0"/>
+        <w:adjustRightInd/>
+        <w:snapToGrid/>
+        <w:spacing w:line="360" w:lineRule="auto"/>
+        <w:ind w:left="420" w:hanging="420" w:hangingChars="200"/>
+        <w:jc w:val="left"/>
+        <w:textAlignment w:val="auto"/>
         <w:rPr>
           <w:rFonts w:hint="eastAsia" w:ascii="楷体_GB2312" w:hAnsi="楷体_GB2312" w:eastAsia="楷体_GB2312" w:cs="楷体_GB2312"/>
           <w:sz w:val="21"/>
           <w:szCs w:val="21"/>
           <w:lang w:val="en-US" w:eastAsia="zh-CN"/>
         </w:rPr>
-        <w:t>[22] Irwan Bello, Hieu Pham, Quoc V. Le, Mohammad Norouzi, and Samy Bengio. Neural combinatorial optimization with reinforcement learning.2016, arXiv preprint arXiv:1611.09940 .</w:t>
-      </w:r>
-    </w:p>
-    <w:p>
-      <w:pPr>
-        <w:keepNext w:val="0"/>
-        <w:keepLines w:val="0"/>
-        <w:pageBreakBefore w:val="0"/>
-        <w:widowControl/>
-        <w:kinsoku/>
-        <w:wordWrap/>
-        <w:overflowPunct/>
-        <w:topLinePunct w:val="0"/>
-        <w:autoSpaceDE/>
-        <w:autoSpaceDN/>
-        <w:bidi w:val="0"/>
-        <w:adjustRightInd/>
-        <w:snapToGrid/>
-        <w:spacing w:line="360" w:lineRule="auto"/>
-        <w:ind w:left="420" w:hanging="420" w:hangingChars="200"/>
-        <w:textAlignment w:val="auto"/>
+      </w:pPr>
+      <w:r>
         <w:rPr>
           <w:rFonts w:hint="eastAsia" w:ascii="楷体_GB2312" w:hAnsi="楷体_GB2312" w:eastAsia="楷体_GB2312" w:cs="楷体_GB2312"/>
           <w:sz w:val="21"/>
           <w:szCs w:val="21"/>
           <w:lang w:val="en-US" w:eastAsia="zh-CN"/>
         </w:rPr>
-      </w:pPr>
-      <w:r>
+        <w:t>[22] Irwan Bello, Hieu Pham, Quoc V. Le, Mohammad Norouzi, and Samy Bengio. Neural combinatorial optimization with reinforcement learning.2016, arXiv preprint arXiv:1611.09940 .</w:t>
+      </w:r>
+    </w:p>
+    <w:p>
+      <w:pPr>
+        <w:keepNext w:val="0"/>
+        <w:keepLines w:val="0"/>
+        <w:pageBreakBefore w:val="0"/>
+        <w:widowControl/>
+        <w:kinsoku/>
+        <w:wordWrap/>
+        <w:overflowPunct/>
+        <w:topLinePunct w:val="0"/>
+        <w:autoSpaceDE/>
+        <w:autoSpaceDN/>
+        <w:bidi w:val="0"/>
+        <w:adjustRightInd/>
+        <w:snapToGrid/>
+        <w:spacing w:line="360" w:lineRule="auto"/>
+        <w:ind w:left="420" w:hanging="420" w:hangingChars="200"/>
+        <w:jc w:val="left"/>
+        <w:textAlignment w:val="auto"/>
         <w:rPr>
           <w:rFonts w:hint="eastAsia" w:ascii="楷体_GB2312" w:hAnsi="楷体_GB2312" w:eastAsia="楷体_GB2312" w:cs="楷体_GB2312"/>
           <w:sz w:val="21"/>
           <w:szCs w:val="21"/>
           <w:lang w:val="en-US" w:eastAsia="zh-CN"/>
         </w:rPr>
-        <w:t>[23] Z. H. Zhan, J. Zhang, Y. Li, et al. Adaptive particle swarm optimization[J]. IEEE Transactions on Systems, Man, and Cybernetics, Part B (Cybernetics), 2009, 39(6): 1362-1381.</w:t>
-      </w:r>
-    </w:p>
-    <w:p>
-      <w:pPr>
-        <w:keepNext w:val="0"/>
-        <w:keepLines w:val="0"/>
-        <w:pageBreakBefore w:val="0"/>
-        <w:widowControl/>
-        <w:kinsoku/>
-        <w:wordWrap/>
-        <w:overflowPunct/>
-        <w:topLinePunct w:val="0"/>
-        <w:autoSpaceDE/>
-        <w:autoSpaceDN/>
-        <w:bidi w:val="0"/>
-        <w:adjustRightInd/>
-        <w:snapToGrid/>
-        <w:spacing w:line="360" w:lineRule="auto"/>
-        <w:ind w:left="420" w:hanging="420" w:hangingChars="200"/>
-        <w:textAlignment w:val="auto"/>
+      </w:pPr>
+      <w:r>
         <w:rPr>
           <w:rFonts w:hint="eastAsia" w:ascii="楷体_GB2312" w:hAnsi="楷体_GB2312" w:eastAsia="楷体_GB2312" w:cs="楷体_GB2312"/>
           <w:sz w:val="21"/>
           <w:szCs w:val="21"/>
           <w:lang w:val="en-US" w:eastAsia="zh-CN"/>
         </w:rPr>
-      </w:pPr>
-      <w:r>
+        <w:t>[23] Z. H. Zhan, J. Zhang, Y. Li, et al. Adaptive particle swarm optimization[J]. IEEE Transactions on Systems, Man, and Cybernetics, Part B (Cybernetics), 2009, 39(6): 1362-1381.</w:t>
+      </w:r>
+    </w:p>
+    <w:p>
+      <w:pPr>
+        <w:keepNext w:val="0"/>
+        <w:keepLines w:val="0"/>
+        <w:pageBreakBefore w:val="0"/>
+        <w:widowControl/>
+        <w:kinsoku/>
+        <w:wordWrap/>
+        <w:overflowPunct/>
+        <w:topLinePunct w:val="0"/>
+        <w:autoSpaceDE/>
+        <w:autoSpaceDN/>
+        <w:bidi w:val="0"/>
+        <w:adjustRightInd/>
+        <w:snapToGrid/>
+        <w:spacing w:line="360" w:lineRule="auto"/>
+        <w:ind w:left="420" w:hanging="420" w:hangingChars="200"/>
+        <w:jc w:val="left"/>
+        <w:textAlignment w:val="auto"/>
         <w:rPr>
           <w:rFonts w:hint="eastAsia" w:ascii="楷体_GB2312" w:hAnsi="楷体_GB2312" w:eastAsia="楷体_GB2312" w:cs="楷体_GB2312"/>
           <w:sz w:val="21"/>
           <w:szCs w:val="21"/>
           <w:lang w:val="en-US" w:eastAsia="zh-CN"/>
         </w:rPr>
-        <w:t>[24] Clerc, M. (2004). Discrete Particle Swarm Optimization, illustrated by the Traveling Salesman Problem. *DOI: 10.1007/978-3-540-39930-8_8*.</w:t>
-      </w:r>
-    </w:p>
-    <w:p>
-      <w:pPr>
-        <w:keepNext w:val="0"/>
-        <w:keepLines w:val="0"/>
-        <w:pageBreakBefore w:val="0"/>
-        <w:widowControl/>
-        <w:kinsoku/>
-        <w:wordWrap/>
-        <w:overflowPunct/>
-        <w:topLinePunct w:val="0"/>
-        <w:autoSpaceDE/>
-        <w:autoSpaceDN/>
-        <w:bidi w:val="0"/>
-        <w:adjustRightInd/>
-        <w:snapToGrid/>
-        <w:spacing w:line="360" w:lineRule="auto"/>
-        <w:ind w:left="420" w:hanging="420" w:hangingChars="200"/>
-        <w:textAlignment w:val="auto"/>
+      </w:pPr>
+      <w:r>
         <w:rPr>
           <w:rFonts w:hint="eastAsia" w:ascii="楷体_GB2312" w:hAnsi="楷体_GB2312" w:eastAsia="楷体_GB2312" w:cs="楷体_GB2312"/>
           <w:sz w:val="21"/>
           <w:szCs w:val="21"/>
           <w:lang w:val="en-US" w:eastAsia="zh-CN"/>
         </w:rPr>
-      </w:pPr>
-      <w:r>
+        <w:t>[24] Clerc, M. (2004). Discrete Particle Swarm Optimization, illustrated by the Traveling Salesman Problem. *DOI: 10.1007/978-3-540-39930-8_8*.</w:t>
+      </w:r>
+    </w:p>
+    <w:p>
+      <w:pPr>
+        <w:keepNext w:val="0"/>
+        <w:keepLines w:val="0"/>
+        <w:pageBreakBefore w:val="0"/>
+        <w:widowControl/>
+        <w:kinsoku/>
+        <w:wordWrap/>
+        <w:overflowPunct/>
+        <w:topLinePunct w:val="0"/>
+        <w:autoSpaceDE/>
+        <w:autoSpaceDN/>
+        <w:bidi w:val="0"/>
+        <w:adjustRightInd/>
+        <w:snapToGrid/>
+        <w:spacing w:line="360" w:lineRule="auto"/>
+        <w:ind w:left="420" w:hanging="420" w:hangingChars="200"/>
+        <w:jc w:val="left"/>
+        <w:textAlignment w:val="auto"/>
         <w:rPr>
           <w:rFonts w:hint="eastAsia" w:ascii="楷体_GB2312" w:hAnsi="楷体_GB2312" w:eastAsia="楷体_GB2312" w:cs="楷体_GB2312"/>
           <w:sz w:val="21"/>
           <w:szCs w:val="21"/>
           <w:lang w:val="en-US" w:eastAsia="zh-CN"/>
         </w:rPr>
-        <w:t>[25] X. B. Gan, L. J. Liu, J. S. Chen, et al. Comprehensive learning PSO for solving environment heterogeneous fixed fleet VRP with time windows[C]. International Conference on Swarm Intelligence. Springer, Cham, 2016: 424-432.</w:t>
-      </w:r>
-    </w:p>
-    <w:p>
-      <w:pPr>
-        <w:keepNext w:val="0"/>
-        <w:keepLines w:val="0"/>
-        <w:pageBreakBefore w:val="0"/>
-        <w:widowControl/>
-        <w:kinsoku/>
-        <w:wordWrap/>
-        <w:overflowPunct/>
-        <w:topLinePunct w:val="0"/>
-        <w:autoSpaceDE/>
-        <w:autoSpaceDN/>
-        <w:bidi w:val="0"/>
-        <w:adjustRightInd/>
-        <w:snapToGrid/>
-        <w:spacing w:line="360" w:lineRule="auto"/>
-        <w:ind w:left="420" w:hanging="420" w:hangingChars="200"/>
-        <w:textAlignment w:val="auto"/>
+      </w:pPr>
+      <w:r>
         <w:rPr>
           <w:rFonts w:hint="eastAsia" w:ascii="楷体_GB2312" w:hAnsi="楷体_GB2312" w:eastAsia="楷体_GB2312" w:cs="楷体_GB2312"/>
           <w:sz w:val="21"/>
           <w:szCs w:val="21"/>
           <w:lang w:val="en-US" w:eastAsia="zh-CN"/>
         </w:rPr>
-      </w:pPr>
-      <w:r>
+        <w:t>[25] X. B. Gan, L. J. Liu, J. S. Chen, et al. Comprehensive learning PSO for solving environment heterogeneous fixed fleet VRP with time windows[C]. International Conference on Swarm Intelligence. Springer, Cham, 2016: 424-432.</w:t>
+      </w:r>
+    </w:p>
+    <w:p>
+      <w:pPr>
+        <w:keepNext w:val="0"/>
+        <w:keepLines w:val="0"/>
+        <w:pageBreakBefore w:val="0"/>
+        <w:widowControl/>
+        <w:kinsoku/>
+        <w:wordWrap/>
+        <w:overflowPunct/>
+        <w:topLinePunct w:val="0"/>
+        <w:autoSpaceDE/>
+        <w:autoSpaceDN/>
+        <w:bidi w:val="0"/>
+        <w:adjustRightInd/>
+        <w:snapToGrid/>
+        <w:spacing w:line="360" w:lineRule="auto"/>
+        <w:ind w:left="420" w:hanging="420" w:hangingChars="200"/>
+        <w:jc w:val="left"/>
+        <w:textAlignment w:val="auto"/>
         <w:rPr>
           <w:rFonts w:hint="eastAsia" w:ascii="楷体_GB2312" w:hAnsi="楷体_GB2312" w:eastAsia="楷体_GB2312" w:cs="楷体_GB2312"/>
           <w:sz w:val="21"/>
           <w:szCs w:val="21"/>
           <w:lang w:val="en-US" w:eastAsia="zh-CN"/>
         </w:rPr>
-        <w:t>[26] M. Okulewicz, J. Mandziuk. The impact of particular components of the PSO-based algorithm solving the Dynamic Vehicle Routing Problem[J]. Applied soft computing, 2017, 58: 586-604.</w:t>
-      </w:r>
-    </w:p>
-    <w:p>
-      <w:pPr>
-        <w:keepNext w:val="0"/>
-        <w:keepLines w:val="0"/>
-        <w:pageBreakBefore w:val="0"/>
-        <w:widowControl/>
-        <w:kinsoku/>
-        <w:wordWrap/>
-        <w:overflowPunct/>
-        <w:topLinePunct w:val="0"/>
-        <w:autoSpaceDE/>
-        <w:autoSpaceDN/>
-        <w:bidi w:val="0"/>
-        <w:adjustRightInd/>
-        <w:snapToGrid/>
-        <w:spacing w:line="360" w:lineRule="auto"/>
-        <w:ind w:left="420" w:hanging="420" w:hangingChars="200"/>
-        <w:textAlignment w:val="auto"/>
+      </w:pPr>
+      <w:r>
         <w:rPr>
           <w:rFonts w:hint="eastAsia" w:ascii="楷体_GB2312" w:hAnsi="楷体_GB2312" w:eastAsia="楷体_GB2312" w:cs="楷体_GB2312"/>
           <w:sz w:val="21"/>
           <w:szCs w:val="21"/>
           <w:lang w:val="en-US" w:eastAsia="zh-CN"/>
         </w:rPr>
-      </w:pPr>
-      <w:r>
+        <w:t>[26] M. Okulewicz, J. Mandziuk. The impact of particular components of the PSO-based algorithm solving the Dynamic Vehicle Routing Problem[J]. Applied soft computing, 2017, 58: 586-604.</w:t>
+      </w:r>
+    </w:p>
+    <w:p>
+      <w:pPr>
+        <w:keepNext w:val="0"/>
+        <w:keepLines w:val="0"/>
+        <w:pageBreakBefore w:val="0"/>
+        <w:widowControl/>
+        <w:kinsoku/>
+        <w:wordWrap/>
+        <w:overflowPunct/>
+        <w:topLinePunct w:val="0"/>
+        <w:autoSpaceDE/>
+        <w:autoSpaceDN/>
+        <w:bidi w:val="0"/>
+        <w:adjustRightInd/>
+        <w:snapToGrid/>
+        <w:spacing w:line="360" w:lineRule="auto"/>
+        <w:ind w:left="420" w:hanging="420" w:hangingChars="200"/>
+        <w:jc w:val="left"/>
+        <w:textAlignment w:val="auto"/>
         <w:rPr>
           <w:rFonts w:hint="eastAsia" w:ascii="楷体_GB2312" w:hAnsi="楷体_GB2312" w:eastAsia="楷体_GB2312" w:cs="楷体_GB2312"/>
           <w:sz w:val="21"/>
           <w:szCs w:val="21"/>
           <w:lang w:val="en-US" w:eastAsia="zh-CN"/>
         </w:rPr>
-        <w:t>[27] Islam, M. A., Gajpal, Y., &amp; ElMekkawy, T. Y. (2021). Hybrid particle swarm optimization algorithm for solving the clustered vehicle routing problem. *Applied Soft Computing*, 110, 107655.</w:t>
-      </w:r>
-    </w:p>
-    <w:p>
-      <w:pPr>
-        <w:keepNext w:val="0"/>
-        <w:keepLines w:val="0"/>
-        <w:pageBreakBefore w:val="0"/>
-        <w:widowControl/>
-        <w:kinsoku/>
-        <w:wordWrap/>
-        <w:overflowPunct/>
-        <w:topLinePunct w:val="0"/>
-        <w:autoSpaceDE/>
-        <w:autoSpaceDN/>
-        <w:bidi w:val="0"/>
-        <w:adjustRightInd/>
-        <w:snapToGrid/>
-        <w:spacing w:line="360" w:lineRule="auto"/>
-        <w:ind w:left="420" w:hanging="420" w:hangingChars="200"/>
-        <w:textAlignment w:val="auto"/>
+      </w:pPr>
+      <w:r>
         <w:rPr>
           <w:rFonts w:hint="eastAsia" w:ascii="楷体_GB2312" w:hAnsi="楷体_GB2312" w:eastAsia="楷体_GB2312" w:cs="楷体_GB2312"/>
           <w:sz w:val="21"/>
           <w:szCs w:val="21"/>
           <w:lang w:val="en-US" w:eastAsia="zh-CN"/>
         </w:rPr>
-      </w:pPr>
-      <w:r>
+        <w:t>[27] Islam, M. A., Gajpal, Y., &amp; ElMekkawy, T. Y. (2021). Hybrid particle swarm optimization algorithm for solving the clustered vehicle routing problem. *Applied Soft Computing*, 110, 107655.</w:t>
+      </w:r>
+    </w:p>
+    <w:p>
+      <w:pPr>
+        <w:keepNext w:val="0"/>
+        <w:keepLines w:val="0"/>
+        <w:pageBreakBefore w:val="0"/>
+        <w:widowControl/>
+        <w:kinsoku/>
+        <w:wordWrap/>
+        <w:overflowPunct/>
+        <w:topLinePunct w:val="0"/>
+        <w:autoSpaceDE/>
+        <w:autoSpaceDN/>
+        <w:bidi w:val="0"/>
+        <w:adjustRightInd/>
+        <w:snapToGrid/>
+        <w:spacing w:line="360" w:lineRule="auto"/>
+        <w:ind w:left="420" w:hanging="420" w:hangingChars="200"/>
+        <w:jc w:val="left"/>
+        <w:textAlignment w:val="auto"/>
         <w:rPr>
           <w:rFonts w:hint="eastAsia" w:ascii="楷体_GB2312" w:hAnsi="楷体_GB2312" w:eastAsia="楷体_GB2312" w:cs="楷体_GB2312"/>
           <w:sz w:val="21"/>
           <w:szCs w:val="21"/>
           <w:lang w:val="en-US" w:eastAsia="zh-CN"/>
         </w:rPr>
-        <w:t>[28] 罗梓瑄，杨杰庆，刘学文. 基于 NSGA-II 的考虑客户满意度的多目标车辆路径问题研究[J]. 重庆师范大学学报：自然科学版，2020，37(6)：13-17.</w:t>
-      </w:r>
-    </w:p>
-    <w:p>
-      <w:pPr>
-        <w:keepNext w:val="0"/>
-        <w:keepLines w:val="0"/>
-        <w:pageBreakBefore w:val="0"/>
-        <w:widowControl/>
-        <w:kinsoku/>
-        <w:wordWrap/>
-        <w:overflowPunct/>
-        <w:topLinePunct w:val="0"/>
-        <w:autoSpaceDE/>
-        <w:autoSpaceDN/>
-        <w:bidi w:val="0"/>
-        <w:adjustRightInd/>
-        <w:snapToGrid/>
-        <w:spacing w:line="360" w:lineRule="auto"/>
-        <w:ind w:left="420" w:hanging="420" w:hangingChars="200"/>
-        <w:textAlignment w:val="auto"/>
+      </w:pPr>
+      <w:r>
         <w:rPr>
           <w:rFonts w:hint="eastAsia" w:ascii="楷体_GB2312" w:hAnsi="楷体_GB2312" w:eastAsia="楷体_GB2312" w:cs="楷体_GB2312"/>
           <w:sz w:val="21"/>
           <w:szCs w:val="21"/>
           <w:lang w:val="en-US" w:eastAsia="zh-CN"/>
         </w:rPr>
-      </w:pPr>
-      <w:r>
+        <w:t>[28] 罗梓瑄，杨杰庆，刘学文. 基于 NSGA-II 的考虑客户满意度的多目标车辆路径问题研究[J]. 重庆师范大学学报：自然科学版，2020，37(6)：13-17.</w:t>
+      </w:r>
+    </w:p>
+    <w:p>
+      <w:pPr>
+        <w:keepNext w:val="0"/>
+        <w:keepLines w:val="0"/>
+        <w:pageBreakBefore w:val="0"/>
+        <w:widowControl/>
+        <w:kinsoku/>
+        <w:wordWrap/>
+        <w:overflowPunct/>
+        <w:topLinePunct w:val="0"/>
+        <w:autoSpaceDE/>
+        <w:autoSpaceDN/>
+        <w:bidi w:val="0"/>
+        <w:adjustRightInd/>
+        <w:snapToGrid/>
+        <w:spacing w:line="360" w:lineRule="auto"/>
+        <w:ind w:left="420" w:hanging="420" w:hangingChars="200"/>
+        <w:jc w:val="left"/>
+        <w:textAlignment w:val="auto"/>
         <w:rPr>
           <w:rFonts w:hint="eastAsia" w:ascii="楷体_GB2312" w:hAnsi="楷体_GB2312" w:eastAsia="楷体_GB2312" w:cs="楷体_GB2312"/>
           <w:sz w:val="21"/>
           <w:szCs w:val="21"/>
           <w:lang w:val="en-US" w:eastAsia="zh-CN"/>
         </w:rPr>
-        <w:t>[29] 徐慧英，赵建民，张泳，等. 改进 NSGA-II 算法在车辆路径多目标优化问题中的应用[J]. 计算机工程与科学，2010，32(10)：117-121.</w:t>
-      </w:r>
-    </w:p>
-    <w:p>
-      <w:pPr>
-        <w:keepNext w:val="0"/>
-        <w:keepLines w:val="0"/>
-        <w:pageBreakBefore w:val="0"/>
-        <w:widowControl/>
-        <w:kinsoku/>
-        <w:wordWrap/>
-        <w:overflowPunct/>
-        <w:topLinePunct w:val="0"/>
-        <w:autoSpaceDE/>
-        <w:autoSpaceDN/>
-        <w:bidi w:val="0"/>
-        <w:adjustRightInd/>
-        <w:snapToGrid/>
-        <w:spacing w:line="360" w:lineRule="auto"/>
-        <w:ind w:left="420" w:hanging="420" w:hangingChars="200"/>
-        <w:textAlignment w:val="auto"/>
+      </w:pPr>
+      <w:r>
         <w:rPr>
           <w:rFonts w:hint="eastAsia" w:ascii="楷体_GB2312" w:hAnsi="楷体_GB2312" w:eastAsia="楷体_GB2312" w:cs="楷体_GB2312"/>
           <w:sz w:val="21"/>
           <w:szCs w:val="21"/>
           <w:lang w:val="en-US" w:eastAsia="zh-CN"/>
         </w:rPr>
-      </w:pPr>
-      <w:r>
+        <w:t>[29] 徐慧英，赵建民，张泳，等. 改进 NSGA-II 算法在车辆路径多目标优化问题中的应用[J]. 计算机工程与科学，2010，32(10)：117-121.</w:t>
+      </w:r>
+    </w:p>
+    <w:p>
+      <w:pPr>
+        <w:keepNext w:val="0"/>
+        <w:keepLines w:val="0"/>
+        <w:pageBreakBefore w:val="0"/>
+        <w:widowControl/>
+        <w:kinsoku/>
+        <w:wordWrap/>
+        <w:overflowPunct/>
+        <w:topLinePunct w:val="0"/>
+        <w:autoSpaceDE/>
+        <w:autoSpaceDN/>
+        <w:bidi w:val="0"/>
+        <w:adjustRightInd/>
+        <w:snapToGrid/>
+        <w:spacing w:line="360" w:lineRule="auto"/>
+        <w:ind w:left="420" w:hanging="420" w:hangingChars="200"/>
+        <w:jc w:val="left"/>
+        <w:textAlignment w:val="auto"/>
         <w:rPr>
           <w:rFonts w:hint="eastAsia" w:ascii="楷体_GB2312" w:hAnsi="楷体_GB2312" w:eastAsia="楷体_GB2312" w:cs="楷体_GB2312"/>
           <w:sz w:val="21"/>
           <w:szCs w:val="21"/>
           <w:lang w:val="en-US" w:eastAsia="zh-CN"/>
         </w:rPr>
-        <w:t>[30] 夏学文, 刘经南, 高柯夫, 李元香, 曾辉. 具备反向学习和局部学习能力的粒子群算法[J]. 计算机学报, 2015, 38(07): 1397-1407.</w:t>
-      </w:r>
-    </w:p>
-    <w:p>
-      <w:pPr>
-        <w:keepNext w:val="0"/>
-        <w:keepLines w:val="0"/>
-        <w:pageBreakBefore w:val="0"/>
-        <w:widowControl/>
-        <w:kinsoku/>
-        <w:wordWrap/>
-        <w:overflowPunct/>
-        <w:topLinePunct w:val="0"/>
-        <w:autoSpaceDE/>
-        <w:autoSpaceDN/>
-        <w:bidi w:val="0"/>
-        <w:adjustRightInd/>
-        <w:snapToGrid/>
-        <w:spacing w:line="360" w:lineRule="auto"/>
-        <w:ind w:left="420" w:hanging="420" w:hangingChars="200"/>
-        <w:textAlignment w:val="auto"/>
+      </w:pPr>
+      <w:r>
         <w:rPr>
           <w:rFonts w:hint="eastAsia" w:ascii="楷体_GB2312" w:hAnsi="楷体_GB2312" w:eastAsia="楷体_GB2312" w:cs="楷体_GB2312"/>
           <w:sz w:val="21"/>
           <w:szCs w:val="21"/>
           <w:lang w:val="en-US" w:eastAsia="zh-CN"/>
         </w:rPr>
-      </w:pPr>
-      <w:r>
+        <w:t>[30] 夏学文, 刘经南, 高柯夫, 李元香, 曾辉. 具备反向学习和局部学习能力的粒子群算法[J]. 计算机学报, 2015, 38(07): 1397-1407.</w:t>
+      </w:r>
+    </w:p>
+    <w:p>
+      <w:pPr>
+        <w:keepNext w:val="0"/>
+        <w:keepLines w:val="0"/>
+        <w:pageBreakBefore w:val="0"/>
+        <w:widowControl/>
+        <w:kinsoku/>
+        <w:wordWrap/>
+        <w:overflowPunct/>
+        <w:topLinePunct w:val="0"/>
+        <w:autoSpaceDE/>
+        <w:autoSpaceDN/>
+        <w:bidi w:val="0"/>
+        <w:adjustRightInd/>
+        <w:snapToGrid/>
+        <w:spacing w:line="360" w:lineRule="auto"/>
+        <w:ind w:left="420" w:hanging="420" w:hangingChars="200"/>
+        <w:jc w:val="left"/>
+        <w:textAlignment w:val="auto"/>
         <w:rPr>
           <w:rFonts w:hint="eastAsia" w:ascii="楷体_GB2312" w:hAnsi="楷体_GB2312" w:eastAsia="楷体_GB2312" w:cs="楷体_GB2312"/>
           <w:sz w:val="21"/>
           <w:szCs w:val="21"/>
           <w:lang w:val="en-US" w:eastAsia="zh-CN"/>
         </w:rPr>
-        <w:t>[31] 王征, 张俊, 王旭坪. 多车场带时间窗车辆路径问题的变邻域搜索算法[J]. 中国管理科学, 2011, 19(2): 99-109.</w:t>
-      </w:r>
-    </w:p>
-    <w:p>
-      <w:pPr>
-        <w:keepNext w:val="0"/>
-        <w:keepLines w:val="0"/>
-        <w:pageBreakBefore w:val="0"/>
-        <w:widowControl/>
-        <w:kinsoku/>
-        <w:wordWrap/>
-        <w:overflowPunct/>
-        <w:topLinePunct w:val="0"/>
-        <w:autoSpaceDE/>
-        <w:autoSpaceDN/>
-        <w:bidi w:val="0"/>
-        <w:adjustRightInd/>
-        <w:snapToGrid/>
-        <w:spacing w:line="360" w:lineRule="auto"/>
-        <w:ind w:left="420" w:hanging="420" w:hangingChars="200"/>
-        <w:textAlignment w:val="auto"/>
+      </w:pPr>
+      <w:r>
         <w:rPr>
           <w:rFonts w:hint="eastAsia" w:ascii="楷体_GB2312" w:hAnsi="楷体_GB2312" w:eastAsia="楷体_GB2312" w:cs="楷体_GB2312"/>
           <w:sz w:val="21"/>
           <w:szCs w:val="21"/>
           <w:lang w:val="en-US" w:eastAsia="zh-CN"/>
         </w:rPr>
-      </w:pPr>
-      <w:r>
+        <w:t>[31] 王征, 张俊, 王旭坪. 多车场带时间窗车辆路径问题的变邻域搜索算法[J]. 中国管理科学, 2011, 19(2): 99-109.</w:t>
+      </w:r>
+    </w:p>
+    <w:p>
+      <w:pPr>
+        <w:keepNext w:val="0"/>
+        <w:keepLines w:val="0"/>
+        <w:pageBreakBefore w:val="0"/>
+        <w:widowControl/>
+        <w:kinsoku/>
+        <w:wordWrap/>
+        <w:overflowPunct/>
+        <w:topLinePunct w:val="0"/>
+        <w:autoSpaceDE/>
+        <w:autoSpaceDN/>
+        <w:bidi w:val="0"/>
+        <w:adjustRightInd/>
+        <w:snapToGrid/>
+        <w:spacing w:line="360" w:lineRule="auto"/>
+        <w:ind w:left="420" w:hanging="420" w:hangingChars="200"/>
+        <w:jc w:val="left"/>
+        <w:textAlignment w:val="auto"/>
         <w:rPr>
           <w:rFonts w:hint="eastAsia" w:ascii="楷体_GB2312" w:hAnsi="楷体_GB2312" w:eastAsia="楷体_GB2312" w:cs="楷体_GB2312"/>
           <w:sz w:val="21"/>
           <w:szCs w:val="21"/>
           <w:lang w:val="en-US" w:eastAsia="zh-CN"/>
         </w:rPr>
-        <w:t>[32] 李英, 张鹏威, 吴一帆. 电动汽车/传统汽车混合车队车辆配置及路径优化模型[J]. 系统管理学报, 2020, 29(03): 522-531.</w:t>
-      </w:r>
-    </w:p>
-    <w:p>
-      <w:pPr>
-        <w:keepNext w:val="0"/>
-        <w:keepLines w:val="0"/>
-        <w:pageBreakBefore w:val="0"/>
-        <w:widowControl/>
-        <w:kinsoku/>
-        <w:wordWrap/>
-        <w:overflowPunct/>
-        <w:topLinePunct w:val="0"/>
-        <w:autoSpaceDE/>
-        <w:autoSpaceDN/>
-        <w:bidi w:val="0"/>
-        <w:adjustRightInd/>
-        <w:snapToGrid/>
-        <w:spacing w:line="360" w:lineRule="auto"/>
-        <w:ind w:left="420" w:hanging="420" w:hangingChars="200"/>
-        <w:textAlignment w:val="auto"/>
+      </w:pPr>
+      <w:r>
         <w:rPr>
           <w:rFonts w:hint="eastAsia" w:ascii="楷体_GB2312" w:hAnsi="楷体_GB2312" w:eastAsia="楷体_GB2312" w:cs="楷体_GB2312"/>
           <w:sz w:val="21"/>
           <w:szCs w:val="21"/>
           <w:lang w:val="en-US" w:eastAsia="zh-CN"/>
         </w:rPr>
-      </w:pPr>
-      <w:r>
+        <w:t>[32] 李英, 张鹏威, 吴一帆. 电动汽车/传统汽车混合车队车辆配置及路径优化模型[J]. 系统管理学报, 2020, 29(03): 522-531.</w:t>
+      </w:r>
+    </w:p>
+    <w:p>
+      <w:pPr>
+        <w:keepNext w:val="0"/>
+        <w:keepLines w:val="0"/>
+        <w:pageBreakBefore w:val="0"/>
+        <w:widowControl/>
+        <w:kinsoku/>
+        <w:wordWrap/>
+        <w:overflowPunct/>
+        <w:topLinePunct w:val="0"/>
+        <w:autoSpaceDE/>
+        <w:autoSpaceDN/>
+        <w:bidi w:val="0"/>
+        <w:adjustRightInd/>
+        <w:snapToGrid/>
+        <w:spacing w:line="360" w:lineRule="auto"/>
+        <w:ind w:left="420" w:hanging="420" w:hangingChars="200"/>
+        <w:jc w:val="left"/>
+        <w:textAlignment w:val="auto"/>
         <w:rPr>
           <w:rFonts w:hint="eastAsia" w:ascii="楷体_GB2312" w:hAnsi="楷体_GB2312" w:eastAsia="楷体_GB2312" w:cs="楷体_GB2312"/>
           <w:sz w:val="21"/>
           <w:szCs w:val="21"/>
           <w:lang w:val="en-US" w:eastAsia="zh-CN"/>
         </w:rPr>
+      </w:pPr>
+      <w:r>
+        <w:rPr>
+          <w:rFonts w:hint="eastAsia" w:ascii="楷体_GB2312" w:hAnsi="楷体_GB2312" w:eastAsia="楷体_GB2312" w:cs="楷体_GB2312"/>
+          <w:sz w:val="21"/>
+          <w:szCs w:val="21"/>
+          <w:lang w:val="en-US" w:eastAsia="zh-CN"/>
+        </w:rPr>
         <w:t>[33] 李进, 张江华. 基于碳排放与速度优化的带时间窗车辆路径问题[J]. 系统工程理论与实践, 2014, 34(12): 3063-3072.</w:t>
       </w:r>
     </w:p>
@@ -11998,6 +11980,7 @@
         <w:snapToGrid/>
         <w:spacing w:line="360" w:lineRule="auto"/>
         <w:ind w:left="420" w:hanging="420" w:hangingChars="200"/>
+        <w:jc w:val="left"/>
         <w:textAlignment w:val="auto"/>
         <w:rPr>
           <w:rFonts w:hint="eastAsia" w:ascii="楷体_GB2312" w:hAnsi="楷体_GB2312" w:eastAsia="楷体_GB2312" w:cs="楷体_GB2312"/>

--- a/文档/调研报告-v2.docx
+++ b/文档/调研报告-v2.docx
@@ -768,8 +768,8 @@
           <w:lang w:val="en-US" w:eastAsia="zh-CN"/>
         </w:rPr>
       </w:pPr>
-      <w:bookmarkStart w:id="0" w:name="_Toc6410"/>
-      <w:bookmarkStart w:id="1" w:name="_Toc2875"/>
+      <w:bookmarkStart w:id="0" w:name="_Toc2875"/>
+      <w:bookmarkStart w:id="1" w:name="_Toc6410"/>
       <w:r>
         <w:rPr>
           <w:rFonts w:hint="default" w:ascii="黑体" w:hAnsi="宋体" w:eastAsia="黑体"/>
@@ -834,10 +834,10 @@
       </w:pPr>
       <w:bookmarkStart w:id="2" w:name="_Toc12248"/>
       <w:bookmarkStart w:id="3" w:name="_Toc31716"/>
-      <w:bookmarkStart w:id="4" w:name="_Toc9200"/>
+      <w:bookmarkStart w:id="4" w:name="_Toc2839"/>
       <w:bookmarkStart w:id="5" w:name="_Toc4959"/>
       <w:bookmarkStart w:id="6" w:name="_Toc32756"/>
-      <w:bookmarkStart w:id="7" w:name="_Toc2839"/>
+      <w:bookmarkStart w:id="7" w:name="_Toc9200"/>
       <w:r>
         <w:rPr>
           <w:rFonts w:hint="default" w:ascii="黑体" w:hAnsi="宋体" w:eastAsia="黑体"/>
@@ -980,8 +980,8 @@
           <w:lang w:val="en-US" w:eastAsia="zh-CN"/>
         </w:rPr>
       </w:pPr>
-      <w:bookmarkStart w:id="8" w:name="_Toc19551"/>
-      <w:bookmarkStart w:id="9" w:name="_Toc18167"/>
+      <w:bookmarkStart w:id="8" w:name="_Toc18167"/>
+      <w:bookmarkStart w:id="9" w:name="_Toc19551"/>
       <w:r>
         <w:rPr>
           <w:rFonts w:hint="eastAsia" w:asciiTheme="majorEastAsia" w:hAnsiTheme="majorEastAsia" w:eastAsiaTheme="majorEastAsia" w:cstheme="majorEastAsia"/>
@@ -1170,9 +1170,17 @@
               <w:rFonts w:hint="eastAsia" w:asciiTheme="majorEastAsia" w:hAnsiTheme="majorEastAsia" w:eastAsiaTheme="majorEastAsia" w:cstheme="majorEastAsia"/>
               <w:sz w:val="24"/>
               <w:szCs w:val="24"/>
+            </w:rPr>
+          </w:pPr>
+          <w:r>
+            <w:rPr>
+              <w:rFonts w:hint="default" w:asciiTheme="majorEastAsia" w:hAnsiTheme="majorEastAsia" w:eastAsiaTheme="majorEastAsia" w:cstheme="majorEastAsia"/>
+              <w:sz w:val="24"/>
+              <w:szCs w:val="24"/>
               <w:lang w:val="en-US" w:eastAsia="zh-CN"/>
             </w:rPr>
-          </w:pPr>
+            <w:fldChar w:fldCharType="begin"/>
+          </w:r>
           <w:r>
             <w:rPr>
               <w:rFonts w:hint="default" w:asciiTheme="majorEastAsia" w:hAnsiTheme="majorEastAsia" w:eastAsiaTheme="majorEastAsia" w:cstheme="majorEastAsia"/>
@@ -1180,20 +1188,38 @@
               <w:szCs w:val="24"/>
               <w:lang w:val="en-US" w:eastAsia="zh-CN"/>
             </w:rPr>
+            <w:instrText xml:space="preserve">TOC \o "1-3" \h \u </w:instrText>
+          </w:r>
+          <w:r>
+            <w:rPr>
+              <w:rFonts w:hint="default" w:asciiTheme="majorEastAsia" w:hAnsiTheme="majorEastAsia" w:eastAsiaTheme="majorEastAsia" w:cstheme="majorEastAsia"/>
+              <w:sz w:val="24"/>
+              <w:szCs w:val="24"/>
+              <w:lang w:val="en-US" w:eastAsia="zh-CN"/>
+            </w:rPr>
+            <w:fldChar w:fldCharType="separate"/>
+          </w:r>
+          <w:r>
+            <w:rPr>
+              <w:rFonts w:hint="eastAsia" w:asciiTheme="majorEastAsia" w:hAnsiTheme="majorEastAsia" w:eastAsiaTheme="majorEastAsia" w:cstheme="majorEastAsia"/>
+              <w:sz w:val="24"/>
+              <w:szCs w:val="24"/>
+              <w:lang w:val="en-US" w:eastAsia="zh-CN"/>
+            </w:rPr>
             <w:fldChar w:fldCharType="begin"/>
           </w:r>
           <w:r>
             <w:rPr>
-              <w:rFonts w:hint="default" w:asciiTheme="majorEastAsia" w:hAnsiTheme="majorEastAsia" w:eastAsiaTheme="majorEastAsia" w:cstheme="majorEastAsia"/>
+              <w:rFonts w:hint="eastAsia" w:asciiTheme="majorEastAsia" w:hAnsiTheme="majorEastAsia" w:eastAsiaTheme="majorEastAsia" w:cstheme="majorEastAsia"/>
               <w:sz w:val="24"/>
               <w:szCs w:val="24"/>
               <w:lang w:val="en-US" w:eastAsia="zh-CN"/>
             </w:rPr>
-            <w:instrText xml:space="preserve">TOC \o "1-3" \h \u </w:instrText>
-          </w:r>
-          <w:r>
-            <w:rPr>
-              <w:rFonts w:hint="default" w:asciiTheme="majorEastAsia" w:hAnsiTheme="majorEastAsia" w:eastAsiaTheme="majorEastAsia" w:cstheme="majorEastAsia"/>
+            <w:instrText xml:space="preserve"> HYPERLINK \l _Toc6948 </w:instrText>
+          </w:r>
+          <w:r>
+            <w:rPr>
+              <w:rFonts w:hint="eastAsia" w:asciiTheme="majorEastAsia" w:hAnsiTheme="majorEastAsia" w:eastAsiaTheme="majorEastAsia" w:cstheme="majorEastAsia"/>
               <w:sz w:val="24"/>
               <w:szCs w:val="24"/>
               <w:lang w:val="en-US" w:eastAsia="zh-CN"/>
@@ -1202,28 +1228,42 @@
           </w:r>
           <w:r>
             <w:rPr>
-              <w:rFonts w:hint="default" w:asciiTheme="majorEastAsia" w:hAnsiTheme="majorEastAsia" w:eastAsiaTheme="majorEastAsia" w:cstheme="majorEastAsia"/>
+              <w:rFonts w:hint="eastAsia" w:asciiTheme="majorEastAsia" w:hAnsiTheme="majorEastAsia" w:eastAsiaTheme="majorEastAsia" w:cstheme="majorEastAsia"/>
               <w:sz w:val="24"/>
               <w:szCs w:val="24"/>
               <w:lang w:val="en-US" w:eastAsia="zh-CN"/>
             </w:rPr>
+            <w:t>第一章 研究背景和意义</w:t>
+          </w:r>
+          <w:r>
+            <w:rPr>
+              <w:rFonts w:hint="eastAsia" w:asciiTheme="majorEastAsia" w:hAnsiTheme="majorEastAsia" w:eastAsiaTheme="majorEastAsia" w:cstheme="majorEastAsia"/>
+              <w:sz w:val="24"/>
+              <w:szCs w:val="24"/>
+            </w:rPr>
+            <w:tab/>
+          </w:r>
+          <w:r>
+            <w:rPr>
+              <w:rFonts w:hint="eastAsia" w:asciiTheme="majorEastAsia" w:hAnsiTheme="majorEastAsia" w:eastAsiaTheme="majorEastAsia" w:cstheme="majorEastAsia"/>
+              <w:sz w:val="24"/>
+              <w:szCs w:val="24"/>
+            </w:rPr>
             <w:fldChar w:fldCharType="begin"/>
           </w:r>
           <w:r>
             <w:rPr>
-              <w:rFonts w:hint="default" w:asciiTheme="majorEastAsia" w:hAnsiTheme="majorEastAsia" w:eastAsiaTheme="majorEastAsia" w:cstheme="majorEastAsia"/>
-              <w:sz w:val="24"/>
-              <w:szCs w:val="24"/>
-              <w:lang w:val="en-US" w:eastAsia="zh-CN"/>
-            </w:rPr>
-            <w:instrText xml:space="preserve"> HYPERLINK \l _Toc24477 </w:instrText>
-          </w:r>
-          <w:r>
-            <w:rPr>
-              <w:rFonts w:hint="default" w:asciiTheme="majorEastAsia" w:hAnsiTheme="majorEastAsia" w:eastAsiaTheme="majorEastAsia" w:cstheme="majorEastAsia"/>
-              <w:sz w:val="24"/>
-              <w:szCs w:val="24"/>
-              <w:lang w:val="en-US" w:eastAsia="zh-CN"/>
+              <w:rFonts w:hint="eastAsia" w:asciiTheme="majorEastAsia" w:hAnsiTheme="majorEastAsia" w:eastAsiaTheme="majorEastAsia" w:cstheme="majorEastAsia"/>
+              <w:sz w:val="24"/>
+              <w:szCs w:val="24"/>
+            </w:rPr>
+            <w:instrText xml:space="preserve"> PAGEREF _Toc6948 \h </w:instrText>
+          </w:r>
+          <w:r>
+            <w:rPr>
+              <w:rFonts w:hint="eastAsia" w:asciiTheme="majorEastAsia" w:hAnsiTheme="majorEastAsia" w:eastAsiaTheme="majorEastAsia" w:cstheme="majorEastAsia"/>
+              <w:sz w:val="24"/>
+              <w:szCs w:val="24"/>
             </w:rPr>
             <w:fldChar w:fldCharType="separate"/>
           </w:r>
@@ -1232,52 +1272,6 @@
               <w:rFonts w:hint="eastAsia" w:asciiTheme="majorEastAsia" w:hAnsiTheme="majorEastAsia" w:eastAsiaTheme="majorEastAsia" w:cstheme="majorEastAsia"/>
               <w:sz w:val="24"/>
               <w:szCs w:val="24"/>
-              <w:lang w:val="en-US" w:eastAsia="zh-CN"/>
-            </w:rPr>
-            <w:t>第一章 研究背景和意义</w:t>
-          </w:r>
-          <w:r>
-            <w:rPr>
-              <w:rFonts w:hint="eastAsia" w:asciiTheme="majorEastAsia" w:hAnsiTheme="majorEastAsia" w:eastAsiaTheme="majorEastAsia" w:cstheme="majorEastAsia"/>
-              <w:sz w:val="24"/>
-              <w:szCs w:val="24"/>
-              <w:lang w:val="en-US" w:eastAsia="zh-CN"/>
-            </w:rPr>
-            <w:tab/>
-          </w:r>
-          <w:r>
-            <w:rPr>
-              <w:rFonts w:hint="eastAsia" w:asciiTheme="majorEastAsia" w:hAnsiTheme="majorEastAsia" w:eastAsiaTheme="majorEastAsia" w:cstheme="majorEastAsia"/>
-              <w:sz w:val="24"/>
-              <w:szCs w:val="24"/>
-              <w:lang w:val="en-US" w:eastAsia="zh-CN"/>
-            </w:rPr>
-            <w:fldChar w:fldCharType="begin"/>
-          </w:r>
-          <w:r>
-            <w:rPr>
-              <w:rFonts w:hint="eastAsia" w:asciiTheme="majorEastAsia" w:hAnsiTheme="majorEastAsia" w:eastAsiaTheme="majorEastAsia" w:cstheme="majorEastAsia"/>
-              <w:sz w:val="24"/>
-              <w:szCs w:val="24"/>
-              <w:lang w:val="en-US" w:eastAsia="zh-CN"/>
-            </w:rPr>
-            <w:instrText xml:space="preserve"> PAGEREF _Toc24477 \h </w:instrText>
-          </w:r>
-          <w:r>
-            <w:rPr>
-              <w:rFonts w:hint="eastAsia" w:asciiTheme="majorEastAsia" w:hAnsiTheme="majorEastAsia" w:eastAsiaTheme="majorEastAsia" w:cstheme="majorEastAsia"/>
-              <w:sz w:val="24"/>
-              <w:szCs w:val="24"/>
-              <w:lang w:val="en-US" w:eastAsia="zh-CN"/>
-            </w:rPr>
-            <w:fldChar w:fldCharType="separate"/>
-          </w:r>
-          <w:r>
-            <w:rPr>
-              <w:rFonts w:hint="eastAsia" w:asciiTheme="majorEastAsia" w:hAnsiTheme="majorEastAsia" w:eastAsiaTheme="majorEastAsia" w:cstheme="majorEastAsia"/>
-              <w:sz w:val="24"/>
-              <w:szCs w:val="24"/>
-              <w:lang w:val="en-US" w:eastAsia="zh-CN"/>
             </w:rPr>
             <w:t>4</w:t>
           </w:r>
@@ -1286,13 +1280,12 @@
               <w:rFonts w:hint="eastAsia" w:asciiTheme="majorEastAsia" w:hAnsiTheme="majorEastAsia" w:eastAsiaTheme="majorEastAsia" w:cstheme="majorEastAsia"/>
               <w:sz w:val="24"/>
               <w:szCs w:val="24"/>
-              <w:lang w:val="en-US" w:eastAsia="zh-CN"/>
             </w:rPr>
             <w:fldChar w:fldCharType="end"/>
           </w:r>
           <w:r>
             <w:rPr>
-              <w:rFonts w:hint="default" w:asciiTheme="majorEastAsia" w:hAnsiTheme="majorEastAsia" w:eastAsiaTheme="majorEastAsia" w:cstheme="majorEastAsia"/>
+              <w:rFonts w:hint="eastAsia" w:asciiTheme="majorEastAsia" w:hAnsiTheme="majorEastAsia" w:eastAsiaTheme="majorEastAsia" w:cstheme="majorEastAsia"/>
               <w:sz w:val="24"/>
               <w:szCs w:val="24"/>
               <w:lang w:val="en-US" w:eastAsia="zh-CN"/>
@@ -1306,38 +1299,77 @@
             <w:tabs>
               <w:tab w:val="right" w:leader="dot" w:pos="9071"/>
             </w:tabs>
-            <w:ind w:left="0" w:leftChars="0" w:firstLine="480" w:firstLineChars="200"/>
+            <w:rPr>
+              <w:rFonts w:hint="eastAsia" w:asciiTheme="majorEastAsia" w:hAnsiTheme="majorEastAsia" w:eastAsiaTheme="majorEastAsia" w:cstheme="majorEastAsia"/>
+              <w:sz w:val="24"/>
+              <w:szCs w:val="24"/>
+            </w:rPr>
+          </w:pPr>
+          <w:r>
             <w:rPr>
               <w:rFonts w:hint="eastAsia" w:asciiTheme="majorEastAsia" w:hAnsiTheme="majorEastAsia" w:eastAsiaTheme="majorEastAsia" w:cstheme="majorEastAsia"/>
               <w:sz w:val="24"/>
               <w:szCs w:val="24"/>
               <w:lang w:val="en-US" w:eastAsia="zh-CN"/>
             </w:rPr>
-          </w:pPr>
-          <w:r>
-            <w:rPr>
-              <w:rFonts w:hint="default" w:asciiTheme="majorEastAsia" w:hAnsiTheme="majorEastAsia" w:eastAsiaTheme="majorEastAsia" w:cstheme="majorEastAsia"/>
+            <w:fldChar w:fldCharType="begin"/>
+          </w:r>
+          <w:r>
+            <w:rPr>
+              <w:rFonts w:hint="eastAsia" w:asciiTheme="majorEastAsia" w:hAnsiTheme="majorEastAsia" w:eastAsiaTheme="majorEastAsia" w:cstheme="majorEastAsia"/>
               <w:sz w:val="24"/>
               <w:szCs w:val="24"/>
               <w:lang w:val="en-US" w:eastAsia="zh-CN"/>
             </w:rPr>
+            <w:instrText xml:space="preserve"> HYPERLINK \l _Toc17959 </w:instrText>
+          </w:r>
+          <w:r>
+            <w:rPr>
+              <w:rFonts w:hint="eastAsia" w:asciiTheme="majorEastAsia" w:hAnsiTheme="majorEastAsia" w:eastAsiaTheme="majorEastAsia" w:cstheme="majorEastAsia"/>
+              <w:sz w:val="24"/>
+              <w:szCs w:val="24"/>
+              <w:lang w:val="en-US" w:eastAsia="zh-CN"/>
+            </w:rPr>
+            <w:fldChar w:fldCharType="separate"/>
+          </w:r>
+          <w:r>
+            <w:rPr>
+              <w:rFonts w:hint="eastAsia" w:asciiTheme="majorEastAsia" w:hAnsiTheme="majorEastAsia" w:eastAsiaTheme="majorEastAsia" w:cstheme="majorEastAsia"/>
+              <w:sz w:val="24"/>
+              <w:szCs w:val="24"/>
+              <w:lang w:val="en-US" w:eastAsia="zh-CN"/>
+            </w:rPr>
+            <w:t>1.1  研究背景</w:t>
+          </w:r>
+          <w:r>
+            <w:rPr>
+              <w:rFonts w:hint="eastAsia" w:asciiTheme="majorEastAsia" w:hAnsiTheme="majorEastAsia" w:eastAsiaTheme="majorEastAsia" w:cstheme="majorEastAsia"/>
+              <w:sz w:val="24"/>
+              <w:szCs w:val="24"/>
+            </w:rPr>
+            <w:tab/>
+          </w:r>
+          <w:r>
+            <w:rPr>
+              <w:rFonts w:hint="eastAsia" w:asciiTheme="majorEastAsia" w:hAnsiTheme="majorEastAsia" w:eastAsiaTheme="majorEastAsia" w:cstheme="majorEastAsia"/>
+              <w:sz w:val="24"/>
+              <w:szCs w:val="24"/>
+            </w:rPr>
             <w:fldChar w:fldCharType="begin"/>
           </w:r>
           <w:r>
             <w:rPr>
-              <w:rFonts w:hint="default" w:asciiTheme="majorEastAsia" w:hAnsiTheme="majorEastAsia" w:eastAsiaTheme="majorEastAsia" w:cstheme="majorEastAsia"/>
-              <w:sz w:val="24"/>
-              <w:szCs w:val="24"/>
-              <w:lang w:val="en-US" w:eastAsia="zh-CN"/>
-            </w:rPr>
-            <w:instrText xml:space="preserve"> HYPERLINK \l _Toc13477 </w:instrText>
-          </w:r>
-          <w:r>
-            <w:rPr>
-              <w:rFonts w:hint="default" w:asciiTheme="majorEastAsia" w:hAnsiTheme="majorEastAsia" w:eastAsiaTheme="majorEastAsia" w:cstheme="majorEastAsia"/>
-              <w:sz w:val="24"/>
-              <w:szCs w:val="24"/>
-              <w:lang w:val="en-US" w:eastAsia="zh-CN"/>
+              <w:rFonts w:hint="eastAsia" w:asciiTheme="majorEastAsia" w:hAnsiTheme="majorEastAsia" w:eastAsiaTheme="majorEastAsia" w:cstheme="majorEastAsia"/>
+              <w:sz w:val="24"/>
+              <w:szCs w:val="24"/>
+            </w:rPr>
+            <w:instrText xml:space="preserve"> PAGEREF _Toc17959 \h </w:instrText>
+          </w:r>
+          <w:r>
+            <w:rPr>
+              <w:rFonts w:hint="eastAsia" w:asciiTheme="majorEastAsia" w:hAnsiTheme="majorEastAsia" w:eastAsiaTheme="majorEastAsia" w:cstheme="majorEastAsia"/>
+              <w:sz w:val="24"/>
+              <w:szCs w:val="24"/>
             </w:rPr>
             <w:fldChar w:fldCharType="separate"/>
           </w:r>
@@ -1346,52 +1378,6 @@
               <w:rFonts w:hint="eastAsia" w:asciiTheme="majorEastAsia" w:hAnsiTheme="majorEastAsia" w:eastAsiaTheme="majorEastAsia" w:cstheme="majorEastAsia"/>
               <w:sz w:val="24"/>
               <w:szCs w:val="24"/>
-              <w:lang w:val="en-US" w:eastAsia="zh-CN"/>
-            </w:rPr>
-            <w:t>1.1  研究背景</w:t>
-          </w:r>
-          <w:r>
-            <w:rPr>
-              <w:rFonts w:hint="eastAsia" w:asciiTheme="majorEastAsia" w:hAnsiTheme="majorEastAsia" w:eastAsiaTheme="majorEastAsia" w:cstheme="majorEastAsia"/>
-              <w:sz w:val="24"/>
-              <w:szCs w:val="24"/>
-              <w:lang w:val="en-US" w:eastAsia="zh-CN"/>
-            </w:rPr>
-            <w:tab/>
-          </w:r>
-          <w:r>
-            <w:rPr>
-              <w:rFonts w:hint="eastAsia" w:asciiTheme="majorEastAsia" w:hAnsiTheme="majorEastAsia" w:eastAsiaTheme="majorEastAsia" w:cstheme="majorEastAsia"/>
-              <w:sz w:val="24"/>
-              <w:szCs w:val="24"/>
-              <w:lang w:val="en-US" w:eastAsia="zh-CN"/>
-            </w:rPr>
-            <w:fldChar w:fldCharType="begin"/>
-          </w:r>
-          <w:r>
-            <w:rPr>
-              <w:rFonts w:hint="eastAsia" w:asciiTheme="majorEastAsia" w:hAnsiTheme="majorEastAsia" w:eastAsiaTheme="majorEastAsia" w:cstheme="majorEastAsia"/>
-              <w:sz w:val="24"/>
-              <w:szCs w:val="24"/>
-              <w:lang w:val="en-US" w:eastAsia="zh-CN"/>
-            </w:rPr>
-            <w:instrText xml:space="preserve"> PAGEREF _Toc13477 \h </w:instrText>
-          </w:r>
-          <w:r>
-            <w:rPr>
-              <w:rFonts w:hint="eastAsia" w:asciiTheme="majorEastAsia" w:hAnsiTheme="majorEastAsia" w:eastAsiaTheme="majorEastAsia" w:cstheme="majorEastAsia"/>
-              <w:sz w:val="24"/>
-              <w:szCs w:val="24"/>
-              <w:lang w:val="en-US" w:eastAsia="zh-CN"/>
-            </w:rPr>
-            <w:fldChar w:fldCharType="separate"/>
-          </w:r>
-          <w:r>
-            <w:rPr>
-              <w:rFonts w:hint="eastAsia" w:asciiTheme="majorEastAsia" w:hAnsiTheme="majorEastAsia" w:eastAsiaTheme="majorEastAsia" w:cstheme="majorEastAsia"/>
-              <w:sz w:val="24"/>
-              <w:szCs w:val="24"/>
-              <w:lang w:val="en-US" w:eastAsia="zh-CN"/>
             </w:rPr>
             <w:t>4</w:t>
           </w:r>
@@ -1400,13 +1386,12 @@
               <w:rFonts w:hint="eastAsia" w:asciiTheme="majorEastAsia" w:hAnsiTheme="majorEastAsia" w:eastAsiaTheme="majorEastAsia" w:cstheme="majorEastAsia"/>
               <w:sz w:val="24"/>
               <w:szCs w:val="24"/>
-              <w:lang w:val="en-US" w:eastAsia="zh-CN"/>
             </w:rPr>
             <w:fldChar w:fldCharType="end"/>
           </w:r>
           <w:r>
             <w:rPr>
-              <w:rFonts w:hint="default" w:asciiTheme="majorEastAsia" w:hAnsiTheme="majorEastAsia" w:eastAsiaTheme="majorEastAsia" w:cstheme="majorEastAsia"/>
+              <w:rFonts w:hint="eastAsia" w:asciiTheme="majorEastAsia" w:hAnsiTheme="majorEastAsia" w:eastAsiaTheme="majorEastAsia" w:cstheme="majorEastAsia"/>
               <w:sz w:val="24"/>
               <w:szCs w:val="24"/>
               <w:lang w:val="en-US" w:eastAsia="zh-CN"/>
@@ -1420,17 +1405,121 @@
             <w:tabs>
               <w:tab w:val="right" w:leader="dot" w:pos="9071"/>
             </w:tabs>
-            <w:ind w:left="0" w:leftChars="0" w:firstLine="480" w:firstLineChars="200"/>
+            <w:rPr>
+              <w:rFonts w:hint="eastAsia" w:asciiTheme="majorEastAsia" w:hAnsiTheme="majorEastAsia" w:eastAsiaTheme="majorEastAsia" w:cstheme="majorEastAsia"/>
+              <w:sz w:val="24"/>
+              <w:szCs w:val="24"/>
+            </w:rPr>
+          </w:pPr>
+          <w:r>
             <w:rPr>
               <w:rFonts w:hint="eastAsia" w:asciiTheme="majorEastAsia" w:hAnsiTheme="majorEastAsia" w:eastAsiaTheme="majorEastAsia" w:cstheme="majorEastAsia"/>
               <w:sz w:val="24"/>
               <w:szCs w:val="24"/>
               <w:lang w:val="en-US" w:eastAsia="zh-CN"/>
             </w:rPr>
+            <w:fldChar w:fldCharType="begin"/>
+          </w:r>
+          <w:r>
+            <w:rPr>
+              <w:rFonts w:hint="eastAsia" w:asciiTheme="majorEastAsia" w:hAnsiTheme="majorEastAsia" w:eastAsiaTheme="majorEastAsia" w:cstheme="majorEastAsia"/>
+              <w:sz w:val="24"/>
+              <w:szCs w:val="24"/>
+              <w:lang w:val="en-US" w:eastAsia="zh-CN"/>
+            </w:rPr>
+            <w:instrText xml:space="preserve"> HYPERLINK \l _Toc9792 </w:instrText>
+          </w:r>
+          <w:r>
+            <w:rPr>
+              <w:rFonts w:hint="eastAsia" w:asciiTheme="majorEastAsia" w:hAnsiTheme="majorEastAsia" w:eastAsiaTheme="majorEastAsia" w:cstheme="majorEastAsia"/>
+              <w:sz w:val="24"/>
+              <w:szCs w:val="24"/>
+              <w:lang w:val="en-US" w:eastAsia="zh-CN"/>
+            </w:rPr>
+            <w:fldChar w:fldCharType="separate"/>
+          </w:r>
+          <w:r>
+            <w:rPr>
+              <w:rFonts w:hint="eastAsia" w:asciiTheme="majorEastAsia" w:hAnsiTheme="majorEastAsia" w:eastAsiaTheme="majorEastAsia" w:cstheme="majorEastAsia"/>
+              <w:sz w:val="24"/>
+              <w:szCs w:val="24"/>
+              <w:lang w:val="en-US" w:eastAsia="zh-CN"/>
+            </w:rPr>
+            <w:t>1.2  研究意义</w:t>
+          </w:r>
+          <w:r>
+            <w:rPr>
+              <w:rFonts w:hint="eastAsia" w:asciiTheme="majorEastAsia" w:hAnsiTheme="majorEastAsia" w:eastAsiaTheme="majorEastAsia" w:cstheme="majorEastAsia"/>
+              <w:sz w:val="24"/>
+              <w:szCs w:val="24"/>
+            </w:rPr>
+            <w:tab/>
+          </w:r>
+          <w:r>
+            <w:rPr>
+              <w:rFonts w:hint="eastAsia" w:asciiTheme="majorEastAsia" w:hAnsiTheme="majorEastAsia" w:eastAsiaTheme="majorEastAsia" w:cstheme="majorEastAsia"/>
+              <w:sz w:val="24"/>
+              <w:szCs w:val="24"/>
+            </w:rPr>
+            <w:fldChar w:fldCharType="begin"/>
+          </w:r>
+          <w:r>
+            <w:rPr>
+              <w:rFonts w:hint="eastAsia" w:asciiTheme="majorEastAsia" w:hAnsiTheme="majorEastAsia" w:eastAsiaTheme="majorEastAsia" w:cstheme="majorEastAsia"/>
+              <w:sz w:val="24"/>
+              <w:szCs w:val="24"/>
+            </w:rPr>
+            <w:instrText xml:space="preserve"> PAGEREF _Toc9792 \h </w:instrText>
+          </w:r>
+          <w:r>
+            <w:rPr>
+              <w:rFonts w:hint="eastAsia" w:asciiTheme="majorEastAsia" w:hAnsiTheme="majorEastAsia" w:eastAsiaTheme="majorEastAsia" w:cstheme="majorEastAsia"/>
+              <w:sz w:val="24"/>
+              <w:szCs w:val="24"/>
+            </w:rPr>
+            <w:fldChar w:fldCharType="separate"/>
+          </w:r>
+          <w:r>
+            <w:rPr>
+              <w:rFonts w:hint="eastAsia" w:asciiTheme="majorEastAsia" w:hAnsiTheme="majorEastAsia" w:eastAsiaTheme="majorEastAsia" w:cstheme="majorEastAsia"/>
+              <w:sz w:val="24"/>
+              <w:szCs w:val="24"/>
+            </w:rPr>
+            <w:t>5</w:t>
+          </w:r>
+          <w:r>
+            <w:rPr>
+              <w:rFonts w:hint="eastAsia" w:asciiTheme="majorEastAsia" w:hAnsiTheme="majorEastAsia" w:eastAsiaTheme="majorEastAsia" w:cstheme="majorEastAsia"/>
+              <w:sz w:val="24"/>
+              <w:szCs w:val="24"/>
+            </w:rPr>
+            <w:fldChar w:fldCharType="end"/>
+          </w:r>
+          <w:r>
+            <w:rPr>
+              <w:rFonts w:hint="eastAsia" w:asciiTheme="majorEastAsia" w:hAnsiTheme="majorEastAsia" w:eastAsiaTheme="majorEastAsia" w:cstheme="majorEastAsia"/>
+              <w:sz w:val="24"/>
+              <w:szCs w:val="24"/>
+              <w:lang w:val="en-US" w:eastAsia="zh-CN"/>
+            </w:rPr>
+            <w:fldChar w:fldCharType="end"/>
+          </w:r>
+        </w:p>
+        <w:p>
+          <w:pPr>
+            <w:pStyle w:val="7"/>
+            <w:tabs>
+              <w:tab w:val="right" w:leader="dot" w:pos="9071"/>
+            </w:tabs>
+            <w:rPr>
+              <w:rFonts w:hint="eastAsia" w:asciiTheme="majorEastAsia" w:hAnsiTheme="majorEastAsia" w:eastAsiaTheme="majorEastAsia" w:cstheme="majorEastAsia"/>
+              <w:sz w:val="24"/>
+              <w:szCs w:val="24"/>
+            </w:rPr>
           </w:pPr>
           <w:r>
             <w:rPr>
-              <w:rFonts w:hint="default" w:asciiTheme="majorEastAsia" w:hAnsiTheme="majorEastAsia" w:eastAsiaTheme="majorEastAsia" w:cstheme="majorEastAsia"/>
+              <w:rFonts w:hint="eastAsia" w:asciiTheme="majorEastAsia" w:hAnsiTheme="majorEastAsia" w:eastAsiaTheme="majorEastAsia" w:cstheme="majorEastAsia"/>
               <w:sz w:val="24"/>
               <w:szCs w:val="24"/>
               <w:lang w:val="en-US" w:eastAsia="zh-CN"/>
@@ -1439,16 +1528,16 @@
           </w:r>
           <w:r>
             <w:rPr>
-              <w:rFonts w:hint="default" w:asciiTheme="majorEastAsia" w:hAnsiTheme="majorEastAsia" w:eastAsiaTheme="majorEastAsia" w:cstheme="majorEastAsia"/>
+              <w:rFonts w:hint="eastAsia" w:asciiTheme="majorEastAsia" w:hAnsiTheme="majorEastAsia" w:eastAsiaTheme="majorEastAsia" w:cstheme="majorEastAsia"/>
               <w:sz w:val="24"/>
               <w:szCs w:val="24"/>
               <w:lang w:val="en-US" w:eastAsia="zh-CN"/>
             </w:rPr>
-            <w:instrText xml:space="preserve"> HYPERLINK \l _Toc24916 </w:instrText>
-          </w:r>
-          <w:r>
-            <w:rPr>
-              <w:rFonts w:hint="default" w:asciiTheme="majorEastAsia" w:hAnsiTheme="majorEastAsia" w:eastAsiaTheme="majorEastAsia" w:cstheme="majorEastAsia"/>
+            <w:instrText xml:space="preserve"> HYPERLINK \l _Toc19262 </w:instrText>
+          </w:r>
+          <w:r>
+            <w:rPr>
+              <w:rFonts w:hint="eastAsia" w:asciiTheme="majorEastAsia" w:hAnsiTheme="majorEastAsia" w:eastAsiaTheme="majorEastAsia" w:cstheme="majorEastAsia"/>
               <w:sz w:val="24"/>
               <w:szCs w:val="24"/>
               <w:lang w:val="en-US" w:eastAsia="zh-CN"/>
@@ -1458,18 +1547,18 @@
           <w:r>
             <w:rPr>
               <w:rFonts w:hint="eastAsia" w:asciiTheme="majorEastAsia" w:hAnsiTheme="majorEastAsia" w:eastAsiaTheme="majorEastAsia" w:cstheme="majorEastAsia"/>
+              <w:bCs/>
               <w:sz w:val="24"/>
               <w:szCs w:val="24"/>
               <w:lang w:val="en-US" w:eastAsia="zh-CN"/>
             </w:rPr>
-            <w:t>1.2  研究意义</w:t>
-          </w:r>
-          <w:r>
-            <w:rPr>
-              <w:rFonts w:hint="eastAsia" w:asciiTheme="majorEastAsia" w:hAnsiTheme="majorEastAsia" w:eastAsiaTheme="majorEastAsia" w:cstheme="majorEastAsia"/>
-              <w:sz w:val="24"/>
-              <w:szCs w:val="24"/>
-              <w:lang w:val="en-US" w:eastAsia="zh-CN"/>
+            <w:t>第二章 国内外研究现状</w:t>
+          </w:r>
+          <w:r>
+            <w:rPr>
+              <w:rFonts w:hint="eastAsia" w:asciiTheme="majorEastAsia" w:hAnsiTheme="majorEastAsia" w:eastAsiaTheme="majorEastAsia" w:cstheme="majorEastAsia"/>
+              <w:sz w:val="24"/>
+              <w:szCs w:val="24"/>
             </w:rPr>
             <w:tab/>
           </w:r>
@@ -1478,7 +1567,6 @@
               <w:rFonts w:hint="eastAsia" w:asciiTheme="majorEastAsia" w:hAnsiTheme="majorEastAsia" w:eastAsiaTheme="majorEastAsia" w:cstheme="majorEastAsia"/>
               <w:sz w:val="24"/>
               <w:szCs w:val="24"/>
-              <w:lang w:val="en-US" w:eastAsia="zh-CN"/>
             </w:rPr>
             <w:fldChar w:fldCharType="begin"/>
           </w:r>
@@ -1487,16 +1575,14 @@
               <w:rFonts w:hint="eastAsia" w:asciiTheme="majorEastAsia" w:hAnsiTheme="majorEastAsia" w:eastAsiaTheme="majorEastAsia" w:cstheme="majorEastAsia"/>
               <w:sz w:val="24"/>
               <w:szCs w:val="24"/>
-              <w:lang w:val="en-US" w:eastAsia="zh-CN"/>
-            </w:rPr>
-            <w:instrText xml:space="preserve"> PAGEREF _Toc24916 \h </w:instrText>
-          </w:r>
-          <w:r>
-            <w:rPr>
-              <w:rFonts w:hint="eastAsia" w:asciiTheme="majorEastAsia" w:hAnsiTheme="majorEastAsia" w:eastAsiaTheme="majorEastAsia" w:cstheme="majorEastAsia"/>
-              <w:sz w:val="24"/>
-              <w:szCs w:val="24"/>
-              <w:lang w:val="en-US" w:eastAsia="zh-CN"/>
+            </w:rPr>
+            <w:instrText xml:space="preserve"> PAGEREF _Toc19262 \h </w:instrText>
+          </w:r>
+          <w:r>
+            <w:rPr>
+              <w:rFonts w:hint="eastAsia" w:asciiTheme="majorEastAsia" w:hAnsiTheme="majorEastAsia" w:eastAsiaTheme="majorEastAsia" w:cstheme="majorEastAsia"/>
+              <w:sz w:val="24"/>
+              <w:szCs w:val="24"/>
             </w:rPr>
             <w:fldChar w:fldCharType="separate"/>
           </w:r>
@@ -1505,22 +1591,20 @@
               <w:rFonts w:hint="eastAsia" w:asciiTheme="majorEastAsia" w:hAnsiTheme="majorEastAsia" w:eastAsiaTheme="majorEastAsia" w:cstheme="majorEastAsia"/>
               <w:sz w:val="24"/>
               <w:szCs w:val="24"/>
-              <w:lang w:val="en-US" w:eastAsia="zh-CN"/>
-            </w:rPr>
-            <w:t>6</w:t>
-          </w:r>
-          <w:r>
-            <w:rPr>
-              <w:rFonts w:hint="eastAsia" w:asciiTheme="majorEastAsia" w:hAnsiTheme="majorEastAsia" w:eastAsiaTheme="majorEastAsia" w:cstheme="majorEastAsia"/>
-              <w:sz w:val="24"/>
-              <w:szCs w:val="24"/>
-              <w:lang w:val="en-US" w:eastAsia="zh-CN"/>
+            </w:rPr>
+            <w:t>7</w:t>
+          </w:r>
+          <w:r>
+            <w:rPr>
+              <w:rFonts w:hint="eastAsia" w:asciiTheme="majorEastAsia" w:hAnsiTheme="majorEastAsia" w:eastAsiaTheme="majorEastAsia" w:cstheme="majorEastAsia"/>
+              <w:sz w:val="24"/>
+              <w:szCs w:val="24"/>
             </w:rPr>
             <w:fldChar w:fldCharType="end"/>
           </w:r>
           <w:r>
             <w:rPr>
-              <w:rFonts w:hint="default" w:asciiTheme="majorEastAsia" w:hAnsiTheme="majorEastAsia" w:eastAsiaTheme="majorEastAsia" w:cstheme="majorEastAsia"/>
+              <w:rFonts w:hint="eastAsia" w:asciiTheme="majorEastAsia" w:hAnsiTheme="majorEastAsia" w:eastAsiaTheme="majorEastAsia" w:cstheme="majorEastAsia"/>
               <w:sz w:val="24"/>
               <w:szCs w:val="24"/>
               <w:lang w:val="en-US" w:eastAsia="zh-CN"/>
@@ -1534,38 +1618,77 @@
             <w:tabs>
               <w:tab w:val="right" w:leader="dot" w:pos="9071"/>
             </w:tabs>
-            <w:ind w:left="0" w:leftChars="0" w:firstLine="0" w:firstLineChars="0"/>
+            <w:rPr>
+              <w:rFonts w:hint="eastAsia" w:asciiTheme="majorEastAsia" w:hAnsiTheme="majorEastAsia" w:eastAsiaTheme="majorEastAsia" w:cstheme="majorEastAsia"/>
+              <w:sz w:val="24"/>
+              <w:szCs w:val="24"/>
+            </w:rPr>
+          </w:pPr>
+          <w:r>
             <w:rPr>
               <w:rFonts w:hint="eastAsia" w:asciiTheme="majorEastAsia" w:hAnsiTheme="majorEastAsia" w:eastAsiaTheme="majorEastAsia" w:cstheme="majorEastAsia"/>
               <w:sz w:val="24"/>
               <w:szCs w:val="24"/>
               <w:lang w:val="en-US" w:eastAsia="zh-CN"/>
             </w:rPr>
-          </w:pPr>
-          <w:r>
-            <w:rPr>
-              <w:rFonts w:hint="default" w:asciiTheme="majorEastAsia" w:hAnsiTheme="majorEastAsia" w:eastAsiaTheme="majorEastAsia" w:cstheme="majorEastAsia"/>
+            <w:fldChar w:fldCharType="begin"/>
+          </w:r>
+          <w:r>
+            <w:rPr>
+              <w:rFonts w:hint="eastAsia" w:asciiTheme="majorEastAsia" w:hAnsiTheme="majorEastAsia" w:eastAsiaTheme="majorEastAsia" w:cstheme="majorEastAsia"/>
               <w:sz w:val="24"/>
               <w:szCs w:val="24"/>
               <w:lang w:val="en-US" w:eastAsia="zh-CN"/>
             </w:rPr>
+            <w:instrText xml:space="preserve"> HYPERLINK \l _Toc4697 </w:instrText>
+          </w:r>
+          <w:r>
+            <w:rPr>
+              <w:rFonts w:hint="eastAsia" w:asciiTheme="majorEastAsia" w:hAnsiTheme="majorEastAsia" w:eastAsiaTheme="majorEastAsia" w:cstheme="majorEastAsia"/>
+              <w:sz w:val="24"/>
+              <w:szCs w:val="24"/>
+              <w:lang w:val="en-US" w:eastAsia="zh-CN"/>
+            </w:rPr>
+            <w:fldChar w:fldCharType="separate"/>
+          </w:r>
+          <w:r>
+            <w:rPr>
+              <w:rFonts w:hint="eastAsia" w:asciiTheme="majorEastAsia" w:hAnsiTheme="majorEastAsia" w:eastAsiaTheme="majorEastAsia" w:cstheme="majorEastAsia"/>
+              <w:sz w:val="24"/>
+              <w:szCs w:val="24"/>
+              <w:lang w:val="en-US" w:eastAsia="zh-CN"/>
+            </w:rPr>
+            <w:t>2.1  车辆路径问题</w:t>
+          </w:r>
+          <w:r>
+            <w:rPr>
+              <w:rFonts w:hint="eastAsia" w:asciiTheme="majorEastAsia" w:hAnsiTheme="majorEastAsia" w:eastAsiaTheme="majorEastAsia" w:cstheme="majorEastAsia"/>
+              <w:sz w:val="24"/>
+              <w:szCs w:val="24"/>
+            </w:rPr>
+            <w:tab/>
+          </w:r>
+          <w:r>
+            <w:rPr>
+              <w:rFonts w:hint="eastAsia" w:asciiTheme="majorEastAsia" w:hAnsiTheme="majorEastAsia" w:eastAsiaTheme="majorEastAsia" w:cstheme="majorEastAsia"/>
+              <w:sz w:val="24"/>
+              <w:szCs w:val="24"/>
+            </w:rPr>
             <w:fldChar w:fldCharType="begin"/>
           </w:r>
           <w:r>
             <w:rPr>
-              <w:rFonts w:hint="default" w:asciiTheme="majorEastAsia" w:hAnsiTheme="majorEastAsia" w:eastAsiaTheme="majorEastAsia" w:cstheme="majorEastAsia"/>
-              <w:sz w:val="24"/>
-              <w:szCs w:val="24"/>
-              <w:lang w:val="en-US" w:eastAsia="zh-CN"/>
-            </w:rPr>
-            <w:instrText xml:space="preserve"> HYPERLINK \l _Toc5981 </w:instrText>
-          </w:r>
-          <w:r>
-            <w:rPr>
-              <w:rFonts w:hint="default" w:asciiTheme="majorEastAsia" w:hAnsiTheme="majorEastAsia" w:eastAsiaTheme="majorEastAsia" w:cstheme="majorEastAsia"/>
-              <w:sz w:val="24"/>
-              <w:szCs w:val="24"/>
-              <w:lang w:val="en-US" w:eastAsia="zh-CN"/>
+              <w:rFonts w:hint="eastAsia" w:asciiTheme="majorEastAsia" w:hAnsiTheme="majorEastAsia" w:eastAsiaTheme="majorEastAsia" w:cstheme="majorEastAsia"/>
+              <w:sz w:val="24"/>
+              <w:szCs w:val="24"/>
+            </w:rPr>
+            <w:instrText xml:space="preserve"> PAGEREF _Toc4697 \h </w:instrText>
+          </w:r>
+          <w:r>
+            <w:rPr>
+              <w:rFonts w:hint="eastAsia" w:asciiTheme="majorEastAsia" w:hAnsiTheme="majorEastAsia" w:eastAsiaTheme="majorEastAsia" w:cstheme="majorEastAsia"/>
+              <w:sz w:val="24"/>
+              <w:szCs w:val="24"/>
             </w:rPr>
             <w:fldChar w:fldCharType="separate"/>
           </w:r>
@@ -1574,52 +1697,6 @@
               <w:rFonts w:hint="eastAsia" w:asciiTheme="majorEastAsia" w:hAnsiTheme="majorEastAsia" w:eastAsiaTheme="majorEastAsia" w:cstheme="majorEastAsia"/>
               <w:sz w:val="24"/>
               <w:szCs w:val="24"/>
-              <w:lang w:val="en-US" w:eastAsia="zh-CN"/>
-            </w:rPr>
-            <w:t>第二章 国内外研究现状</w:t>
-          </w:r>
-          <w:r>
-            <w:rPr>
-              <w:rFonts w:hint="eastAsia" w:asciiTheme="majorEastAsia" w:hAnsiTheme="majorEastAsia" w:eastAsiaTheme="majorEastAsia" w:cstheme="majorEastAsia"/>
-              <w:sz w:val="24"/>
-              <w:szCs w:val="24"/>
-              <w:lang w:val="en-US" w:eastAsia="zh-CN"/>
-            </w:rPr>
-            <w:tab/>
-          </w:r>
-          <w:r>
-            <w:rPr>
-              <w:rFonts w:hint="eastAsia" w:asciiTheme="majorEastAsia" w:hAnsiTheme="majorEastAsia" w:eastAsiaTheme="majorEastAsia" w:cstheme="majorEastAsia"/>
-              <w:sz w:val="24"/>
-              <w:szCs w:val="24"/>
-              <w:lang w:val="en-US" w:eastAsia="zh-CN"/>
-            </w:rPr>
-            <w:fldChar w:fldCharType="begin"/>
-          </w:r>
-          <w:r>
-            <w:rPr>
-              <w:rFonts w:hint="eastAsia" w:asciiTheme="majorEastAsia" w:hAnsiTheme="majorEastAsia" w:eastAsiaTheme="majorEastAsia" w:cstheme="majorEastAsia"/>
-              <w:sz w:val="24"/>
-              <w:szCs w:val="24"/>
-              <w:lang w:val="en-US" w:eastAsia="zh-CN"/>
-            </w:rPr>
-            <w:instrText xml:space="preserve"> PAGEREF _Toc5981 \h </w:instrText>
-          </w:r>
-          <w:r>
-            <w:rPr>
-              <w:rFonts w:hint="eastAsia" w:asciiTheme="majorEastAsia" w:hAnsiTheme="majorEastAsia" w:eastAsiaTheme="majorEastAsia" w:cstheme="majorEastAsia"/>
-              <w:sz w:val="24"/>
-              <w:szCs w:val="24"/>
-              <w:lang w:val="en-US" w:eastAsia="zh-CN"/>
-            </w:rPr>
-            <w:fldChar w:fldCharType="separate"/>
-          </w:r>
-          <w:r>
-            <w:rPr>
-              <w:rFonts w:hint="eastAsia" w:asciiTheme="majorEastAsia" w:hAnsiTheme="majorEastAsia" w:eastAsiaTheme="majorEastAsia" w:cstheme="majorEastAsia"/>
-              <w:sz w:val="24"/>
-              <w:szCs w:val="24"/>
-              <w:lang w:val="en-US" w:eastAsia="zh-CN"/>
             </w:rPr>
             <w:t>7</w:t>
           </w:r>
@@ -1628,13 +1705,12 @@
               <w:rFonts w:hint="eastAsia" w:asciiTheme="majorEastAsia" w:hAnsiTheme="majorEastAsia" w:eastAsiaTheme="majorEastAsia" w:cstheme="majorEastAsia"/>
               <w:sz w:val="24"/>
               <w:szCs w:val="24"/>
-              <w:lang w:val="en-US" w:eastAsia="zh-CN"/>
             </w:rPr>
             <w:fldChar w:fldCharType="end"/>
           </w:r>
           <w:r>
             <w:rPr>
-              <w:rFonts w:hint="default" w:asciiTheme="majorEastAsia" w:hAnsiTheme="majorEastAsia" w:eastAsiaTheme="majorEastAsia" w:cstheme="majorEastAsia"/>
+              <w:rFonts w:hint="eastAsia" w:asciiTheme="majorEastAsia" w:hAnsiTheme="majorEastAsia" w:eastAsiaTheme="majorEastAsia" w:cstheme="majorEastAsia"/>
               <w:sz w:val="24"/>
               <w:szCs w:val="24"/>
               <w:lang w:val="en-US" w:eastAsia="zh-CN"/>
@@ -1648,38 +1724,77 @@
             <w:tabs>
               <w:tab w:val="right" w:leader="dot" w:pos="9071"/>
             </w:tabs>
-            <w:ind w:left="0" w:leftChars="0" w:firstLine="480" w:firstLineChars="200"/>
+            <w:rPr>
+              <w:rFonts w:hint="eastAsia" w:asciiTheme="majorEastAsia" w:hAnsiTheme="majorEastAsia" w:eastAsiaTheme="majorEastAsia" w:cstheme="majorEastAsia"/>
+              <w:sz w:val="24"/>
+              <w:szCs w:val="24"/>
+            </w:rPr>
+          </w:pPr>
+          <w:r>
             <w:rPr>
               <w:rFonts w:hint="eastAsia" w:asciiTheme="majorEastAsia" w:hAnsiTheme="majorEastAsia" w:eastAsiaTheme="majorEastAsia" w:cstheme="majorEastAsia"/>
               <w:sz w:val="24"/>
               <w:szCs w:val="24"/>
               <w:lang w:val="en-US" w:eastAsia="zh-CN"/>
             </w:rPr>
-          </w:pPr>
-          <w:r>
-            <w:rPr>
-              <w:rFonts w:hint="default" w:asciiTheme="majorEastAsia" w:hAnsiTheme="majorEastAsia" w:eastAsiaTheme="majorEastAsia" w:cstheme="majorEastAsia"/>
+            <w:fldChar w:fldCharType="begin"/>
+          </w:r>
+          <w:r>
+            <w:rPr>
+              <w:rFonts w:hint="eastAsia" w:asciiTheme="majorEastAsia" w:hAnsiTheme="majorEastAsia" w:eastAsiaTheme="majorEastAsia" w:cstheme="majorEastAsia"/>
               <w:sz w:val="24"/>
               <w:szCs w:val="24"/>
               <w:lang w:val="en-US" w:eastAsia="zh-CN"/>
             </w:rPr>
+            <w:instrText xml:space="preserve"> HYPERLINK \l _Toc18677 </w:instrText>
+          </w:r>
+          <w:r>
+            <w:rPr>
+              <w:rFonts w:hint="eastAsia" w:asciiTheme="majorEastAsia" w:hAnsiTheme="majorEastAsia" w:eastAsiaTheme="majorEastAsia" w:cstheme="majorEastAsia"/>
+              <w:sz w:val="24"/>
+              <w:szCs w:val="24"/>
+              <w:lang w:val="en-US" w:eastAsia="zh-CN"/>
+            </w:rPr>
+            <w:fldChar w:fldCharType="separate"/>
+          </w:r>
+          <w:r>
+            <w:rPr>
+              <w:rFonts w:hint="eastAsia" w:asciiTheme="majorEastAsia" w:hAnsiTheme="majorEastAsia" w:eastAsiaTheme="majorEastAsia" w:cstheme="majorEastAsia"/>
+              <w:sz w:val="24"/>
+              <w:szCs w:val="24"/>
+              <w:lang w:val="en-US" w:eastAsia="zh-CN"/>
+            </w:rPr>
+            <w:t>2.2  粒子群算法</w:t>
+          </w:r>
+          <w:r>
+            <w:rPr>
+              <w:rFonts w:hint="eastAsia" w:asciiTheme="majorEastAsia" w:hAnsiTheme="majorEastAsia" w:eastAsiaTheme="majorEastAsia" w:cstheme="majorEastAsia"/>
+              <w:sz w:val="24"/>
+              <w:szCs w:val="24"/>
+            </w:rPr>
+            <w:tab/>
+          </w:r>
+          <w:r>
+            <w:rPr>
+              <w:rFonts w:hint="eastAsia" w:asciiTheme="majorEastAsia" w:hAnsiTheme="majorEastAsia" w:eastAsiaTheme="majorEastAsia" w:cstheme="majorEastAsia"/>
+              <w:sz w:val="24"/>
+              <w:szCs w:val="24"/>
+            </w:rPr>
             <w:fldChar w:fldCharType="begin"/>
           </w:r>
           <w:r>
             <w:rPr>
-              <w:rFonts w:hint="default" w:asciiTheme="majorEastAsia" w:hAnsiTheme="majorEastAsia" w:eastAsiaTheme="majorEastAsia" w:cstheme="majorEastAsia"/>
-              <w:sz w:val="24"/>
-              <w:szCs w:val="24"/>
-              <w:lang w:val="en-US" w:eastAsia="zh-CN"/>
-            </w:rPr>
-            <w:instrText xml:space="preserve"> HYPERLINK \l _Toc17078 </w:instrText>
-          </w:r>
-          <w:r>
-            <w:rPr>
-              <w:rFonts w:hint="default" w:asciiTheme="majorEastAsia" w:hAnsiTheme="majorEastAsia" w:eastAsiaTheme="majorEastAsia" w:cstheme="majorEastAsia"/>
-              <w:sz w:val="24"/>
-              <w:szCs w:val="24"/>
-              <w:lang w:val="en-US" w:eastAsia="zh-CN"/>
+              <w:rFonts w:hint="eastAsia" w:asciiTheme="majorEastAsia" w:hAnsiTheme="majorEastAsia" w:eastAsiaTheme="majorEastAsia" w:cstheme="majorEastAsia"/>
+              <w:sz w:val="24"/>
+              <w:szCs w:val="24"/>
+            </w:rPr>
+            <w:instrText xml:space="preserve"> PAGEREF _Toc18677 \h </w:instrText>
+          </w:r>
+          <w:r>
+            <w:rPr>
+              <w:rFonts w:hint="eastAsia" w:asciiTheme="majorEastAsia" w:hAnsiTheme="majorEastAsia" w:eastAsiaTheme="majorEastAsia" w:cstheme="majorEastAsia"/>
+              <w:sz w:val="24"/>
+              <w:szCs w:val="24"/>
             </w:rPr>
             <w:fldChar w:fldCharType="separate"/>
           </w:r>
@@ -1688,67 +1803,20 @@
               <w:rFonts w:hint="eastAsia" w:asciiTheme="majorEastAsia" w:hAnsiTheme="majorEastAsia" w:eastAsiaTheme="majorEastAsia" w:cstheme="majorEastAsia"/>
               <w:sz w:val="24"/>
               <w:szCs w:val="24"/>
-              <w:lang w:val="en-US" w:eastAsia="zh-CN"/>
-            </w:rPr>
-            <w:t>2.1  车辆路径问题</w:t>
-          </w:r>
-          <w:r>
-            <w:rPr>
-              <w:rFonts w:hint="eastAsia" w:asciiTheme="majorEastAsia" w:hAnsiTheme="majorEastAsia" w:eastAsiaTheme="majorEastAsia" w:cstheme="majorEastAsia"/>
-              <w:sz w:val="24"/>
-              <w:szCs w:val="24"/>
-              <w:lang w:val="en-US" w:eastAsia="zh-CN"/>
-            </w:rPr>
-            <w:tab/>
-          </w:r>
-          <w:r>
-            <w:rPr>
-              <w:rFonts w:hint="eastAsia" w:asciiTheme="majorEastAsia" w:hAnsiTheme="majorEastAsia" w:eastAsiaTheme="majorEastAsia" w:cstheme="majorEastAsia"/>
-              <w:sz w:val="24"/>
-              <w:szCs w:val="24"/>
-              <w:lang w:val="en-US" w:eastAsia="zh-CN"/>
-            </w:rPr>
-            <w:fldChar w:fldCharType="begin"/>
-          </w:r>
-          <w:r>
-            <w:rPr>
-              <w:rFonts w:hint="eastAsia" w:asciiTheme="majorEastAsia" w:hAnsiTheme="majorEastAsia" w:eastAsiaTheme="majorEastAsia" w:cstheme="majorEastAsia"/>
-              <w:sz w:val="24"/>
-              <w:szCs w:val="24"/>
-              <w:lang w:val="en-US" w:eastAsia="zh-CN"/>
-            </w:rPr>
-            <w:instrText xml:space="preserve"> PAGEREF _Toc17078 \h </w:instrText>
-          </w:r>
-          <w:r>
-            <w:rPr>
-              <w:rFonts w:hint="eastAsia" w:asciiTheme="majorEastAsia" w:hAnsiTheme="majorEastAsia" w:eastAsiaTheme="majorEastAsia" w:cstheme="majorEastAsia"/>
-              <w:sz w:val="24"/>
-              <w:szCs w:val="24"/>
-              <w:lang w:val="en-US" w:eastAsia="zh-CN"/>
-            </w:rPr>
-            <w:fldChar w:fldCharType="separate"/>
-          </w:r>
-          <w:r>
-            <w:rPr>
-              <w:rFonts w:hint="eastAsia" w:asciiTheme="majorEastAsia" w:hAnsiTheme="majorEastAsia" w:eastAsiaTheme="majorEastAsia" w:cstheme="majorEastAsia"/>
-              <w:sz w:val="24"/>
-              <w:szCs w:val="24"/>
-              <w:lang w:val="en-US" w:eastAsia="zh-CN"/>
-            </w:rPr>
-            <w:t>7</w:t>
-          </w:r>
-          <w:r>
-            <w:rPr>
-              <w:rFonts w:hint="eastAsia" w:asciiTheme="majorEastAsia" w:hAnsiTheme="majorEastAsia" w:eastAsiaTheme="majorEastAsia" w:cstheme="majorEastAsia"/>
-              <w:sz w:val="24"/>
-              <w:szCs w:val="24"/>
-              <w:lang w:val="en-US" w:eastAsia="zh-CN"/>
+            </w:rPr>
+            <w:t>9</w:t>
+          </w:r>
+          <w:r>
+            <w:rPr>
+              <w:rFonts w:hint="eastAsia" w:asciiTheme="majorEastAsia" w:hAnsiTheme="majorEastAsia" w:eastAsiaTheme="majorEastAsia" w:cstheme="majorEastAsia"/>
+              <w:sz w:val="24"/>
+              <w:szCs w:val="24"/>
             </w:rPr>
             <w:fldChar w:fldCharType="end"/>
           </w:r>
           <w:r>
             <w:rPr>
-              <w:rFonts w:hint="default" w:asciiTheme="majorEastAsia" w:hAnsiTheme="majorEastAsia" w:eastAsiaTheme="majorEastAsia" w:cstheme="majorEastAsia"/>
+              <w:rFonts w:hint="eastAsia" w:asciiTheme="majorEastAsia" w:hAnsiTheme="majorEastAsia" w:eastAsiaTheme="majorEastAsia" w:cstheme="majorEastAsia"/>
               <w:sz w:val="24"/>
               <w:szCs w:val="24"/>
               <w:lang w:val="en-US" w:eastAsia="zh-CN"/>
@@ -1762,17 +1830,121 @@
             <w:tabs>
               <w:tab w:val="right" w:leader="dot" w:pos="9071"/>
             </w:tabs>
-            <w:ind w:left="0" w:leftChars="0" w:firstLine="480" w:firstLineChars="200"/>
+            <w:rPr>
+              <w:rFonts w:hint="eastAsia" w:asciiTheme="majorEastAsia" w:hAnsiTheme="majorEastAsia" w:eastAsiaTheme="majorEastAsia" w:cstheme="majorEastAsia"/>
+              <w:sz w:val="24"/>
+              <w:szCs w:val="24"/>
+            </w:rPr>
+          </w:pPr>
+          <w:r>
             <w:rPr>
               <w:rFonts w:hint="eastAsia" w:asciiTheme="majorEastAsia" w:hAnsiTheme="majorEastAsia" w:eastAsiaTheme="majorEastAsia" w:cstheme="majorEastAsia"/>
               <w:sz w:val="24"/>
               <w:szCs w:val="24"/>
               <w:lang w:val="en-US" w:eastAsia="zh-CN"/>
             </w:rPr>
+            <w:fldChar w:fldCharType="begin"/>
+          </w:r>
+          <w:r>
+            <w:rPr>
+              <w:rFonts w:hint="eastAsia" w:asciiTheme="majorEastAsia" w:hAnsiTheme="majorEastAsia" w:eastAsiaTheme="majorEastAsia" w:cstheme="majorEastAsia"/>
+              <w:sz w:val="24"/>
+              <w:szCs w:val="24"/>
+              <w:lang w:val="en-US" w:eastAsia="zh-CN"/>
+            </w:rPr>
+            <w:instrText xml:space="preserve"> HYPERLINK \l _Toc14022 </w:instrText>
+          </w:r>
+          <w:r>
+            <w:rPr>
+              <w:rFonts w:hint="eastAsia" w:asciiTheme="majorEastAsia" w:hAnsiTheme="majorEastAsia" w:eastAsiaTheme="majorEastAsia" w:cstheme="majorEastAsia"/>
+              <w:sz w:val="24"/>
+              <w:szCs w:val="24"/>
+              <w:lang w:val="en-US" w:eastAsia="zh-CN"/>
+            </w:rPr>
+            <w:fldChar w:fldCharType="separate"/>
+          </w:r>
+          <w:r>
+            <w:rPr>
+              <w:rFonts w:hint="eastAsia" w:asciiTheme="majorEastAsia" w:hAnsiTheme="majorEastAsia" w:eastAsiaTheme="majorEastAsia" w:cstheme="majorEastAsia"/>
+              <w:sz w:val="24"/>
+              <w:szCs w:val="24"/>
+              <w:lang w:val="en-US" w:eastAsia="zh-CN"/>
+            </w:rPr>
+            <w:t>2.3  粒子群算法在车辆路径问题中的应用</w:t>
+          </w:r>
+          <w:r>
+            <w:rPr>
+              <w:rFonts w:hint="eastAsia" w:asciiTheme="majorEastAsia" w:hAnsiTheme="majorEastAsia" w:eastAsiaTheme="majorEastAsia" w:cstheme="majorEastAsia"/>
+              <w:sz w:val="24"/>
+              <w:szCs w:val="24"/>
+            </w:rPr>
+            <w:tab/>
+          </w:r>
+          <w:r>
+            <w:rPr>
+              <w:rFonts w:hint="eastAsia" w:asciiTheme="majorEastAsia" w:hAnsiTheme="majorEastAsia" w:eastAsiaTheme="majorEastAsia" w:cstheme="majorEastAsia"/>
+              <w:sz w:val="24"/>
+              <w:szCs w:val="24"/>
+            </w:rPr>
+            <w:fldChar w:fldCharType="begin"/>
+          </w:r>
+          <w:r>
+            <w:rPr>
+              <w:rFonts w:hint="eastAsia" w:asciiTheme="majorEastAsia" w:hAnsiTheme="majorEastAsia" w:eastAsiaTheme="majorEastAsia" w:cstheme="majorEastAsia"/>
+              <w:sz w:val="24"/>
+              <w:szCs w:val="24"/>
+            </w:rPr>
+            <w:instrText xml:space="preserve"> PAGEREF _Toc14022 \h </w:instrText>
+          </w:r>
+          <w:r>
+            <w:rPr>
+              <w:rFonts w:hint="eastAsia" w:asciiTheme="majorEastAsia" w:hAnsiTheme="majorEastAsia" w:eastAsiaTheme="majorEastAsia" w:cstheme="majorEastAsia"/>
+              <w:sz w:val="24"/>
+              <w:szCs w:val="24"/>
+            </w:rPr>
+            <w:fldChar w:fldCharType="separate"/>
+          </w:r>
+          <w:r>
+            <w:rPr>
+              <w:rFonts w:hint="eastAsia" w:asciiTheme="majorEastAsia" w:hAnsiTheme="majorEastAsia" w:eastAsiaTheme="majorEastAsia" w:cstheme="majorEastAsia"/>
+              <w:sz w:val="24"/>
+              <w:szCs w:val="24"/>
+            </w:rPr>
+            <w:t>10</w:t>
+          </w:r>
+          <w:r>
+            <w:rPr>
+              <w:rFonts w:hint="eastAsia" w:asciiTheme="majorEastAsia" w:hAnsiTheme="majorEastAsia" w:eastAsiaTheme="majorEastAsia" w:cstheme="majorEastAsia"/>
+              <w:sz w:val="24"/>
+              <w:szCs w:val="24"/>
+            </w:rPr>
+            <w:fldChar w:fldCharType="end"/>
+          </w:r>
+          <w:r>
+            <w:rPr>
+              <w:rFonts w:hint="eastAsia" w:asciiTheme="majorEastAsia" w:hAnsiTheme="majorEastAsia" w:eastAsiaTheme="majorEastAsia" w:cstheme="majorEastAsia"/>
+              <w:sz w:val="24"/>
+              <w:szCs w:val="24"/>
+              <w:lang w:val="en-US" w:eastAsia="zh-CN"/>
+            </w:rPr>
+            <w:fldChar w:fldCharType="end"/>
+          </w:r>
+        </w:p>
+        <w:p>
+          <w:pPr>
+            <w:pStyle w:val="7"/>
+            <w:tabs>
+              <w:tab w:val="right" w:leader="dot" w:pos="9071"/>
+            </w:tabs>
+            <w:rPr>
+              <w:rFonts w:hint="eastAsia" w:asciiTheme="majorEastAsia" w:hAnsiTheme="majorEastAsia" w:eastAsiaTheme="majorEastAsia" w:cstheme="majorEastAsia"/>
+              <w:sz w:val="24"/>
+              <w:szCs w:val="24"/>
+            </w:rPr>
           </w:pPr>
           <w:r>
             <w:rPr>
-              <w:rFonts w:hint="default" w:asciiTheme="majorEastAsia" w:hAnsiTheme="majorEastAsia" w:eastAsiaTheme="majorEastAsia" w:cstheme="majorEastAsia"/>
+              <w:rFonts w:hint="eastAsia" w:asciiTheme="majorEastAsia" w:hAnsiTheme="majorEastAsia" w:eastAsiaTheme="majorEastAsia" w:cstheme="majorEastAsia"/>
               <w:sz w:val="24"/>
               <w:szCs w:val="24"/>
               <w:lang w:val="en-US" w:eastAsia="zh-CN"/>
@@ -1781,16 +1953,16 @@
           </w:r>
           <w:r>
             <w:rPr>
-              <w:rFonts w:hint="default" w:asciiTheme="majorEastAsia" w:hAnsiTheme="majorEastAsia" w:eastAsiaTheme="majorEastAsia" w:cstheme="majorEastAsia"/>
+              <w:rFonts w:hint="eastAsia" w:asciiTheme="majorEastAsia" w:hAnsiTheme="majorEastAsia" w:eastAsiaTheme="majorEastAsia" w:cstheme="majorEastAsia"/>
               <w:sz w:val="24"/>
               <w:szCs w:val="24"/>
               <w:lang w:val="en-US" w:eastAsia="zh-CN"/>
             </w:rPr>
-            <w:instrText xml:space="preserve"> HYPERLINK \l _Toc4933 </w:instrText>
-          </w:r>
-          <w:r>
-            <w:rPr>
-              <w:rFonts w:hint="default" w:asciiTheme="majorEastAsia" w:hAnsiTheme="majorEastAsia" w:eastAsiaTheme="majorEastAsia" w:cstheme="majorEastAsia"/>
+            <w:instrText xml:space="preserve"> HYPERLINK \l _Toc22552 </w:instrText>
+          </w:r>
+          <w:r>
+            <w:rPr>
+              <w:rFonts w:hint="eastAsia" w:asciiTheme="majorEastAsia" w:hAnsiTheme="majorEastAsia" w:eastAsiaTheme="majorEastAsia" w:cstheme="majorEastAsia"/>
               <w:sz w:val="24"/>
               <w:szCs w:val="24"/>
               <w:lang w:val="en-US" w:eastAsia="zh-CN"/>
@@ -1800,18 +1972,18 @@
           <w:r>
             <w:rPr>
               <w:rFonts w:hint="eastAsia" w:asciiTheme="majorEastAsia" w:hAnsiTheme="majorEastAsia" w:eastAsiaTheme="majorEastAsia" w:cstheme="majorEastAsia"/>
+              <w:bCs/>
               <w:sz w:val="24"/>
               <w:szCs w:val="24"/>
               <w:lang w:val="en-US" w:eastAsia="zh-CN"/>
             </w:rPr>
-            <w:t>2.2  粒子群算法</w:t>
-          </w:r>
-          <w:r>
-            <w:rPr>
-              <w:rFonts w:hint="eastAsia" w:asciiTheme="majorEastAsia" w:hAnsiTheme="majorEastAsia" w:eastAsiaTheme="majorEastAsia" w:cstheme="majorEastAsia"/>
-              <w:sz w:val="24"/>
-              <w:szCs w:val="24"/>
-              <w:lang w:val="en-US" w:eastAsia="zh-CN"/>
+            <w:t>第三章 研究内容与方法</w:t>
+          </w:r>
+          <w:r>
+            <w:rPr>
+              <w:rFonts w:hint="eastAsia" w:asciiTheme="majorEastAsia" w:hAnsiTheme="majorEastAsia" w:eastAsiaTheme="majorEastAsia" w:cstheme="majorEastAsia"/>
+              <w:sz w:val="24"/>
+              <w:szCs w:val="24"/>
             </w:rPr>
             <w:tab/>
           </w:r>
@@ -1820,7 +1992,6 @@
               <w:rFonts w:hint="eastAsia" w:asciiTheme="majorEastAsia" w:hAnsiTheme="majorEastAsia" w:eastAsiaTheme="majorEastAsia" w:cstheme="majorEastAsia"/>
               <w:sz w:val="24"/>
               <w:szCs w:val="24"/>
-              <w:lang w:val="en-US" w:eastAsia="zh-CN"/>
             </w:rPr>
             <w:fldChar w:fldCharType="begin"/>
           </w:r>
@@ -1829,16 +2000,14 @@
               <w:rFonts w:hint="eastAsia" w:asciiTheme="majorEastAsia" w:hAnsiTheme="majorEastAsia" w:eastAsiaTheme="majorEastAsia" w:cstheme="majorEastAsia"/>
               <w:sz w:val="24"/>
               <w:szCs w:val="24"/>
-              <w:lang w:val="en-US" w:eastAsia="zh-CN"/>
-            </w:rPr>
-            <w:instrText xml:space="preserve"> PAGEREF _Toc4933 \h </w:instrText>
-          </w:r>
-          <w:r>
-            <w:rPr>
-              <w:rFonts w:hint="eastAsia" w:asciiTheme="majorEastAsia" w:hAnsiTheme="majorEastAsia" w:eastAsiaTheme="majorEastAsia" w:cstheme="majorEastAsia"/>
-              <w:sz w:val="24"/>
-              <w:szCs w:val="24"/>
-              <w:lang w:val="en-US" w:eastAsia="zh-CN"/>
+            </w:rPr>
+            <w:instrText xml:space="preserve"> PAGEREF _Toc22552 \h </w:instrText>
+          </w:r>
+          <w:r>
+            <w:rPr>
+              <w:rFonts w:hint="eastAsia" w:asciiTheme="majorEastAsia" w:hAnsiTheme="majorEastAsia" w:eastAsiaTheme="majorEastAsia" w:cstheme="majorEastAsia"/>
+              <w:sz w:val="24"/>
+              <w:szCs w:val="24"/>
             </w:rPr>
             <w:fldChar w:fldCharType="separate"/>
           </w:r>
@@ -1847,22 +2016,20 @@
               <w:rFonts w:hint="eastAsia" w:asciiTheme="majorEastAsia" w:hAnsiTheme="majorEastAsia" w:eastAsiaTheme="majorEastAsia" w:cstheme="majorEastAsia"/>
               <w:sz w:val="24"/>
               <w:szCs w:val="24"/>
-              <w:lang w:val="en-US" w:eastAsia="zh-CN"/>
-            </w:rPr>
-            <w:t>9</w:t>
-          </w:r>
-          <w:r>
-            <w:rPr>
-              <w:rFonts w:hint="eastAsia" w:asciiTheme="majorEastAsia" w:hAnsiTheme="majorEastAsia" w:eastAsiaTheme="majorEastAsia" w:cstheme="majorEastAsia"/>
-              <w:sz w:val="24"/>
-              <w:szCs w:val="24"/>
-              <w:lang w:val="en-US" w:eastAsia="zh-CN"/>
+            </w:rPr>
+            <w:t>11</w:t>
+          </w:r>
+          <w:r>
+            <w:rPr>
+              <w:rFonts w:hint="eastAsia" w:asciiTheme="majorEastAsia" w:hAnsiTheme="majorEastAsia" w:eastAsiaTheme="majorEastAsia" w:cstheme="majorEastAsia"/>
+              <w:sz w:val="24"/>
+              <w:szCs w:val="24"/>
             </w:rPr>
             <w:fldChar w:fldCharType="end"/>
           </w:r>
           <w:r>
             <w:rPr>
-              <w:rFonts w:hint="default" w:asciiTheme="majorEastAsia" w:hAnsiTheme="majorEastAsia" w:eastAsiaTheme="majorEastAsia" w:cstheme="majorEastAsia"/>
+              <w:rFonts w:hint="eastAsia" w:asciiTheme="majorEastAsia" w:hAnsiTheme="majorEastAsia" w:eastAsiaTheme="majorEastAsia" w:cstheme="majorEastAsia"/>
               <w:sz w:val="24"/>
               <w:szCs w:val="24"/>
               <w:lang w:val="en-US" w:eastAsia="zh-CN"/>
@@ -1876,38 +2043,77 @@
             <w:tabs>
               <w:tab w:val="right" w:leader="dot" w:pos="9071"/>
             </w:tabs>
-            <w:ind w:left="0" w:leftChars="0" w:firstLine="480" w:firstLineChars="200"/>
+            <w:rPr>
+              <w:rFonts w:hint="eastAsia" w:asciiTheme="majorEastAsia" w:hAnsiTheme="majorEastAsia" w:eastAsiaTheme="majorEastAsia" w:cstheme="majorEastAsia"/>
+              <w:sz w:val="24"/>
+              <w:szCs w:val="24"/>
+            </w:rPr>
+          </w:pPr>
+          <w:r>
             <w:rPr>
               <w:rFonts w:hint="eastAsia" w:asciiTheme="majorEastAsia" w:hAnsiTheme="majorEastAsia" w:eastAsiaTheme="majorEastAsia" w:cstheme="majorEastAsia"/>
               <w:sz w:val="24"/>
               <w:szCs w:val="24"/>
               <w:lang w:val="en-US" w:eastAsia="zh-CN"/>
             </w:rPr>
-          </w:pPr>
-          <w:r>
-            <w:rPr>
-              <w:rFonts w:hint="default" w:asciiTheme="majorEastAsia" w:hAnsiTheme="majorEastAsia" w:eastAsiaTheme="majorEastAsia" w:cstheme="majorEastAsia"/>
+            <w:fldChar w:fldCharType="begin"/>
+          </w:r>
+          <w:r>
+            <w:rPr>
+              <w:rFonts w:hint="eastAsia" w:asciiTheme="majorEastAsia" w:hAnsiTheme="majorEastAsia" w:eastAsiaTheme="majorEastAsia" w:cstheme="majorEastAsia"/>
               <w:sz w:val="24"/>
               <w:szCs w:val="24"/>
               <w:lang w:val="en-US" w:eastAsia="zh-CN"/>
             </w:rPr>
+            <w:instrText xml:space="preserve"> HYPERLINK \l _Toc5319 </w:instrText>
+          </w:r>
+          <w:r>
+            <w:rPr>
+              <w:rFonts w:hint="eastAsia" w:asciiTheme="majorEastAsia" w:hAnsiTheme="majorEastAsia" w:eastAsiaTheme="majorEastAsia" w:cstheme="majorEastAsia"/>
+              <w:sz w:val="24"/>
+              <w:szCs w:val="24"/>
+              <w:lang w:val="en-US" w:eastAsia="zh-CN"/>
+            </w:rPr>
+            <w:fldChar w:fldCharType="separate"/>
+          </w:r>
+          <w:r>
+            <w:rPr>
+              <w:rFonts w:hint="eastAsia" w:asciiTheme="majorEastAsia" w:hAnsiTheme="majorEastAsia" w:eastAsiaTheme="majorEastAsia" w:cstheme="majorEastAsia"/>
+              <w:sz w:val="24"/>
+              <w:szCs w:val="24"/>
+              <w:lang w:val="en-US" w:eastAsia="zh-CN"/>
+            </w:rPr>
+            <w:t>3.1  主要研究内容</w:t>
+          </w:r>
+          <w:r>
+            <w:rPr>
+              <w:rFonts w:hint="eastAsia" w:asciiTheme="majorEastAsia" w:hAnsiTheme="majorEastAsia" w:eastAsiaTheme="majorEastAsia" w:cstheme="majorEastAsia"/>
+              <w:sz w:val="24"/>
+              <w:szCs w:val="24"/>
+            </w:rPr>
+            <w:tab/>
+          </w:r>
+          <w:r>
+            <w:rPr>
+              <w:rFonts w:hint="eastAsia" w:asciiTheme="majorEastAsia" w:hAnsiTheme="majorEastAsia" w:eastAsiaTheme="majorEastAsia" w:cstheme="majorEastAsia"/>
+              <w:sz w:val="24"/>
+              <w:szCs w:val="24"/>
+            </w:rPr>
             <w:fldChar w:fldCharType="begin"/>
           </w:r>
           <w:r>
             <w:rPr>
-              <w:rFonts w:hint="default" w:asciiTheme="majorEastAsia" w:hAnsiTheme="majorEastAsia" w:eastAsiaTheme="majorEastAsia" w:cstheme="majorEastAsia"/>
-              <w:sz w:val="24"/>
-              <w:szCs w:val="24"/>
-              <w:lang w:val="en-US" w:eastAsia="zh-CN"/>
-            </w:rPr>
-            <w:instrText xml:space="preserve"> HYPERLINK \l _Toc14585 </w:instrText>
-          </w:r>
-          <w:r>
-            <w:rPr>
-              <w:rFonts w:hint="default" w:asciiTheme="majorEastAsia" w:hAnsiTheme="majorEastAsia" w:eastAsiaTheme="majorEastAsia" w:cstheme="majorEastAsia"/>
-              <w:sz w:val="24"/>
-              <w:szCs w:val="24"/>
-              <w:lang w:val="en-US" w:eastAsia="zh-CN"/>
+              <w:rFonts w:hint="eastAsia" w:asciiTheme="majorEastAsia" w:hAnsiTheme="majorEastAsia" w:eastAsiaTheme="majorEastAsia" w:cstheme="majorEastAsia"/>
+              <w:sz w:val="24"/>
+              <w:szCs w:val="24"/>
+            </w:rPr>
+            <w:instrText xml:space="preserve"> PAGEREF _Toc5319 \h </w:instrText>
+          </w:r>
+          <w:r>
+            <w:rPr>
+              <w:rFonts w:hint="eastAsia" w:asciiTheme="majorEastAsia" w:hAnsiTheme="majorEastAsia" w:eastAsiaTheme="majorEastAsia" w:cstheme="majorEastAsia"/>
+              <w:sz w:val="24"/>
+              <w:szCs w:val="24"/>
             </w:rPr>
             <w:fldChar w:fldCharType="separate"/>
           </w:r>
@@ -1916,67 +2122,20 @@
               <w:rFonts w:hint="eastAsia" w:asciiTheme="majorEastAsia" w:hAnsiTheme="majorEastAsia" w:eastAsiaTheme="majorEastAsia" w:cstheme="majorEastAsia"/>
               <w:sz w:val="24"/>
               <w:szCs w:val="24"/>
-              <w:lang w:val="en-US" w:eastAsia="zh-CN"/>
-            </w:rPr>
-            <w:t>2.3  粒子群算法在车辆路径问题中的应用</w:t>
-          </w:r>
-          <w:r>
-            <w:rPr>
-              <w:rFonts w:hint="eastAsia" w:asciiTheme="majorEastAsia" w:hAnsiTheme="majorEastAsia" w:eastAsiaTheme="majorEastAsia" w:cstheme="majorEastAsia"/>
-              <w:sz w:val="24"/>
-              <w:szCs w:val="24"/>
-              <w:lang w:val="en-US" w:eastAsia="zh-CN"/>
-            </w:rPr>
-            <w:tab/>
-          </w:r>
-          <w:r>
-            <w:rPr>
-              <w:rFonts w:hint="eastAsia" w:asciiTheme="majorEastAsia" w:hAnsiTheme="majorEastAsia" w:eastAsiaTheme="majorEastAsia" w:cstheme="majorEastAsia"/>
-              <w:sz w:val="24"/>
-              <w:szCs w:val="24"/>
-              <w:lang w:val="en-US" w:eastAsia="zh-CN"/>
-            </w:rPr>
-            <w:fldChar w:fldCharType="begin"/>
-          </w:r>
-          <w:r>
-            <w:rPr>
-              <w:rFonts w:hint="eastAsia" w:asciiTheme="majorEastAsia" w:hAnsiTheme="majorEastAsia" w:eastAsiaTheme="majorEastAsia" w:cstheme="majorEastAsia"/>
-              <w:sz w:val="24"/>
-              <w:szCs w:val="24"/>
-              <w:lang w:val="en-US" w:eastAsia="zh-CN"/>
-            </w:rPr>
-            <w:instrText xml:space="preserve"> PAGEREF _Toc14585 \h </w:instrText>
-          </w:r>
-          <w:r>
-            <w:rPr>
-              <w:rFonts w:hint="eastAsia" w:asciiTheme="majorEastAsia" w:hAnsiTheme="majorEastAsia" w:eastAsiaTheme="majorEastAsia" w:cstheme="majorEastAsia"/>
-              <w:sz w:val="24"/>
-              <w:szCs w:val="24"/>
-              <w:lang w:val="en-US" w:eastAsia="zh-CN"/>
-            </w:rPr>
-            <w:fldChar w:fldCharType="separate"/>
-          </w:r>
-          <w:r>
-            <w:rPr>
-              <w:rFonts w:hint="eastAsia" w:asciiTheme="majorEastAsia" w:hAnsiTheme="majorEastAsia" w:eastAsiaTheme="majorEastAsia" w:cstheme="majorEastAsia"/>
-              <w:sz w:val="24"/>
-              <w:szCs w:val="24"/>
-              <w:lang w:val="en-US" w:eastAsia="zh-CN"/>
-            </w:rPr>
-            <w:t>10</w:t>
-          </w:r>
-          <w:r>
-            <w:rPr>
-              <w:rFonts w:hint="eastAsia" w:asciiTheme="majorEastAsia" w:hAnsiTheme="majorEastAsia" w:eastAsiaTheme="majorEastAsia" w:cstheme="majorEastAsia"/>
-              <w:sz w:val="24"/>
-              <w:szCs w:val="24"/>
-              <w:lang w:val="en-US" w:eastAsia="zh-CN"/>
+            </w:rPr>
+            <w:t>11</w:t>
+          </w:r>
+          <w:r>
+            <w:rPr>
+              <w:rFonts w:hint="eastAsia" w:asciiTheme="majorEastAsia" w:hAnsiTheme="majorEastAsia" w:eastAsiaTheme="majorEastAsia" w:cstheme="majorEastAsia"/>
+              <w:sz w:val="24"/>
+              <w:szCs w:val="24"/>
             </w:rPr>
             <w:fldChar w:fldCharType="end"/>
           </w:r>
           <w:r>
             <w:rPr>
-              <w:rFonts w:hint="default" w:asciiTheme="majorEastAsia" w:hAnsiTheme="majorEastAsia" w:eastAsiaTheme="majorEastAsia" w:cstheme="majorEastAsia"/>
+              <w:rFonts w:hint="eastAsia" w:asciiTheme="majorEastAsia" w:hAnsiTheme="majorEastAsia" w:eastAsiaTheme="majorEastAsia" w:cstheme="majorEastAsia"/>
               <w:sz w:val="24"/>
               <w:szCs w:val="24"/>
               <w:lang w:val="en-US" w:eastAsia="zh-CN"/>
@@ -1990,38 +2149,77 @@
             <w:tabs>
               <w:tab w:val="right" w:leader="dot" w:pos="9071"/>
             </w:tabs>
-            <w:ind w:left="0" w:leftChars="0" w:firstLine="0" w:firstLineChars="0"/>
+            <w:rPr>
+              <w:rFonts w:hint="eastAsia" w:asciiTheme="majorEastAsia" w:hAnsiTheme="majorEastAsia" w:eastAsiaTheme="majorEastAsia" w:cstheme="majorEastAsia"/>
+              <w:sz w:val="24"/>
+              <w:szCs w:val="24"/>
+            </w:rPr>
+          </w:pPr>
+          <w:r>
             <w:rPr>
               <w:rFonts w:hint="eastAsia" w:asciiTheme="majorEastAsia" w:hAnsiTheme="majorEastAsia" w:eastAsiaTheme="majorEastAsia" w:cstheme="majorEastAsia"/>
               <w:sz w:val="24"/>
               <w:szCs w:val="24"/>
               <w:lang w:val="en-US" w:eastAsia="zh-CN"/>
             </w:rPr>
-          </w:pPr>
-          <w:r>
-            <w:rPr>
-              <w:rFonts w:hint="default" w:asciiTheme="majorEastAsia" w:hAnsiTheme="majorEastAsia" w:eastAsiaTheme="majorEastAsia" w:cstheme="majorEastAsia"/>
+            <w:fldChar w:fldCharType="begin"/>
+          </w:r>
+          <w:r>
+            <w:rPr>
+              <w:rFonts w:hint="eastAsia" w:asciiTheme="majorEastAsia" w:hAnsiTheme="majorEastAsia" w:eastAsiaTheme="majorEastAsia" w:cstheme="majorEastAsia"/>
               <w:sz w:val="24"/>
               <w:szCs w:val="24"/>
               <w:lang w:val="en-US" w:eastAsia="zh-CN"/>
             </w:rPr>
+            <w:instrText xml:space="preserve"> HYPERLINK \l _Toc6648 </w:instrText>
+          </w:r>
+          <w:r>
+            <w:rPr>
+              <w:rFonts w:hint="eastAsia" w:asciiTheme="majorEastAsia" w:hAnsiTheme="majorEastAsia" w:eastAsiaTheme="majorEastAsia" w:cstheme="majorEastAsia"/>
+              <w:sz w:val="24"/>
+              <w:szCs w:val="24"/>
+              <w:lang w:val="en-US" w:eastAsia="zh-CN"/>
+            </w:rPr>
+            <w:fldChar w:fldCharType="separate"/>
+          </w:r>
+          <w:r>
+            <w:rPr>
+              <w:rFonts w:hint="eastAsia" w:asciiTheme="majorEastAsia" w:hAnsiTheme="majorEastAsia" w:eastAsiaTheme="majorEastAsia" w:cstheme="majorEastAsia"/>
+              <w:sz w:val="24"/>
+              <w:szCs w:val="24"/>
+              <w:lang w:val="en-US" w:eastAsia="zh-CN"/>
+            </w:rPr>
+            <w:t>3.2  主要研究方法</w:t>
+          </w:r>
+          <w:r>
+            <w:rPr>
+              <w:rFonts w:hint="eastAsia" w:asciiTheme="majorEastAsia" w:hAnsiTheme="majorEastAsia" w:eastAsiaTheme="majorEastAsia" w:cstheme="majorEastAsia"/>
+              <w:sz w:val="24"/>
+              <w:szCs w:val="24"/>
+            </w:rPr>
+            <w:tab/>
+          </w:r>
+          <w:r>
+            <w:rPr>
+              <w:rFonts w:hint="eastAsia" w:asciiTheme="majorEastAsia" w:hAnsiTheme="majorEastAsia" w:eastAsiaTheme="majorEastAsia" w:cstheme="majorEastAsia"/>
+              <w:sz w:val="24"/>
+              <w:szCs w:val="24"/>
+            </w:rPr>
             <w:fldChar w:fldCharType="begin"/>
           </w:r>
           <w:r>
             <w:rPr>
-              <w:rFonts w:hint="default" w:asciiTheme="majorEastAsia" w:hAnsiTheme="majorEastAsia" w:eastAsiaTheme="majorEastAsia" w:cstheme="majorEastAsia"/>
-              <w:sz w:val="24"/>
-              <w:szCs w:val="24"/>
-              <w:lang w:val="en-US" w:eastAsia="zh-CN"/>
-            </w:rPr>
-            <w:instrText xml:space="preserve"> HYPERLINK \l _Toc5160 </w:instrText>
-          </w:r>
-          <w:r>
-            <w:rPr>
-              <w:rFonts w:hint="default" w:asciiTheme="majorEastAsia" w:hAnsiTheme="majorEastAsia" w:eastAsiaTheme="majorEastAsia" w:cstheme="majorEastAsia"/>
-              <w:sz w:val="24"/>
-              <w:szCs w:val="24"/>
-              <w:lang w:val="en-US" w:eastAsia="zh-CN"/>
+              <w:rFonts w:hint="eastAsia" w:asciiTheme="majorEastAsia" w:hAnsiTheme="majorEastAsia" w:eastAsiaTheme="majorEastAsia" w:cstheme="majorEastAsia"/>
+              <w:sz w:val="24"/>
+              <w:szCs w:val="24"/>
+            </w:rPr>
+            <w:instrText xml:space="preserve"> PAGEREF _Toc6648 \h </w:instrText>
+          </w:r>
+          <w:r>
+            <w:rPr>
+              <w:rFonts w:hint="eastAsia" w:asciiTheme="majorEastAsia" w:hAnsiTheme="majorEastAsia" w:eastAsiaTheme="majorEastAsia" w:cstheme="majorEastAsia"/>
+              <w:sz w:val="24"/>
+              <w:szCs w:val="24"/>
             </w:rPr>
             <w:fldChar w:fldCharType="separate"/>
           </w:r>
@@ -2030,52 +2228,6 @@
               <w:rFonts w:hint="eastAsia" w:asciiTheme="majorEastAsia" w:hAnsiTheme="majorEastAsia" w:eastAsiaTheme="majorEastAsia" w:cstheme="majorEastAsia"/>
               <w:sz w:val="24"/>
               <w:szCs w:val="24"/>
-              <w:lang w:val="en-US" w:eastAsia="zh-CN"/>
-            </w:rPr>
-            <w:t>第三章 研究内容与方法</w:t>
-          </w:r>
-          <w:r>
-            <w:rPr>
-              <w:rFonts w:hint="eastAsia" w:asciiTheme="majorEastAsia" w:hAnsiTheme="majorEastAsia" w:eastAsiaTheme="majorEastAsia" w:cstheme="majorEastAsia"/>
-              <w:sz w:val="24"/>
-              <w:szCs w:val="24"/>
-              <w:lang w:val="en-US" w:eastAsia="zh-CN"/>
-            </w:rPr>
-            <w:tab/>
-          </w:r>
-          <w:r>
-            <w:rPr>
-              <w:rFonts w:hint="eastAsia" w:asciiTheme="majorEastAsia" w:hAnsiTheme="majorEastAsia" w:eastAsiaTheme="majorEastAsia" w:cstheme="majorEastAsia"/>
-              <w:sz w:val="24"/>
-              <w:szCs w:val="24"/>
-              <w:lang w:val="en-US" w:eastAsia="zh-CN"/>
-            </w:rPr>
-            <w:fldChar w:fldCharType="begin"/>
-          </w:r>
-          <w:r>
-            <w:rPr>
-              <w:rFonts w:hint="eastAsia" w:asciiTheme="majorEastAsia" w:hAnsiTheme="majorEastAsia" w:eastAsiaTheme="majorEastAsia" w:cstheme="majorEastAsia"/>
-              <w:sz w:val="24"/>
-              <w:szCs w:val="24"/>
-              <w:lang w:val="en-US" w:eastAsia="zh-CN"/>
-            </w:rPr>
-            <w:instrText xml:space="preserve"> PAGEREF _Toc5160 \h </w:instrText>
-          </w:r>
-          <w:r>
-            <w:rPr>
-              <w:rFonts w:hint="eastAsia" w:asciiTheme="majorEastAsia" w:hAnsiTheme="majorEastAsia" w:eastAsiaTheme="majorEastAsia" w:cstheme="majorEastAsia"/>
-              <w:sz w:val="24"/>
-              <w:szCs w:val="24"/>
-              <w:lang w:val="en-US" w:eastAsia="zh-CN"/>
-            </w:rPr>
-            <w:fldChar w:fldCharType="separate"/>
-          </w:r>
-          <w:r>
-            <w:rPr>
-              <w:rFonts w:hint="eastAsia" w:asciiTheme="majorEastAsia" w:hAnsiTheme="majorEastAsia" w:eastAsiaTheme="majorEastAsia" w:cstheme="majorEastAsia"/>
-              <w:sz w:val="24"/>
-              <w:szCs w:val="24"/>
-              <w:lang w:val="en-US" w:eastAsia="zh-CN"/>
             </w:rPr>
             <w:t>11</w:t>
           </w:r>
@@ -2084,13 +2236,12 @@
               <w:rFonts w:hint="eastAsia" w:asciiTheme="majorEastAsia" w:hAnsiTheme="majorEastAsia" w:eastAsiaTheme="majorEastAsia" w:cstheme="majorEastAsia"/>
               <w:sz w:val="24"/>
               <w:szCs w:val="24"/>
-              <w:lang w:val="en-US" w:eastAsia="zh-CN"/>
             </w:rPr>
             <w:fldChar w:fldCharType="end"/>
           </w:r>
           <w:r>
             <w:rPr>
-              <w:rFonts w:hint="default" w:asciiTheme="majorEastAsia" w:hAnsiTheme="majorEastAsia" w:eastAsiaTheme="majorEastAsia" w:cstheme="majorEastAsia"/>
+              <w:rFonts w:hint="eastAsia" w:asciiTheme="majorEastAsia" w:hAnsiTheme="majorEastAsia" w:eastAsiaTheme="majorEastAsia" w:cstheme="majorEastAsia"/>
               <w:sz w:val="24"/>
               <w:szCs w:val="24"/>
               <w:lang w:val="en-US" w:eastAsia="zh-CN"/>
@@ -2104,38 +2255,77 @@
             <w:tabs>
               <w:tab w:val="right" w:leader="dot" w:pos="9071"/>
             </w:tabs>
-            <w:ind w:left="0" w:leftChars="0" w:firstLine="480" w:firstLineChars="200"/>
+            <w:rPr>
+              <w:rFonts w:hint="eastAsia" w:asciiTheme="majorEastAsia" w:hAnsiTheme="majorEastAsia" w:eastAsiaTheme="majorEastAsia" w:cstheme="majorEastAsia"/>
+              <w:sz w:val="24"/>
+              <w:szCs w:val="24"/>
+            </w:rPr>
+          </w:pPr>
+          <w:r>
             <w:rPr>
               <w:rFonts w:hint="eastAsia" w:asciiTheme="majorEastAsia" w:hAnsiTheme="majorEastAsia" w:eastAsiaTheme="majorEastAsia" w:cstheme="majorEastAsia"/>
               <w:sz w:val="24"/>
               <w:szCs w:val="24"/>
               <w:lang w:val="en-US" w:eastAsia="zh-CN"/>
             </w:rPr>
-          </w:pPr>
-          <w:r>
-            <w:rPr>
-              <w:rFonts w:hint="default" w:asciiTheme="majorEastAsia" w:hAnsiTheme="majorEastAsia" w:eastAsiaTheme="majorEastAsia" w:cstheme="majorEastAsia"/>
+            <w:fldChar w:fldCharType="begin"/>
+          </w:r>
+          <w:r>
+            <w:rPr>
+              <w:rFonts w:hint="eastAsia" w:asciiTheme="majorEastAsia" w:hAnsiTheme="majorEastAsia" w:eastAsiaTheme="majorEastAsia" w:cstheme="majorEastAsia"/>
               <w:sz w:val="24"/>
               <w:szCs w:val="24"/>
               <w:lang w:val="en-US" w:eastAsia="zh-CN"/>
             </w:rPr>
+            <w:instrText xml:space="preserve"> HYPERLINK \l _Toc16665 </w:instrText>
+          </w:r>
+          <w:r>
+            <w:rPr>
+              <w:rFonts w:hint="eastAsia" w:asciiTheme="majorEastAsia" w:hAnsiTheme="majorEastAsia" w:eastAsiaTheme="majorEastAsia" w:cstheme="majorEastAsia"/>
+              <w:sz w:val="24"/>
+              <w:szCs w:val="24"/>
+              <w:lang w:val="en-US" w:eastAsia="zh-CN"/>
+            </w:rPr>
+            <w:fldChar w:fldCharType="separate"/>
+          </w:r>
+          <w:r>
+            <w:rPr>
+              <w:rFonts w:hint="eastAsia" w:asciiTheme="majorEastAsia" w:hAnsiTheme="majorEastAsia" w:eastAsiaTheme="majorEastAsia" w:cstheme="majorEastAsia"/>
+              <w:sz w:val="24"/>
+              <w:szCs w:val="24"/>
+              <w:lang w:val="en-US" w:eastAsia="zh-CN"/>
+            </w:rPr>
+            <w:t>3.3  研究重点和难点</w:t>
+          </w:r>
+          <w:r>
+            <w:rPr>
+              <w:rFonts w:hint="eastAsia" w:asciiTheme="majorEastAsia" w:hAnsiTheme="majorEastAsia" w:eastAsiaTheme="majorEastAsia" w:cstheme="majorEastAsia"/>
+              <w:sz w:val="24"/>
+              <w:szCs w:val="24"/>
+            </w:rPr>
+            <w:tab/>
+          </w:r>
+          <w:r>
+            <w:rPr>
+              <w:rFonts w:hint="eastAsia" w:asciiTheme="majorEastAsia" w:hAnsiTheme="majorEastAsia" w:eastAsiaTheme="majorEastAsia" w:cstheme="majorEastAsia"/>
+              <w:sz w:val="24"/>
+              <w:szCs w:val="24"/>
+            </w:rPr>
             <w:fldChar w:fldCharType="begin"/>
           </w:r>
           <w:r>
             <w:rPr>
-              <w:rFonts w:hint="default" w:asciiTheme="majorEastAsia" w:hAnsiTheme="majorEastAsia" w:eastAsiaTheme="majorEastAsia" w:cstheme="majorEastAsia"/>
-              <w:sz w:val="24"/>
-              <w:szCs w:val="24"/>
-              <w:lang w:val="en-US" w:eastAsia="zh-CN"/>
-            </w:rPr>
-            <w:instrText xml:space="preserve"> HYPERLINK \l _Toc9836 </w:instrText>
-          </w:r>
-          <w:r>
-            <w:rPr>
-              <w:rFonts w:hint="default" w:asciiTheme="majorEastAsia" w:hAnsiTheme="majorEastAsia" w:eastAsiaTheme="majorEastAsia" w:cstheme="majorEastAsia"/>
-              <w:sz w:val="24"/>
-              <w:szCs w:val="24"/>
-              <w:lang w:val="en-US" w:eastAsia="zh-CN"/>
+              <w:rFonts w:hint="eastAsia" w:asciiTheme="majorEastAsia" w:hAnsiTheme="majorEastAsia" w:eastAsiaTheme="majorEastAsia" w:cstheme="majorEastAsia"/>
+              <w:sz w:val="24"/>
+              <w:szCs w:val="24"/>
+            </w:rPr>
+            <w:instrText xml:space="preserve"> PAGEREF _Toc16665 \h </w:instrText>
+          </w:r>
+          <w:r>
+            <w:rPr>
+              <w:rFonts w:hint="eastAsia" w:asciiTheme="majorEastAsia" w:hAnsiTheme="majorEastAsia" w:eastAsiaTheme="majorEastAsia" w:cstheme="majorEastAsia"/>
+              <w:sz w:val="24"/>
+              <w:szCs w:val="24"/>
             </w:rPr>
             <w:fldChar w:fldCharType="separate"/>
           </w:r>
@@ -2144,67 +2334,20 @@
               <w:rFonts w:hint="eastAsia" w:asciiTheme="majorEastAsia" w:hAnsiTheme="majorEastAsia" w:eastAsiaTheme="majorEastAsia" w:cstheme="majorEastAsia"/>
               <w:sz w:val="24"/>
               <w:szCs w:val="24"/>
-              <w:lang w:val="en-US" w:eastAsia="zh-CN"/>
-            </w:rPr>
-            <w:t>3.1  主要研究内容</w:t>
-          </w:r>
-          <w:r>
-            <w:rPr>
-              <w:rFonts w:hint="eastAsia" w:asciiTheme="majorEastAsia" w:hAnsiTheme="majorEastAsia" w:eastAsiaTheme="majorEastAsia" w:cstheme="majorEastAsia"/>
-              <w:sz w:val="24"/>
-              <w:szCs w:val="24"/>
-              <w:lang w:val="en-US" w:eastAsia="zh-CN"/>
-            </w:rPr>
-            <w:tab/>
-          </w:r>
-          <w:r>
-            <w:rPr>
-              <w:rFonts w:hint="eastAsia" w:asciiTheme="majorEastAsia" w:hAnsiTheme="majorEastAsia" w:eastAsiaTheme="majorEastAsia" w:cstheme="majorEastAsia"/>
-              <w:sz w:val="24"/>
-              <w:szCs w:val="24"/>
-              <w:lang w:val="en-US" w:eastAsia="zh-CN"/>
-            </w:rPr>
-            <w:fldChar w:fldCharType="begin"/>
-          </w:r>
-          <w:r>
-            <w:rPr>
-              <w:rFonts w:hint="eastAsia" w:asciiTheme="majorEastAsia" w:hAnsiTheme="majorEastAsia" w:eastAsiaTheme="majorEastAsia" w:cstheme="majorEastAsia"/>
-              <w:sz w:val="24"/>
-              <w:szCs w:val="24"/>
-              <w:lang w:val="en-US" w:eastAsia="zh-CN"/>
-            </w:rPr>
-            <w:instrText xml:space="preserve"> PAGEREF _Toc9836 \h </w:instrText>
-          </w:r>
-          <w:r>
-            <w:rPr>
-              <w:rFonts w:hint="eastAsia" w:asciiTheme="majorEastAsia" w:hAnsiTheme="majorEastAsia" w:eastAsiaTheme="majorEastAsia" w:cstheme="majorEastAsia"/>
-              <w:sz w:val="24"/>
-              <w:szCs w:val="24"/>
-              <w:lang w:val="en-US" w:eastAsia="zh-CN"/>
-            </w:rPr>
-            <w:fldChar w:fldCharType="separate"/>
-          </w:r>
-          <w:r>
-            <w:rPr>
-              <w:rFonts w:hint="eastAsia" w:asciiTheme="majorEastAsia" w:hAnsiTheme="majorEastAsia" w:eastAsiaTheme="majorEastAsia" w:cstheme="majorEastAsia"/>
-              <w:sz w:val="24"/>
-              <w:szCs w:val="24"/>
-              <w:lang w:val="en-US" w:eastAsia="zh-CN"/>
-            </w:rPr>
-            <w:t>11</w:t>
-          </w:r>
-          <w:r>
-            <w:rPr>
-              <w:rFonts w:hint="eastAsia" w:asciiTheme="majorEastAsia" w:hAnsiTheme="majorEastAsia" w:eastAsiaTheme="majorEastAsia" w:cstheme="majorEastAsia"/>
-              <w:sz w:val="24"/>
-              <w:szCs w:val="24"/>
-              <w:lang w:val="en-US" w:eastAsia="zh-CN"/>
+            </w:rPr>
+            <w:t>12</w:t>
+          </w:r>
+          <w:r>
+            <w:rPr>
+              <w:rFonts w:hint="eastAsia" w:asciiTheme="majorEastAsia" w:hAnsiTheme="majorEastAsia" w:eastAsiaTheme="majorEastAsia" w:cstheme="majorEastAsia"/>
+              <w:sz w:val="24"/>
+              <w:szCs w:val="24"/>
             </w:rPr>
             <w:fldChar w:fldCharType="end"/>
           </w:r>
           <w:r>
             <w:rPr>
-              <w:rFonts w:hint="default" w:asciiTheme="majorEastAsia" w:hAnsiTheme="majorEastAsia" w:eastAsiaTheme="majorEastAsia" w:cstheme="majorEastAsia"/>
+              <w:rFonts w:hint="eastAsia" w:asciiTheme="majorEastAsia" w:hAnsiTheme="majorEastAsia" w:eastAsiaTheme="majorEastAsia" w:cstheme="majorEastAsia"/>
               <w:sz w:val="24"/>
               <w:szCs w:val="24"/>
               <w:lang w:val="en-US" w:eastAsia="zh-CN"/>
@@ -2218,17 +2361,121 @@
             <w:tabs>
               <w:tab w:val="right" w:leader="dot" w:pos="9071"/>
             </w:tabs>
-            <w:ind w:left="0" w:leftChars="0" w:firstLine="480" w:firstLineChars="200"/>
+            <w:rPr>
+              <w:rFonts w:hint="eastAsia" w:asciiTheme="majorEastAsia" w:hAnsiTheme="majorEastAsia" w:eastAsiaTheme="majorEastAsia" w:cstheme="majorEastAsia"/>
+              <w:sz w:val="24"/>
+              <w:szCs w:val="24"/>
+            </w:rPr>
+          </w:pPr>
+          <w:r>
             <w:rPr>
               <w:rFonts w:hint="eastAsia" w:asciiTheme="majorEastAsia" w:hAnsiTheme="majorEastAsia" w:eastAsiaTheme="majorEastAsia" w:cstheme="majorEastAsia"/>
               <w:sz w:val="24"/>
               <w:szCs w:val="24"/>
               <w:lang w:val="en-US" w:eastAsia="zh-CN"/>
             </w:rPr>
+            <w:fldChar w:fldCharType="begin"/>
+          </w:r>
+          <w:r>
+            <w:rPr>
+              <w:rFonts w:hint="eastAsia" w:asciiTheme="majorEastAsia" w:hAnsiTheme="majorEastAsia" w:eastAsiaTheme="majorEastAsia" w:cstheme="majorEastAsia"/>
+              <w:sz w:val="24"/>
+              <w:szCs w:val="24"/>
+              <w:lang w:val="en-US" w:eastAsia="zh-CN"/>
+            </w:rPr>
+            <w:instrText xml:space="preserve"> HYPERLINK \l _Toc11856 </w:instrText>
+          </w:r>
+          <w:r>
+            <w:rPr>
+              <w:rFonts w:hint="eastAsia" w:asciiTheme="majorEastAsia" w:hAnsiTheme="majorEastAsia" w:eastAsiaTheme="majorEastAsia" w:cstheme="majorEastAsia"/>
+              <w:sz w:val="24"/>
+              <w:szCs w:val="24"/>
+              <w:lang w:val="en-US" w:eastAsia="zh-CN"/>
+            </w:rPr>
+            <w:fldChar w:fldCharType="separate"/>
+          </w:r>
+          <w:r>
+            <w:rPr>
+              <w:rFonts w:hint="eastAsia" w:asciiTheme="majorEastAsia" w:hAnsiTheme="majorEastAsia" w:eastAsiaTheme="majorEastAsia" w:cstheme="majorEastAsia"/>
+              <w:sz w:val="24"/>
+              <w:szCs w:val="24"/>
+              <w:lang w:val="en-US" w:eastAsia="zh-CN"/>
+            </w:rPr>
+            <w:t>3.4  初步解决方案</w:t>
+          </w:r>
+          <w:r>
+            <w:rPr>
+              <w:rFonts w:hint="eastAsia" w:asciiTheme="majorEastAsia" w:hAnsiTheme="majorEastAsia" w:eastAsiaTheme="majorEastAsia" w:cstheme="majorEastAsia"/>
+              <w:sz w:val="24"/>
+              <w:szCs w:val="24"/>
+            </w:rPr>
+            <w:tab/>
+          </w:r>
+          <w:r>
+            <w:rPr>
+              <w:rFonts w:hint="eastAsia" w:asciiTheme="majorEastAsia" w:hAnsiTheme="majorEastAsia" w:eastAsiaTheme="majorEastAsia" w:cstheme="majorEastAsia"/>
+              <w:sz w:val="24"/>
+              <w:szCs w:val="24"/>
+            </w:rPr>
+            <w:fldChar w:fldCharType="begin"/>
+          </w:r>
+          <w:r>
+            <w:rPr>
+              <w:rFonts w:hint="eastAsia" w:asciiTheme="majorEastAsia" w:hAnsiTheme="majorEastAsia" w:eastAsiaTheme="majorEastAsia" w:cstheme="majorEastAsia"/>
+              <w:sz w:val="24"/>
+              <w:szCs w:val="24"/>
+            </w:rPr>
+            <w:instrText xml:space="preserve"> PAGEREF _Toc11856 \h </w:instrText>
+          </w:r>
+          <w:r>
+            <w:rPr>
+              <w:rFonts w:hint="eastAsia" w:asciiTheme="majorEastAsia" w:hAnsiTheme="majorEastAsia" w:eastAsiaTheme="majorEastAsia" w:cstheme="majorEastAsia"/>
+              <w:sz w:val="24"/>
+              <w:szCs w:val="24"/>
+            </w:rPr>
+            <w:fldChar w:fldCharType="separate"/>
+          </w:r>
+          <w:r>
+            <w:rPr>
+              <w:rFonts w:hint="eastAsia" w:asciiTheme="majorEastAsia" w:hAnsiTheme="majorEastAsia" w:eastAsiaTheme="majorEastAsia" w:cstheme="majorEastAsia"/>
+              <w:sz w:val="24"/>
+              <w:szCs w:val="24"/>
+            </w:rPr>
+            <w:t>12</w:t>
+          </w:r>
+          <w:r>
+            <w:rPr>
+              <w:rFonts w:hint="eastAsia" w:asciiTheme="majorEastAsia" w:hAnsiTheme="majorEastAsia" w:eastAsiaTheme="majorEastAsia" w:cstheme="majorEastAsia"/>
+              <w:sz w:val="24"/>
+              <w:szCs w:val="24"/>
+            </w:rPr>
+            <w:fldChar w:fldCharType="end"/>
+          </w:r>
+          <w:r>
+            <w:rPr>
+              <w:rFonts w:hint="eastAsia" w:asciiTheme="majorEastAsia" w:hAnsiTheme="majorEastAsia" w:eastAsiaTheme="majorEastAsia" w:cstheme="majorEastAsia"/>
+              <w:sz w:val="24"/>
+              <w:szCs w:val="24"/>
+              <w:lang w:val="en-US" w:eastAsia="zh-CN"/>
+            </w:rPr>
+            <w:fldChar w:fldCharType="end"/>
+          </w:r>
+        </w:p>
+        <w:p>
+          <w:pPr>
+            <w:pStyle w:val="6"/>
+            <w:tabs>
+              <w:tab w:val="right" w:leader="dot" w:pos="9071"/>
+            </w:tabs>
+            <w:rPr>
+              <w:rFonts w:hint="eastAsia" w:asciiTheme="majorEastAsia" w:hAnsiTheme="majorEastAsia" w:eastAsiaTheme="majorEastAsia" w:cstheme="majorEastAsia"/>
+              <w:sz w:val="24"/>
+              <w:szCs w:val="24"/>
+            </w:rPr>
           </w:pPr>
           <w:r>
             <w:rPr>
-              <w:rFonts w:hint="default" w:asciiTheme="majorEastAsia" w:hAnsiTheme="majorEastAsia" w:eastAsiaTheme="majorEastAsia" w:cstheme="majorEastAsia"/>
+              <w:rFonts w:hint="eastAsia" w:asciiTheme="majorEastAsia" w:hAnsiTheme="majorEastAsia" w:eastAsiaTheme="majorEastAsia" w:cstheme="majorEastAsia"/>
               <w:sz w:val="24"/>
               <w:szCs w:val="24"/>
               <w:lang w:val="en-US" w:eastAsia="zh-CN"/>
@@ -2237,16 +2484,16 @@
           </w:r>
           <w:r>
             <w:rPr>
-              <w:rFonts w:hint="default" w:asciiTheme="majorEastAsia" w:hAnsiTheme="majorEastAsia" w:eastAsiaTheme="majorEastAsia" w:cstheme="majorEastAsia"/>
+              <w:rFonts w:hint="eastAsia" w:asciiTheme="majorEastAsia" w:hAnsiTheme="majorEastAsia" w:eastAsiaTheme="majorEastAsia" w:cstheme="majorEastAsia"/>
               <w:sz w:val="24"/>
               <w:szCs w:val="24"/>
               <w:lang w:val="en-US" w:eastAsia="zh-CN"/>
             </w:rPr>
-            <w:instrText xml:space="preserve"> HYPERLINK \l _Toc10781 </w:instrText>
-          </w:r>
-          <w:r>
-            <w:rPr>
-              <w:rFonts w:hint="default" w:asciiTheme="majorEastAsia" w:hAnsiTheme="majorEastAsia" w:eastAsiaTheme="majorEastAsia" w:cstheme="majorEastAsia"/>
+            <w:instrText xml:space="preserve"> HYPERLINK \l _Toc27340 </w:instrText>
+          </w:r>
+          <w:r>
+            <w:rPr>
+              <w:rFonts w:hint="eastAsia" w:asciiTheme="majorEastAsia" w:hAnsiTheme="majorEastAsia" w:eastAsiaTheme="majorEastAsia" w:cstheme="majorEastAsia"/>
               <w:sz w:val="24"/>
               <w:szCs w:val="24"/>
               <w:lang w:val="en-US" w:eastAsia="zh-CN"/>
@@ -2260,7 +2507,55 @@
               <w:szCs w:val="24"/>
               <w:lang w:val="en-US" w:eastAsia="zh-CN"/>
             </w:rPr>
-            <w:t>3.2  主要研究方法</w:t>
+            <w:t>3.4.1  编码方案</w:t>
+          </w:r>
+          <w:r>
+            <w:rPr>
+              <w:rFonts w:hint="eastAsia" w:asciiTheme="majorEastAsia" w:hAnsiTheme="majorEastAsia" w:eastAsiaTheme="majorEastAsia" w:cstheme="majorEastAsia"/>
+              <w:sz w:val="24"/>
+              <w:szCs w:val="24"/>
+            </w:rPr>
+            <w:tab/>
+          </w:r>
+          <w:r>
+            <w:rPr>
+              <w:rFonts w:hint="eastAsia" w:asciiTheme="majorEastAsia" w:hAnsiTheme="majorEastAsia" w:eastAsiaTheme="majorEastAsia" w:cstheme="majorEastAsia"/>
+              <w:sz w:val="24"/>
+              <w:szCs w:val="24"/>
+            </w:rPr>
+            <w:fldChar w:fldCharType="begin"/>
+          </w:r>
+          <w:r>
+            <w:rPr>
+              <w:rFonts w:hint="eastAsia" w:asciiTheme="majorEastAsia" w:hAnsiTheme="majorEastAsia" w:eastAsiaTheme="majorEastAsia" w:cstheme="majorEastAsia"/>
+              <w:sz w:val="24"/>
+              <w:szCs w:val="24"/>
+            </w:rPr>
+            <w:instrText xml:space="preserve"> PAGEREF _Toc27340 \h </w:instrText>
+          </w:r>
+          <w:r>
+            <w:rPr>
+              <w:rFonts w:hint="eastAsia" w:asciiTheme="majorEastAsia" w:hAnsiTheme="majorEastAsia" w:eastAsiaTheme="majorEastAsia" w:cstheme="majorEastAsia"/>
+              <w:sz w:val="24"/>
+              <w:szCs w:val="24"/>
+            </w:rPr>
+            <w:fldChar w:fldCharType="separate"/>
+          </w:r>
+          <w:r>
+            <w:rPr>
+              <w:rFonts w:hint="eastAsia" w:asciiTheme="majorEastAsia" w:hAnsiTheme="majorEastAsia" w:eastAsiaTheme="majorEastAsia" w:cstheme="majorEastAsia"/>
+              <w:sz w:val="24"/>
+              <w:szCs w:val="24"/>
+            </w:rPr>
+            <w:t>12</w:t>
+          </w:r>
+          <w:r>
+            <w:rPr>
+              <w:rFonts w:hint="eastAsia" w:asciiTheme="majorEastAsia" w:hAnsiTheme="majorEastAsia" w:eastAsiaTheme="majorEastAsia" w:cstheme="majorEastAsia"/>
+              <w:sz w:val="24"/>
+              <w:szCs w:val="24"/>
+            </w:rPr>
+            <w:fldChar w:fldCharType="end"/>
           </w:r>
           <w:r>
             <w:rPr>
@@ -2269,6 +2564,63 @@
               <w:szCs w:val="24"/>
               <w:lang w:val="en-US" w:eastAsia="zh-CN"/>
             </w:rPr>
+            <w:fldChar w:fldCharType="end"/>
+          </w:r>
+        </w:p>
+        <w:p>
+          <w:pPr>
+            <w:pStyle w:val="6"/>
+            <w:tabs>
+              <w:tab w:val="right" w:leader="dot" w:pos="9071"/>
+            </w:tabs>
+            <w:rPr>
+              <w:rFonts w:hint="eastAsia" w:asciiTheme="majorEastAsia" w:hAnsiTheme="majorEastAsia" w:eastAsiaTheme="majorEastAsia" w:cstheme="majorEastAsia"/>
+              <w:sz w:val="24"/>
+              <w:szCs w:val="24"/>
+            </w:rPr>
+          </w:pPr>
+          <w:r>
+            <w:rPr>
+              <w:rFonts w:hint="eastAsia" w:asciiTheme="majorEastAsia" w:hAnsiTheme="majorEastAsia" w:eastAsiaTheme="majorEastAsia" w:cstheme="majorEastAsia"/>
+              <w:sz w:val="24"/>
+              <w:szCs w:val="24"/>
+              <w:lang w:val="en-US" w:eastAsia="zh-CN"/>
+            </w:rPr>
+            <w:fldChar w:fldCharType="begin"/>
+          </w:r>
+          <w:r>
+            <w:rPr>
+              <w:rFonts w:hint="eastAsia" w:asciiTheme="majorEastAsia" w:hAnsiTheme="majorEastAsia" w:eastAsiaTheme="majorEastAsia" w:cstheme="majorEastAsia"/>
+              <w:sz w:val="24"/>
+              <w:szCs w:val="24"/>
+              <w:lang w:val="en-US" w:eastAsia="zh-CN"/>
+            </w:rPr>
+            <w:instrText xml:space="preserve"> HYPERLINK \l _Toc25892 </w:instrText>
+          </w:r>
+          <w:r>
+            <w:rPr>
+              <w:rFonts w:hint="eastAsia" w:asciiTheme="majorEastAsia" w:hAnsiTheme="majorEastAsia" w:eastAsiaTheme="majorEastAsia" w:cstheme="majorEastAsia"/>
+              <w:sz w:val="24"/>
+              <w:szCs w:val="24"/>
+              <w:lang w:val="en-US" w:eastAsia="zh-CN"/>
+            </w:rPr>
+            <w:fldChar w:fldCharType="separate"/>
+          </w:r>
+          <w:r>
+            <w:rPr>
+              <w:rFonts w:hint="eastAsia" w:asciiTheme="majorEastAsia" w:hAnsiTheme="majorEastAsia" w:eastAsiaTheme="majorEastAsia" w:cstheme="majorEastAsia"/>
+              <w:sz w:val="24"/>
+              <w:szCs w:val="24"/>
+              <w:lang w:val="en-US" w:eastAsia="zh-CN"/>
+            </w:rPr>
+            <w:t>3.4.2  学习选择</w:t>
+          </w:r>
+          <w:r>
+            <w:rPr>
+              <w:rFonts w:hint="eastAsia" w:asciiTheme="majorEastAsia" w:hAnsiTheme="majorEastAsia" w:eastAsiaTheme="majorEastAsia" w:cstheme="majorEastAsia"/>
+              <w:sz w:val="24"/>
+              <w:szCs w:val="24"/>
+            </w:rPr>
             <w:tab/>
           </w:r>
           <w:r>
@@ -2276,8 +2628,70 @@
               <w:rFonts w:hint="eastAsia" w:asciiTheme="majorEastAsia" w:hAnsiTheme="majorEastAsia" w:eastAsiaTheme="majorEastAsia" w:cstheme="majorEastAsia"/>
               <w:sz w:val="24"/>
               <w:szCs w:val="24"/>
+            </w:rPr>
+            <w:fldChar w:fldCharType="begin"/>
+          </w:r>
+          <w:r>
+            <w:rPr>
+              <w:rFonts w:hint="eastAsia" w:asciiTheme="majorEastAsia" w:hAnsiTheme="majorEastAsia" w:eastAsiaTheme="majorEastAsia" w:cstheme="majorEastAsia"/>
+              <w:sz w:val="24"/>
+              <w:szCs w:val="24"/>
+            </w:rPr>
+            <w:instrText xml:space="preserve"> PAGEREF _Toc25892 \h </w:instrText>
+          </w:r>
+          <w:r>
+            <w:rPr>
+              <w:rFonts w:hint="eastAsia" w:asciiTheme="majorEastAsia" w:hAnsiTheme="majorEastAsia" w:eastAsiaTheme="majorEastAsia" w:cstheme="majorEastAsia"/>
+              <w:sz w:val="24"/>
+              <w:szCs w:val="24"/>
+            </w:rPr>
+            <w:fldChar w:fldCharType="separate"/>
+          </w:r>
+          <w:r>
+            <w:rPr>
+              <w:rFonts w:hint="eastAsia" w:asciiTheme="majorEastAsia" w:hAnsiTheme="majorEastAsia" w:eastAsiaTheme="majorEastAsia" w:cstheme="majorEastAsia"/>
+              <w:sz w:val="24"/>
+              <w:szCs w:val="24"/>
+            </w:rPr>
+            <w:t>12</w:t>
+          </w:r>
+          <w:r>
+            <w:rPr>
+              <w:rFonts w:hint="eastAsia" w:asciiTheme="majorEastAsia" w:hAnsiTheme="majorEastAsia" w:eastAsiaTheme="majorEastAsia" w:cstheme="majorEastAsia"/>
+              <w:sz w:val="24"/>
+              <w:szCs w:val="24"/>
+            </w:rPr>
+            <w:fldChar w:fldCharType="end"/>
+          </w:r>
+          <w:r>
+            <w:rPr>
+              <w:rFonts w:hint="eastAsia" w:asciiTheme="majorEastAsia" w:hAnsiTheme="majorEastAsia" w:eastAsiaTheme="majorEastAsia" w:cstheme="majorEastAsia"/>
+              <w:sz w:val="24"/>
+              <w:szCs w:val="24"/>
               <w:lang w:val="en-US" w:eastAsia="zh-CN"/>
             </w:rPr>
+            <w:fldChar w:fldCharType="end"/>
+          </w:r>
+        </w:p>
+        <w:p>
+          <w:pPr>
+            <w:pStyle w:val="6"/>
+            <w:tabs>
+              <w:tab w:val="right" w:leader="dot" w:pos="9071"/>
+            </w:tabs>
+            <w:rPr>
+              <w:rFonts w:hint="eastAsia" w:asciiTheme="majorEastAsia" w:hAnsiTheme="majorEastAsia" w:eastAsiaTheme="majorEastAsia" w:cstheme="majorEastAsia"/>
+              <w:sz w:val="24"/>
+              <w:szCs w:val="24"/>
+            </w:rPr>
+          </w:pPr>
+          <w:r>
+            <w:rPr>
+              <w:rFonts w:hint="eastAsia" w:asciiTheme="majorEastAsia" w:hAnsiTheme="majorEastAsia" w:eastAsiaTheme="majorEastAsia" w:cstheme="majorEastAsia"/>
+              <w:sz w:val="24"/>
+              <w:szCs w:val="24"/>
+              <w:lang w:val="en-US" w:eastAsia="zh-CN"/>
+            </w:rPr>
             <w:fldChar w:fldCharType="begin"/>
           </w:r>
           <w:r>
@@ -2287,7 +2701,7 @@
               <w:szCs w:val="24"/>
               <w:lang w:val="en-US" w:eastAsia="zh-CN"/>
             </w:rPr>
-            <w:instrText xml:space="preserve"> PAGEREF _Toc10781 \h </w:instrText>
+            <w:instrText xml:space="preserve"> HYPERLINK \l _Toc29223 </w:instrText>
           </w:r>
           <w:r>
             <w:rPr>
@@ -2305,7 +2719,55 @@
               <w:szCs w:val="24"/>
               <w:lang w:val="en-US" w:eastAsia="zh-CN"/>
             </w:rPr>
-            <w:t>11</w:t>
+            <w:t>3.4.3  生成初始种群</w:t>
+          </w:r>
+          <w:r>
+            <w:rPr>
+              <w:rFonts w:hint="eastAsia" w:asciiTheme="majorEastAsia" w:hAnsiTheme="majorEastAsia" w:eastAsiaTheme="majorEastAsia" w:cstheme="majorEastAsia"/>
+              <w:sz w:val="24"/>
+              <w:szCs w:val="24"/>
+            </w:rPr>
+            <w:tab/>
+          </w:r>
+          <w:r>
+            <w:rPr>
+              <w:rFonts w:hint="eastAsia" w:asciiTheme="majorEastAsia" w:hAnsiTheme="majorEastAsia" w:eastAsiaTheme="majorEastAsia" w:cstheme="majorEastAsia"/>
+              <w:sz w:val="24"/>
+              <w:szCs w:val="24"/>
+            </w:rPr>
+            <w:fldChar w:fldCharType="begin"/>
+          </w:r>
+          <w:r>
+            <w:rPr>
+              <w:rFonts w:hint="eastAsia" w:asciiTheme="majorEastAsia" w:hAnsiTheme="majorEastAsia" w:eastAsiaTheme="majorEastAsia" w:cstheme="majorEastAsia"/>
+              <w:sz w:val="24"/>
+              <w:szCs w:val="24"/>
+            </w:rPr>
+            <w:instrText xml:space="preserve"> PAGEREF _Toc29223 \h </w:instrText>
+          </w:r>
+          <w:r>
+            <w:rPr>
+              <w:rFonts w:hint="eastAsia" w:asciiTheme="majorEastAsia" w:hAnsiTheme="majorEastAsia" w:eastAsiaTheme="majorEastAsia" w:cstheme="majorEastAsia"/>
+              <w:sz w:val="24"/>
+              <w:szCs w:val="24"/>
+            </w:rPr>
+            <w:fldChar w:fldCharType="separate"/>
+          </w:r>
+          <w:r>
+            <w:rPr>
+              <w:rFonts w:hint="eastAsia" w:asciiTheme="majorEastAsia" w:hAnsiTheme="majorEastAsia" w:eastAsiaTheme="majorEastAsia" w:cstheme="majorEastAsia"/>
+              <w:sz w:val="24"/>
+              <w:szCs w:val="24"/>
+            </w:rPr>
+            <w:t>12</w:t>
+          </w:r>
+          <w:r>
+            <w:rPr>
+              <w:rFonts w:hint="eastAsia" w:asciiTheme="majorEastAsia" w:hAnsiTheme="majorEastAsia" w:eastAsiaTheme="majorEastAsia" w:cstheme="majorEastAsia"/>
+              <w:sz w:val="24"/>
+              <w:szCs w:val="24"/>
+            </w:rPr>
+            <w:fldChar w:fldCharType="end"/>
           </w:r>
           <w:r>
             <w:rPr>
@@ -2316,9 +2778,319 @@
             </w:rPr>
             <w:fldChar w:fldCharType="end"/>
           </w:r>
-          <w:r>
-            <w:rPr>
-              <w:rFonts w:hint="default" w:asciiTheme="majorEastAsia" w:hAnsiTheme="majorEastAsia" w:eastAsiaTheme="majorEastAsia" w:cstheme="majorEastAsia"/>
+        </w:p>
+        <w:p>
+          <w:pPr>
+            <w:pStyle w:val="6"/>
+            <w:tabs>
+              <w:tab w:val="right" w:leader="dot" w:pos="9071"/>
+            </w:tabs>
+            <w:rPr>
+              <w:rFonts w:hint="eastAsia" w:asciiTheme="majorEastAsia" w:hAnsiTheme="majorEastAsia" w:eastAsiaTheme="majorEastAsia" w:cstheme="majorEastAsia"/>
+              <w:sz w:val="24"/>
+              <w:szCs w:val="24"/>
+            </w:rPr>
+          </w:pPr>
+          <w:r>
+            <w:rPr>
+              <w:rFonts w:hint="eastAsia" w:asciiTheme="majorEastAsia" w:hAnsiTheme="majorEastAsia" w:eastAsiaTheme="majorEastAsia" w:cstheme="majorEastAsia"/>
+              <w:sz w:val="24"/>
+              <w:szCs w:val="24"/>
+              <w:lang w:val="en-US" w:eastAsia="zh-CN"/>
+            </w:rPr>
+            <w:fldChar w:fldCharType="begin"/>
+          </w:r>
+          <w:r>
+            <w:rPr>
+              <w:rFonts w:hint="eastAsia" w:asciiTheme="majorEastAsia" w:hAnsiTheme="majorEastAsia" w:eastAsiaTheme="majorEastAsia" w:cstheme="majorEastAsia"/>
+              <w:sz w:val="24"/>
+              <w:szCs w:val="24"/>
+              <w:lang w:val="en-US" w:eastAsia="zh-CN"/>
+            </w:rPr>
+            <w:instrText xml:space="preserve"> HYPERLINK \l _Toc29868 </w:instrText>
+          </w:r>
+          <w:r>
+            <w:rPr>
+              <w:rFonts w:hint="eastAsia" w:asciiTheme="majorEastAsia" w:hAnsiTheme="majorEastAsia" w:eastAsiaTheme="majorEastAsia" w:cstheme="majorEastAsia"/>
+              <w:sz w:val="24"/>
+              <w:szCs w:val="24"/>
+              <w:lang w:val="en-US" w:eastAsia="zh-CN"/>
+            </w:rPr>
+            <w:fldChar w:fldCharType="separate"/>
+          </w:r>
+          <w:r>
+            <w:rPr>
+              <w:rFonts w:hint="eastAsia" w:asciiTheme="majorEastAsia" w:hAnsiTheme="majorEastAsia" w:eastAsiaTheme="majorEastAsia" w:cstheme="majorEastAsia"/>
+              <w:sz w:val="24"/>
+              <w:szCs w:val="24"/>
+              <w:lang w:val="en-US" w:eastAsia="zh-CN"/>
+            </w:rPr>
+            <w:t>3.4.4  减少陷入局部最优解</w:t>
+          </w:r>
+          <w:r>
+            <w:rPr>
+              <w:rFonts w:hint="eastAsia" w:asciiTheme="majorEastAsia" w:hAnsiTheme="majorEastAsia" w:eastAsiaTheme="majorEastAsia" w:cstheme="majorEastAsia"/>
+              <w:sz w:val="24"/>
+              <w:szCs w:val="24"/>
+            </w:rPr>
+            <w:tab/>
+          </w:r>
+          <w:r>
+            <w:rPr>
+              <w:rFonts w:hint="eastAsia" w:asciiTheme="majorEastAsia" w:hAnsiTheme="majorEastAsia" w:eastAsiaTheme="majorEastAsia" w:cstheme="majorEastAsia"/>
+              <w:sz w:val="24"/>
+              <w:szCs w:val="24"/>
+            </w:rPr>
+            <w:fldChar w:fldCharType="begin"/>
+          </w:r>
+          <w:r>
+            <w:rPr>
+              <w:rFonts w:hint="eastAsia" w:asciiTheme="majorEastAsia" w:hAnsiTheme="majorEastAsia" w:eastAsiaTheme="majorEastAsia" w:cstheme="majorEastAsia"/>
+              <w:sz w:val="24"/>
+              <w:szCs w:val="24"/>
+            </w:rPr>
+            <w:instrText xml:space="preserve"> PAGEREF _Toc29868 \h </w:instrText>
+          </w:r>
+          <w:r>
+            <w:rPr>
+              <w:rFonts w:hint="eastAsia" w:asciiTheme="majorEastAsia" w:hAnsiTheme="majorEastAsia" w:eastAsiaTheme="majorEastAsia" w:cstheme="majorEastAsia"/>
+              <w:sz w:val="24"/>
+              <w:szCs w:val="24"/>
+            </w:rPr>
+            <w:fldChar w:fldCharType="separate"/>
+          </w:r>
+          <w:r>
+            <w:rPr>
+              <w:rFonts w:hint="eastAsia" w:asciiTheme="majorEastAsia" w:hAnsiTheme="majorEastAsia" w:eastAsiaTheme="majorEastAsia" w:cstheme="majorEastAsia"/>
+              <w:sz w:val="24"/>
+              <w:szCs w:val="24"/>
+            </w:rPr>
+            <w:t>13</w:t>
+          </w:r>
+          <w:r>
+            <w:rPr>
+              <w:rFonts w:hint="eastAsia" w:asciiTheme="majorEastAsia" w:hAnsiTheme="majorEastAsia" w:eastAsiaTheme="majorEastAsia" w:cstheme="majorEastAsia"/>
+              <w:sz w:val="24"/>
+              <w:szCs w:val="24"/>
+            </w:rPr>
+            <w:fldChar w:fldCharType="end"/>
+          </w:r>
+          <w:r>
+            <w:rPr>
+              <w:rFonts w:hint="eastAsia" w:asciiTheme="majorEastAsia" w:hAnsiTheme="majorEastAsia" w:eastAsiaTheme="majorEastAsia" w:cstheme="majorEastAsia"/>
+              <w:sz w:val="24"/>
+              <w:szCs w:val="24"/>
+              <w:lang w:val="en-US" w:eastAsia="zh-CN"/>
+            </w:rPr>
+            <w:fldChar w:fldCharType="end"/>
+          </w:r>
+        </w:p>
+        <w:p>
+          <w:pPr>
+            <w:pStyle w:val="6"/>
+            <w:tabs>
+              <w:tab w:val="right" w:leader="dot" w:pos="9071"/>
+            </w:tabs>
+            <w:rPr>
+              <w:rFonts w:hint="eastAsia" w:asciiTheme="majorEastAsia" w:hAnsiTheme="majorEastAsia" w:eastAsiaTheme="majorEastAsia" w:cstheme="majorEastAsia"/>
+              <w:sz w:val="24"/>
+              <w:szCs w:val="24"/>
+            </w:rPr>
+          </w:pPr>
+          <w:r>
+            <w:rPr>
+              <w:rFonts w:hint="eastAsia" w:asciiTheme="majorEastAsia" w:hAnsiTheme="majorEastAsia" w:eastAsiaTheme="majorEastAsia" w:cstheme="majorEastAsia"/>
+              <w:sz w:val="24"/>
+              <w:szCs w:val="24"/>
+              <w:lang w:val="en-US" w:eastAsia="zh-CN"/>
+            </w:rPr>
+            <w:fldChar w:fldCharType="begin"/>
+          </w:r>
+          <w:r>
+            <w:rPr>
+              <w:rFonts w:hint="eastAsia" w:asciiTheme="majorEastAsia" w:hAnsiTheme="majorEastAsia" w:eastAsiaTheme="majorEastAsia" w:cstheme="majorEastAsia"/>
+              <w:sz w:val="24"/>
+              <w:szCs w:val="24"/>
+              <w:lang w:val="en-US" w:eastAsia="zh-CN"/>
+            </w:rPr>
+            <w:instrText xml:space="preserve"> HYPERLINK \l _Toc22374 </w:instrText>
+          </w:r>
+          <w:r>
+            <w:rPr>
+              <w:rFonts w:hint="eastAsia" w:asciiTheme="majorEastAsia" w:hAnsiTheme="majorEastAsia" w:eastAsiaTheme="majorEastAsia" w:cstheme="majorEastAsia"/>
+              <w:sz w:val="24"/>
+              <w:szCs w:val="24"/>
+              <w:lang w:val="en-US" w:eastAsia="zh-CN"/>
+            </w:rPr>
+            <w:fldChar w:fldCharType="separate"/>
+          </w:r>
+          <w:r>
+            <w:rPr>
+              <w:rFonts w:hint="eastAsia" w:asciiTheme="majorEastAsia" w:hAnsiTheme="majorEastAsia" w:eastAsiaTheme="majorEastAsia" w:cstheme="majorEastAsia"/>
+              <w:sz w:val="24"/>
+              <w:szCs w:val="24"/>
+              <w:lang w:val="en-US" w:eastAsia="zh-CN"/>
+            </w:rPr>
+            <w:t>3.4.5  提高局部搜索能力</w:t>
+          </w:r>
+          <w:r>
+            <w:rPr>
+              <w:rFonts w:hint="eastAsia" w:asciiTheme="majorEastAsia" w:hAnsiTheme="majorEastAsia" w:eastAsiaTheme="majorEastAsia" w:cstheme="majorEastAsia"/>
+              <w:sz w:val="24"/>
+              <w:szCs w:val="24"/>
+            </w:rPr>
+            <w:tab/>
+          </w:r>
+          <w:r>
+            <w:rPr>
+              <w:rFonts w:hint="eastAsia" w:asciiTheme="majorEastAsia" w:hAnsiTheme="majorEastAsia" w:eastAsiaTheme="majorEastAsia" w:cstheme="majorEastAsia"/>
+              <w:sz w:val="24"/>
+              <w:szCs w:val="24"/>
+            </w:rPr>
+            <w:fldChar w:fldCharType="begin"/>
+          </w:r>
+          <w:r>
+            <w:rPr>
+              <w:rFonts w:hint="eastAsia" w:asciiTheme="majorEastAsia" w:hAnsiTheme="majorEastAsia" w:eastAsiaTheme="majorEastAsia" w:cstheme="majorEastAsia"/>
+              <w:sz w:val="24"/>
+              <w:szCs w:val="24"/>
+            </w:rPr>
+            <w:instrText xml:space="preserve"> PAGEREF _Toc22374 \h </w:instrText>
+          </w:r>
+          <w:r>
+            <w:rPr>
+              <w:rFonts w:hint="eastAsia" w:asciiTheme="majorEastAsia" w:hAnsiTheme="majorEastAsia" w:eastAsiaTheme="majorEastAsia" w:cstheme="majorEastAsia"/>
+              <w:sz w:val="24"/>
+              <w:szCs w:val="24"/>
+            </w:rPr>
+            <w:fldChar w:fldCharType="separate"/>
+          </w:r>
+          <w:r>
+            <w:rPr>
+              <w:rFonts w:hint="eastAsia" w:asciiTheme="majorEastAsia" w:hAnsiTheme="majorEastAsia" w:eastAsiaTheme="majorEastAsia" w:cstheme="majorEastAsia"/>
+              <w:sz w:val="24"/>
+              <w:szCs w:val="24"/>
+            </w:rPr>
+            <w:t>13</w:t>
+          </w:r>
+          <w:r>
+            <w:rPr>
+              <w:rFonts w:hint="eastAsia" w:asciiTheme="majorEastAsia" w:hAnsiTheme="majorEastAsia" w:eastAsiaTheme="majorEastAsia" w:cstheme="majorEastAsia"/>
+              <w:sz w:val="24"/>
+              <w:szCs w:val="24"/>
+            </w:rPr>
+            <w:fldChar w:fldCharType="end"/>
+          </w:r>
+          <w:r>
+            <w:rPr>
+              <w:rFonts w:hint="eastAsia" w:asciiTheme="majorEastAsia" w:hAnsiTheme="majorEastAsia" w:eastAsiaTheme="majorEastAsia" w:cstheme="majorEastAsia"/>
+              <w:sz w:val="24"/>
+              <w:szCs w:val="24"/>
+              <w:lang w:val="en-US" w:eastAsia="zh-CN"/>
+            </w:rPr>
+            <w:fldChar w:fldCharType="end"/>
+          </w:r>
+        </w:p>
+        <w:p>
+          <w:pPr>
+            <w:pStyle w:val="7"/>
+            <w:tabs>
+              <w:tab w:val="right" w:leader="dot" w:pos="9071"/>
+            </w:tabs>
+            <w:rPr>
+              <w:rFonts w:hint="eastAsia" w:asciiTheme="majorEastAsia" w:hAnsiTheme="majorEastAsia" w:eastAsiaTheme="majorEastAsia" w:cstheme="majorEastAsia"/>
+              <w:sz w:val="24"/>
+              <w:szCs w:val="24"/>
+            </w:rPr>
+          </w:pPr>
+          <w:r>
+            <w:rPr>
+              <w:rFonts w:hint="eastAsia" w:asciiTheme="majorEastAsia" w:hAnsiTheme="majorEastAsia" w:eastAsiaTheme="majorEastAsia" w:cstheme="majorEastAsia"/>
+              <w:sz w:val="24"/>
+              <w:szCs w:val="24"/>
+              <w:lang w:val="en-US" w:eastAsia="zh-CN"/>
+            </w:rPr>
+            <w:fldChar w:fldCharType="begin"/>
+          </w:r>
+          <w:r>
+            <w:rPr>
+              <w:rFonts w:hint="eastAsia" w:asciiTheme="majorEastAsia" w:hAnsiTheme="majorEastAsia" w:eastAsiaTheme="majorEastAsia" w:cstheme="majorEastAsia"/>
+              <w:sz w:val="24"/>
+              <w:szCs w:val="24"/>
+              <w:lang w:val="en-US" w:eastAsia="zh-CN"/>
+            </w:rPr>
+            <w:instrText xml:space="preserve"> HYPERLINK \l _Toc31629 </w:instrText>
+          </w:r>
+          <w:r>
+            <w:rPr>
+              <w:rFonts w:hint="eastAsia" w:asciiTheme="majorEastAsia" w:hAnsiTheme="majorEastAsia" w:eastAsiaTheme="majorEastAsia" w:cstheme="majorEastAsia"/>
+              <w:sz w:val="24"/>
+              <w:szCs w:val="24"/>
+              <w:lang w:val="en-US" w:eastAsia="zh-CN"/>
+            </w:rPr>
+            <w:fldChar w:fldCharType="separate"/>
+          </w:r>
+          <w:r>
+            <w:rPr>
+              <w:rFonts w:hint="eastAsia" w:asciiTheme="majorEastAsia" w:hAnsiTheme="majorEastAsia" w:eastAsiaTheme="majorEastAsia" w:cstheme="majorEastAsia"/>
+              <w:bCs/>
+              <w:sz w:val="24"/>
+              <w:szCs w:val="24"/>
+              <w:lang w:val="en-US" w:eastAsia="zh-CN"/>
+            </w:rPr>
+            <w:t>第四章 预期成果及计划进度安排</w:t>
+          </w:r>
+          <w:r>
+            <w:rPr>
+              <w:rFonts w:hint="eastAsia" w:asciiTheme="majorEastAsia" w:hAnsiTheme="majorEastAsia" w:eastAsiaTheme="majorEastAsia" w:cstheme="majorEastAsia"/>
+              <w:sz w:val="24"/>
+              <w:szCs w:val="24"/>
+            </w:rPr>
+            <w:tab/>
+          </w:r>
+          <w:r>
+            <w:rPr>
+              <w:rFonts w:hint="eastAsia" w:asciiTheme="majorEastAsia" w:hAnsiTheme="majorEastAsia" w:eastAsiaTheme="majorEastAsia" w:cstheme="majorEastAsia"/>
+              <w:sz w:val="24"/>
+              <w:szCs w:val="24"/>
+            </w:rPr>
+            <w:fldChar w:fldCharType="begin"/>
+          </w:r>
+          <w:r>
+            <w:rPr>
+              <w:rFonts w:hint="eastAsia" w:asciiTheme="majorEastAsia" w:hAnsiTheme="majorEastAsia" w:eastAsiaTheme="majorEastAsia" w:cstheme="majorEastAsia"/>
+              <w:sz w:val="24"/>
+              <w:szCs w:val="24"/>
+            </w:rPr>
+            <w:instrText xml:space="preserve"> PAGEREF _Toc31629 \h </w:instrText>
+          </w:r>
+          <w:r>
+            <w:rPr>
+              <w:rFonts w:hint="eastAsia" w:asciiTheme="majorEastAsia" w:hAnsiTheme="majorEastAsia" w:eastAsiaTheme="majorEastAsia" w:cstheme="majorEastAsia"/>
+              <w:sz w:val="24"/>
+              <w:szCs w:val="24"/>
+            </w:rPr>
+            <w:fldChar w:fldCharType="separate"/>
+          </w:r>
+          <w:r>
+            <w:rPr>
+              <w:rFonts w:hint="eastAsia" w:asciiTheme="majorEastAsia" w:hAnsiTheme="majorEastAsia" w:eastAsiaTheme="majorEastAsia" w:cstheme="majorEastAsia"/>
+              <w:sz w:val="24"/>
+              <w:szCs w:val="24"/>
+            </w:rPr>
+            <w:t>14</w:t>
+          </w:r>
+          <w:r>
+            <w:rPr>
+              <w:rFonts w:hint="eastAsia" w:asciiTheme="majorEastAsia" w:hAnsiTheme="majorEastAsia" w:eastAsiaTheme="majorEastAsia" w:cstheme="majorEastAsia"/>
+              <w:sz w:val="24"/>
+              <w:szCs w:val="24"/>
+            </w:rPr>
+            <w:fldChar w:fldCharType="end"/>
+          </w:r>
+          <w:r>
+            <w:rPr>
+              <w:rFonts w:hint="eastAsia" w:asciiTheme="majorEastAsia" w:hAnsiTheme="majorEastAsia" w:eastAsiaTheme="majorEastAsia" w:cstheme="majorEastAsia"/>
               <w:sz w:val="24"/>
               <w:szCs w:val="24"/>
               <w:lang w:val="en-US" w:eastAsia="zh-CN"/>
@@ -2332,38 +3104,77 @@
             <w:tabs>
               <w:tab w:val="right" w:leader="dot" w:pos="9071"/>
             </w:tabs>
-            <w:ind w:left="0" w:leftChars="0" w:firstLine="480" w:firstLineChars="200"/>
+            <w:rPr>
+              <w:rFonts w:hint="eastAsia" w:asciiTheme="majorEastAsia" w:hAnsiTheme="majorEastAsia" w:eastAsiaTheme="majorEastAsia" w:cstheme="majorEastAsia"/>
+              <w:sz w:val="24"/>
+              <w:szCs w:val="24"/>
+            </w:rPr>
+          </w:pPr>
+          <w:r>
             <w:rPr>
               <w:rFonts w:hint="eastAsia" w:asciiTheme="majorEastAsia" w:hAnsiTheme="majorEastAsia" w:eastAsiaTheme="majorEastAsia" w:cstheme="majorEastAsia"/>
               <w:sz w:val="24"/>
               <w:szCs w:val="24"/>
               <w:lang w:val="en-US" w:eastAsia="zh-CN"/>
             </w:rPr>
-          </w:pPr>
-          <w:r>
-            <w:rPr>
-              <w:rFonts w:hint="default" w:asciiTheme="majorEastAsia" w:hAnsiTheme="majorEastAsia" w:eastAsiaTheme="majorEastAsia" w:cstheme="majorEastAsia"/>
+            <w:fldChar w:fldCharType="begin"/>
+          </w:r>
+          <w:r>
+            <w:rPr>
+              <w:rFonts w:hint="eastAsia" w:asciiTheme="majorEastAsia" w:hAnsiTheme="majorEastAsia" w:eastAsiaTheme="majorEastAsia" w:cstheme="majorEastAsia"/>
               <w:sz w:val="24"/>
               <w:szCs w:val="24"/>
               <w:lang w:val="en-US" w:eastAsia="zh-CN"/>
             </w:rPr>
+            <w:instrText xml:space="preserve"> HYPERLINK \l _Toc18569 </w:instrText>
+          </w:r>
+          <w:r>
+            <w:rPr>
+              <w:rFonts w:hint="eastAsia" w:asciiTheme="majorEastAsia" w:hAnsiTheme="majorEastAsia" w:eastAsiaTheme="majorEastAsia" w:cstheme="majorEastAsia"/>
+              <w:sz w:val="24"/>
+              <w:szCs w:val="24"/>
+              <w:lang w:val="en-US" w:eastAsia="zh-CN"/>
+            </w:rPr>
+            <w:fldChar w:fldCharType="separate"/>
+          </w:r>
+          <w:r>
+            <w:rPr>
+              <w:rFonts w:hint="eastAsia" w:asciiTheme="majorEastAsia" w:hAnsiTheme="majorEastAsia" w:eastAsiaTheme="majorEastAsia" w:cstheme="majorEastAsia"/>
+              <w:sz w:val="24"/>
+              <w:szCs w:val="24"/>
+              <w:lang w:val="en-US" w:eastAsia="zh-CN"/>
+            </w:rPr>
+            <w:t>4.1  课题设计目标</w:t>
+          </w:r>
+          <w:r>
+            <w:rPr>
+              <w:rFonts w:hint="eastAsia" w:asciiTheme="majorEastAsia" w:hAnsiTheme="majorEastAsia" w:eastAsiaTheme="majorEastAsia" w:cstheme="majorEastAsia"/>
+              <w:sz w:val="24"/>
+              <w:szCs w:val="24"/>
+            </w:rPr>
+            <w:tab/>
+          </w:r>
+          <w:r>
+            <w:rPr>
+              <w:rFonts w:hint="eastAsia" w:asciiTheme="majorEastAsia" w:hAnsiTheme="majorEastAsia" w:eastAsiaTheme="majorEastAsia" w:cstheme="majorEastAsia"/>
+              <w:sz w:val="24"/>
+              <w:szCs w:val="24"/>
+            </w:rPr>
             <w:fldChar w:fldCharType="begin"/>
           </w:r>
           <w:r>
             <w:rPr>
-              <w:rFonts w:hint="default" w:asciiTheme="majorEastAsia" w:hAnsiTheme="majorEastAsia" w:eastAsiaTheme="majorEastAsia" w:cstheme="majorEastAsia"/>
-              <w:sz w:val="24"/>
-              <w:szCs w:val="24"/>
-              <w:lang w:val="en-US" w:eastAsia="zh-CN"/>
-            </w:rPr>
-            <w:instrText xml:space="preserve"> HYPERLINK \l _Toc15807 </w:instrText>
-          </w:r>
-          <w:r>
-            <w:rPr>
-              <w:rFonts w:hint="default" w:asciiTheme="majorEastAsia" w:hAnsiTheme="majorEastAsia" w:eastAsiaTheme="majorEastAsia" w:cstheme="majorEastAsia"/>
-              <w:sz w:val="24"/>
-              <w:szCs w:val="24"/>
-              <w:lang w:val="en-US" w:eastAsia="zh-CN"/>
+              <w:rFonts w:hint="eastAsia" w:asciiTheme="majorEastAsia" w:hAnsiTheme="majorEastAsia" w:eastAsiaTheme="majorEastAsia" w:cstheme="majorEastAsia"/>
+              <w:sz w:val="24"/>
+              <w:szCs w:val="24"/>
+            </w:rPr>
+            <w:instrText xml:space="preserve"> PAGEREF _Toc18569 \h </w:instrText>
+          </w:r>
+          <w:r>
+            <w:rPr>
+              <w:rFonts w:hint="eastAsia" w:asciiTheme="majorEastAsia" w:hAnsiTheme="majorEastAsia" w:eastAsiaTheme="majorEastAsia" w:cstheme="majorEastAsia"/>
+              <w:sz w:val="24"/>
+              <w:szCs w:val="24"/>
             </w:rPr>
             <w:fldChar w:fldCharType="separate"/>
           </w:r>
@@ -2372,196 +3183,20 @@
               <w:rFonts w:hint="eastAsia" w:asciiTheme="majorEastAsia" w:hAnsiTheme="majorEastAsia" w:eastAsiaTheme="majorEastAsia" w:cstheme="majorEastAsia"/>
               <w:sz w:val="24"/>
               <w:szCs w:val="24"/>
-              <w:lang w:val="en-US" w:eastAsia="zh-CN"/>
-            </w:rPr>
-            <w:t>3.3  研究重点和难点</w:t>
-          </w:r>
-          <w:r>
-            <w:rPr>
-              <w:rFonts w:hint="eastAsia" w:asciiTheme="majorEastAsia" w:hAnsiTheme="majorEastAsia" w:eastAsiaTheme="majorEastAsia" w:cstheme="majorEastAsia"/>
-              <w:sz w:val="24"/>
-              <w:szCs w:val="24"/>
-              <w:lang w:val="en-US" w:eastAsia="zh-CN"/>
-            </w:rPr>
-            <w:tab/>
-          </w:r>
-          <w:r>
-            <w:rPr>
-              <w:rFonts w:hint="eastAsia" w:asciiTheme="majorEastAsia" w:hAnsiTheme="majorEastAsia" w:eastAsiaTheme="majorEastAsia" w:cstheme="majorEastAsia"/>
-              <w:sz w:val="24"/>
-              <w:szCs w:val="24"/>
-              <w:lang w:val="en-US" w:eastAsia="zh-CN"/>
-            </w:rPr>
-            <w:fldChar w:fldCharType="begin"/>
-          </w:r>
-          <w:r>
-            <w:rPr>
-              <w:rFonts w:hint="eastAsia" w:asciiTheme="majorEastAsia" w:hAnsiTheme="majorEastAsia" w:eastAsiaTheme="majorEastAsia" w:cstheme="majorEastAsia"/>
-              <w:sz w:val="24"/>
-              <w:szCs w:val="24"/>
-              <w:lang w:val="en-US" w:eastAsia="zh-CN"/>
-            </w:rPr>
-            <w:instrText xml:space="preserve"> PAGEREF _Toc15807 \h </w:instrText>
-          </w:r>
-          <w:r>
-            <w:rPr>
-              <w:rFonts w:hint="eastAsia" w:asciiTheme="majorEastAsia" w:hAnsiTheme="majorEastAsia" w:eastAsiaTheme="majorEastAsia" w:cstheme="majorEastAsia"/>
-              <w:sz w:val="24"/>
-              <w:szCs w:val="24"/>
-              <w:lang w:val="en-US" w:eastAsia="zh-CN"/>
-            </w:rPr>
-            <w:fldChar w:fldCharType="separate"/>
-          </w:r>
-          <w:r>
-            <w:rPr>
-              <w:rFonts w:hint="eastAsia" w:asciiTheme="majorEastAsia" w:hAnsiTheme="majorEastAsia" w:eastAsiaTheme="majorEastAsia" w:cstheme="majorEastAsia"/>
-              <w:sz w:val="24"/>
-              <w:szCs w:val="24"/>
-              <w:lang w:val="en-US" w:eastAsia="zh-CN"/>
-            </w:rPr>
-            <w:t>12</w:t>
-          </w:r>
-          <w:r>
-            <w:rPr>
-              <w:rFonts w:hint="eastAsia" w:asciiTheme="majorEastAsia" w:hAnsiTheme="majorEastAsia" w:eastAsiaTheme="majorEastAsia" w:cstheme="majorEastAsia"/>
-              <w:sz w:val="24"/>
-              <w:szCs w:val="24"/>
-              <w:lang w:val="en-US" w:eastAsia="zh-CN"/>
+            </w:rPr>
+            <w:t>14</w:t>
+          </w:r>
+          <w:r>
+            <w:rPr>
+              <w:rFonts w:hint="eastAsia" w:asciiTheme="majorEastAsia" w:hAnsiTheme="majorEastAsia" w:eastAsiaTheme="majorEastAsia" w:cstheme="majorEastAsia"/>
+              <w:sz w:val="24"/>
+              <w:szCs w:val="24"/>
             </w:rPr>
             <w:fldChar w:fldCharType="end"/>
           </w:r>
           <w:r>
             <w:rPr>
-              <w:rFonts w:hint="default" w:asciiTheme="majorEastAsia" w:hAnsiTheme="majorEastAsia" w:eastAsiaTheme="majorEastAsia" w:cstheme="majorEastAsia"/>
-              <w:sz w:val="24"/>
-              <w:szCs w:val="24"/>
-              <w:lang w:val="en-US" w:eastAsia="zh-CN"/>
-            </w:rPr>
-            <w:fldChar w:fldCharType="end"/>
-          </w:r>
-        </w:p>
-        <w:p>
-          <w:pPr>
-            <w:pStyle w:val="8"/>
-            <w:keepNext w:val="0"/>
-            <w:keepLines w:val="0"/>
-            <w:pageBreakBefore w:val="0"/>
-            <w:widowControl w:val="0"/>
-            <w:tabs>
-              <w:tab w:val="right" w:leader="dot" w:pos="9071"/>
-            </w:tabs>
-            <w:kinsoku/>
-            <w:wordWrap/>
-            <w:overflowPunct/>
-            <w:topLinePunct w:val="0"/>
-            <w:autoSpaceDE/>
-            <w:autoSpaceDN/>
-            <w:bidi w:val="0"/>
-            <w:adjustRightInd/>
-            <w:snapToGrid/>
-            <w:spacing w:line="360" w:lineRule="auto"/>
-            <w:ind w:left="0" w:leftChars="0" w:firstLine="480" w:firstLineChars="200"/>
-            <w:textAlignment w:val="auto"/>
-            <w:rPr>
-              <w:rFonts w:hint="eastAsia" w:asciiTheme="majorEastAsia" w:hAnsiTheme="majorEastAsia" w:eastAsiaTheme="majorEastAsia" w:cstheme="majorEastAsia"/>
-              <w:sz w:val="24"/>
-              <w:szCs w:val="24"/>
-              <w:lang w:val="en-US" w:eastAsia="zh-CN"/>
-            </w:rPr>
-          </w:pPr>
-          <w:r>
-            <w:rPr>
-              <w:rFonts w:hint="default" w:asciiTheme="majorEastAsia" w:hAnsiTheme="majorEastAsia" w:eastAsiaTheme="majorEastAsia" w:cstheme="majorEastAsia"/>
-              <w:sz w:val="24"/>
-              <w:szCs w:val="24"/>
-              <w:lang w:val="en-US" w:eastAsia="zh-CN"/>
-            </w:rPr>
-            <w:fldChar w:fldCharType="begin"/>
-          </w:r>
-          <w:r>
-            <w:rPr>
-              <w:rFonts w:hint="default" w:asciiTheme="majorEastAsia" w:hAnsiTheme="majorEastAsia" w:eastAsiaTheme="majorEastAsia" w:cstheme="majorEastAsia"/>
-              <w:sz w:val="24"/>
-              <w:szCs w:val="24"/>
-              <w:lang w:val="en-US" w:eastAsia="zh-CN"/>
-            </w:rPr>
-            <w:instrText xml:space="preserve"> HYPERLINK \l _Toc31782 </w:instrText>
-          </w:r>
-          <w:r>
-            <w:rPr>
-              <w:rFonts w:hint="default" w:asciiTheme="majorEastAsia" w:hAnsiTheme="majorEastAsia" w:eastAsiaTheme="majorEastAsia" w:cstheme="majorEastAsia"/>
-              <w:sz w:val="24"/>
-              <w:szCs w:val="24"/>
-              <w:lang w:val="en-US" w:eastAsia="zh-CN"/>
-            </w:rPr>
-            <w:fldChar w:fldCharType="separate"/>
-          </w:r>
-          <w:r>
-            <w:rPr>
-              <w:rFonts w:hint="eastAsia" w:asciiTheme="majorEastAsia" w:hAnsiTheme="majorEastAsia" w:eastAsiaTheme="majorEastAsia" w:cstheme="majorEastAsia"/>
-              <w:sz w:val="24"/>
-              <w:szCs w:val="24"/>
-              <w:lang w:val="en-US" w:eastAsia="zh-CN"/>
-            </w:rPr>
-            <w:t>3.4  初步解决方案</w:t>
-          </w:r>
-          <w:r>
-            <w:rPr>
-              <w:rFonts w:hint="eastAsia" w:asciiTheme="majorEastAsia" w:hAnsiTheme="majorEastAsia" w:eastAsiaTheme="majorEastAsia" w:cstheme="majorEastAsia"/>
-              <w:sz w:val="24"/>
-              <w:szCs w:val="24"/>
-              <w:lang w:val="en-US" w:eastAsia="zh-CN"/>
-            </w:rPr>
-            <w:tab/>
-          </w:r>
-          <w:r>
-            <w:rPr>
-              <w:rFonts w:hint="eastAsia" w:asciiTheme="majorEastAsia" w:hAnsiTheme="majorEastAsia" w:eastAsiaTheme="majorEastAsia" w:cstheme="majorEastAsia"/>
-              <w:sz w:val="24"/>
-              <w:szCs w:val="24"/>
-              <w:lang w:val="en-US" w:eastAsia="zh-CN"/>
-            </w:rPr>
-            <w:fldChar w:fldCharType="begin"/>
-          </w:r>
-          <w:r>
-            <w:rPr>
-              <w:rFonts w:hint="eastAsia" w:asciiTheme="majorEastAsia" w:hAnsiTheme="majorEastAsia" w:eastAsiaTheme="majorEastAsia" w:cstheme="majorEastAsia"/>
-              <w:sz w:val="24"/>
-              <w:szCs w:val="24"/>
-              <w:lang w:val="en-US" w:eastAsia="zh-CN"/>
-            </w:rPr>
-            <w:instrText xml:space="preserve"> PAGEREF _Toc31782 \h </w:instrText>
-          </w:r>
-          <w:r>
-            <w:rPr>
-              <w:rFonts w:hint="eastAsia" w:asciiTheme="majorEastAsia" w:hAnsiTheme="majorEastAsia" w:eastAsiaTheme="majorEastAsia" w:cstheme="majorEastAsia"/>
-              <w:sz w:val="24"/>
-              <w:szCs w:val="24"/>
-              <w:lang w:val="en-US" w:eastAsia="zh-CN"/>
-            </w:rPr>
-            <w:fldChar w:fldCharType="separate"/>
-          </w:r>
-          <w:r>
-            <w:rPr>
-              <w:rFonts w:hint="eastAsia" w:asciiTheme="majorEastAsia" w:hAnsiTheme="majorEastAsia" w:eastAsiaTheme="majorEastAsia" w:cstheme="majorEastAsia"/>
-              <w:sz w:val="24"/>
-              <w:szCs w:val="24"/>
-              <w:lang w:val="en-US" w:eastAsia="zh-CN"/>
-            </w:rPr>
-            <w:t>12</w:t>
-          </w:r>
-          <w:r>
-            <w:rPr>
-              <w:rFonts w:hint="eastAsia" w:asciiTheme="majorEastAsia" w:hAnsiTheme="majorEastAsia" w:eastAsiaTheme="majorEastAsia" w:cstheme="majorEastAsia"/>
-              <w:sz w:val="24"/>
-              <w:szCs w:val="24"/>
-              <w:lang w:val="en-US" w:eastAsia="zh-CN"/>
-            </w:rPr>
-            <w:fldChar w:fldCharType="end"/>
-          </w:r>
-          <w:r>
-            <w:rPr>
-              <w:rFonts w:hint="default" w:asciiTheme="majorEastAsia" w:hAnsiTheme="majorEastAsia" w:eastAsiaTheme="majorEastAsia" w:cstheme="majorEastAsia"/>
+              <w:rFonts w:hint="eastAsia" w:asciiTheme="majorEastAsia" w:hAnsiTheme="majorEastAsia" w:eastAsiaTheme="majorEastAsia" w:cstheme="majorEastAsia"/>
               <w:sz w:val="24"/>
               <w:szCs w:val="24"/>
               <w:lang w:val="en-US" w:eastAsia="zh-CN"/>
@@ -2575,38 +3210,77 @@
             <w:tabs>
               <w:tab w:val="right" w:leader="dot" w:pos="9071"/>
             </w:tabs>
-            <w:ind w:left="0" w:leftChars="0" w:firstLine="960" w:firstLineChars="400"/>
+            <w:rPr>
+              <w:rFonts w:hint="eastAsia" w:asciiTheme="majorEastAsia" w:hAnsiTheme="majorEastAsia" w:eastAsiaTheme="majorEastAsia" w:cstheme="majorEastAsia"/>
+              <w:sz w:val="24"/>
+              <w:szCs w:val="24"/>
+            </w:rPr>
+          </w:pPr>
+          <w:r>
             <w:rPr>
               <w:rFonts w:hint="eastAsia" w:asciiTheme="majorEastAsia" w:hAnsiTheme="majorEastAsia" w:eastAsiaTheme="majorEastAsia" w:cstheme="majorEastAsia"/>
               <w:sz w:val="24"/>
               <w:szCs w:val="24"/>
               <w:lang w:val="en-US" w:eastAsia="zh-CN"/>
             </w:rPr>
-          </w:pPr>
-          <w:r>
-            <w:rPr>
-              <w:rFonts w:hint="default" w:asciiTheme="majorEastAsia" w:hAnsiTheme="majorEastAsia" w:eastAsiaTheme="majorEastAsia" w:cstheme="majorEastAsia"/>
+            <w:fldChar w:fldCharType="begin"/>
+          </w:r>
+          <w:r>
+            <w:rPr>
+              <w:rFonts w:hint="eastAsia" w:asciiTheme="majorEastAsia" w:hAnsiTheme="majorEastAsia" w:eastAsiaTheme="majorEastAsia" w:cstheme="majorEastAsia"/>
               <w:sz w:val="24"/>
               <w:szCs w:val="24"/>
               <w:lang w:val="en-US" w:eastAsia="zh-CN"/>
             </w:rPr>
+            <w:instrText xml:space="preserve"> HYPERLINK \l _Toc6639 </w:instrText>
+          </w:r>
+          <w:r>
+            <w:rPr>
+              <w:rFonts w:hint="eastAsia" w:asciiTheme="majorEastAsia" w:hAnsiTheme="majorEastAsia" w:eastAsiaTheme="majorEastAsia" w:cstheme="majorEastAsia"/>
+              <w:sz w:val="24"/>
+              <w:szCs w:val="24"/>
+              <w:lang w:val="en-US" w:eastAsia="zh-CN"/>
+            </w:rPr>
+            <w:fldChar w:fldCharType="separate"/>
+          </w:r>
+          <w:r>
+            <w:rPr>
+              <w:rFonts w:hint="eastAsia" w:asciiTheme="majorEastAsia" w:hAnsiTheme="majorEastAsia" w:eastAsiaTheme="majorEastAsia" w:cstheme="majorEastAsia"/>
+              <w:sz w:val="24"/>
+              <w:szCs w:val="24"/>
+              <w:lang w:val="en-US" w:eastAsia="zh-CN"/>
+            </w:rPr>
+            <w:t>4.2  计划进度安排</w:t>
+          </w:r>
+          <w:r>
+            <w:rPr>
+              <w:rFonts w:hint="eastAsia" w:asciiTheme="majorEastAsia" w:hAnsiTheme="majorEastAsia" w:eastAsiaTheme="majorEastAsia" w:cstheme="majorEastAsia"/>
+              <w:sz w:val="24"/>
+              <w:szCs w:val="24"/>
+            </w:rPr>
+            <w:tab/>
+          </w:r>
+          <w:r>
+            <w:rPr>
+              <w:rFonts w:hint="eastAsia" w:asciiTheme="majorEastAsia" w:hAnsiTheme="majorEastAsia" w:eastAsiaTheme="majorEastAsia" w:cstheme="majorEastAsia"/>
+              <w:sz w:val="24"/>
+              <w:szCs w:val="24"/>
+            </w:rPr>
             <w:fldChar w:fldCharType="begin"/>
           </w:r>
           <w:r>
             <w:rPr>
-              <w:rFonts w:hint="default" w:asciiTheme="majorEastAsia" w:hAnsiTheme="majorEastAsia" w:eastAsiaTheme="majorEastAsia" w:cstheme="majorEastAsia"/>
-              <w:sz w:val="24"/>
-              <w:szCs w:val="24"/>
-              <w:lang w:val="en-US" w:eastAsia="zh-CN"/>
-            </w:rPr>
-            <w:instrText xml:space="preserve"> HYPERLINK \l _Toc5308 </w:instrText>
-          </w:r>
-          <w:r>
-            <w:rPr>
-              <w:rFonts w:hint="default" w:asciiTheme="majorEastAsia" w:hAnsiTheme="majorEastAsia" w:eastAsiaTheme="majorEastAsia" w:cstheme="majorEastAsia"/>
-              <w:sz w:val="24"/>
-              <w:szCs w:val="24"/>
-              <w:lang w:val="en-US" w:eastAsia="zh-CN"/>
+              <w:rFonts w:hint="eastAsia" w:asciiTheme="majorEastAsia" w:hAnsiTheme="majorEastAsia" w:eastAsiaTheme="majorEastAsia" w:cstheme="majorEastAsia"/>
+              <w:sz w:val="24"/>
+              <w:szCs w:val="24"/>
+            </w:rPr>
+            <w:instrText xml:space="preserve"> PAGEREF _Toc6639 \h </w:instrText>
+          </w:r>
+          <w:r>
+            <w:rPr>
+              <w:rFonts w:hint="eastAsia" w:asciiTheme="majorEastAsia" w:hAnsiTheme="majorEastAsia" w:eastAsiaTheme="majorEastAsia" w:cstheme="majorEastAsia"/>
+              <w:sz w:val="24"/>
+              <w:szCs w:val="24"/>
             </w:rPr>
             <w:fldChar w:fldCharType="separate"/>
           </w:r>
@@ -2615,67 +3289,20 @@
               <w:rFonts w:hint="eastAsia" w:asciiTheme="majorEastAsia" w:hAnsiTheme="majorEastAsia" w:eastAsiaTheme="majorEastAsia" w:cstheme="majorEastAsia"/>
               <w:sz w:val="24"/>
               <w:szCs w:val="24"/>
-              <w:lang w:val="en-US" w:eastAsia="zh-CN"/>
-            </w:rPr>
-            <w:t>3.4.1  编码方案</w:t>
-          </w:r>
-          <w:r>
-            <w:rPr>
-              <w:rFonts w:hint="eastAsia" w:asciiTheme="majorEastAsia" w:hAnsiTheme="majorEastAsia" w:eastAsiaTheme="majorEastAsia" w:cstheme="majorEastAsia"/>
-              <w:sz w:val="24"/>
-              <w:szCs w:val="24"/>
-              <w:lang w:val="en-US" w:eastAsia="zh-CN"/>
-            </w:rPr>
-            <w:tab/>
-          </w:r>
-          <w:r>
-            <w:rPr>
-              <w:rFonts w:hint="eastAsia" w:asciiTheme="majorEastAsia" w:hAnsiTheme="majorEastAsia" w:eastAsiaTheme="majorEastAsia" w:cstheme="majorEastAsia"/>
-              <w:sz w:val="24"/>
-              <w:szCs w:val="24"/>
-              <w:lang w:val="en-US" w:eastAsia="zh-CN"/>
-            </w:rPr>
-            <w:fldChar w:fldCharType="begin"/>
-          </w:r>
-          <w:r>
-            <w:rPr>
-              <w:rFonts w:hint="eastAsia" w:asciiTheme="majorEastAsia" w:hAnsiTheme="majorEastAsia" w:eastAsiaTheme="majorEastAsia" w:cstheme="majorEastAsia"/>
-              <w:sz w:val="24"/>
-              <w:szCs w:val="24"/>
-              <w:lang w:val="en-US" w:eastAsia="zh-CN"/>
-            </w:rPr>
-            <w:instrText xml:space="preserve"> PAGEREF _Toc5308 \h </w:instrText>
-          </w:r>
-          <w:r>
-            <w:rPr>
-              <w:rFonts w:hint="eastAsia" w:asciiTheme="majorEastAsia" w:hAnsiTheme="majorEastAsia" w:eastAsiaTheme="majorEastAsia" w:cstheme="majorEastAsia"/>
-              <w:sz w:val="24"/>
-              <w:szCs w:val="24"/>
-              <w:lang w:val="en-US" w:eastAsia="zh-CN"/>
-            </w:rPr>
-            <w:fldChar w:fldCharType="separate"/>
-          </w:r>
-          <w:r>
-            <w:rPr>
-              <w:rFonts w:hint="eastAsia" w:asciiTheme="majorEastAsia" w:hAnsiTheme="majorEastAsia" w:eastAsiaTheme="majorEastAsia" w:cstheme="majorEastAsia"/>
-              <w:sz w:val="24"/>
-              <w:szCs w:val="24"/>
-              <w:lang w:val="en-US" w:eastAsia="zh-CN"/>
-            </w:rPr>
-            <w:t>12</w:t>
-          </w:r>
-          <w:r>
-            <w:rPr>
-              <w:rFonts w:hint="eastAsia" w:asciiTheme="majorEastAsia" w:hAnsiTheme="majorEastAsia" w:eastAsiaTheme="majorEastAsia" w:cstheme="majorEastAsia"/>
-              <w:sz w:val="24"/>
-              <w:szCs w:val="24"/>
-              <w:lang w:val="en-US" w:eastAsia="zh-CN"/>
+            </w:rPr>
+            <w:t>14</w:t>
+          </w:r>
+          <w:r>
+            <w:rPr>
+              <w:rFonts w:hint="eastAsia" w:asciiTheme="majorEastAsia" w:hAnsiTheme="majorEastAsia" w:eastAsiaTheme="majorEastAsia" w:cstheme="majorEastAsia"/>
+              <w:sz w:val="24"/>
+              <w:szCs w:val="24"/>
             </w:rPr>
             <w:fldChar w:fldCharType="end"/>
           </w:r>
           <w:r>
             <w:rPr>
-              <w:rFonts w:hint="default" w:asciiTheme="majorEastAsia" w:hAnsiTheme="majorEastAsia" w:eastAsiaTheme="majorEastAsia" w:cstheme="majorEastAsia"/>
+              <w:rFonts w:hint="eastAsia" w:asciiTheme="majorEastAsia" w:hAnsiTheme="majorEastAsia" w:eastAsiaTheme="majorEastAsia" w:cstheme="majorEastAsia"/>
               <w:sz w:val="24"/>
               <w:szCs w:val="24"/>
               <w:lang w:val="en-US" w:eastAsia="zh-CN"/>
@@ -2685,42 +3312,82 @@
         </w:p>
         <w:p>
           <w:pPr>
-            <w:pStyle w:val="8"/>
+            <w:pStyle w:val="7"/>
             <w:tabs>
               <w:tab w:val="right" w:leader="dot" w:pos="9071"/>
             </w:tabs>
-            <w:ind w:left="0" w:leftChars="0" w:firstLine="960" w:firstLineChars="400"/>
+            <w:rPr>
+              <w:rFonts w:hint="eastAsia" w:asciiTheme="majorEastAsia" w:hAnsiTheme="majorEastAsia" w:eastAsiaTheme="majorEastAsia" w:cstheme="majorEastAsia"/>
+              <w:sz w:val="24"/>
+              <w:szCs w:val="24"/>
+            </w:rPr>
+          </w:pPr>
+          <w:r>
             <w:rPr>
               <w:rFonts w:hint="eastAsia" w:asciiTheme="majorEastAsia" w:hAnsiTheme="majorEastAsia" w:eastAsiaTheme="majorEastAsia" w:cstheme="majorEastAsia"/>
               <w:sz w:val="24"/>
               <w:szCs w:val="24"/>
               <w:lang w:val="en-US" w:eastAsia="zh-CN"/>
             </w:rPr>
-          </w:pPr>
-          <w:r>
-            <w:rPr>
-              <w:rFonts w:hint="default" w:asciiTheme="majorEastAsia" w:hAnsiTheme="majorEastAsia" w:eastAsiaTheme="majorEastAsia" w:cstheme="majorEastAsia"/>
+            <w:fldChar w:fldCharType="begin"/>
+          </w:r>
+          <w:r>
+            <w:rPr>
+              <w:rFonts w:hint="eastAsia" w:asciiTheme="majorEastAsia" w:hAnsiTheme="majorEastAsia" w:eastAsiaTheme="majorEastAsia" w:cstheme="majorEastAsia"/>
               <w:sz w:val="24"/>
               <w:szCs w:val="24"/>
               <w:lang w:val="en-US" w:eastAsia="zh-CN"/>
             </w:rPr>
+            <w:instrText xml:space="preserve"> HYPERLINK \l _Toc3738 </w:instrText>
+          </w:r>
+          <w:r>
+            <w:rPr>
+              <w:rFonts w:hint="eastAsia" w:asciiTheme="majorEastAsia" w:hAnsiTheme="majorEastAsia" w:eastAsiaTheme="majorEastAsia" w:cstheme="majorEastAsia"/>
+              <w:sz w:val="24"/>
+              <w:szCs w:val="24"/>
+              <w:lang w:val="en-US" w:eastAsia="zh-CN"/>
+            </w:rPr>
+            <w:fldChar w:fldCharType="separate"/>
+          </w:r>
+          <w:r>
+            <w:rPr>
+              <w:rFonts w:hint="eastAsia" w:asciiTheme="majorEastAsia" w:hAnsiTheme="majorEastAsia" w:eastAsiaTheme="majorEastAsia" w:cstheme="majorEastAsia"/>
+              <w:bCs/>
+              <w:sz w:val="24"/>
+              <w:szCs w:val="24"/>
+              <w:lang w:val="en-US" w:eastAsia="zh-CN"/>
+            </w:rPr>
+            <w:t>第五章 结论</w:t>
+          </w:r>
+          <w:r>
+            <w:rPr>
+              <w:rFonts w:hint="eastAsia" w:asciiTheme="majorEastAsia" w:hAnsiTheme="majorEastAsia" w:eastAsiaTheme="majorEastAsia" w:cstheme="majorEastAsia"/>
+              <w:sz w:val="24"/>
+              <w:szCs w:val="24"/>
+            </w:rPr>
+            <w:tab/>
+          </w:r>
+          <w:r>
+            <w:rPr>
+              <w:rFonts w:hint="eastAsia" w:asciiTheme="majorEastAsia" w:hAnsiTheme="majorEastAsia" w:eastAsiaTheme="majorEastAsia" w:cstheme="majorEastAsia"/>
+              <w:sz w:val="24"/>
+              <w:szCs w:val="24"/>
+            </w:rPr>
             <w:fldChar w:fldCharType="begin"/>
           </w:r>
           <w:r>
             <w:rPr>
-              <w:rFonts w:hint="default" w:asciiTheme="majorEastAsia" w:hAnsiTheme="majorEastAsia" w:eastAsiaTheme="majorEastAsia" w:cstheme="majorEastAsia"/>
-              <w:sz w:val="24"/>
-              <w:szCs w:val="24"/>
-              <w:lang w:val="en-US" w:eastAsia="zh-CN"/>
-            </w:rPr>
-            <w:instrText xml:space="preserve"> HYPERLINK \l _Toc20616 </w:instrText>
-          </w:r>
-          <w:r>
-            <w:rPr>
-              <w:rFonts w:hint="default" w:asciiTheme="majorEastAsia" w:hAnsiTheme="majorEastAsia" w:eastAsiaTheme="majorEastAsia" w:cstheme="majorEastAsia"/>
-              <w:sz w:val="24"/>
-              <w:szCs w:val="24"/>
-              <w:lang w:val="en-US" w:eastAsia="zh-CN"/>
+              <w:rFonts w:hint="eastAsia" w:asciiTheme="majorEastAsia" w:hAnsiTheme="majorEastAsia" w:eastAsiaTheme="majorEastAsia" w:cstheme="majorEastAsia"/>
+              <w:sz w:val="24"/>
+              <w:szCs w:val="24"/>
+            </w:rPr>
+            <w:instrText xml:space="preserve"> PAGEREF _Toc3738 \h </w:instrText>
+          </w:r>
+          <w:r>
+            <w:rPr>
+              <w:rFonts w:hint="eastAsia" w:asciiTheme="majorEastAsia" w:hAnsiTheme="majorEastAsia" w:eastAsiaTheme="majorEastAsia" w:cstheme="majorEastAsia"/>
+              <w:sz w:val="24"/>
+              <w:szCs w:val="24"/>
             </w:rPr>
             <w:fldChar w:fldCharType="separate"/>
           </w:r>
@@ -2729,67 +3396,20 @@
               <w:rFonts w:hint="eastAsia" w:asciiTheme="majorEastAsia" w:hAnsiTheme="majorEastAsia" w:eastAsiaTheme="majorEastAsia" w:cstheme="majorEastAsia"/>
               <w:sz w:val="24"/>
               <w:szCs w:val="24"/>
-              <w:lang w:val="en-US" w:eastAsia="zh-CN"/>
-            </w:rPr>
-            <w:t>3.4.2  学习选择</w:t>
-          </w:r>
-          <w:r>
-            <w:rPr>
-              <w:rFonts w:hint="eastAsia" w:asciiTheme="majorEastAsia" w:hAnsiTheme="majorEastAsia" w:eastAsiaTheme="majorEastAsia" w:cstheme="majorEastAsia"/>
-              <w:sz w:val="24"/>
-              <w:szCs w:val="24"/>
-              <w:lang w:val="en-US" w:eastAsia="zh-CN"/>
-            </w:rPr>
-            <w:tab/>
-          </w:r>
-          <w:r>
-            <w:rPr>
-              <w:rFonts w:hint="eastAsia" w:asciiTheme="majorEastAsia" w:hAnsiTheme="majorEastAsia" w:eastAsiaTheme="majorEastAsia" w:cstheme="majorEastAsia"/>
-              <w:sz w:val="24"/>
-              <w:szCs w:val="24"/>
-              <w:lang w:val="en-US" w:eastAsia="zh-CN"/>
-            </w:rPr>
-            <w:fldChar w:fldCharType="begin"/>
-          </w:r>
-          <w:r>
-            <w:rPr>
-              <w:rFonts w:hint="eastAsia" w:asciiTheme="majorEastAsia" w:hAnsiTheme="majorEastAsia" w:eastAsiaTheme="majorEastAsia" w:cstheme="majorEastAsia"/>
-              <w:sz w:val="24"/>
-              <w:szCs w:val="24"/>
-              <w:lang w:val="en-US" w:eastAsia="zh-CN"/>
-            </w:rPr>
-            <w:instrText xml:space="preserve"> PAGEREF _Toc20616 \h </w:instrText>
-          </w:r>
-          <w:r>
-            <w:rPr>
-              <w:rFonts w:hint="eastAsia" w:asciiTheme="majorEastAsia" w:hAnsiTheme="majorEastAsia" w:eastAsiaTheme="majorEastAsia" w:cstheme="majorEastAsia"/>
-              <w:sz w:val="24"/>
-              <w:szCs w:val="24"/>
-              <w:lang w:val="en-US" w:eastAsia="zh-CN"/>
-            </w:rPr>
-            <w:fldChar w:fldCharType="separate"/>
-          </w:r>
-          <w:r>
-            <w:rPr>
-              <w:rFonts w:hint="eastAsia" w:asciiTheme="majorEastAsia" w:hAnsiTheme="majorEastAsia" w:eastAsiaTheme="majorEastAsia" w:cstheme="majorEastAsia"/>
-              <w:sz w:val="24"/>
-              <w:szCs w:val="24"/>
-              <w:lang w:val="en-US" w:eastAsia="zh-CN"/>
-            </w:rPr>
-            <w:t>12</w:t>
-          </w:r>
-          <w:r>
-            <w:rPr>
-              <w:rFonts w:hint="eastAsia" w:asciiTheme="majorEastAsia" w:hAnsiTheme="majorEastAsia" w:eastAsiaTheme="majorEastAsia" w:cstheme="majorEastAsia"/>
-              <w:sz w:val="24"/>
-              <w:szCs w:val="24"/>
-              <w:lang w:val="en-US" w:eastAsia="zh-CN"/>
+            </w:rPr>
+            <w:t>15</w:t>
+          </w:r>
+          <w:r>
+            <w:rPr>
+              <w:rFonts w:hint="eastAsia" w:asciiTheme="majorEastAsia" w:hAnsiTheme="majorEastAsia" w:eastAsiaTheme="majorEastAsia" w:cstheme="majorEastAsia"/>
+              <w:sz w:val="24"/>
+              <w:szCs w:val="24"/>
             </w:rPr>
             <w:fldChar w:fldCharType="end"/>
           </w:r>
           <w:r>
             <w:rPr>
-              <w:rFonts w:hint="default" w:asciiTheme="majorEastAsia" w:hAnsiTheme="majorEastAsia" w:eastAsiaTheme="majorEastAsia" w:cstheme="majorEastAsia"/>
+              <w:rFonts w:hint="eastAsia" w:asciiTheme="majorEastAsia" w:hAnsiTheme="majorEastAsia" w:eastAsiaTheme="majorEastAsia" w:cstheme="majorEastAsia"/>
               <w:sz w:val="24"/>
               <w:szCs w:val="24"/>
               <w:lang w:val="en-US" w:eastAsia="zh-CN"/>
@@ -2799,42 +3419,76 @@
         </w:p>
         <w:p>
           <w:pPr>
-            <w:pStyle w:val="8"/>
+            <w:pStyle w:val="7"/>
             <w:tabs>
               <w:tab w:val="right" w:leader="dot" w:pos="9071"/>
             </w:tabs>
-            <w:ind w:left="0" w:leftChars="0" w:firstLine="0" w:firstLineChars="0"/>
+          </w:pPr>
+          <w:r>
             <w:rPr>
               <w:rFonts w:hint="eastAsia" w:asciiTheme="majorEastAsia" w:hAnsiTheme="majorEastAsia" w:eastAsiaTheme="majorEastAsia" w:cstheme="majorEastAsia"/>
               <w:sz w:val="24"/>
               <w:szCs w:val="24"/>
               <w:lang w:val="en-US" w:eastAsia="zh-CN"/>
             </w:rPr>
-          </w:pPr>
-          <w:r>
-            <w:rPr>
-              <w:rFonts w:hint="default" w:asciiTheme="majorEastAsia" w:hAnsiTheme="majorEastAsia" w:eastAsiaTheme="majorEastAsia" w:cstheme="majorEastAsia"/>
+            <w:fldChar w:fldCharType="begin"/>
+          </w:r>
+          <w:r>
+            <w:rPr>
+              <w:rFonts w:hint="eastAsia" w:asciiTheme="majorEastAsia" w:hAnsiTheme="majorEastAsia" w:eastAsiaTheme="majorEastAsia" w:cstheme="majorEastAsia"/>
               <w:sz w:val="24"/>
               <w:szCs w:val="24"/>
               <w:lang w:val="en-US" w:eastAsia="zh-CN"/>
             </w:rPr>
+            <w:instrText xml:space="preserve"> HYPERLINK \l _Toc52 </w:instrText>
+          </w:r>
+          <w:r>
+            <w:rPr>
+              <w:rFonts w:hint="eastAsia" w:asciiTheme="majorEastAsia" w:hAnsiTheme="majorEastAsia" w:eastAsiaTheme="majorEastAsia" w:cstheme="majorEastAsia"/>
+              <w:sz w:val="24"/>
+              <w:szCs w:val="24"/>
+              <w:lang w:val="en-US" w:eastAsia="zh-CN"/>
+            </w:rPr>
+            <w:fldChar w:fldCharType="separate"/>
+          </w:r>
+          <w:r>
+            <w:rPr>
+              <w:rFonts w:hint="eastAsia" w:asciiTheme="majorEastAsia" w:hAnsiTheme="majorEastAsia" w:eastAsiaTheme="majorEastAsia" w:cstheme="majorEastAsia"/>
+              <w:sz w:val="24"/>
+              <w:szCs w:val="24"/>
+              <w:lang w:val="en-US" w:eastAsia="zh-CN"/>
+            </w:rPr>
+            <w:t>参考文献</w:t>
+          </w:r>
+          <w:r>
+            <w:rPr>
+              <w:rFonts w:hint="eastAsia" w:asciiTheme="majorEastAsia" w:hAnsiTheme="majorEastAsia" w:eastAsiaTheme="majorEastAsia" w:cstheme="majorEastAsia"/>
+              <w:sz w:val="24"/>
+              <w:szCs w:val="24"/>
+            </w:rPr>
+            <w:tab/>
+          </w:r>
+          <w:r>
+            <w:rPr>
+              <w:rFonts w:hint="eastAsia" w:asciiTheme="majorEastAsia" w:hAnsiTheme="majorEastAsia" w:eastAsiaTheme="majorEastAsia" w:cstheme="majorEastAsia"/>
+              <w:sz w:val="24"/>
+              <w:szCs w:val="24"/>
+            </w:rPr>
             <w:fldChar w:fldCharType="begin"/>
           </w:r>
           <w:r>
             <w:rPr>
-              <w:rFonts w:hint="default" w:asciiTheme="majorEastAsia" w:hAnsiTheme="majorEastAsia" w:eastAsiaTheme="majorEastAsia" w:cstheme="majorEastAsia"/>
-              <w:sz w:val="24"/>
-              <w:szCs w:val="24"/>
-              <w:lang w:val="en-US" w:eastAsia="zh-CN"/>
-            </w:rPr>
-            <w:instrText xml:space="preserve"> HYPERLINK \l _Toc18861 </w:instrText>
-          </w:r>
-          <w:r>
-            <w:rPr>
-              <w:rFonts w:hint="default" w:asciiTheme="majorEastAsia" w:hAnsiTheme="majorEastAsia" w:eastAsiaTheme="majorEastAsia" w:cstheme="majorEastAsia"/>
-              <w:sz w:val="24"/>
-              <w:szCs w:val="24"/>
-              <w:lang w:val="en-US" w:eastAsia="zh-CN"/>
+              <w:rFonts w:hint="eastAsia" w:asciiTheme="majorEastAsia" w:hAnsiTheme="majorEastAsia" w:eastAsiaTheme="majorEastAsia" w:cstheme="majorEastAsia"/>
+              <w:sz w:val="24"/>
+              <w:szCs w:val="24"/>
+            </w:rPr>
+            <w:instrText xml:space="preserve"> PAGEREF _Toc52 \h </w:instrText>
+          </w:r>
+          <w:r>
+            <w:rPr>
+              <w:rFonts w:hint="eastAsia" w:asciiTheme="majorEastAsia" w:hAnsiTheme="majorEastAsia" w:eastAsiaTheme="majorEastAsia" w:cstheme="majorEastAsia"/>
+              <w:sz w:val="24"/>
+              <w:szCs w:val="24"/>
             </w:rPr>
             <w:fldChar w:fldCharType="separate"/>
           </w:r>
@@ -2843,517 +3497,20 @@
               <w:rFonts w:hint="eastAsia" w:asciiTheme="majorEastAsia" w:hAnsiTheme="majorEastAsia" w:eastAsiaTheme="majorEastAsia" w:cstheme="majorEastAsia"/>
               <w:sz w:val="24"/>
               <w:szCs w:val="24"/>
-              <w:lang w:val="en-US" w:eastAsia="zh-CN"/>
-            </w:rPr>
-            <w:t>第四章 预期成果及计划进度安排</w:t>
-          </w:r>
-          <w:r>
-            <w:rPr>
-              <w:rFonts w:hint="eastAsia" w:asciiTheme="majorEastAsia" w:hAnsiTheme="majorEastAsia" w:eastAsiaTheme="majorEastAsia" w:cstheme="majorEastAsia"/>
-              <w:sz w:val="24"/>
-              <w:szCs w:val="24"/>
-              <w:lang w:val="en-US" w:eastAsia="zh-CN"/>
-            </w:rPr>
-            <w:tab/>
-          </w:r>
-          <w:r>
-            <w:rPr>
-              <w:rFonts w:hint="eastAsia" w:asciiTheme="majorEastAsia" w:hAnsiTheme="majorEastAsia" w:eastAsiaTheme="majorEastAsia" w:cstheme="majorEastAsia"/>
-              <w:sz w:val="24"/>
-              <w:szCs w:val="24"/>
-              <w:lang w:val="en-US" w:eastAsia="zh-CN"/>
-            </w:rPr>
-            <w:fldChar w:fldCharType="begin"/>
-          </w:r>
-          <w:r>
-            <w:rPr>
-              <w:rFonts w:hint="eastAsia" w:asciiTheme="majorEastAsia" w:hAnsiTheme="majorEastAsia" w:eastAsiaTheme="majorEastAsia" w:cstheme="majorEastAsia"/>
-              <w:sz w:val="24"/>
-              <w:szCs w:val="24"/>
-              <w:lang w:val="en-US" w:eastAsia="zh-CN"/>
-            </w:rPr>
-            <w:instrText xml:space="preserve"> PAGEREF _Toc18861 \h </w:instrText>
-          </w:r>
-          <w:r>
-            <w:rPr>
-              <w:rFonts w:hint="eastAsia" w:asciiTheme="majorEastAsia" w:hAnsiTheme="majorEastAsia" w:eastAsiaTheme="majorEastAsia" w:cstheme="majorEastAsia"/>
-              <w:sz w:val="24"/>
-              <w:szCs w:val="24"/>
-              <w:lang w:val="en-US" w:eastAsia="zh-CN"/>
-            </w:rPr>
-            <w:fldChar w:fldCharType="separate"/>
-          </w:r>
-          <w:r>
-            <w:rPr>
-              <w:rFonts w:hint="eastAsia" w:asciiTheme="majorEastAsia" w:hAnsiTheme="majorEastAsia" w:eastAsiaTheme="majorEastAsia" w:cstheme="majorEastAsia"/>
-              <w:sz w:val="24"/>
-              <w:szCs w:val="24"/>
-              <w:lang w:val="en-US" w:eastAsia="zh-CN"/>
-            </w:rPr>
-            <w:t>14</w:t>
-          </w:r>
-          <w:r>
-            <w:rPr>
-              <w:rFonts w:hint="eastAsia" w:asciiTheme="majorEastAsia" w:hAnsiTheme="majorEastAsia" w:eastAsiaTheme="majorEastAsia" w:cstheme="majorEastAsia"/>
-              <w:sz w:val="24"/>
-              <w:szCs w:val="24"/>
-              <w:lang w:val="en-US" w:eastAsia="zh-CN"/>
+            </w:rPr>
+            <w:t>16</w:t>
+          </w:r>
+          <w:r>
+            <w:rPr>
+              <w:rFonts w:hint="eastAsia" w:asciiTheme="majorEastAsia" w:hAnsiTheme="majorEastAsia" w:eastAsiaTheme="majorEastAsia" w:cstheme="majorEastAsia"/>
+              <w:sz w:val="24"/>
+              <w:szCs w:val="24"/>
             </w:rPr>
             <w:fldChar w:fldCharType="end"/>
           </w:r>
           <w:r>
             <w:rPr>
-              <w:rFonts w:hint="default" w:asciiTheme="majorEastAsia" w:hAnsiTheme="majorEastAsia" w:eastAsiaTheme="majorEastAsia" w:cstheme="majorEastAsia"/>
-              <w:sz w:val="24"/>
-              <w:szCs w:val="24"/>
-              <w:lang w:val="en-US" w:eastAsia="zh-CN"/>
-            </w:rPr>
-            <w:fldChar w:fldCharType="end"/>
-          </w:r>
-        </w:p>
-        <w:p>
-          <w:pPr>
-            <w:pStyle w:val="8"/>
-            <w:tabs>
-              <w:tab w:val="right" w:leader="dot" w:pos="9071"/>
-            </w:tabs>
-            <w:ind w:left="0" w:leftChars="0" w:firstLine="0" w:firstLineChars="0"/>
-            <w:rPr>
-              <w:rFonts w:hint="eastAsia" w:asciiTheme="majorEastAsia" w:hAnsiTheme="majorEastAsia" w:eastAsiaTheme="majorEastAsia" w:cstheme="majorEastAsia"/>
-              <w:sz w:val="24"/>
-              <w:szCs w:val="24"/>
-              <w:lang w:val="en-US" w:eastAsia="zh-CN"/>
-            </w:rPr>
-          </w:pPr>
-          <w:r>
-            <w:rPr>
-              <w:rFonts w:hint="default" w:asciiTheme="majorEastAsia" w:hAnsiTheme="majorEastAsia" w:eastAsiaTheme="majorEastAsia" w:cstheme="majorEastAsia"/>
-              <w:sz w:val="24"/>
-              <w:szCs w:val="24"/>
-              <w:lang w:val="en-US" w:eastAsia="zh-CN"/>
-            </w:rPr>
-            <w:fldChar w:fldCharType="begin"/>
-          </w:r>
-          <w:r>
-            <w:rPr>
-              <w:rFonts w:hint="default" w:asciiTheme="majorEastAsia" w:hAnsiTheme="majorEastAsia" w:eastAsiaTheme="majorEastAsia" w:cstheme="majorEastAsia"/>
-              <w:sz w:val="24"/>
-              <w:szCs w:val="24"/>
-              <w:lang w:val="en-US" w:eastAsia="zh-CN"/>
-            </w:rPr>
-            <w:instrText xml:space="preserve"> HYPERLINK \l _Toc24855 </w:instrText>
-          </w:r>
-          <w:r>
-            <w:rPr>
-              <w:rFonts w:hint="default" w:asciiTheme="majorEastAsia" w:hAnsiTheme="majorEastAsia" w:eastAsiaTheme="majorEastAsia" w:cstheme="majorEastAsia"/>
-              <w:sz w:val="24"/>
-              <w:szCs w:val="24"/>
-              <w:lang w:val="en-US" w:eastAsia="zh-CN"/>
-            </w:rPr>
-            <w:fldChar w:fldCharType="separate"/>
-          </w:r>
-          <w:r>
-            <w:rPr>
-              <w:rFonts w:hint="eastAsia" w:asciiTheme="majorEastAsia" w:hAnsiTheme="majorEastAsia" w:eastAsiaTheme="majorEastAsia" w:cstheme="majorEastAsia"/>
-              <w:sz w:val="24"/>
-              <w:szCs w:val="24"/>
-              <w:lang w:val="en-US" w:eastAsia="zh-CN"/>
-            </w:rPr>
-            <w:t xml:space="preserve">    4.1  课题设计目标</w:t>
-          </w:r>
-          <w:r>
-            <w:rPr>
-              <w:rFonts w:hint="eastAsia" w:asciiTheme="majorEastAsia" w:hAnsiTheme="majorEastAsia" w:eastAsiaTheme="majorEastAsia" w:cstheme="majorEastAsia"/>
-              <w:sz w:val="24"/>
-              <w:szCs w:val="24"/>
-              <w:lang w:val="en-US" w:eastAsia="zh-CN"/>
-            </w:rPr>
-            <w:tab/>
-          </w:r>
-          <w:r>
-            <w:rPr>
-              <w:rFonts w:hint="eastAsia" w:asciiTheme="majorEastAsia" w:hAnsiTheme="majorEastAsia" w:eastAsiaTheme="majorEastAsia" w:cstheme="majorEastAsia"/>
-              <w:sz w:val="24"/>
-              <w:szCs w:val="24"/>
-              <w:lang w:val="en-US" w:eastAsia="zh-CN"/>
-            </w:rPr>
-            <w:fldChar w:fldCharType="begin"/>
-          </w:r>
-          <w:r>
-            <w:rPr>
-              <w:rFonts w:hint="eastAsia" w:asciiTheme="majorEastAsia" w:hAnsiTheme="majorEastAsia" w:eastAsiaTheme="majorEastAsia" w:cstheme="majorEastAsia"/>
-              <w:sz w:val="24"/>
-              <w:szCs w:val="24"/>
-              <w:lang w:val="en-US" w:eastAsia="zh-CN"/>
-            </w:rPr>
-            <w:instrText xml:space="preserve"> PAGEREF _Toc24855 \h </w:instrText>
-          </w:r>
-          <w:r>
-            <w:rPr>
-              <w:rFonts w:hint="eastAsia" w:asciiTheme="majorEastAsia" w:hAnsiTheme="majorEastAsia" w:eastAsiaTheme="majorEastAsia" w:cstheme="majorEastAsia"/>
-              <w:sz w:val="24"/>
-              <w:szCs w:val="24"/>
-              <w:lang w:val="en-US" w:eastAsia="zh-CN"/>
-            </w:rPr>
-            <w:fldChar w:fldCharType="separate"/>
-          </w:r>
-          <w:r>
-            <w:rPr>
-              <w:rFonts w:hint="eastAsia" w:asciiTheme="majorEastAsia" w:hAnsiTheme="majorEastAsia" w:eastAsiaTheme="majorEastAsia" w:cstheme="majorEastAsia"/>
-              <w:sz w:val="24"/>
-              <w:szCs w:val="24"/>
-              <w:lang w:val="en-US" w:eastAsia="zh-CN"/>
-            </w:rPr>
-            <w:t>14</w:t>
-          </w:r>
-          <w:r>
-            <w:rPr>
-              <w:rFonts w:hint="eastAsia" w:asciiTheme="majorEastAsia" w:hAnsiTheme="majorEastAsia" w:eastAsiaTheme="majorEastAsia" w:cstheme="majorEastAsia"/>
-              <w:sz w:val="24"/>
-              <w:szCs w:val="24"/>
-              <w:lang w:val="en-US" w:eastAsia="zh-CN"/>
-            </w:rPr>
-            <w:fldChar w:fldCharType="end"/>
-          </w:r>
-          <w:r>
-            <w:rPr>
-              <w:rFonts w:hint="default" w:asciiTheme="majorEastAsia" w:hAnsiTheme="majorEastAsia" w:eastAsiaTheme="majorEastAsia" w:cstheme="majorEastAsia"/>
-              <w:sz w:val="24"/>
-              <w:szCs w:val="24"/>
-              <w:lang w:val="en-US" w:eastAsia="zh-CN"/>
-            </w:rPr>
-            <w:fldChar w:fldCharType="end"/>
-          </w:r>
-        </w:p>
-        <w:p>
-          <w:pPr>
-            <w:pStyle w:val="8"/>
-            <w:tabs>
-              <w:tab w:val="right" w:leader="dot" w:pos="9071"/>
-            </w:tabs>
-            <w:ind w:left="0" w:leftChars="0" w:firstLine="480" w:firstLineChars="200"/>
-            <w:rPr>
-              <w:rFonts w:hint="eastAsia" w:asciiTheme="majorEastAsia" w:hAnsiTheme="majorEastAsia" w:eastAsiaTheme="majorEastAsia" w:cstheme="majorEastAsia"/>
-              <w:sz w:val="24"/>
-              <w:szCs w:val="24"/>
-              <w:lang w:val="en-US" w:eastAsia="zh-CN"/>
-            </w:rPr>
-          </w:pPr>
-          <w:r>
-            <w:rPr>
-              <w:rFonts w:hint="default" w:asciiTheme="majorEastAsia" w:hAnsiTheme="majorEastAsia" w:eastAsiaTheme="majorEastAsia" w:cstheme="majorEastAsia"/>
-              <w:sz w:val="24"/>
-              <w:szCs w:val="24"/>
-              <w:lang w:val="en-US" w:eastAsia="zh-CN"/>
-            </w:rPr>
-            <w:fldChar w:fldCharType="begin"/>
-          </w:r>
-          <w:r>
-            <w:rPr>
-              <w:rFonts w:hint="default" w:asciiTheme="majorEastAsia" w:hAnsiTheme="majorEastAsia" w:eastAsiaTheme="majorEastAsia" w:cstheme="majorEastAsia"/>
-              <w:sz w:val="24"/>
-              <w:szCs w:val="24"/>
-              <w:lang w:val="en-US" w:eastAsia="zh-CN"/>
-            </w:rPr>
-            <w:instrText xml:space="preserve"> HYPERLINK \l _Toc14586 </w:instrText>
-          </w:r>
-          <w:r>
-            <w:rPr>
-              <w:rFonts w:hint="default" w:asciiTheme="majorEastAsia" w:hAnsiTheme="majorEastAsia" w:eastAsiaTheme="majorEastAsia" w:cstheme="majorEastAsia"/>
-              <w:sz w:val="24"/>
-              <w:szCs w:val="24"/>
-              <w:lang w:val="en-US" w:eastAsia="zh-CN"/>
-            </w:rPr>
-            <w:fldChar w:fldCharType="separate"/>
-          </w:r>
-          <w:r>
-            <w:rPr>
-              <w:rFonts w:hint="eastAsia" w:asciiTheme="majorEastAsia" w:hAnsiTheme="majorEastAsia" w:eastAsiaTheme="majorEastAsia" w:cstheme="majorEastAsia"/>
-              <w:sz w:val="24"/>
-              <w:szCs w:val="24"/>
-              <w:lang w:val="en-US" w:eastAsia="zh-CN"/>
-            </w:rPr>
-            <w:t>4.2  计划进度安排</w:t>
-          </w:r>
-          <w:r>
-            <w:rPr>
-              <w:rFonts w:hint="eastAsia" w:asciiTheme="majorEastAsia" w:hAnsiTheme="majorEastAsia" w:eastAsiaTheme="majorEastAsia" w:cstheme="majorEastAsia"/>
-              <w:sz w:val="24"/>
-              <w:szCs w:val="24"/>
-              <w:lang w:val="en-US" w:eastAsia="zh-CN"/>
-            </w:rPr>
-            <w:tab/>
-          </w:r>
-          <w:r>
-            <w:rPr>
-              <w:rFonts w:hint="eastAsia" w:asciiTheme="majorEastAsia" w:hAnsiTheme="majorEastAsia" w:eastAsiaTheme="majorEastAsia" w:cstheme="majorEastAsia"/>
-              <w:sz w:val="24"/>
-              <w:szCs w:val="24"/>
-              <w:lang w:val="en-US" w:eastAsia="zh-CN"/>
-            </w:rPr>
-            <w:fldChar w:fldCharType="begin"/>
-          </w:r>
-          <w:r>
-            <w:rPr>
-              <w:rFonts w:hint="eastAsia" w:asciiTheme="majorEastAsia" w:hAnsiTheme="majorEastAsia" w:eastAsiaTheme="majorEastAsia" w:cstheme="majorEastAsia"/>
-              <w:sz w:val="24"/>
-              <w:szCs w:val="24"/>
-              <w:lang w:val="en-US" w:eastAsia="zh-CN"/>
-            </w:rPr>
-            <w:instrText xml:space="preserve"> PAGEREF _Toc14586 \h </w:instrText>
-          </w:r>
-          <w:r>
-            <w:rPr>
-              <w:rFonts w:hint="eastAsia" w:asciiTheme="majorEastAsia" w:hAnsiTheme="majorEastAsia" w:eastAsiaTheme="majorEastAsia" w:cstheme="majorEastAsia"/>
-              <w:sz w:val="24"/>
-              <w:szCs w:val="24"/>
-              <w:lang w:val="en-US" w:eastAsia="zh-CN"/>
-            </w:rPr>
-            <w:fldChar w:fldCharType="separate"/>
-          </w:r>
-          <w:r>
-            <w:rPr>
-              <w:rFonts w:hint="eastAsia" w:asciiTheme="majorEastAsia" w:hAnsiTheme="majorEastAsia" w:eastAsiaTheme="majorEastAsia" w:cstheme="majorEastAsia"/>
-              <w:sz w:val="24"/>
-              <w:szCs w:val="24"/>
-              <w:lang w:val="en-US" w:eastAsia="zh-CN"/>
-            </w:rPr>
-            <w:t>14</w:t>
-          </w:r>
-          <w:r>
-            <w:rPr>
-              <w:rFonts w:hint="eastAsia" w:asciiTheme="majorEastAsia" w:hAnsiTheme="majorEastAsia" w:eastAsiaTheme="majorEastAsia" w:cstheme="majorEastAsia"/>
-              <w:sz w:val="24"/>
-              <w:szCs w:val="24"/>
-              <w:lang w:val="en-US" w:eastAsia="zh-CN"/>
-            </w:rPr>
-            <w:fldChar w:fldCharType="end"/>
-          </w:r>
-          <w:r>
-            <w:rPr>
-              <w:rFonts w:hint="default" w:asciiTheme="majorEastAsia" w:hAnsiTheme="majorEastAsia" w:eastAsiaTheme="majorEastAsia" w:cstheme="majorEastAsia"/>
-              <w:sz w:val="24"/>
-              <w:szCs w:val="24"/>
-              <w:lang w:val="en-US" w:eastAsia="zh-CN"/>
-            </w:rPr>
-            <w:fldChar w:fldCharType="end"/>
-          </w:r>
-        </w:p>
-        <w:p>
-          <w:pPr>
-            <w:pStyle w:val="8"/>
-            <w:tabs>
-              <w:tab w:val="right" w:leader="dot" w:pos="9071"/>
-            </w:tabs>
-            <w:ind w:left="0" w:leftChars="0" w:firstLine="0" w:firstLineChars="0"/>
-            <w:rPr>
-              <w:rFonts w:hint="eastAsia" w:asciiTheme="majorEastAsia" w:hAnsiTheme="majorEastAsia" w:eastAsiaTheme="majorEastAsia" w:cstheme="majorEastAsia"/>
-              <w:sz w:val="24"/>
-              <w:szCs w:val="24"/>
-              <w:lang w:val="en-US" w:eastAsia="zh-CN"/>
-            </w:rPr>
-          </w:pPr>
-          <w:r>
-            <w:rPr>
-              <w:rFonts w:hint="default" w:asciiTheme="majorEastAsia" w:hAnsiTheme="majorEastAsia" w:eastAsiaTheme="majorEastAsia" w:cstheme="majorEastAsia"/>
-              <w:sz w:val="24"/>
-              <w:szCs w:val="24"/>
-              <w:lang w:val="en-US" w:eastAsia="zh-CN"/>
-            </w:rPr>
-            <w:fldChar w:fldCharType="begin"/>
-          </w:r>
-          <w:r>
-            <w:rPr>
-              <w:rFonts w:hint="default" w:asciiTheme="majorEastAsia" w:hAnsiTheme="majorEastAsia" w:eastAsiaTheme="majorEastAsia" w:cstheme="majorEastAsia"/>
-              <w:sz w:val="24"/>
-              <w:szCs w:val="24"/>
-              <w:lang w:val="en-US" w:eastAsia="zh-CN"/>
-            </w:rPr>
-            <w:instrText xml:space="preserve"> HYPERLINK \l _Toc8922 </w:instrText>
-          </w:r>
-          <w:r>
-            <w:rPr>
-              <w:rFonts w:hint="default" w:asciiTheme="majorEastAsia" w:hAnsiTheme="majorEastAsia" w:eastAsiaTheme="majorEastAsia" w:cstheme="majorEastAsia"/>
-              <w:sz w:val="24"/>
-              <w:szCs w:val="24"/>
-              <w:lang w:val="en-US" w:eastAsia="zh-CN"/>
-            </w:rPr>
-            <w:fldChar w:fldCharType="separate"/>
-          </w:r>
-          <w:r>
-            <w:rPr>
-              <w:rFonts w:hint="eastAsia" w:asciiTheme="majorEastAsia" w:hAnsiTheme="majorEastAsia" w:eastAsiaTheme="majorEastAsia" w:cstheme="majorEastAsia"/>
-              <w:sz w:val="24"/>
-              <w:szCs w:val="24"/>
-              <w:lang w:val="en-US" w:eastAsia="zh-CN"/>
-            </w:rPr>
-            <w:t>第五章 结论</w:t>
-          </w:r>
-          <w:r>
-            <w:rPr>
-              <w:rFonts w:hint="eastAsia" w:asciiTheme="majorEastAsia" w:hAnsiTheme="majorEastAsia" w:eastAsiaTheme="majorEastAsia" w:cstheme="majorEastAsia"/>
-              <w:sz w:val="24"/>
-              <w:szCs w:val="24"/>
-              <w:lang w:val="en-US" w:eastAsia="zh-CN"/>
-            </w:rPr>
-            <w:tab/>
-          </w:r>
-          <w:r>
-            <w:rPr>
-              <w:rFonts w:hint="eastAsia" w:asciiTheme="majorEastAsia" w:hAnsiTheme="majorEastAsia" w:eastAsiaTheme="majorEastAsia" w:cstheme="majorEastAsia"/>
-              <w:sz w:val="24"/>
-              <w:szCs w:val="24"/>
-              <w:lang w:val="en-US" w:eastAsia="zh-CN"/>
-            </w:rPr>
-            <w:fldChar w:fldCharType="begin"/>
-          </w:r>
-          <w:r>
-            <w:rPr>
-              <w:rFonts w:hint="eastAsia" w:asciiTheme="majorEastAsia" w:hAnsiTheme="majorEastAsia" w:eastAsiaTheme="majorEastAsia" w:cstheme="majorEastAsia"/>
-              <w:sz w:val="24"/>
-              <w:szCs w:val="24"/>
-              <w:lang w:val="en-US" w:eastAsia="zh-CN"/>
-            </w:rPr>
-            <w:instrText xml:space="preserve"> PAGEREF _Toc8922 \h </w:instrText>
-          </w:r>
-          <w:r>
-            <w:rPr>
-              <w:rFonts w:hint="eastAsia" w:asciiTheme="majorEastAsia" w:hAnsiTheme="majorEastAsia" w:eastAsiaTheme="majorEastAsia" w:cstheme="majorEastAsia"/>
-              <w:sz w:val="24"/>
-              <w:szCs w:val="24"/>
-              <w:lang w:val="en-US" w:eastAsia="zh-CN"/>
-            </w:rPr>
-            <w:fldChar w:fldCharType="separate"/>
-          </w:r>
-          <w:r>
-            <w:rPr>
-              <w:rFonts w:hint="eastAsia" w:asciiTheme="majorEastAsia" w:hAnsiTheme="majorEastAsia" w:eastAsiaTheme="majorEastAsia" w:cstheme="majorEastAsia"/>
-              <w:sz w:val="24"/>
-              <w:szCs w:val="24"/>
-              <w:lang w:val="en-US" w:eastAsia="zh-CN"/>
-            </w:rPr>
-            <w:t>15</w:t>
-          </w:r>
-          <w:r>
-            <w:rPr>
-              <w:rFonts w:hint="eastAsia" w:asciiTheme="majorEastAsia" w:hAnsiTheme="majorEastAsia" w:eastAsiaTheme="majorEastAsia" w:cstheme="majorEastAsia"/>
-              <w:sz w:val="24"/>
-              <w:szCs w:val="24"/>
-              <w:lang w:val="en-US" w:eastAsia="zh-CN"/>
-            </w:rPr>
-            <w:fldChar w:fldCharType="end"/>
-          </w:r>
-          <w:r>
-            <w:rPr>
-              <w:rFonts w:hint="default" w:asciiTheme="majorEastAsia" w:hAnsiTheme="majorEastAsia" w:eastAsiaTheme="majorEastAsia" w:cstheme="majorEastAsia"/>
-              <w:sz w:val="24"/>
-              <w:szCs w:val="24"/>
-              <w:lang w:val="en-US" w:eastAsia="zh-CN"/>
-            </w:rPr>
-            <w:fldChar w:fldCharType="end"/>
-          </w:r>
-        </w:p>
-        <w:p>
-          <w:pPr>
-            <w:pStyle w:val="8"/>
-            <w:tabs>
-              <w:tab w:val="right" w:leader="dot" w:pos="9071"/>
-            </w:tabs>
-            <w:ind w:left="0" w:leftChars="0" w:firstLine="0" w:firstLineChars="0"/>
-          </w:pPr>
-          <w:r>
-            <w:rPr>
-              <w:rFonts w:hint="default" w:asciiTheme="majorEastAsia" w:hAnsiTheme="majorEastAsia" w:eastAsiaTheme="majorEastAsia" w:cstheme="majorEastAsia"/>
-              <w:sz w:val="24"/>
-              <w:szCs w:val="24"/>
-              <w:lang w:val="en-US" w:eastAsia="zh-CN"/>
-            </w:rPr>
-            <w:fldChar w:fldCharType="begin"/>
-          </w:r>
-          <w:r>
-            <w:rPr>
-              <w:rFonts w:hint="default" w:asciiTheme="majorEastAsia" w:hAnsiTheme="majorEastAsia" w:eastAsiaTheme="majorEastAsia" w:cstheme="majorEastAsia"/>
-              <w:sz w:val="24"/>
-              <w:szCs w:val="24"/>
-              <w:lang w:val="en-US" w:eastAsia="zh-CN"/>
-            </w:rPr>
-            <w:instrText xml:space="preserve"> HYPERLINK \l _Toc27856 </w:instrText>
-          </w:r>
-          <w:r>
-            <w:rPr>
-              <w:rFonts w:hint="default" w:asciiTheme="majorEastAsia" w:hAnsiTheme="majorEastAsia" w:eastAsiaTheme="majorEastAsia" w:cstheme="majorEastAsia"/>
-              <w:sz w:val="24"/>
-              <w:szCs w:val="24"/>
-              <w:lang w:val="en-US" w:eastAsia="zh-CN"/>
-            </w:rPr>
-            <w:fldChar w:fldCharType="separate"/>
-          </w:r>
-          <w:r>
-            <w:rPr>
-              <w:rFonts w:hint="eastAsia" w:asciiTheme="majorEastAsia" w:hAnsiTheme="majorEastAsia" w:eastAsiaTheme="majorEastAsia" w:cstheme="majorEastAsia"/>
-              <w:sz w:val="24"/>
-              <w:szCs w:val="24"/>
-              <w:lang w:val="en-US" w:eastAsia="zh-CN"/>
-            </w:rPr>
-            <w:t>参考文献</w:t>
-          </w:r>
-          <w:r>
-            <w:rPr>
-              <w:rFonts w:hint="eastAsia" w:asciiTheme="majorEastAsia" w:hAnsiTheme="majorEastAsia" w:eastAsiaTheme="majorEastAsia" w:cstheme="majorEastAsia"/>
-              <w:sz w:val="24"/>
-              <w:szCs w:val="24"/>
-              <w:lang w:val="en-US" w:eastAsia="zh-CN"/>
-            </w:rPr>
-            <w:tab/>
-          </w:r>
-          <w:r>
-            <w:rPr>
-              <w:rFonts w:hint="eastAsia" w:asciiTheme="majorEastAsia" w:hAnsiTheme="majorEastAsia" w:eastAsiaTheme="majorEastAsia" w:cstheme="majorEastAsia"/>
-              <w:sz w:val="24"/>
-              <w:szCs w:val="24"/>
-              <w:lang w:val="en-US" w:eastAsia="zh-CN"/>
-            </w:rPr>
-            <w:fldChar w:fldCharType="begin"/>
-          </w:r>
-          <w:r>
-            <w:rPr>
-              <w:rFonts w:hint="eastAsia" w:asciiTheme="majorEastAsia" w:hAnsiTheme="majorEastAsia" w:eastAsiaTheme="majorEastAsia" w:cstheme="majorEastAsia"/>
-              <w:sz w:val="24"/>
-              <w:szCs w:val="24"/>
-              <w:lang w:val="en-US" w:eastAsia="zh-CN"/>
-            </w:rPr>
-            <w:instrText xml:space="preserve"> PAGEREF _Toc27856 \h </w:instrText>
-          </w:r>
-          <w:r>
-            <w:rPr>
-              <w:rFonts w:hint="eastAsia" w:asciiTheme="majorEastAsia" w:hAnsiTheme="majorEastAsia" w:eastAsiaTheme="majorEastAsia" w:cstheme="majorEastAsia"/>
-              <w:sz w:val="24"/>
-              <w:szCs w:val="24"/>
-              <w:lang w:val="en-US" w:eastAsia="zh-CN"/>
-            </w:rPr>
-            <w:fldChar w:fldCharType="separate"/>
-          </w:r>
-          <w:r>
-            <w:rPr>
-              <w:rFonts w:hint="eastAsia" w:asciiTheme="majorEastAsia" w:hAnsiTheme="majorEastAsia" w:eastAsiaTheme="majorEastAsia" w:cstheme="majorEastAsia"/>
-              <w:sz w:val="24"/>
-              <w:szCs w:val="24"/>
-              <w:lang w:val="en-US" w:eastAsia="zh-CN"/>
-            </w:rPr>
-            <w:t>16</w:t>
-          </w:r>
-          <w:r>
-            <w:rPr>
-              <w:rFonts w:hint="eastAsia" w:asciiTheme="majorEastAsia" w:hAnsiTheme="majorEastAsia" w:eastAsiaTheme="majorEastAsia" w:cstheme="majorEastAsia"/>
-              <w:sz w:val="24"/>
-              <w:szCs w:val="24"/>
-              <w:lang w:val="en-US" w:eastAsia="zh-CN"/>
-            </w:rPr>
-            <w:fldChar w:fldCharType="end"/>
-          </w:r>
-          <w:r>
-            <w:rPr>
-              <w:rFonts w:hint="default" w:asciiTheme="majorEastAsia" w:hAnsiTheme="majorEastAsia" w:eastAsiaTheme="majorEastAsia" w:cstheme="majorEastAsia"/>
+              <w:rFonts w:hint="eastAsia" w:asciiTheme="majorEastAsia" w:hAnsiTheme="majorEastAsia" w:eastAsiaTheme="majorEastAsia" w:cstheme="majorEastAsia"/>
               <w:sz w:val="24"/>
               <w:szCs w:val="24"/>
               <w:lang w:val="en-US" w:eastAsia="zh-CN"/>
@@ -3453,9 +3610,8 @@
           <w:lang w:val="en-US" w:eastAsia="zh-CN"/>
         </w:rPr>
       </w:pPr>
-      <w:bookmarkStart w:id="10" w:name="_Toc24477"/>
-      <w:bookmarkStart w:id="11" w:name="_Toc10052"/>
-      <w:bookmarkStart w:id="12" w:name="_Toc1825"/>
+      <w:bookmarkStart w:id="10" w:name="_Toc10052"/>
+      <w:bookmarkStart w:id="11" w:name="_Toc1825"/>
       <w:r>
         <w:rPr>
           <w:rFonts w:hint="eastAsia"/>
@@ -3463,7 +3619,17 @@
           <w:szCs w:val="32"/>
           <w:lang w:val="en-US" w:eastAsia="zh-CN"/>
         </w:rPr>
-        <w:t xml:space="preserve"> 研究背景和意义</w:t>
+        <w:t xml:space="preserve"> </w:t>
+      </w:r>
+      <w:bookmarkStart w:id="12" w:name="_Toc6948"/>
+      <w:r>
+        <w:rPr>
+          <w:rFonts w:hint="eastAsia"/>
+          <w:sz w:val="32"/>
+          <w:szCs w:val="32"/>
+          <w:lang w:val="en-US" w:eastAsia="zh-CN"/>
+        </w:rPr>
+        <w:t>研究背景和意义</w:t>
       </w:r>
       <w:bookmarkEnd w:id="10"/>
       <w:bookmarkEnd w:id="11"/>
@@ -3526,9 +3692,9 @@
           <w:lang w:val="en-US" w:eastAsia="zh-CN"/>
         </w:rPr>
       </w:pPr>
-      <w:bookmarkStart w:id="13" w:name="_Toc13477"/>
-      <w:bookmarkStart w:id="14" w:name="_Toc19527"/>
-      <w:bookmarkStart w:id="15" w:name="_Toc14272"/>
+      <w:bookmarkStart w:id="13" w:name="_Toc19527"/>
+      <w:bookmarkStart w:id="14" w:name="_Toc14272"/>
+      <w:bookmarkStart w:id="15" w:name="_Toc17959"/>
       <w:r>
         <w:rPr>
           <w:rFonts w:hint="eastAsia" w:ascii="黑体" w:hAnsi="黑体" w:eastAsia="黑体" w:cs="黑体"/>
@@ -4277,9 +4443,9 @@
           <w:lang w:val="en-US" w:eastAsia="zh-CN"/>
         </w:rPr>
       </w:pPr>
-      <w:bookmarkStart w:id="16" w:name="_Toc20565"/>
-      <w:bookmarkStart w:id="17" w:name="_Toc24916"/>
-      <w:bookmarkStart w:id="18" w:name="_Toc26946"/>
+      <w:bookmarkStart w:id="16" w:name="_Toc9792"/>
+      <w:bookmarkStart w:id="17" w:name="_Toc26946"/>
+      <w:bookmarkStart w:id="18" w:name="_Toc20565"/>
       <w:r>
         <w:rPr>
           <w:rFonts w:hint="eastAsia" w:ascii="黑体" w:hAnsi="黑体" w:eastAsia="黑体" w:cs="黑体"/>
@@ -4674,7 +4840,7 @@
       </w:r>
       <w:bookmarkStart w:id="19" w:name="_Toc20213"/>
       <w:bookmarkStart w:id="20" w:name="_Toc25103"/>
-      <w:bookmarkStart w:id="21" w:name="_Toc5981"/>
+      <w:bookmarkStart w:id="21" w:name="_Toc19262"/>
       <w:r>
         <w:rPr>
           <w:rFonts w:hint="eastAsia" w:asciiTheme="majorEastAsia" w:hAnsiTheme="majorEastAsia" w:eastAsiaTheme="majorEastAsia" w:cstheme="majorEastAsia"/>
@@ -4747,9 +4913,9 @@
           <w:lang w:val="en-US" w:eastAsia="zh-CN"/>
         </w:rPr>
       </w:pPr>
-      <w:bookmarkStart w:id="22" w:name="_Toc32139"/>
-      <w:bookmarkStart w:id="23" w:name="_Toc12153"/>
-      <w:bookmarkStart w:id="24" w:name="_Toc17078"/>
+      <w:bookmarkStart w:id="22" w:name="_Toc12153"/>
+      <w:bookmarkStart w:id="23" w:name="_Toc4697"/>
+      <w:bookmarkStart w:id="24" w:name="_Toc32139"/>
       <w:r>
         <w:rPr>
           <w:rFonts w:hint="eastAsia" w:ascii="黑体" w:hAnsi="黑体" w:eastAsia="黑体" w:cs="黑体"/>
@@ -5728,7 +5894,7 @@
           <w:vertAlign w:val="superscript"/>
           <w:lang w:val="en-US" w:eastAsia="zh-CN"/>
         </w:rPr>
-        <w:t>[8]</w:t>
+        <w:t>[10]</w:t>
       </w:r>
       <w:r>
         <w:rPr>
@@ -5828,7 +5994,7 @@
           <w:vertAlign w:val="superscript"/>
           <w:lang w:val="en-US" w:eastAsia="zh-CN"/>
         </w:rPr>
-        <w:t>[9]</w:t>
+        <w:t>[11]</w:t>
       </w:r>
       <w:r>
         <w:rPr>
@@ -5943,6 +6109,34 @@
           <w:vertAlign w:val="superscript"/>
           <w:lang w:val="en-US" w:eastAsia="zh-CN"/>
         </w:rPr>
+        <w:t>[14]</w:t>
+      </w:r>
+      <w:r>
+        <w:rPr>
+          <w:rFonts w:hint="eastAsia" w:asciiTheme="majorEastAsia" w:hAnsiTheme="majorEastAsia" w:eastAsiaTheme="majorEastAsia" w:cstheme="majorEastAsia"/>
+          <w:sz w:val="24"/>
+          <w:szCs w:val="24"/>
+          <w:lang w:val="en-US" w:eastAsia="zh-CN"/>
+        </w:rPr>
+        <w:t>在2003年提出了基于受限邻域概念的颗粒禁忌搜索策略。</w:t>
+      </w:r>
+      <w:r>
+        <w:rPr>
+          <w:rFonts w:hint="eastAsia" w:ascii="Times New Roman" w:hAnsi="Times New Roman" w:eastAsiaTheme="majorEastAsia" w:cstheme="majorEastAsia"/>
+          <w:sz w:val="24"/>
+          <w:szCs w:val="24"/>
+          <w:lang w:val="en-US" w:eastAsia="zh-CN"/>
+        </w:rPr>
+        <w:t>Golden</w:t>
+      </w:r>
+      <w:r>
+        <w:rPr>
+          <w:rFonts w:hint="eastAsia" w:eastAsiaTheme="majorEastAsia" w:cstheme="majorEastAsia"/>
+          <w:sz w:val="24"/>
+          <w:szCs w:val="24"/>
+          <w:vertAlign w:val="superscript"/>
+          <w:lang w:val="en-US" w:eastAsia="zh-CN"/>
+        </w:rPr>
         <w:t>[12]</w:t>
       </w:r>
       <w:r>
@@ -5952,7 +6146,7 @@
           <w:szCs w:val="24"/>
           <w:lang w:val="en-US" w:eastAsia="zh-CN"/>
         </w:rPr>
-        <w:t>在2003年提出了基于受限邻域概念的颗粒禁忌搜索策略。</w:t>
+        <w:t>在1998年以及</w:t>
       </w:r>
       <w:r>
         <w:rPr>
@@ -5961,7 +6155,7 @@
           <w:szCs w:val="24"/>
           <w:lang w:val="en-US" w:eastAsia="zh-CN"/>
         </w:rPr>
-        <w:t>Golden</w:t>
+        <w:t>Wasil</w:t>
       </w:r>
       <w:r>
         <w:rPr>
@@ -5971,16 +6165,16 @@
           <w:vertAlign w:val="superscript"/>
           <w:lang w:val="en-US" w:eastAsia="zh-CN"/>
         </w:rPr>
-        <w:t>[10]</w:t>
-      </w:r>
-      <w:r>
-        <w:rPr>
-          <w:rFonts w:hint="eastAsia" w:asciiTheme="majorEastAsia" w:hAnsiTheme="majorEastAsia" w:eastAsiaTheme="majorEastAsia" w:cstheme="majorEastAsia"/>
-          <w:sz w:val="24"/>
-          <w:szCs w:val="24"/>
-          <w:lang w:val="en-US" w:eastAsia="zh-CN"/>
-        </w:rPr>
-        <w:t>在1998年以及</w:t>
+        <w:t>[13]</w:t>
+      </w:r>
+      <w:r>
+        <w:rPr>
+          <w:rFonts w:hint="eastAsia" w:asciiTheme="majorEastAsia" w:hAnsiTheme="majorEastAsia" w:eastAsiaTheme="majorEastAsia" w:cstheme="majorEastAsia"/>
+          <w:sz w:val="24"/>
+          <w:szCs w:val="24"/>
+          <w:lang w:val="en-US" w:eastAsia="zh-CN"/>
+        </w:rPr>
+        <w:t>在2005年结合了记录到记录的旅行和可变长度邻域列表，发现了许多新的最优解。</w:t>
       </w:r>
       <w:r>
         <w:rPr>
@@ -5989,7 +6183,7 @@
           <w:szCs w:val="24"/>
           <w:lang w:val="en-US" w:eastAsia="zh-CN"/>
         </w:rPr>
-        <w:t>Wasil</w:t>
+        <w:t>Mester</w:t>
       </w:r>
       <w:r>
         <w:rPr>
@@ -5999,16 +6193,16 @@
           <w:vertAlign w:val="superscript"/>
           <w:lang w:val="en-US" w:eastAsia="zh-CN"/>
         </w:rPr>
-        <w:t>[11]</w:t>
-      </w:r>
-      <w:r>
-        <w:rPr>
-          <w:rFonts w:hint="eastAsia" w:asciiTheme="majorEastAsia" w:hAnsiTheme="majorEastAsia" w:eastAsiaTheme="majorEastAsia" w:cstheme="majorEastAsia"/>
-          <w:sz w:val="24"/>
-          <w:szCs w:val="24"/>
-          <w:lang w:val="en-US" w:eastAsia="zh-CN"/>
-        </w:rPr>
-        <w:t>在2005年结合了记录到记录的旅行和可变长度邻域列表，发现了许多新的最优解。</w:t>
+        <w:t>[15]</w:t>
+      </w:r>
+      <w:r>
+        <w:rPr>
+          <w:rFonts w:hint="eastAsia" w:asciiTheme="majorEastAsia" w:hAnsiTheme="majorEastAsia" w:eastAsiaTheme="majorEastAsia" w:cstheme="majorEastAsia"/>
+          <w:sz w:val="24"/>
+          <w:szCs w:val="24"/>
+          <w:lang w:val="en-US" w:eastAsia="zh-CN"/>
+        </w:rPr>
+        <w:t>在2005年提出了主动引导进化策略</w:t>
       </w:r>
       <w:r>
         <w:rPr>
@@ -6017,7 +6211,61 @@
           <w:szCs w:val="24"/>
           <w:lang w:val="en-US" w:eastAsia="zh-CN"/>
         </w:rPr>
-        <w:t>Mester</w:t>
+        <w:t>AGES</w:t>
+      </w:r>
+      <w:r>
+        <w:rPr>
+          <w:rFonts w:hint="eastAsia" w:asciiTheme="majorEastAsia" w:hAnsiTheme="majorEastAsia" w:eastAsiaTheme="majorEastAsia" w:cstheme="majorEastAsia"/>
+          <w:sz w:val="24"/>
+          <w:szCs w:val="24"/>
+          <w:lang w:val="en-US" w:eastAsia="zh-CN"/>
+        </w:rPr>
+        <w:t>并获得了许多最优解。这部分是因为使用了高质量的初始解决方案。其中</w:t>
+      </w:r>
+      <w:r>
+        <w:rPr>
+          <w:rFonts w:hint="eastAsia" w:ascii="Times New Roman" w:hAnsi="Times New Roman" w:eastAsiaTheme="majorEastAsia" w:cstheme="majorEastAsia"/>
+          <w:sz w:val="24"/>
+          <w:szCs w:val="24"/>
+          <w:lang w:val="en-US" w:eastAsia="zh-CN"/>
+        </w:rPr>
+        <w:t>VNS</w:t>
+      </w:r>
+      <w:r>
+        <w:rPr>
+          <w:rFonts w:hint="eastAsia" w:asciiTheme="majorEastAsia" w:hAnsiTheme="majorEastAsia" w:eastAsiaTheme="majorEastAsia" w:cstheme="majorEastAsia"/>
+          <w:sz w:val="24"/>
+          <w:szCs w:val="24"/>
+          <w:lang w:val="en-US" w:eastAsia="zh-CN"/>
+        </w:rPr>
+        <w:t>算法是</w:t>
+      </w:r>
+      <w:r>
+        <w:rPr>
+          <w:rFonts w:hint="eastAsia" w:ascii="Times New Roman" w:hAnsi="Times New Roman" w:eastAsiaTheme="majorEastAsia" w:cstheme="majorEastAsia"/>
+          <w:sz w:val="24"/>
+          <w:szCs w:val="24"/>
+          <w:lang w:val="en-US" w:eastAsia="zh-CN"/>
+        </w:rPr>
+        <w:t>Imran</w:t>
+      </w:r>
+      <w:r>
+        <w:rPr>
+          <w:rFonts w:hint="eastAsia" w:asciiTheme="majorEastAsia" w:hAnsiTheme="majorEastAsia" w:eastAsiaTheme="majorEastAsia" w:cstheme="majorEastAsia"/>
+          <w:sz w:val="24"/>
+          <w:szCs w:val="24"/>
+          <w:lang w:val="en-US" w:eastAsia="zh-CN"/>
+        </w:rPr>
+        <w:t>和</w:t>
+      </w:r>
+      <w:r>
+        <w:rPr>
+          <w:rFonts w:hint="eastAsia" w:ascii="Times New Roman" w:hAnsi="Times New Roman" w:eastAsiaTheme="majorEastAsia" w:cstheme="majorEastAsia"/>
+          <w:sz w:val="24"/>
+          <w:szCs w:val="24"/>
+          <w:lang w:val="en-US" w:eastAsia="zh-CN"/>
+        </w:rPr>
+        <w:t>Wassan</w:t>
       </w:r>
       <w:r>
         <w:rPr>
@@ -6027,16 +6275,16 @@
           <w:vertAlign w:val="superscript"/>
           <w:lang w:val="en-US" w:eastAsia="zh-CN"/>
         </w:rPr>
-        <w:t>[13]</w:t>
-      </w:r>
-      <w:r>
-        <w:rPr>
-          <w:rFonts w:hint="eastAsia" w:asciiTheme="majorEastAsia" w:hAnsiTheme="majorEastAsia" w:eastAsiaTheme="majorEastAsia" w:cstheme="majorEastAsia"/>
-          <w:sz w:val="24"/>
-          <w:szCs w:val="24"/>
-          <w:lang w:val="en-US" w:eastAsia="zh-CN"/>
-        </w:rPr>
-        <w:t>在2005年提出了主动引导进化策略</w:t>
+        <w:t>[16]</w:t>
+      </w:r>
+      <w:r>
+        <w:rPr>
+          <w:rFonts w:hint="eastAsia" w:asciiTheme="majorEastAsia" w:hAnsiTheme="majorEastAsia" w:eastAsiaTheme="majorEastAsia" w:cstheme="majorEastAsia"/>
+          <w:sz w:val="24"/>
+          <w:szCs w:val="24"/>
+          <w:lang w:val="en-US" w:eastAsia="zh-CN"/>
+        </w:rPr>
+        <w:t>在2009年提出的算法，被认为是解决</w:t>
       </w:r>
       <w:r>
         <w:rPr>
@@ -6045,16 +6293,16 @@
           <w:szCs w:val="24"/>
           <w:lang w:val="en-US" w:eastAsia="zh-CN"/>
         </w:rPr>
-        <w:t>AGES</w:t>
-      </w:r>
-      <w:r>
-        <w:rPr>
-          <w:rFonts w:hint="eastAsia" w:asciiTheme="majorEastAsia" w:hAnsiTheme="majorEastAsia" w:eastAsiaTheme="majorEastAsia" w:cstheme="majorEastAsia"/>
-          <w:sz w:val="24"/>
-          <w:szCs w:val="24"/>
-          <w:lang w:val="en-US" w:eastAsia="zh-CN"/>
-        </w:rPr>
-        <w:t>并获得了许多最优解。这部分是因为使用了高质量的初始解决方案。其中</w:t>
+        <w:t>VRP</w:t>
+      </w:r>
+      <w:r>
+        <w:rPr>
+          <w:rFonts w:hint="eastAsia" w:asciiTheme="majorEastAsia" w:hAnsiTheme="majorEastAsia" w:eastAsiaTheme="majorEastAsia" w:cstheme="majorEastAsia"/>
+          <w:sz w:val="24"/>
+          <w:szCs w:val="24"/>
+          <w:lang w:val="en-US" w:eastAsia="zh-CN"/>
+        </w:rPr>
+        <w:t>问题最成功的元启发式算法之一。2007年，</w:t>
       </w:r>
       <w:r>
         <w:rPr>
@@ -6063,16 +6311,16 @@
           <w:szCs w:val="24"/>
           <w:lang w:val="en-US" w:eastAsia="zh-CN"/>
         </w:rPr>
-        <w:t>VNS</w:t>
-      </w:r>
-      <w:r>
-        <w:rPr>
-          <w:rFonts w:hint="eastAsia" w:asciiTheme="majorEastAsia" w:hAnsiTheme="majorEastAsia" w:eastAsiaTheme="majorEastAsia" w:cstheme="majorEastAsia"/>
-          <w:sz w:val="24"/>
-          <w:szCs w:val="24"/>
-          <w:lang w:val="en-US" w:eastAsia="zh-CN"/>
-        </w:rPr>
-        <w:t>算法是</w:t>
+        <w:t>Br</w:t>
+      </w:r>
+      <w:r>
+        <w:rPr>
+          <w:rFonts w:hint="eastAsia" w:asciiTheme="majorEastAsia" w:hAnsiTheme="majorEastAsia" w:eastAsiaTheme="majorEastAsia" w:cstheme="majorEastAsia"/>
+          <w:sz w:val="24"/>
+          <w:szCs w:val="24"/>
+          <w:lang w:val="en-US" w:eastAsia="zh-CN"/>
+        </w:rPr>
+        <w:t>ä</w:t>
       </w:r>
       <w:r>
         <w:rPr>
@@ -6081,16 +6329,26 @@
           <w:szCs w:val="24"/>
           <w:lang w:val="en-US" w:eastAsia="zh-CN"/>
         </w:rPr>
-        <w:t>Imran</w:t>
-      </w:r>
-      <w:r>
-        <w:rPr>
-          <w:rFonts w:hint="eastAsia" w:asciiTheme="majorEastAsia" w:hAnsiTheme="majorEastAsia" w:eastAsiaTheme="majorEastAsia" w:cstheme="majorEastAsia"/>
-          <w:sz w:val="24"/>
-          <w:szCs w:val="24"/>
-          <w:lang w:val="en-US" w:eastAsia="zh-CN"/>
-        </w:rPr>
-        <w:t>和</w:t>
+        <w:t>ysy</w:t>
+      </w:r>
+      <w:r>
+        <w:rPr>
+          <w:rFonts w:hint="eastAsia" w:eastAsiaTheme="majorEastAsia" w:cstheme="majorEastAsia"/>
+          <w:sz w:val="24"/>
+          <w:szCs w:val="24"/>
+          <w:vertAlign w:val="superscript"/>
+          <w:lang w:val="en-US" w:eastAsia="zh-CN"/>
+        </w:rPr>
+        <w:t>[18]</w:t>
+      </w:r>
+      <w:r>
+        <w:rPr>
+          <w:rFonts w:hint="eastAsia" w:asciiTheme="majorEastAsia" w:hAnsiTheme="majorEastAsia" w:eastAsiaTheme="majorEastAsia" w:cstheme="majorEastAsia"/>
+          <w:sz w:val="24"/>
+          <w:szCs w:val="24"/>
+          <w:lang w:val="en-US" w:eastAsia="zh-CN"/>
+        </w:rPr>
+        <w:t>提出了改进版变邻域搜索算法。</w:t>
       </w:r>
       <w:r>
         <w:rPr>
@@ -6099,7 +6357,7 @@
           <w:szCs w:val="24"/>
           <w:lang w:val="en-US" w:eastAsia="zh-CN"/>
         </w:rPr>
-        <w:t>Wassan</w:t>
+        <w:t>Polacek</w:t>
       </w:r>
       <w:r>
         <w:rPr>
@@ -6109,16 +6367,16 @@
           <w:vertAlign w:val="superscript"/>
           <w:lang w:val="en-US" w:eastAsia="zh-CN"/>
         </w:rPr>
-        <w:t>[14]</w:t>
-      </w:r>
-      <w:r>
-        <w:rPr>
-          <w:rFonts w:hint="eastAsia" w:asciiTheme="majorEastAsia" w:hAnsiTheme="majorEastAsia" w:eastAsiaTheme="majorEastAsia" w:cstheme="majorEastAsia"/>
-          <w:sz w:val="24"/>
-          <w:szCs w:val="24"/>
-          <w:lang w:val="en-US" w:eastAsia="zh-CN"/>
-        </w:rPr>
-        <w:t>在2009年提出的算法，被认为是解决</w:t>
+        <w:t>[19]</w:t>
+      </w:r>
+      <w:r>
+        <w:rPr>
+          <w:rFonts w:hint="eastAsia" w:asciiTheme="majorEastAsia" w:hAnsiTheme="majorEastAsia" w:eastAsiaTheme="majorEastAsia" w:cstheme="majorEastAsia"/>
+          <w:sz w:val="24"/>
+          <w:szCs w:val="24"/>
+          <w:lang w:val="en-US" w:eastAsia="zh-CN"/>
+        </w:rPr>
+        <w:t>在2004年，以及</w:t>
       </w:r>
       <w:r>
         <w:rPr>
@@ -6127,43 +6385,7 @@
           <w:szCs w:val="24"/>
           <w:lang w:val="en-US" w:eastAsia="zh-CN"/>
         </w:rPr>
-        <w:t>VRP</w:t>
-      </w:r>
-      <w:r>
-        <w:rPr>
-          <w:rFonts w:hint="eastAsia" w:asciiTheme="majorEastAsia" w:hAnsiTheme="majorEastAsia" w:eastAsiaTheme="majorEastAsia" w:cstheme="majorEastAsia"/>
-          <w:sz w:val="24"/>
-          <w:szCs w:val="24"/>
-          <w:lang w:val="en-US" w:eastAsia="zh-CN"/>
-        </w:rPr>
-        <w:t>问题最成功的元启发式算法之一。2007年，</w:t>
-      </w:r>
-      <w:r>
-        <w:rPr>
-          <w:rFonts w:hint="eastAsia" w:ascii="Times New Roman" w:hAnsi="Times New Roman" w:eastAsiaTheme="majorEastAsia" w:cstheme="majorEastAsia"/>
-          <w:sz w:val="24"/>
-          <w:szCs w:val="24"/>
-          <w:lang w:val="en-US" w:eastAsia="zh-CN"/>
-        </w:rPr>
-        <w:t>Br</w:t>
-      </w:r>
-      <w:r>
-        <w:rPr>
-          <w:rFonts w:hint="eastAsia" w:asciiTheme="majorEastAsia" w:hAnsiTheme="majorEastAsia" w:eastAsiaTheme="majorEastAsia" w:cstheme="majorEastAsia"/>
-          <w:sz w:val="24"/>
-          <w:szCs w:val="24"/>
-          <w:lang w:val="en-US" w:eastAsia="zh-CN"/>
-        </w:rPr>
-        <w:t>ä</w:t>
-      </w:r>
-      <w:r>
-        <w:rPr>
-          <w:rFonts w:hint="eastAsia" w:ascii="Times New Roman" w:hAnsi="Times New Roman" w:eastAsiaTheme="majorEastAsia" w:cstheme="majorEastAsia"/>
-          <w:sz w:val="24"/>
-          <w:szCs w:val="24"/>
-          <w:lang w:val="en-US" w:eastAsia="zh-CN"/>
-        </w:rPr>
-        <w:t>ysy</w:t>
+        <w:t>Polat</w:t>
       </w:r>
       <w:r>
         <w:rPr>
@@ -6173,63 +6395,7 @@
           <w:vertAlign w:val="superscript"/>
           <w:lang w:val="en-US" w:eastAsia="zh-CN"/>
         </w:rPr>
-        <w:t>[15]</w:t>
-      </w:r>
-      <w:r>
-        <w:rPr>
-          <w:rFonts w:hint="eastAsia" w:asciiTheme="majorEastAsia" w:hAnsiTheme="majorEastAsia" w:eastAsiaTheme="majorEastAsia" w:cstheme="majorEastAsia"/>
-          <w:sz w:val="24"/>
-          <w:szCs w:val="24"/>
-          <w:lang w:val="en-US" w:eastAsia="zh-CN"/>
-        </w:rPr>
-        <w:t>提出了改进版变邻域搜索算法。</w:t>
-      </w:r>
-      <w:r>
-        <w:rPr>
-          <w:rFonts w:hint="eastAsia" w:ascii="Times New Roman" w:hAnsi="Times New Roman" w:eastAsiaTheme="majorEastAsia" w:cstheme="majorEastAsia"/>
-          <w:sz w:val="24"/>
-          <w:szCs w:val="24"/>
-          <w:lang w:val="en-US" w:eastAsia="zh-CN"/>
-        </w:rPr>
-        <w:t>Polacek</w:t>
-      </w:r>
-      <w:r>
-        <w:rPr>
-          <w:rFonts w:hint="eastAsia" w:eastAsiaTheme="majorEastAsia" w:cstheme="majorEastAsia"/>
-          <w:sz w:val="24"/>
-          <w:szCs w:val="24"/>
-          <w:vertAlign w:val="superscript"/>
-          <w:lang w:val="en-US" w:eastAsia="zh-CN"/>
-        </w:rPr>
-        <w:t>[16]</w:t>
-      </w:r>
-      <w:r>
-        <w:rPr>
-          <w:rFonts w:hint="eastAsia" w:asciiTheme="majorEastAsia" w:hAnsiTheme="majorEastAsia" w:eastAsiaTheme="majorEastAsia" w:cstheme="majorEastAsia"/>
-          <w:sz w:val="24"/>
-          <w:szCs w:val="24"/>
-          <w:lang w:val="en-US" w:eastAsia="zh-CN"/>
-        </w:rPr>
-        <w:t>在2004年，以及</w:t>
-      </w:r>
-      <w:r>
-        <w:rPr>
-          <w:rFonts w:hint="eastAsia" w:ascii="Times New Roman" w:hAnsi="Times New Roman" w:eastAsiaTheme="majorEastAsia" w:cstheme="majorEastAsia"/>
-          <w:sz w:val="24"/>
-          <w:szCs w:val="24"/>
-          <w:lang w:val="en-US" w:eastAsia="zh-CN"/>
-        </w:rPr>
-        <w:t>Polat</w:t>
-      </w:r>
-      <w:r>
-        <w:rPr>
-          <w:rFonts w:hint="eastAsia" w:eastAsiaTheme="majorEastAsia" w:cstheme="majorEastAsia"/>
-          <w:sz w:val="24"/>
-          <w:szCs w:val="24"/>
-          <w:vertAlign w:val="superscript"/>
-          <w:lang w:val="en-US" w:eastAsia="zh-CN"/>
-        </w:rPr>
-        <w:t>[17]</w:t>
+        <w:t>[20]</w:t>
       </w:r>
       <w:r>
         <w:rPr>
@@ -6362,7 +6528,7 @@
           <w:vertAlign w:val="superscript"/>
           <w:lang w:val="en-US" w:eastAsia="zh-CN"/>
         </w:rPr>
-        <w:t>[18]</w:t>
+        <w:t>[22]</w:t>
       </w:r>
       <w:r>
         <w:rPr>
@@ -6408,7 +6574,7 @@
           <w:vertAlign w:val="superscript"/>
           <w:lang w:val="en-US" w:eastAsia="zh-CN"/>
         </w:rPr>
-        <w:t>[19]</w:t>
+        <w:t>[23]</w:t>
       </w:r>
       <w:r>
         <w:rPr>
@@ -6454,7 +6620,7 @@
           <w:vertAlign w:val="superscript"/>
           <w:lang w:val="en-US" w:eastAsia="zh-CN"/>
         </w:rPr>
-        <w:t>[20]</w:t>
+        <w:t>[24]</w:t>
       </w:r>
       <w:r>
         <w:rPr>
@@ -6518,7 +6684,7 @@
           <w:vertAlign w:val="superscript"/>
           <w:lang w:val="en-US" w:eastAsia="zh-CN"/>
         </w:rPr>
-        <w:t>[21]</w:t>
+        <w:t>[27]</w:t>
       </w:r>
       <w:r>
         <w:rPr>
@@ -6564,7 +6730,7 @@
           <w:vertAlign w:val="superscript"/>
           <w:lang w:val="en-US" w:eastAsia="zh-CN"/>
         </w:rPr>
-        <w:t>[22]</w:t>
+        <w:t>[28]</w:t>
       </w:r>
       <w:r>
         <w:rPr>
@@ -6721,9 +6887,9 @@
           <w:lang w:val="en-US" w:eastAsia="zh-CN"/>
         </w:rPr>
       </w:pPr>
-      <w:bookmarkStart w:id="25" w:name="_Toc12297"/>
-      <w:bookmarkStart w:id="26" w:name="_Toc2192"/>
-      <w:bookmarkStart w:id="27" w:name="_Toc4933"/>
+      <w:bookmarkStart w:id="25" w:name="_Toc2192"/>
+      <w:bookmarkStart w:id="26" w:name="_Toc12297"/>
+      <w:bookmarkStart w:id="27" w:name="_Toc18677"/>
       <w:r>
         <w:rPr>
           <w:rFonts w:hint="eastAsia" w:ascii="黑体" w:hAnsi="黑体" w:eastAsia="黑体" w:cs="黑体"/>
@@ -7296,7 +7462,7 @@
           <w:vertAlign w:val="superscript"/>
           <w:lang w:val="en-US" w:eastAsia="zh-CN"/>
         </w:rPr>
-        <w:t>[23]</w:t>
+        <w:t>[29]</w:t>
       </w:r>
       <w:r>
         <w:rPr>
@@ -7378,7 +7544,7 @@
           <w:vertAlign w:val="superscript"/>
           <w:lang w:val="en-US" w:eastAsia="zh-CN"/>
         </w:rPr>
-        <w:t>[24]</w:t>
+        <w:t>[31]</w:t>
       </w:r>
       <w:r>
         <w:rPr>
@@ -7460,7 +7626,7 @@
           <w:vertAlign w:val="superscript"/>
           <w:lang w:val="en-US" w:eastAsia="zh-CN"/>
         </w:rPr>
-        <w:t>[24]</w:t>
+        <w:t>[31]</w:t>
       </w:r>
       <w:r>
         <w:rPr>
@@ -7589,9 +7755,9 @@
           <w:lang w:val="en-US" w:eastAsia="zh-CN"/>
         </w:rPr>
       </w:pPr>
-      <w:bookmarkStart w:id="28" w:name="_Toc8310"/>
+      <w:bookmarkStart w:id="28" w:name="_Toc14022"/>
       <w:bookmarkStart w:id="29" w:name="_Toc17414"/>
-      <w:bookmarkStart w:id="30" w:name="_Toc14585"/>
+      <w:bookmarkStart w:id="30" w:name="_Toc8310"/>
       <w:r>
         <w:rPr>
           <w:rFonts w:hint="eastAsia" w:ascii="黑体" w:hAnsi="黑体" w:eastAsia="黑体" w:cs="黑体"/>
@@ -7681,7 +7847,7 @@
           <w:vertAlign w:val="superscript"/>
           <w:lang w:val="en-US" w:eastAsia="zh-CN"/>
         </w:rPr>
-        <w:t>[25]</w:t>
+        <w:t>[32]</w:t>
       </w:r>
       <w:r>
         <w:rPr>
@@ -7781,7 +7947,7 @@
           <w:vertAlign w:val="superscript"/>
           <w:lang w:val="en-US" w:eastAsia="zh-CN"/>
         </w:rPr>
-        <w:t>[26]</w:t>
+        <w:t>[33]</w:t>
       </w:r>
       <w:r>
         <w:rPr>
@@ -7863,7 +8029,7 @@
           <w:vertAlign w:val="superscript"/>
           <w:lang w:val="en-US" w:eastAsia="zh-CN"/>
         </w:rPr>
-        <w:t>[27]</w:t>
+        <w:t>[34]</w:t>
       </w:r>
       <w:r>
         <w:rPr>
@@ -8120,8 +8286,8 @@
         <w:t xml:space="preserve"> </w:t>
       </w:r>
       <w:bookmarkStart w:id="31" w:name="_Toc23872"/>
-      <w:bookmarkStart w:id="32" w:name="_Toc5160"/>
-      <w:bookmarkStart w:id="33" w:name="_Toc12164"/>
+      <w:bookmarkStart w:id="32" w:name="_Toc12164"/>
+      <w:bookmarkStart w:id="33" w:name="_Toc22552"/>
       <w:r>
         <w:rPr>
           <w:rFonts w:hint="eastAsia" w:asciiTheme="majorEastAsia" w:hAnsiTheme="majorEastAsia" w:eastAsiaTheme="majorEastAsia" w:cstheme="majorEastAsia"/>
@@ -8195,7 +8361,7 @@
         </w:rPr>
       </w:pPr>
       <w:bookmarkStart w:id="34" w:name="_Toc19245"/>
-      <w:bookmarkStart w:id="35" w:name="_Toc9836"/>
+      <w:bookmarkStart w:id="35" w:name="_Toc5319"/>
       <w:bookmarkStart w:id="36" w:name="_Toc32071"/>
       <w:r>
         <w:rPr>
@@ -8414,9 +8580,9 @@
           <w:lang w:val="en-US" w:eastAsia="zh-CN"/>
         </w:rPr>
       </w:pPr>
-      <w:bookmarkStart w:id="37" w:name="_Toc16197"/>
-      <w:bookmarkStart w:id="38" w:name="_Toc3944"/>
-      <w:bookmarkStart w:id="39" w:name="_Toc10781"/>
+      <w:bookmarkStart w:id="37" w:name="_Toc6648"/>
+      <w:bookmarkStart w:id="38" w:name="_Toc16197"/>
+      <w:bookmarkStart w:id="39" w:name="_Toc3944"/>
       <w:r>
         <w:rPr>
           <w:rFonts w:hint="eastAsia" w:ascii="黑体" w:hAnsi="黑体" w:eastAsia="黑体" w:cs="黑体"/>
@@ -8695,9 +8861,9 @@
           <w:lang w:val="en-US" w:eastAsia="zh-CN"/>
         </w:rPr>
       </w:pPr>
-      <w:bookmarkStart w:id="40" w:name="_Toc10576"/>
-      <w:bookmarkStart w:id="41" w:name="_Toc25147"/>
-      <w:bookmarkStart w:id="42" w:name="_Toc15807"/>
+      <w:bookmarkStart w:id="40" w:name="_Toc25147"/>
+      <w:bookmarkStart w:id="41" w:name="_Toc10576"/>
+      <w:bookmarkStart w:id="42" w:name="_Toc16665"/>
       <w:r>
         <w:rPr>
           <w:rFonts w:hint="eastAsia" w:ascii="黑体" w:hAnsi="黑体" w:eastAsia="黑体" w:cs="黑体"/>
@@ -8881,12 +9047,21 @@
         <w:ind w:firstLine="420" w:firstLineChars="0"/>
         <w:textAlignment w:val="auto"/>
         <w:rPr>
+          <w:rFonts w:hint="default"/>
+          <w:sz w:val="24"/>
+          <w:szCs w:val="24"/>
+          <w:lang w:val="en-US" w:eastAsia="zh-CN"/>
+        </w:rPr>
+      </w:pPr>
+      <w:r>
+        <w:rPr>
           <w:rFonts w:hint="eastAsia"/>
           <w:sz w:val="24"/>
           <w:szCs w:val="24"/>
           <w:lang w:val="en-US" w:eastAsia="zh-CN"/>
         </w:rPr>
-      </w:pPr>
+        <w:t>粒子群算法收敛速度和生成解的质量与初始种群的质量相关性很高。所以如何构建合适的初始种群对于算法效率和成果十分重要。</w:t>
+      </w:r>
     </w:p>
     <w:p>
       <w:pPr>
@@ -8906,29 +9081,22 @@
         <w:spacing w:line="360" w:lineRule="auto"/>
         <w:ind w:firstLine="420" w:firstLineChars="0"/>
         <w:textAlignment w:val="auto"/>
-        <w:outlineLvl w:val="1"/>
-        <w:rPr>
-          <w:rFonts w:hint="eastAsia" w:ascii="黑体" w:hAnsi="黑体" w:eastAsia="黑体" w:cs="黑体"/>
-          <w:sz w:val="24"/>
-          <w:szCs w:val="24"/>
-          <w:lang w:val="en-US" w:eastAsia="zh-CN"/>
-        </w:rPr>
-      </w:pPr>
-      <w:bookmarkStart w:id="43" w:name="_Toc7116"/>
-      <w:bookmarkStart w:id="44" w:name="_Toc31782"/>
-      <w:bookmarkStart w:id="45" w:name="_Toc22634"/>
-      <w:r>
-        <w:rPr>
-          <w:rFonts w:hint="eastAsia" w:ascii="黑体" w:hAnsi="黑体" w:eastAsia="黑体" w:cs="黑体"/>
-          <w:sz w:val="24"/>
-          <w:szCs w:val="24"/>
-          <w:lang w:val="en-US" w:eastAsia="zh-CN"/>
-        </w:rPr>
-        <w:t>3.4  初步解决方案</w:t>
-      </w:r>
-      <w:bookmarkEnd w:id="43"/>
-      <w:bookmarkEnd w:id="44"/>
-      <w:bookmarkEnd w:id="45"/>
+        <w:rPr>
+          <w:rFonts w:hint="eastAsia"/>
+          <w:sz w:val="24"/>
+          <w:szCs w:val="24"/>
+          <w:lang w:val="en-US" w:eastAsia="zh-CN"/>
+        </w:rPr>
+      </w:pPr>
+      <w:r>
+        <w:rPr>
+          <w:rFonts w:hint="eastAsia"/>
+          <w:sz w:val="24"/>
+          <w:szCs w:val="24"/>
+          <w:lang w:val="en-US" w:eastAsia="zh-CN"/>
+        </w:rPr>
+        <w:t>由于粒子群算法具有容易陷入局部最优解的缺点，为了解决这一点，通常的做法是避免陷入局部最优，或者使算法能跳出局部最优。</w:t>
+      </w:r>
     </w:p>
     <w:p>
       <w:pPr>
@@ -8948,25 +9116,22 @@
         <w:spacing w:line="360" w:lineRule="auto"/>
         <w:ind w:firstLine="420" w:firstLineChars="0"/>
         <w:textAlignment w:val="auto"/>
-        <w:outlineLvl w:val="2"/>
-        <w:rPr>
-          <w:rFonts w:hint="eastAsia" w:ascii="楷体_GB2312" w:hAnsi="楷体_GB2312" w:eastAsia="楷体_GB2312" w:cs="楷体_GB2312"/>
-          <w:sz w:val="24"/>
-          <w:szCs w:val="24"/>
-          <w:lang w:val="en-US" w:eastAsia="zh-CN"/>
-        </w:rPr>
-      </w:pPr>
-      <w:bookmarkStart w:id="46" w:name="_Toc5308"/>
-      <w:r>
-        <w:rPr>
-          <w:rFonts w:hint="eastAsia" w:ascii="楷体_GB2312" w:hAnsi="楷体_GB2312" w:eastAsia="楷体_GB2312" w:cs="楷体_GB2312"/>
-          <w:sz w:val="24"/>
-          <w:szCs w:val="24"/>
-          <w:lang w:val="en-US" w:eastAsia="zh-CN"/>
-        </w:rPr>
-        <w:t>3.4.1  编码方案</w:t>
-      </w:r>
-      <w:bookmarkEnd w:id="46"/>
+        <w:rPr>
+          <w:rFonts w:hint="default"/>
+          <w:sz w:val="24"/>
+          <w:szCs w:val="24"/>
+          <w:lang w:val="en-US" w:eastAsia="zh-CN"/>
+        </w:rPr>
+      </w:pPr>
+      <w:r>
+        <w:rPr>
+          <w:rFonts w:hint="eastAsia"/>
+          <w:sz w:val="24"/>
+          <w:szCs w:val="24"/>
+          <w:lang w:val="en-US" w:eastAsia="zh-CN"/>
+        </w:rPr>
+        <w:t>因为粒子群算法可能由于步长过大，导致无法细致搜索局部，所以需要合适的手段增强局部搜索能力。</w:t>
+      </w:r>
     </w:p>
     <w:p>
       <w:pPr>
@@ -8993,123 +9158,6 @@
           <w:lang w:val="en-US" w:eastAsia="zh-CN"/>
         </w:rPr>
       </w:pPr>
-      <w:r>
-        <w:rPr>
-          <w:rFonts w:hint="eastAsia"/>
-          <w:sz w:val="24"/>
-          <w:szCs w:val="24"/>
-          <w:lang w:val="en-US" w:eastAsia="zh-CN"/>
-        </w:rPr>
-        <w:t>粒子和解决方案之间的映射关系，采用两个</w:t>
-      </w:r>
-      <w:r>
-        <w:rPr>
-          <w:rFonts w:hint="eastAsia" w:ascii="Times New Roman" w:hAnsi="Times New Roman"/>
-          <w:sz w:val="24"/>
-          <w:szCs w:val="24"/>
-          <w:lang w:val="en-US" w:eastAsia="zh-CN"/>
-        </w:rPr>
-        <w:t>M</w:t>
-      </w:r>
-      <w:r>
-        <w:rPr>
-          <w:rFonts w:hint="eastAsia"/>
-          <w:sz w:val="24"/>
-          <w:szCs w:val="24"/>
-          <w:lang w:val="en-US" w:eastAsia="zh-CN"/>
-        </w:rPr>
-        <w:t>维变量（</w:t>
-      </w:r>
-      <w:r>
-        <w:rPr>
-          <w:rFonts w:hint="eastAsia" w:ascii="Times New Roman" w:hAnsi="Times New Roman"/>
-          <w:sz w:val="24"/>
-          <w:szCs w:val="24"/>
-          <w:lang w:val="en-US" w:eastAsia="zh-CN"/>
-        </w:rPr>
-        <w:t>M</w:t>
-      </w:r>
-      <w:r>
-        <w:rPr>
-          <w:rFonts w:hint="eastAsia"/>
-          <w:sz w:val="24"/>
-          <w:szCs w:val="24"/>
-          <w:lang w:val="en-US" w:eastAsia="zh-CN"/>
-        </w:rPr>
-        <w:t>为客户数量），第一个变量为1-</w:t>
-      </w:r>
-      <w:r>
-        <w:rPr>
-          <w:rFonts w:hint="eastAsia" w:ascii="Times New Roman" w:hAnsi="Times New Roman"/>
-          <w:sz w:val="24"/>
-          <w:szCs w:val="24"/>
-          <w:lang w:val="en-US" w:eastAsia="zh-CN"/>
-        </w:rPr>
-        <w:t>L</w:t>
-      </w:r>
-      <w:r>
-        <w:rPr>
-          <w:rFonts w:hint="eastAsia"/>
-          <w:sz w:val="24"/>
-          <w:szCs w:val="24"/>
-          <w:lang w:val="en-US" w:eastAsia="zh-CN"/>
-        </w:rPr>
-        <w:t>的整数（</w:t>
-      </w:r>
-      <w:r>
-        <w:rPr>
-          <w:rFonts w:hint="eastAsia" w:ascii="Times New Roman" w:hAnsi="Times New Roman"/>
-          <w:sz w:val="24"/>
-          <w:szCs w:val="24"/>
-          <w:lang w:val="en-US" w:eastAsia="zh-CN"/>
-        </w:rPr>
-        <w:t>L</w:t>
-      </w:r>
-      <w:r>
-        <w:rPr>
-          <w:rFonts w:hint="eastAsia"/>
-          <w:sz w:val="24"/>
-          <w:szCs w:val="24"/>
-          <w:lang w:val="en-US" w:eastAsia="zh-CN"/>
-        </w:rPr>
-        <w:t>为车辆数量）构成的向量</w:t>
-      </w:r>
-      <w:r>
-        <w:rPr>
-          <w:rFonts w:hint="eastAsia" w:ascii="Times New Roman" w:hAnsi="Times New Roman"/>
-          <w:sz w:val="24"/>
-          <w:szCs w:val="24"/>
-          <w:lang w:val="en-US" w:eastAsia="zh-CN"/>
-        </w:rPr>
-        <w:t>Xv</w:t>
-      </w:r>
-      <w:r>
-        <w:rPr>
-          <w:rFonts w:hint="eastAsia"/>
-          <w:sz w:val="24"/>
-          <w:szCs w:val="24"/>
-          <w:lang w:val="en-US" w:eastAsia="zh-CN"/>
-        </w:rPr>
-        <w:t>，第二个为实数向量</w:t>
-      </w:r>
-      <w:r>
-        <w:rPr>
-          <w:rFonts w:hint="eastAsia" w:ascii="Times New Roman" w:hAnsi="Times New Roman"/>
-          <w:sz w:val="24"/>
-          <w:szCs w:val="24"/>
-          <w:lang w:val="en-US" w:eastAsia="zh-CN"/>
-        </w:rPr>
-        <w:t>Xr</w:t>
-      </w:r>
-      <w:r>
-        <w:rPr>
-          <w:rFonts w:hint="eastAsia"/>
-          <w:sz w:val="24"/>
-          <w:szCs w:val="24"/>
-          <w:lang w:val="en-US" w:eastAsia="zh-CN"/>
-        </w:rPr>
-        <w:t>。</w:t>
-      </w:r>
     </w:p>
     <w:p>
       <w:pPr>
@@ -9129,175 +9177,29 @@
         <w:spacing w:line="360" w:lineRule="auto"/>
         <w:ind w:firstLine="420" w:firstLineChars="0"/>
         <w:textAlignment w:val="auto"/>
-        <w:rPr>
-          <w:rFonts w:hint="default"/>
-          <w:sz w:val="24"/>
-          <w:szCs w:val="24"/>
-          <w:lang w:val="en-US" w:eastAsia="zh-CN"/>
-        </w:rPr>
-      </w:pPr>
-      <w:r>
-        <w:rPr>
-          <w:rFonts w:hint="eastAsia" w:ascii="Times New Roman" w:hAnsi="Times New Roman"/>
-          <w:sz w:val="24"/>
-          <w:szCs w:val="24"/>
-          <w:lang w:val="en-US" w:eastAsia="zh-CN"/>
-        </w:rPr>
-        <w:t>Xv</w:t>
-      </w:r>
-      <w:r>
-        <w:rPr>
-          <w:rFonts w:hint="eastAsia"/>
-          <w:sz w:val="24"/>
-          <w:szCs w:val="24"/>
-          <w:lang w:val="en-US" w:eastAsia="zh-CN"/>
-        </w:rPr>
-        <w:t>[</w:t>
-      </w:r>
-      <w:r>
-        <w:rPr>
-          <w:rFonts w:hint="eastAsia" w:ascii="Times New Roman" w:hAnsi="Times New Roman"/>
-          <w:sz w:val="24"/>
-          <w:szCs w:val="24"/>
-          <w:lang w:val="en-US" w:eastAsia="zh-CN"/>
-        </w:rPr>
-        <w:t>i</w:t>
-      </w:r>
-      <w:r>
-        <w:rPr>
-          <w:rFonts w:hint="eastAsia"/>
-          <w:sz w:val="24"/>
-          <w:szCs w:val="24"/>
-          <w:lang w:val="en-US" w:eastAsia="zh-CN"/>
-        </w:rPr>
-        <w:t>]=</w:t>
-      </w:r>
-      <w:r>
-        <w:rPr>
-          <w:rFonts w:hint="eastAsia" w:ascii="Times New Roman" w:hAnsi="Times New Roman"/>
-          <w:sz w:val="24"/>
-          <w:szCs w:val="24"/>
-          <w:lang w:val="en-US" w:eastAsia="zh-CN"/>
-        </w:rPr>
-        <w:t>k</w:t>
-      </w:r>
-      <w:r>
-        <w:rPr>
-          <w:rFonts w:hint="eastAsia"/>
-          <w:sz w:val="24"/>
-          <w:szCs w:val="24"/>
-          <w:lang w:val="en-US" w:eastAsia="zh-CN"/>
-        </w:rPr>
-        <w:t>代表编号为</w:t>
-      </w:r>
-      <w:r>
-        <w:rPr>
-          <w:rFonts w:hint="eastAsia" w:ascii="Times New Roman" w:hAnsi="Times New Roman"/>
-          <w:sz w:val="24"/>
-          <w:szCs w:val="24"/>
-          <w:lang w:val="en-US" w:eastAsia="zh-CN"/>
-        </w:rPr>
-        <w:t>i</w:t>
-      </w:r>
-      <w:r>
-        <w:rPr>
-          <w:rFonts w:hint="eastAsia"/>
-          <w:sz w:val="24"/>
-          <w:szCs w:val="24"/>
-          <w:lang w:val="en-US" w:eastAsia="zh-CN"/>
-        </w:rPr>
-        <w:t>的客户由编号为</w:t>
-      </w:r>
-      <w:r>
-        <w:rPr>
-          <w:rFonts w:hint="eastAsia" w:ascii="Times New Roman" w:hAnsi="Times New Roman"/>
-          <w:sz w:val="24"/>
-          <w:szCs w:val="24"/>
-          <w:lang w:val="en-US" w:eastAsia="zh-CN"/>
-        </w:rPr>
-        <w:t>k</w:t>
-      </w:r>
-      <w:r>
-        <w:rPr>
-          <w:rFonts w:hint="eastAsia"/>
-          <w:sz w:val="24"/>
-          <w:szCs w:val="24"/>
-          <w:lang w:val="en-US" w:eastAsia="zh-CN"/>
-        </w:rPr>
-        <w:t>的车辆服务，抽取所有由</w:t>
-      </w:r>
-      <w:r>
-        <w:rPr>
-          <w:rFonts w:hint="eastAsia" w:ascii="Times New Roman" w:hAnsi="Times New Roman"/>
-          <w:sz w:val="24"/>
-          <w:szCs w:val="24"/>
-          <w:lang w:val="en-US" w:eastAsia="zh-CN"/>
-        </w:rPr>
-        <w:t>k</w:t>
-      </w:r>
-      <w:r>
-        <w:rPr>
-          <w:rFonts w:hint="eastAsia"/>
-          <w:sz w:val="24"/>
-          <w:szCs w:val="24"/>
-          <w:lang w:val="en-US" w:eastAsia="zh-CN"/>
-        </w:rPr>
-        <w:t>服务的客户点和在</w:t>
-      </w:r>
-      <w:r>
-        <w:rPr>
-          <w:rFonts w:hint="eastAsia" w:ascii="Times New Roman" w:hAnsi="Times New Roman"/>
-          <w:sz w:val="24"/>
-          <w:szCs w:val="24"/>
-          <w:lang w:val="en-US" w:eastAsia="zh-CN"/>
-        </w:rPr>
-        <w:t>Xr</w:t>
-      </w:r>
-      <w:r>
-        <w:rPr>
-          <w:rFonts w:hint="eastAsia"/>
-          <w:sz w:val="24"/>
-          <w:szCs w:val="24"/>
-          <w:lang w:val="en-US" w:eastAsia="zh-CN"/>
-        </w:rPr>
-        <w:t>中对应的值，</w:t>
-      </w:r>
-      <w:r>
-        <w:rPr>
-          <w:rFonts w:hint="eastAsia" w:ascii="Times New Roman" w:hAnsi="Times New Roman"/>
-          <w:sz w:val="24"/>
-          <w:szCs w:val="24"/>
-          <w:lang w:val="en-US" w:eastAsia="zh-CN"/>
-        </w:rPr>
-        <w:t>Xr</w:t>
-      </w:r>
-      <w:r>
-        <w:rPr>
-          <w:rFonts w:hint="eastAsia"/>
-          <w:sz w:val="24"/>
-          <w:szCs w:val="24"/>
-          <w:lang w:val="en-US" w:eastAsia="zh-CN"/>
-        </w:rPr>
-        <w:t>中的值的大小代表被</w:t>
-      </w:r>
-      <w:r>
-        <w:rPr>
-          <w:rFonts w:hint="eastAsia" w:ascii="Times New Roman" w:hAnsi="Times New Roman"/>
-          <w:sz w:val="24"/>
-          <w:szCs w:val="24"/>
-          <w:lang w:val="en-US" w:eastAsia="zh-CN"/>
-        </w:rPr>
-        <w:t>k</w:t>
-      </w:r>
-      <w:r>
-        <w:rPr>
-          <w:rFonts w:hint="eastAsia"/>
-          <w:sz w:val="24"/>
-          <w:szCs w:val="24"/>
-          <w:lang w:val="en-US" w:eastAsia="zh-CN"/>
-        </w:rPr>
-        <w:t>车服务的先后顺序。</w:t>
-      </w:r>
+        <w:outlineLvl w:val="1"/>
+        <w:rPr>
+          <w:rFonts w:hint="eastAsia" w:ascii="黑体" w:hAnsi="黑体" w:eastAsia="黑体" w:cs="黑体"/>
+          <w:sz w:val="24"/>
+          <w:szCs w:val="24"/>
+          <w:lang w:val="en-US" w:eastAsia="zh-CN"/>
+        </w:rPr>
+      </w:pPr>
+      <w:bookmarkStart w:id="43" w:name="_Toc22634"/>
+      <w:bookmarkStart w:id="44" w:name="_Toc7116"/>
+      <w:bookmarkStart w:id="45" w:name="_Toc11856"/>
+      <w:r>
+        <w:rPr>
+          <w:rFonts w:hint="eastAsia" w:ascii="黑体" w:hAnsi="黑体" w:eastAsia="黑体" w:cs="黑体"/>
+          <w:sz w:val="24"/>
+          <w:szCs w:val="24"/>
+          <w:lang w:val="en-US" w:eastAsia="zh-CN"/>
+        </w:rPr>
+        <w:t>3.4  初步解决方案</w:t>
+      </w:r>
+      <w:bookmarkEnd w:id="43"/>
+      <w:bookmarkEnd w:id="44"/>
+      <w:bookmarkEnd w:id="45"/>
     </w:p>
     <w:p>
       <w:pPr>
@@ -9317,22 +9219,25 @@
         <w:spacing w:line="360" w:lineRule="auto"/>
         <w:ind w:firstLine="420" w:firstLineChars="0"/>
         <w:textAlignment w:val="auto"/>
-        <w:rPr>
-          <w:rFonts w:hint="eastAsia"/>
-          <w:sz w:val="24"/>
-          <w:szCs w:val="24"/>
-          <w:lang w:val="en-US" w:eastAsia="zh-CN"/>
-        </w:rPr>
-      </w:pPr>
-      <w:r>
-        <w:rPr>
-          <w:rFonts w:hint="eastAsia"/>
-          <w:sz w:val="24"/>
-          <w:szCs w:val="24"/>
-          <w:lang w:val="en-US" w:eastAsia="zh-CN"/>
-        </w:rPr>
-        <w:t>具体映射关系可以参考下面例子：</w:t>
-      </w:r>
+        <w:outlineLvl w:val="2"/>
+        <w:rPr>
+          <w:rFonts w:hint="eastAsia" w:ascii="楷体_GB2312" w:hAnsi="楷体_GB2312" w:eastAsia="楷体_GB2312" w:cs="楷体_GB2312"/>
+          <w:sz w:val="24"/>
+          <w:szCs w:val="24"/>
+          <w:lang w:val="en-US" w:eastAsia="zh-CN"/>
+        </w:rPr>
+      </w:pPr>
+      <w:bookmarkStart w:id="46" w:name="_Toc27340"/>
+      <w:r>
+        <w:rPr>
+          <w:rFonts w:hint="eastAsia" w:ascii="楷体_GB2312" w:hAnsi="楷体_GB2312" w:eastAsia="楷体_GB2312" w:cs="楷体_GB2312"/>
+          <w:sz w:val="24"/>
+          <w:szCs w:val="24"/>
+          <w:lang w:val="en-US" w:eastAsia="zh-CN"/>
+        </w:rPr>
+        <w:t>3.4.1  编码方案</w:t>
+      </w:r>
+      <w:bookmarkEnd w:id="46"/>
     </w:p>
     <w:p>
       <w:pPr>
@@ -9366,7 +9271,7 @@
           <w:szCs w:val="24"/>
           <w:lang w:val="en-US" w:eastAsia="zh-CN"/>
         </w:rPr>
-        <w:t>设</w:t>
+        <w:t>粒子和解决方案之间的映射关系，采用两个</w:t>
       </w:r>
       <w:r>
         <w:rPr>
@@ -9375,7 +9280,7 @@
           <w:szCs w:val="24"/>
           <w:lang w:val="en-US" w:eastAsia="zh-CN"/>
         </w:rPr>
-        <w:t>VRP</w:t>
+        <w:t>M</w:t>
       </w:r>
       <w:r>
         <w:rPr>
@@ -9384,7 +9289,97 @@
           <w:szCs w:val="24"/>
           <w:lang w:val="en-US" w:eastAsia="zh-CN"/>
         </w:rPr>
-        <w:t>问题客户数量为7，车数为3。</w:t>
+        <w:t>维变量（</w:t>
+      </w:r>
+      <w:r>
+        <w:rPr>
+          <w:rFonts w:hint="eastAsia" w:ascii="Times New Roman" w:hAnsi="Times New Roman"/>
+          <w:sz w:val="24"/>
+          <w:szCs w:val="24"/>
+          <w:lang w:val="en-US" w:eastAsia="zh-CN"/>
+        </w:rPr>
+        <w:t>M</w:t>
+      </w:r>
+      <w:r>
+        <w:rPr>
+          <w:rFonts w:hint="eastAsia"/>
+          <w:sz w:val="24"/>
+          <w:szCs w:val="24"/>
+          <w:lang w:val="en-US" w:eastAsia="zh-CN"/>
+        </w:rPr>
+        <w:t>为客户数量），第一个变量为1-</w:t>
+      </w:r>
+      <w:r>
+        <w:rPr>
+          <w:rFonts w:hint="eastAsia" w:ascii="Times New Roman" w:hAnsi="Times New Roman"/>
+          <w:sz w:val="24"/>
+          <w:szCs w:val="24"/>
+          <w:lang w:val="en-US" w:eastAsia="zh-CN"/>
+        </w:rPr>
+        <w:t>L</w:t>
+      </w:r>
+      <w:r>
+        <w:rPr>
+          <w:rFonts w:hint="eastAsia"/>
+          <w:sz w:val="24"/>
+          <w:szCs w:val="24"/>
+          <w:lang w:val="en-US" w:eastAsia="zh-CN"/>
+        </w:rPr>
+        <w:t>的整数（</w:t>
+      </w:r>
+      <w:r>
+        <w:rPr>
+          <w:rFonts w:hint="eastAsia" w:ascii="Times New Roman" w:hAnsi="Times New Roman"/>
+          <w:sz w:val="24"/>
+          <w:szCs w:val="24"/>
+          <w:lang w:val="en-US" w:eastAsia="zh-CN"/>
+        </w:rPr>
+        <w:t>L</w:t>
+      </w:r>
+      <w:r>
+        <w:rPr>
+          <w:rFonts w:hint="eastAsia"/>
+          <w:sz w:val="24"/>
+          <w:szCs w:val="24"/>
+          <w:lang w:val="en-US" w:eastAsia="zh-CN"/>
+        </w:rPr>
+        <w:t>为车辆数量）构成的向量</w:t>
+      </w:r>
+      <w:r>
+        <w:rPr>
+          <w:rFonts w:hint="eastAsia" w:ascii="Times New Roman" w:hAnsi="Times New Roman"/>
+          <w:sz w:val="24"/>
+          <w:szCs w:val="24"/>
+          <w:lang w:val="en-US" w:eastAsia="zh-CN"/>
+        </w:rPr>
+        <w:t>Xv</w:t>
+      </w:r>
+      <w:r>
+        <w:rPr>
+          <w:rFonts w:hint="eastAsia"/>
+          <w:sz w:val="24"/>
+          <w:szCs w:val="24"/>
+          <w:lang w:val="en-US" w:eastAsia="zh-CN"/>
+        </w:rPr>
+        <w:t>，第二个为实数向量</w:t>
+      </w:r>
+      <w:r>
+        <w:rPr>
+          <w:rFonts w:hint="eastAsia" w:ascii="Times New Roman" w:hAnsi="Times New Roman"/>
+          <w:sz w:val="24"/>
+          <w:szCs w:val="24"/>
+          <w:lang w:val="en-US" w:eastAsia="zh-CN"/>
+        </w:rPr>
+        <w:t>Xr</w:t>
+      </w:r>
+      <w:r>
+        <w:rPr>
+          <w:rFonts w:hint="eastAsia"/>
+          <w:sz w:val="24"/>
+          <w:szCs w:val="24"/>
+          <w:lang w:val="en-US" w:eastAsia="zh-CN"/>
+        </w:rPr>
+        <w:t>。</w:t>
       </w:r>
     </w:p>
     <w:p>
@@ -9414,12 +9409,165 @@
       </w:pPr>
       <w:r>
         <w:rPr>
+          <w:rFonts w:hint="eastAsia" w:ascii="Times New Roman" w:hAnsi="Times New Roman"/>
+          <w:sz w:val="24"/>
+          <w:szCs w:val="24"/>
+          <w:lang w:val="en-US" w:eastAsia="zh-CN"/>
+        </w:rPr>
+        <w:t>Xv</w:t>
+      </w:r>
+      <w:r>
+        <w:rPr>
           <w:rFonts w:hint="eastAsia"/>
           <w:sz w:val="24"/>
           <w:szCs w:val="24"/>
           <w:lang w:val="en-US" w:eastAsia="zh-CN"/>
         </w:rPr>
-        <w:t>编码向量为：</w:t>
+        <w:t>[</w:t>
+      </w:r>
+      <w:r>
+        <w:rPr>
+          <w:rFonts w:hint="eastAsia" w:ascii="Times New Roman" w:hAnsi="Times New Roman"/>
+          <w:sz w:val="24"/>
+          <w:szCs w:val="24"/>
+          <w:lang w:val="en-US" w:eastAsia="zh-CN"/>
+        </w:rPr>
+        <w:t>i</w:t>
+      </w:r>
+      <w:r>
+        <w:rPr>
+          <w:rFonts w:hint="eastAsia"/>
+          <w:sz w:val="24"/>
+          <w:szCs w:val="24"/>
+          <w:lang w:val="en-US" w:eastAsia="zh-CN"/>
+        </w:rPr>
+        <w:t>]=</w:t>
+      </w:r>
+      <w:r>
+        <w:rPr>
+          <w:rFonts w:hint="eastAsia" w:ascii="Times New Roman" w:hAnsi="Times New Roman"/>
+          <w:sz w:val="24"/>
+          <w:szCs w:val="24"/>
+          <w:lang w:val="en-US" w:eastAsia="zh-CN"/>
+        </w:rPr>
+        <w:t>k</w:t>
+      </w:r>
+      <w:r>
+        <w:rPr>
+          <w:rFonts w:hint="eastAsia"/>
+          <w:sz w:val="24"/>
+          <w:szCs w:val="24"/>
+          <w:lang w:val="en-US" w:eastAsia="zh-CN"/>
+        </w:rPr>
+        <w:t>代表编号为</w:t>
+      </w:r>
+      <w:r>
+        <w:rPr>
+          <w:rFonts w:hint="eastAsia" w:ascii="Times New Roman" w:hAnsi="Times New Roman"/>
+          <w:sz w:val="24"/>
+          <w:szCs w:val="24"/>
+          <w:lang w:val="en-US" w:eastAsia="zh-CN"/>
+        </w:rPr>
+        <w:t>i</w:t>
+      </w:r>
+      <w:r>
+        <w:rPr>
+          <w:rFonts w:hint="eastAsia"/>
+          <w:sz w:val="24"/>
+          <w:szCs w:val="24"/>
+          <w:lang w:val="en-US" w:eastAsia="zh-CN"/>
+        </w:rPr>
+        <w:t>的客户由编号为</w:t>
+      </w:r>
+      <w:r>
+        <w:rPr>
+          <w:rFonts w:hint="eastAsia" w:ascii="Times New Roman" w:hAnsi="Times New Roman"/>
+          <w:sz w:val="24"/>
+          <w:szCs w:val="24"/>
+          <w:lang w:val="en-US" w:eastAsia="zh-CN"/>
+        </w:rPr>
+        <w:t>k</w:t>
+      </w:r>
+      <w:r>
+        <w:rPr>
+          <w:rFonts w:hint="eastAsia"/>
+          <w:sz w:val="24"/>
+          <w:szCs w:val="24"/>
+          <w:lang w:val="en-US" w:eastAsia="zh-CN"/>
+        </w:rPr>
+        <w:t>的车辆服务，抽取所有由</w:t>
+      </w:r>
+      <w:r>
+        <w:rPr>
+          <w:rFonts w:hint="eastAsia" w:ascii="Times New Roman" w:hAnsi="Times New Roman"/>
+          <w:sz w:val="24"/>
+          <w:szCs w:val="24"/>
+          <w:lang w:val="en-US" w:eastAsia="zh-CN"/>
+        </w:rPr>
+        <w:t>k</w:t>
+      </w:r>
+      <w:r>
+        <w:rPr>
+          <w:rFonts w:hint="eastAsia"/>
+          <w:sz w:val="24"/>
+          <w:szCs w:val="24"/>
+          <w:lang w:val="en-US" w:eastAsia="zh-CN"/>
+        </w:rPr>
+        <w:t>服务的客户点和在</w:t>
+      </w:r>
+      <w:r>
+        <w:rPr>
+          <w:rFonts w:hint="eastAsia" w:ascii="Times New Roman" w:hAnsi="Times New Roman"/>
+          <w:sz w:val="24"/>
+          <w:szCs w:val="24"/>
+          <w:lang w:val="en-US" w:eastAsia="zh-CN"/>
+        </w:rPr>
+        <w:t>Xr</w:t>
+      </w:r>
+      <w:r>
+        <w:rPr>
+          <w:rFonts w:hint="eastAsia"/>
+          <w:sz w:val="24"/>
+          <w:szCs w:val="24"/>
+          <w:lang w:val="en-US" w:eastAsia="zh-CN"/>
+        </w:rPr>
+        <w:t>中对应的值，</w:t>
+      </w:r>
+      <w:r>
+        <w:rPr>
+          <w:rFonts w:hint="eastAsia" w:ascii="Times New Roman" w:hAnsi="Times New Roman"/>
+          <w:sz w:val="24"/>
+          <w:szCs w:val="24"/>
+          <w:lang w:val="en-US" w:eastAsia="zh-CN"/>
+        </w:rPr>
+        <w:t>Xr</w:t>
+      </w:r>
+      <w:r>
+        <w:rPr>
+          <w:rFonts w:hint="eastAsia"/>
+          <w:sz w:val="24"/>
+          <w:szCs w:val="24"/>
+          <w:lang w:val="en-US" w:eastAsia="zh-CN"/>
+        </w:rPr>
+        <w:t>中的值的大小代表被</w:t>
+      </w:r>
+      <w:r>
+        <w:rPr>
+          <w:rFonts w:hint="eastAsia" w:ascii="Times New Roman" w:hAnsi="Times New Roman"/>
+          <w:sz w:val="24"/>
+          <w:szCs w:val="24"/>
+          <w:lang w:val="en-US" w:eastAsia="zh-CN"/>
+        </w:rPr>
+        <w:t>k</w:t>
+      </w:r>
+      <w:r>
+        <w:rPr>
+          <w:rFonts w:hint="eastAsia"/>
+          <w:sz w:val="24"/>
+          <w:szCs w:val="24"/>
+          <w:lang w:val="en-US" w:eastAsia="zh-CN"/>
+        </w:rPr>
+        <w:t>车服务的先后顺序。</w:t>
       </w:r>
     </w:p>
     <w:p>
@@ -9441,30 +9589,12 @@
         <w:ind w:firstLine="420" w:firstLineChars="0"/>
         <w:textAlignment w:val="auto"/>
         <w:rPr>
-          <w:rFonts w:hint="eastAsia"/>
-          <w:sz w:val="24"/>
-          <w:szCs w:val="24"/>
-          <w:lang w:val="en-US" w:eastAsia="zh-CN"/>
-        </w:rPr>
-      </w:pPr>
-      <w:r>
-        <w:rPr>
-          <w:rFonts w:hint="eastAsia" w:ascii="Times New Roman" w:hAnsi="Times New Roman"/>
-          <w:sz w:val="24"/>
-          <w:szCs w:val="24"/>
-          <w:lang w:val="en-US" w:eastAsia="zh-CN"/>
-        </w:rPr>
-        <w:t>Xv</w:t>
-      </w:r>
-      <w:r>
-        <w:rPr>
-          <w:rFonts w:hint="eastAsia"/>
-          <w:sz w:val="24"/>
-          <w:szCs w:val="24"/>
-          <w:lang w:val="en-US" w:eastAsia="zh-CN"/>
-        </w:rPr>
-        <w:t>：1 2 2 2 2 3 3</w:t>
-      </w:r>
+          <w:rFonts w:hint="default"/>
+          <w:sz w:val="24"/>
+          <w:szCs w:val="24"/>
+          <w:lang w:val="en-US" w:eastAsia="zh-CN"/>
+        </w:rPr>
+      </w:pPr>
     </w:p>
     <w:p>
       <w:pPr>
@@ -9484,31 +9614,25 @@
         <w:spacing w:line="360" w:lineRule="auto"/>
         <w:ind w:firstLine="420" w:firstLineChars="0"/>
         <w:textAlignment w:val="auto"/>
-        <w:rPr>
-          <w:rFonts w:hint="eastAsia"/>
-          <w:sz w:val="24"/>
-          <w:szCs w:val="24"/>
-          <w:lang w:val="en-US" w:eastAsia="zh-CN"/>
-        </w:rPr>
-      </w:pPr>
-      <w:r>
-        <w:rPr>
-          <w:rFonts w:hint="eastAsia" w:ascii="Times New Roman" w:hAnsi="Times New Roman"/>
-          <w:sz w:val="24"/>
-          <w:szCs w:val="24"/>
-          <w:lang w:val="en-US" w:eastAsia="zh-CN"/>
-        </w:rPr>
-        <w:t>Xr</w:t>
-      </w:r>
-      <w:r>
-        <w:rPr>
-          <w:rFonts w:hint="eastAsia"/>
-          <w:sz w:val="24"/>
-          <w:szCs w:val="24"/>
-          <w:lang w:val="en-US" w:eastAsia="zh-CN"/>
-        </w:rPr>
-        <w:t>：1 4 3 1 2 2 1</w:t>
-      </w:r>
+        <w:outlineLvl w:val="2"/>
+        <w:rPr>
+          <w:rFonts w:hint="eastAsia" w:ascii="楷体_GB2312" w:hAnsi="楷体_GB2312" w:eastAsia="楷体_GB2312" w:cs="楷体_GB2312"/>
+          <w:sz w:val="24"/>
+          <w:szCs w:val="24"/>
+          <w:lang w:val="en-US" w:eastAsia="zh-CN"/>
+        </w:rPr>
+      </w:pPr>
+      <w:bookmarkStart w:id="47" w:name="_Toc25892"/>
+      <w:r>
+        <w:rPr>
+          <w:rFonts w:hint="eastAsia" w:ascii="楷体_GB2312" w:hAnsi="楷体_GB2312" w:eastAsia="楷体_GB2312" w:cs="楷体_GB2312"/>
+          <w:sz w:val="24"/>
+          <w:szCs w:val="24"/>
+          <w:lang w:val="en-US" w:eastAsia="zh-CN"/>
+        </w:rPr>
+        <w:t>3.4.2  学习选择</w:t>
+      </w:r>
+      <w:bookmarkEnd w:id="47"/>
     </w:p>
     <w:p>
       <w:pPr>
@@ -9542,7 +9666,7 @@
           <w:szCs w:val="24"/>
           <w:lang w:val="en-US" w:eastAsia="zh-CN"/>
         </w:rPr>
-        <w:t>对应的解决方案为：</w:t>
+        <w:t>采用轮盘赌方案选择粒子。根据轮盘赌选择一个超立方体,在该超立方体内随机抽一个粒子作为学习对象。这样既可以保留优势粒子，也能具有一定的随机性，减少陷入局部最优解的可能性。</w:t>
       </w:r>
     </w:p>
     <w:p>
@@ -9570,15 +9694,6 @@
           <w:lang w:val="en-US" w:eastAsia="zh-CN"/>
         </w:rPr>
       </w:pPr>
-      <w:r>
-        <w:rPr>
-          <w:rFonts w:hint="eastAsia"/>
-          <w:sz w:val="24"/>
-          <w:szCs w:val="24"/>
-          <w:lang w:val="en-US" w:eastAsia="zh-CN"/>
-        </w:rPr>
-        <w:t>车1:0-&gt;1-&gt;0</w:t>
-      </w:r>
     </w:p>
     <w:p>
       <w:pPr>
@@ -9598,22 +9713,25 @@
         <w:spacing w:line="360" w:lineRule="auto"/>
         <w:ind w:firstLine="420" w:firstLineChars="0"/>
         <w:textAlignment w:val="auto"/>
-        <w:rPr>
-          <w:rFonts w:hint="eastAsia"/>
-          <w:sz w:val="24"/>
-          <w:szCs w:val="24"/>
-          <w:lang w:val="en-US" w:eastAsia="zh-CN"/>
-        </w:rPr>
-      </w:pPr>
-      <w:r>
-        <w:rPr>
-          <w:rFonts w:hint="eastAsia"/>
-          <w:sz w:val="24"/>
-          <w:szCs w:val="24"/>
-          <w:lang w:val="en-US" w:eastAsia="zh-CN"/>
-        </w:rPr>
-        <w:t>车2:0-&gt;4-&gt;5-&gt;3-&gt;2-&gt;0</w:t>
-      </w:r>
+        <w:outlineLvl w:val="2"/>
+        <w:rPr>
+          <w:rFonts w:hint="default" w:ascii="楷体_GB2312" w:hAnsi="楷体_GB2312" w:eastAsia="楷体_GB2312" w:cs="楷体_GB2312"/>
+          <w:sz w:val="24"/>
+          <w:szCs w:val="24"/>
+          <w:lang w:val="en-US" w:eastAsia="zh-CN"/>
+        </w:rPr>
+      </w:pPr>
+      <w:bookmarkStart w:id="48" w:name="_Toc29223"/>
+      <w:r>
+        <w:rPr>
+          <w:rFonts w:hint="eastAsia" w:ascii="楷体_GB2312" w:hAnsi="楷体_GB2312" w:eastAsia="楷体_GB2312" w:cs="楷体_GB2312"/>
+          <w:sz w:val="24"/>
+          <w:szCs w:val="24"/>
+          <w:lang w:val="en-US" w:eastAsia="zh-CN"/>
+        </w:rPr>
+        <w:t>3.4.3  生成初始种群</w:t>
+      </w:r>
+      <w:bookmarkEnd w:id="48"/>
     </w:p>
     <w:p>
       <w:pPr>
@@ -9647,7 +9765,7 @@
           <w:szCs w:val="24"/>
           <w:lang w:val="en-US" w:eastAsia="zh-CN"/>
         </w:rPr>
-        <w:t>车3:0-&gt;7-&gt;6-&gt;0</w:t>
+        <w:t>常见的初始种群生成算法有贪心算法，插入算法，随机生成法。贪心算法简单有效但是生成的解的质量不高。插入法是一种基于贪心思想的方法，通过逐步向已有路径中插入新的客户点，来构建一条完整的车辆路径。插入法的关键在于选择插入位置的策略，常见的策略包括最近插入法、最远插入法、最便利插入法等。随机法是一种基于随机选择的方法，通过随机生成车辆路径来构建解。在VRP问题中，随机法可以随机选择起始点和终止点，逐步添加客户点来生成车辆路径。</w:t>
       </w:r>
     </w:p>
     <w:p>
@@ -9669,12 +9787,21 @@
         <w:ind w:firstLine="420" w:firstLineChars="0"/>
         <w:textAlignment w:val="auto"/>
         <w:rPr>
-          <w:rFonts w:hint="default"/>
-          <w:sz w:val="24"/>
-          <w:szCs w:val="24"/>
-          <w:lang w:val="en-US" w:eastAsia="zh-CN"/>
-        </w:rPr>
-      </w:pPr>
+          <w:rFonts w:hint="eastAsia"/>
+          <w:sz w:val="24"/>
+          <w:szCs w:val="24"/>
+          <w:lang w:val="en-US" w:eastAsia="zh-CN"/>
+        </w:rPr>
+      </w:pPr>
+      <w:r>
+        <w:rPr>
+          <w:rFonts w:hint="eastAsia"/>
+          <w:sz w:val="24"/>
+          <w:szCs w:val="24"/>
+          <w:lang w:val="en-US" w:eastAsia="zh-CN"/>
+        </w:rPr>
+        <w:t>这里我们选择使用混沌映射算法来生成初始种群。合适的混沌映射算法生成的解一般具有多样性高，种群分布均匀等优点，有助于提高粒子群算法收敛速度和解的质量。</w:t>
+      </w:r>
     </w:p>
     <w:p>
       <w:pPr>
@@ -9694,25 +9821,13 @@
         <w:spacing w:line="360" w:lineRule="auto"/>
         <w:ind w:firstLine="420" w:firstLineChars="0"/>
         <w:textAlignment w:val="auto"/>
-        <w:outlineLvl w:val="2"/>
-        <w:rPr>
-          <w:rFonts w:hint="eastAsia" w:ascii="楷体_GB2312" w:hAnsi="楷体_GB2312" w:eastAsia="楷体_GB2312" w:cs="楷体_GB2312"/>
-          <w:sz w:val="24"/>
-          <w:szCs w:val="24"/>
-          <w:lang w:val="en-US" w:eastAsia="zh-CN"/>
-        </w:rPr>
-      </w:pPr>
-      <w:bookmarkStart w:id="47" w:name="_Toc20616"/>
-      <w:r>
-        <w:rPr>
-          <w:rFonts w:hint="eastAsia" w:ascii="楷体_GB2312" w:hAnsi="楷体_GB2312" w:eastAsia="楷体_GB2312" w:cs="楷体_GB2312"/>
-          <w:sz w:val="24"/>
-          <w:szCs w:val="24"/>
-          <w:lang w:val="en-US" w:eastAsia="zh-CN"/>
-        </w:rPr>
-        <w:t>3.4.2  学习选择</w:t>
-      </w:r>
-      <w:bookmarkEnd w:id="47"/>
+        <w:rPr>
+          <w:rFonts w:hint="eastAsia"/>
+          <w:sz w:val="24"/>
+          <w:szCs w:val="24"/>
+          <w:lang w:val="en-US" w:eastAsia="zh-CN"/>
+        </w:rPr>
+      </w:pPr>
     </w:p>
     <w:p>
       <w:pPr>
@@ -9732,6 +9847,44 @@
         <w:spacing w:line="360" w:lineRule="auto"/>
         <w:ind w:firstLine="420" w:firstLineChars="0"/>
         <w:textAlignment w:val="auto"/>
+        <w:outlineLvl w:val="2"/>
+        <w:rPr>
+          <w:rFonts w:hint="default" w:ascii="楷体_GB2312" w:hAnsi="楷体_GB2312" w:eastAsia="楷体_GB2312" w:cs="楷体_GB2312"/>
+          <w:sz w:val="24"/>
+          <w:szCs w:val="24"/>
+          <w:lang w:val="en-US" w:eastAsia="zh-CN"/>
+        </w:rPr>
+      </w:pPr>
+      <w:bookmarkStart w:id="49" w:name="_Toc29868"/>
+      <w:r>
+        <w:rPr>
+          <w:rFonts w:hint="eastAsia" w:ascii="楷体_GB2312" w:hAnsi="楷体_GB2312" w:eastAsia="楷体_GB2312" w:cs="楷体_GB2312"/>
+          <w:sz w:val="24"/>
+          <w:szCs w:val="24"/>
+          <w:lang w:val="en-US" w:eastAsia="zh-CN"/>
+        </w:rPr>
+        <w:t>3.4.4  减少陷入局部最优解</w:t>
+      </w:r>
+      <w:bookmarkEnd w:id="49"/>
+    </w:p>
+    <w:p>
+      <w:pPr>
+        <w:pageBreakBefore w:val="0"/>
+        <w:widowControl w:val="0"/>
+        <w:numPr>
+          <w:ilvl w:val="0"/>
+          <w:numId w:val="0"/>
+        </w:numPr>
+        <w:kinsoku/>
+        <w:wordWrap/>
+        <w:overflowPunct/>
+        <w:topLinePunct w:val="0"/>
+        <w:autoSpaceDE/>
+        <w:autoSpaceDN/>
+        <w:bidi w:val="0"/>
+        <w:spacing w:line="360" w:lineRule="auto"/>
+        <w:ind w:firstLine="420" w:firstLineChars="0"/>
+        <w:textAlignment w:val="auto"/>
         <w:rPr>
           <w:rFonts w:hint="eastAsia"/>
           <w:sz w:val="24"/>
@@ -9746,8 +9899,283 @@
           <w:szCs w:val="24"/>
           <w:lang w:val="en-US" w:eastAsia="zh-CN"/>
         </w:rPr>
-        <w:t>采用轮盘赌方案选择粒子。根据轮盘赌选择一个超立方体,在该超立方体内随机抽一个粒子作为学习对象。这样既可以保留优势粒子，也能具有一定的随机性，减少陷入局部最优解的可能性。</w:t>
-      </w:r>
+        <w:t>为了减少算法陷入局部最优解的可能性，我们采用莱维飞行来更新粒子。</w:t>
+      </w:r>
+    </w:p>
+    <w:p>
+      <w:pPr>
+        <w:pageBreakBefore w:val="0"/>
+        <w:widowControl w:val="0"/>
+        <w:numPr>
+          <w:ilvl w:val="0"/>
+          <w:numId w:val="0"/>
+        </w:numPr>
+        <w:kinsoku/>
+        <w:wordWrap/>
+        <w:overflowPunct/>
+        <w:topLinePunct w:val="0"/>
+        <w:autoSpaceDE/>
+        <w:autoSpaceDN/>
+        <w:bidi w:val="0"/>
+        <w:spacing w:line="360" w:lineRule="auto"/>
+        <w:ind w:firstLine="420" w:firstLineChars="0"/>
+        <w:textAlignment w:val="auto"/>
+        <w:rPr>
+          <w:rFonts w:hint="eastAsia"/>
+          <w:sz w:val="24"/>
+          <w:szCs w:val="24"/>
+          <w:lang w:val="en-US" w:eastAsia="zh-CN"/>
+        </w:rPr>
+      </w:pPr>
+      <w:r>
+        <w:rPr>
+          <w:rFonts w:hint="default"/>
+          <w:sz w:val="24"/>
+          <w:szCs w:val="24"/>
+          <w:lang w:val="en-US" w:eastAsia="zh-CN"/>
+        </w:rPr>
+        <w:t>莱维飞行是符合莱维分布的随机搜索方法，是一种短距离和偶尔较长距离的混合搜索行走方式，从而使得莱维飞行的全局搜索能力较好</w:t>
+      </w:r>
+      <w:r>
+        <w:rPr>
+          <w:rFonts w:hint="eastAsia"/>
+          <w:sz w:val="24"/>
+          <w:szCs w:val="24"/>
+          <w:lang w:val="en-US" w:eastAsia="zh-CN"/>
+        </w:rPr>
+        <w:t>。在粒子群优化算法更新粒子位置时，使用莱维飞行算法生成随机步长，既能满足收敛精度的需要，又有一定概率生成较大步长，跳出次优值从而收敛到真正的最优值。</w:t>
+      </w:r>
+    </w:p>
+    <w:p>
+      <w:pPr>
+        <w:pageBreakBefore w:val="0"/>
+        <w:widowControl w:val="0"/>
+        <w:numPr>
+          <w:ilvl w:val="0"/>
+          <w:numId w:val="0"/>
+        </w:numPr>
+        <w:kinsoku/>
+        <w:wordWrap/>
+        <w:overflowPunct/>
+        <w:topLinePunct w:val="0"/>
+        <w:autoSpaceDE/>
+        <w:autoSpaceDN/>
+        <w:bidi w:val="0"/>
+        <w:spacing w:line="360" w:lineRule="auto"/>
+        <w:ind w:firstLine="420" w:firstLineChars="0"/>
+        <w:textAlignment w:val="auto"/>
+        <w:rPr>
+          <w:rFonts w:hint="eastAsia"/>
+          <w:sz w:val="24"/>
+          <w:szCs w:val="24"/>
+          <w:lang w:val="en-US" w:eastAsia="zh-CN"/>
+        </w:rPr>
+      </w:pPr>
+    </w:p>
+    <w:p>
+      <w:pPr>
+        <w:pageBreakBefore w:val="0"/>
+        <w:widowControl w:val="0"/>
+        <w:numPr>
+          <w:ilvl w:val="0"/>
+          <w:numId w:val="0"/>
+        </w:numPr>
+        <w:kinsoku/>
+        <w:wordWrap/>
+        <w:overflowPunct/>
+        <w:topLinePunct w:val="0"/>
+        <w:autoSpaceDE/>
+        <w:autoSpaceDN/>
+        <w:bidi w:val="0"/>
+        <w:spacing w:line="360" w:lineRule="auto"/>
+        <w:ind w:firstLine="420" w:firstLineChars="0"/>
+        <w:textAlignment w:val="auto"/>
+        <w:outlineLvl w:val="2"/>
+        <w:rPr>
+          <w:rFonts w:hint="default" w:ascii="楷体_GB2312" w:hAnsi="楷体_GB2312" w:eastAsia="楷体_GB2312" w:cs="楷体_GB2312"/>
+          <w:sz w:val="24"/>
+          <w:szCs w:val="24"/>
+          <w:lang w:val="en-US" w:eastAsia="zh-CN"/>
+        </w:rPr>
+      </w:pPr>
+      <w:bookmarkStart w:id="50" w:name="_Toc22374"/>
+      <w:r>
+        <w:rPr>
+          <w:rFonts w:hint="eastAsia" w:ascii="楷体_GB2312" w:hAnsi="楷体_GB2312" w:eastAsia="楷体_GB2312" w:cs="楷体_GB2312"/>
+          <w:sz w:val="24"/>
+          <w:szCs w:val="24"/>
+          <w:lang w:val="en-US" w:eastAsia="zh-CN"/>
+        </w:rPr>
+        <w:t>3.4.5  提高局部搜索能力</w:t>
+      </w:r>
+      <w:bookmarkEnd w:id="50"/>
+    </w:p>
+    <w:p>
+      <w:pPr>
+        <w:pageBreakBefore w:val="0"/>
+        <w:widowControl w:val="0"/>
+        <w:numPr>
+          <w:ilvl w:val="0"/>
+          <w:numId w:val="0"/>
+        </w:numPr>
+        <w:kinsoku/>
+        <w:wordWrap/>
+        <w:overflowPunct/>
+        <w:topLinePunct w:val="0"/>
+        <w:autoSpaceDE/>
+        <w:autoSpaceDN/>
+        <w:bidi w:val="0"/>
+        <w:spacing w:line="360" w:lineRule="auto"/>
+        <w:ind w:firstLine="420" w:firstLineChars="0"/>
+        <w:textAlignment w:val="auto"/>
+        <w:rPr>
+          <w:rFonts w:hint="eastAsia"/>
+          <w:sz w:val="24"/>
+          <w:szCs w:val="24"/>
+          <w:lang w:val="en-US" w:eastAsia="zh-CN"/>
+        </w:rPr>
+      </w:pPr>
+      <w:r>
+        <w:rPr>
+          <w:rFonts w:hint="eastAsia"/>
+          <w:sz w:val="24"/>
+          <w:szCs w:val="24"/>
+          <w:lang w:val="en-US" w:eastAsia="zh-CN"/>
+        </w:rPr>
+        <w:t>常见的VRP局部搜索策略有k-opt，局部反转，嫁接等策略。</w:t>
+      </w:r>
+    </w:p>
+    <w:p>
+      <w:pPr>
+        <w:pageBreakBefore w:val="0"/>
+        <w:widowControl w:val="0"/>
+        <w:numPr>
+          <w:ilvl w:val="0"/>
+          <w:numId w:val="0"/>
+        </w:numPr>
+        <w:kinsoku/>
+        <w:wordWrap/>
+        <w:overflowPunct/>
+        <w:topLinePunct w:val="0"/>
+        <w:autoSpaceDE/>
+        <w:autoSpaceDN/>
+        <w:bidi w:val="0"/>
+        <w:spacing w:line="360" w:lineRule="auto"/>
+        <w:ind w:firstLine="420" w:firstLineChars="0"/>
+        <w:textAlignment w:val="auto"/>
+        <w:rPr>
+          <w:rFonts w:hint="eastAsia"/>
+          <w:sz w:val="24"/>
+          <w:szCs w:val="24"/>
+          <w:lang w:val="en-US" w:eastAsia="zh-CN"/>
+        </w:rPr>
+      </w:pPr>
+      <w:r>
+        <w:rPr>
+          <w:rFonts w:hint="eastAsia" w:ascii="Times New Roman" w:hAnsi="Times New Roman" w:eastAsia="宋体" w:cs="Times New Roman"/>
+          <w:kern w:val="2"/>
+          <w:sz w:val="24"/>
+          <w:szCs w:val="24"/>
+          <w:lang w:val="en-US" w:eastAsia="zh-CN" w:bidi="ar-SA"/>
+        </w:rPr>
+        <w:t>K-</w:t>
+      </w:r>
+      <w:r>
+        <w:rPr>
+          <w:rFonts w:hint="eastAsia"/>
+          <w:sz w:val="24"/>
+          <w:szCs w:val="24"/>
+          <w:lang w:val="en-US" w:eastAsia="zh-CN"/>
+        </w:rPr>
+        <w:t>opt是指一个环形回路，随机去掉k条边，然后任意链接断点，变成另一个环形回路的操作。局部反转是将一辆车的路径的一部分反转。嫁接是指将两个车辆路径分别裁剪拼接的操作。</w:t>
+      </w:r>
+    </w:p>
+    <w:p>
+      <w:pPr>
+        <w:pageBreakBefore w:val="0"/>
+        <w:widowControl w:val="0"/>
+        <w:numPr>
+          <w:ilvl w:val="0"/>
+          <w:numId w:val="0"/>
+        </w:numPr>
+        <w:kinsoku/>
+        <w:wordWrap/>
+        <w:overflowPunct/>
+        <w:topLinePunct w:val="0"/>
+        <w:autoSpaceDE/>
+        <w:autoSpaceDN/>
+        <w:bidi w:val="0"/>
+        <w:spacing w:line="360" w:lineRule="auto"/>
+        <w:ind w:firstLine="420" w:firstLineChars="0"/>
+        <w:textAlignment w:val="auto"/>
+        <w:rPr>
+          <w:rFonts w:hint="default"/>
+          <w:sz w:val="24"/>
+          <w:szCs w:val="24"/>
+          <w:lang w:val="en-US" w:eastAsia="zh-CN"/>
+        </w:rPr>
+      </w:pPr>
+      <w:r>
+        <w:rPr>
+          <w:rFonts w:hint="eastAsia"/>
+          <w:sz w:val="24"/>
+          <w:szCs w:val="24"/>
+          <w:lang w:val="en-US" w:eastAsia="zh-CN"/>
+        </w:rPr>
+        <w:t>这里我们选择k-opt策略，因为k-opt策略局部搜索能力强，能有效提升算法的搜索能力，提高解的质量。</w:t>
+      </w:r>
+    </w:p>
+    <w:p>
+      <w:pPr>
+        <w:pageBreakBefore w:val="0"/>
+        <w:widowControl w:val="0"/>
+        <w:numPr>
+          <w:ilvl w:val="0"/>
+          <w:numId w:val="0"/>
+        </w:numPr>
+        <w:kinsoku/>
+        <w:wordWrap/>
+        <w:overflowPunct/>
+        <w:topLinePunct w:val="0"/>
+        <w:autoSpaceDE/>
+        <w:autoSpaceDN/>
+        <w:bidi w:val="0"/>
+        <w:spacing w:line="360" w:lineRule="auto"/>
+        <w:ind w:firstLine="420" w:firstLineChars="0"/>
+        <w:textAlignment w:val="auto"/>
+        <w:rPr>
+          <w:rFonts w:hint="default"/>
+          <w:sz w:val="24"/>
+          <w:szCs w:val="24"/>
+          <w:lang w:val="en-US" w:eastAsia="zh-CN"/>
+        </w:rPr>
+      </w:pPr>
+    </w:p>
+    <w:p>
+      <w:pPr>
+        <w:pageBreakBefore w:val="0"/>
+        <w:widowControl w:val="0"/>
+        <w:numPr>
+          <w:ilvl w:val="0"/>
+          <w:numId w:val="0"/>
+        </w:numPr>
+        <w:kinsoku/>
+        <w:wordWrap/>
+        <w:overflowPunct/>
+        <w:topLinePunct w:val="0"/>
+        <w:autoSpaceDE/>
+        <w:autoSpaceDN/>
+        <w:bidi w:val="0"/>
+        <w:spacing w:line="360" w:lineRule="auto"/>
+        <w:ind w:firstLine="420" w:firstLineChars="0"/>
+        <w:textAlignment w:val="auto"/>
+        <w:rPr>
+          <w:rFonts w:hint="default"/>
+          <w:sz w:val="24"/>
+          <w:szCs w:val="24"/>
+          <w:lang w:val="en-US" w:eastAsia="zh-CN"/>
+        </w:rPr>
+      </w:pPr>
     </w:p>
     <w:p>
       <w:pPr>
@@ -9891,7 +10319,7 @@
           <w:lang w:val="en-US" w:eastAsia="zh-CN"/>
         </w:rPr>
       </w:pPr>
-      <w:bookmarkStart w:id="48" w:name="_Toc17741"/>
+      <w:bookmarkStart w:id="51" w:name="_Toc17741"/>
       <w:r>
         <w:rPr>
           <w:rFonts w:hint="eastAsia" w:asciiTheme="majorEastAsia" w:hAnsiTheme="majorEastAsia" w:eastAsiaTheme="majorEastAsia" w:cstheme="majorEastAsia"/>
@@ -9903,9 +10331,9 @@
         </w:rPr>
         <w:t xml:space="preserve"> </w:t>
       </w:r>
-      <w:bookmarkStart w:id="49" w:name="_Toc18861"/>
-      <w:bookmarkStart w:id="50" w:name="_Toc12269"/>
-      <w:bookmarkStart w:id="51" w:name="_Toc736"/>
+      <w:bookmarkStart w:id="52" w:name="_Toc12269"/>
+      <w:bookmarkStart w:id="53" w:name="_Toc31629"/>
+      <w:bookmarkStart w:id="54" w:name="_Toc736"/>
       <w:r>
         <w:rPr>
           <w:rFonts w:hint="eastAsia" w:asciiTheme="majorEastAsia" w:hAnsiTheme="majorEastAsia" w:eastAsiaTheme="majorEastAsia" w:cstheme="majorEastAsia"/>
@@ -9917,10 +10345,10 @@
         </w:rPr>
         <w:t>预期成果及计划进度安排</w:t>
       </w:r>
-      <w:bookmarkEnd w:id="48"/>
-      <w:bookmarkEnd w:id="49"/>
-      <w:bookmarkEnd w:id="50"/>
       <w:bookmarkEnd w:id="51"/>
+      <w:bookmarkEnd w:id="52"/>
+      <w:bookmarkEnd w:id="53"/>
+      <w:bookmarkEnd w:id="54"/>
     </w:p>
     <w:p>
       <w:pPr>
@@ -9974,9 +10402,9 @@
           <w:lang w:val="en-US" w:eastAsia="zh-CN"/>
         </w:rPr>
       </w:pPr>
-      <w:bookmarkStart w:id="52" w:name="_Toc27706"/>
-      <w:bookmarkStart w:id="53" w:name="_Toc7646"/>
-      <w:bookmarkStart w:id="54" w:name="_Toc24855"/>
+      <w:bookmarkStart w:id="55" w:name="_Toc27706"/>
+      <w:bookmarkStart w:id="56" w:name="_Toc18569"/>
+      <w:bookmarkStart w:id="57" w:name="_Toc7646"/>
       <w:r>
         <w:rPr>
           <w:rFonts w:hint="eastAsia" w:ascii="黑体" w:hAnsi="黑体" w:eastAsia="黑体" w:cs="黑体"/>
@@ -9986,9 +10414,9 @@
         </w:rPr>
         <w:t>4.1  课题设计目标</w:t>
       </w:r>
-      <w:bookmarkEnd w:id="52"/>
-      <w:bookmarkEnd w:id="53"/>
-      <w:bookmarkEnd w:id="54"/>
+      <w:bookmarkEnd w:id="55"/>
+      <w:bookmarkEnd w:id="56"/>
+      <w:bookmarkEnd w:id="57"/>
     </w:p>
     <w:p>
       <w:pPr>
@@ -10147,9 +10575,9 @@
           <w:lang w:val="en-US" w:eastAsia="zh-CN"/>
         </w:rPr>
       </w:pPr>
-      <w:bookmarkStart w:id="55" w:name="_Toc30896"/>
-      <w:bookmarkStart w:id="56" w:name="_Toc23473"/>
-      <w:bookmarkStart w:id="57" w:name="_Toc14586"/>
+      <w:bookmarkStart w:id="58" w:name="_Toc23473"/>
+      <w:bookmarkStart w:id="59" w:name="_Toc6639"/>
+      <w:bookmarkStart w:id="60" w:name="_Toc30896"/>
       <w:r>
         <w:rPr>
           <w:rFonts w:hint="eastAsia" w:ascii="黑体" w:hAnsi="黑体" w:eastAsia="黑体" w:cs="黑体"/>
@@ -10159,9 +10587,9 @@
         </w:rPr>
         <w:t>4.2  计划进度安排</w:t>
       </w:r>
-      <w:bookmarkEnd w:id="55"/>
-      <w:bookmarkEnd w:id="56"/>
-      <w:bookmarkEnd w:id="57"/>
+      <w:bookmarkEnd w:id="58"/>
+      <w:bookmarkEnd w:id="59"/>
+      <w:bookmarkEnd w:id="60"/>
     </w:p>
     <w:p>
       <w:pPr>
@@ -10512,9 +10940,9 @@
           <w:lang w:val="en-US" w:eastAsia="zh-CN"/>
         </w:rPr>
       </w:pPr>
-      <w:bookmarkStart w:id="58" w:name="_Toc13324"/>
-      <w:bookmarkStart w:id="59" w:name="_Toc13540"/>
-      <w:bookmarkStart w:id="60" w:name="_Toc8922"/>
+      <w:bookmarkStart w:id="61" w:name="_Toc3738"/>
+      <w:bookmarkStart w:id="62" w:name="_Toc13540"/>
+      <w:bookmarkStart w:id="63" w:name="_Toc13324"/>
       <w:r>
         <w:rPr>
           <w:rFonts w:hint="eastAsia" w:asciiTheme="majorEastAsia" w:hAnsiTheme="majorEastAsia" w:eastAsiaTheme="majorEastAsia" w:cstheme="majorEastAsia"/>
@@ -10526,9 +10954,9 @@
         </w:rPr>
         <w:t>结论</w:t>
       </w:r>
-      <w:bookmarkEnd w:id="58"/>
-      <w:bookmarkEnd w:id="59"/>
-      <w:bookmarkEnd w:id="60"/>
+      <w:bookmarkEnd w:id="61"/>
+      <w:bookmarkEnd w:id="62"/>
+      <w:bookmarkEnd w:id="63"/>
     </w:p>
     <w:p>
       <w:pPr>
@@ -10721,9 +11149,9 @@
           <w:lang w:val="en-US" w:eastAsia="zh-CN"/>
         </w:rPr>
       </w:pPr>
-      <w:bookmarkStart w:id="61" w:name="_Toc13430"/>
-      <w:bookmarkStart w:id="62" w:name="_Toc28913"/>
-      <w:bookmarkStart w:id="63" w:name="_Toc27856"/>
+      <w:bookmarkStart w:id="64" w:name="_Toc13430"/>
+      <w:bookmarkStart w:id="65" w:name="_Toc28913"/>
+      <w:bookmarkStart w:id="66" w:name="_Toc52"/>
       <w:r>
         <w:rPr>
           <w:rFonts w:hint="eastAsia" w:ascii="黑体" w:hAnsi="黑体" w:eastAsia="黑体" w:cs="黑体"/>
@@ -10733,9 +11161,9 @@
         </w:rPr>
         <w:t>参考文献</w:t>
       </w:r>
-      <w:bookmarkEnd w:id="61"/>
-      <w:bookmarkEnd w:id="62"/>
-      <w:bookmarkEnd w:id="63"/>
+      <w:bookmarkEnd w:id="64"/>
+      <w:bookmarkEnd w:id="65"/>
+      <w:bookmarkEnd w:id="66"/>
     </w:p>
     <w:p>
       <w:pPr>
@@ -10771,7 +11199,7 @@
         <w:pageBreakBefore w:val="0"/>
         <w:widowControl/>
         <w:kinsoku/>
-        <w:wordWrap/>
+        <w:wordWrap w:val="0"/>
         <w:overflowPunct/>
         <w:topLinePunct w:val="0"/>
         <w:autoSpaceDE/>
@@ -10781,7 +11209,6 @@
         <w:snapToGrid/>
         <w:spacing w:line="360" w:lineRule="auto"/>
         <w:ind w:left="420" w:hanging="420" w:hangingChars="200"/>
-        <w:jc w:val="left"/>
         <w:textAlignment w:val="auto"/>
         <w:rPr>
           <w:rFonts w:hint="eastAsia" w:ascii="楷体_GB2312" w:hAnsi="楷体_GB2312" w:eastAsia="楷体_GB2312" w:cs="楷体_GB2312"/>
@@ -10807,7 +11234,7 @@
         <w:pageBreakBefore w:val="0"/>
         <w:widowControl/>
         <w:kinsoku/>
-        <w:wordWrap/>
+        <w:wordWrap w:val="0"/>
         <w:overflowPunct/>
         <w:topLinePunct w:val="0"/>
         <w:autoSpaceDE/>
@@ -10817,7 +11244,6 @@
         <w:snapToGrid/>
         <w:spacing w:line="360" w:lineRule="auto"/>
         <w:ind w:left="420" w:hanging="420" w:hangingChars="200"/>
-        <w:jc w:val="left"/>
         <w:textAlignment w:val="auto"/>
         <w:rPr>
           <w:rFonts w:hint="eastAsia" w:ascii="楷体_GB2312" w:hAnsi="楷体_GB2312" w:eastAsia="楷体_GB2312" w:cs="楷体_GB2312"/>
@@ -10833,7 +11259,7 @@
           <w:szCs w:val="21"/>
           <w:lang w:val="en-US" w:eastAsia="zh-CN"/>
         </w:rPr>
-        <w:t>[2] Gamrath, Gerald. “Generic Branch-Cut-and-Price.” (2010).</w:t>
+        <w:t>[2] Clerc, M. (2004). Discrete Particle Swarm Optimization, illustrated by the Traveling Salesman Problem. In: New Optimization Techniques in Engineering. Studies in Fuzziness and Soft Computing, vol 141. Springer, Berlin, Heidelberg. https://doi.org/10.1007/978-3-540-39930-8_8.</w:t>
       </w:r>
     </w:p>
     <w:p>
@@ -10843,7 +11269,7 @@
         <w:pageBreakBefore w:val="0"/>
         <w:widowControl/>
         <w:kinsoku/>
-        <w:wordWrap/>
+        <w:wordWrap w:val="0"/>
         <w:overflowPunct/>
         <w:topLinePunct w:val="0"/>
         <w:autoSpaceDE/>
@@ -10853,7 +11279,6 @@
         <w:snapToGrid/>
         <w:spacing w:line="360" w:lineRule="auto"/>
         <w:ind w:left="420" w:hanging="420" w:hangingChars="200"/>
-        <w:jc w:val="left"/>
         <w:textAlignment w:val="auto"/>
         <w:rPr>
           <w:rFonts w:hint="eastAsia" w:ascii="楷体_GB2312" w:hAnsi="楷体_GB2312" w:eastAsia="楷体_GB2312" w:cs="楷体_GB2312"/>
@@ -10869,7 +11294,7 @@
           <w:szCs w:val="21"/>
           <w:lang w:val="en-US" w:eastAsia="zh-CN"/>
         </w:rPr>
-        <w:t>[3] Annals of Operations Research. Volume , Issue prepublish . 2021. PP 1-26</w:t>
+        <w:t>[3] Imran, A., Salhi, S., Wassan, N. A. A variable neighborhood-based heuristic for the heterogeneous flfleet vehicle routing problem. European Journal of Oper-ational Research, 2009, 197 (2), 509–518.</w:t>
       </w:r>
     </w:p>
     <w:p>
@@ -10879,7 +11304,7 @@
         <w:pageBreakBefore w:val="0"/>
         <w:widowControl/>
         <w:kinsoku/>
-        <w:wordWrap/>
+        <w:wordWrap w:val="0"/>
         <w:overflowPunct/>
         <w:topLinePunct w:val="0"/>
         <w:autoSpaceDE/>
@@ -10889,7 +11314,6 @@
         <w:snapToGrid/>
         <w:spacing w:line="360" w:lineRule="auto"/>
         <w:ind w:left="420" w:hanging="420" w:hangingChars="200"/>
-        <w:jc w:val="left"/>
         <w:textAlignment w:val="auto"/>
         <w:rPr>
           <w:rFonts w:hint="eastAsia" w:ascii="楷体_GB2312" w:hAnsi="楷体_GB2312" w:eastAsia="楷体_GB2312" w:cs="楷体_GB2312"/>
@@ -10905,7 +11329,7 @@
           <w:szCs w:val="21"/>
           <w:lang w:val="en-US" w:eastAsia="zh-CN"/>
         </w:rPr>
-        <w:t>[4] AIP Conference Proceedings. Volume 2080 , Issue 1 . 2019. PP 050006</w:t>
+        <w:t>[4] Goldberg, D.E., &amp; Holland, J.H. Genetic Algorithms and Machine Learning. Machine Learning, 1998, 3, 95-99.</w:t>
       </w:r>
     </w:p>
     <w:p>
@@ -10915,7 +11339,7 @@
         <w:pageBreakBefore w:val="0"/>
         <w:widowControl/>
         <w:kinsoku/>
-        <w:wordWrap/>
+        <w:wordWrap w:val="0"/>
         <w:overflowPunct/>
         <w:topLinePunct w:val="0"/>
         <w:autoSpaceDE/>
@@ -10925,7 +11349,6 @@
         <w:snapToGrid/>
         <w:spacing w:line="360" w:lineRule="auto"/>
         <w:ind w:left="420" w:hanging="420" w:hangingChars="200"/>
-        <w:jc w:val="left"/>
         <w:textAlignment w:val="auto"/>
         <w:rPr>
           <w:rFonts w:hint="eastAsia" w:ascii="楷体_GB2312" w:hAnsi="楷体_GB2312" w:eastAsia="楷体_GB2312" w:cs="楷体_GB2312"/>
@@ -10951,7 +11374,7 @@
         <w:pageBreakBefore w:val="0"/>
         <w:widowControl/>
         <w:kinsoku/>
-        <w:wordWrap/>
+        <w:wordWrap w:val="0"/>
         <w:overflowPunct/>
         <w:topLinePunct w:val="0"/>
         <w:autoSpaceDE/>
@@ -10961,7 +11384,6 @@
         <w:snapToGrid/>
         <w:spacing w:line="360" w:lineRule="auto"/>
         <w:ind w:left="420" w:hanging="420" w:hangingChars="200"/>
-        <w:jc w:val="left"/>
         <w:textAlignment w:val="auto"/>
         <w:rPr>
           <w:rFonts w:hint="eastAsia" w:ascii="楷体_GB2312" w:hAnsi="楷体_GB2312" w:eastAsia="楷体_GB2312" w:cs="楷体_GB2312"/>
@@ -10987,7 +11409,7 @@
         <w:pageBreakBefore w:val="0"/>
         <w:widowControl/>
         <w:kinsoku/>
-        <w:wordWrap/>
+        <w:wordWrap w:val="0"/>
         <w:overflowPunct/>
         <w:topLinePunct w:val="0"/>
         <w:autoSpaceDE/>
@@ -10997,7 +11419,6 @@
         <w:snapToGrid/>
         <w:spacing w:line="360" w:lineRule="auto"/>
         <w:ind w:left="420" w:hanging="420" w:hangingChars="200"/>
-        <w:jc w:val="left"/>
         <w:textAlignment w:val="auto"/>
         <w:rPr>
           <w:rFonts w:hint="eastAsia" w:ascii="楷体_GB2312" w:hAnsi="楷体_GB2312" w:eastAsia="楷体_GB2312" w:cs="楷体_GB2312"/>
@@ -11023,7 +11444,7 @@
         <w:pageBreakBefore w:val="0"/>
         <w:widowControl/>
         <w:kinsoku/>
-        <w:wordWrap/>
+        <w:wordWrap w:val="0"/>
         <w:overflowPunct/>
         <w:topLinePunct w:val="0"/>
         <w:autoSpaceDE/>
@@ -11033,7 +11454,6 @@
         <w:snapToGrid/>
         <w:spacing w:line="360" w:lineRule="auto"/>
         <w:ind w:left="420" w:hanging="420" w:hangingChars="200"/>
-        <w:jc w:val="left"/>
         <w:textAlignment w:val="auto"/>
         <w:rPr>
           <w:rFonts w:hint="eastAsia" w:ascii="楷体_GB2312" w:hAnsi="楷体_GB2312" w:eastAsia="楷体_GB2312" w:cs="楷体_GB2312"/>
@@ -11049,7 +11469,7 @@
           <w:szCs w:val="21"/>
           <w:lang w:val="en-US" w:eastAsia="zh-CN"/>
         </w:rPr>
-        <w:t>[8] Larsen 2001: Parallelization of the Vehicle Routing Problem with Time Windows</w:t>
+        <w:t>[8] 罗梓瑄，杨杰庆，刘学文. 基于 NSGA-II 的考虑客户满意度的多目标车辆路径问题研究[J]. 重庆师范大学学报：自然科学版，2020，37(6)：13-17.</w:t>
       </w:r>
     </w:p>
     <w:p>
@@ -11059,7 +11479,7 @@
         <w:pageBreakBefore w:val="0"/>
         <w:widowControl/>
         <w:kinsoku/>
-        <w:wordWrap/>
+        <w:wordWrap w:val="0"/>
         <w:overflowPunct/>
         <w:topLinePunct w:val="0"/>
         <w:autoSpaceDE/>
@@ -11069,7 +11489,6 @@
         <w:snapToGrid/>
         <w:spacing w:line="360" w:lineRule="auto"/>
         <w:ind w:left="420" w:hanging="420" w:hangingChars="200"/>
-        <w:jc w:val="left"/>
         <w:textAlignment w:val="auto"/>
         <w:rPr>
           <w:rFonts w:hint="eastAsia" w:ascii="楷体_GB2312" w:hAnsi="楷体_GB2312" w:eastAsia="楷体_GB2312" w:cs="楷体_GB2312"/>
@@ -11085,7 +11504,7 @@
           <w:szCs w:val="21"/>
           <w:lang w:val="en-US" w:eastAsia="zh-CN"/>
         </w:rPr>
-        <w:t>[9] Letchford, A.N., Eglese, R.W., Lysgaard, J.: ‘‘Multistars, partial multistars and the capacitated vehicle routing problem’’. Math. Program. 94, 21–40 (2002)</w:t>
+        <w:t>[9] 徐慧英，赵建民，张泳，等. 改进 NSGA-II 算法在车辆路径多目标优化问题中的应用[J]. 计算机工程与科学，2010，32(10)：117-121.</w:t>
       </w:r>
     </w:p>
     <w:p>
@@ -11095,7 +11514,7 @@
         <w:pageBreakBefore w:val="0"/>
         <w:widowControl/>
         <w:kinsoku/>
-        <w:wordWrap/>
+        <w:wordWrap w:val="0"/>
         <w:overflowPunct/>
         <w:topLinePunct w:val="0"/>
         <w:autoSpaceDE/>
@@ -11104,8 +11523,7 @@
         <w:adjustRightInd/>
         <w:snapToGrid/>
         <w:spacing w:line="360" w:lineRule="auto"/>
-        <w:ind w:left="420" w:hanging="420" w:hangingChars="200"/>
-        <w:jc w:val="left"/>
+        <w:ind w:left="525" w:hanging="525" w:hangingChars="250"/>
         <w:textAlignment w:val="auto"/>
         <w:rPr>
           <w:rFonts w:hint="eastAsia" w:ascii="楷体_GB2312" w:hAnsi="楷体_GB2312" w:eastAsia="楷体_GB2312" w:cs="楷体_GB2312"/>
@@ -11121,7 +11539,7 @@
           <w:szCs w:val="21"/>
           <w:lang w:val="en-US" w:eastAsia="zh-CN"/>
         </w:rPr>
-        <w:t>[10] Golden, B. L., Wasil, E. A., Kelly, J. P., &amp; Chao, I.-M. (1998). The Impact of Metaheuristics on Solving the Vehicle Routing Problem: Algorithms, Problem Sets, and Computational Results. In Fleet Management and Logistics (pp. 33–56).</w:t>
+        <w:t>[10] Larsen J. Parallelization of the vehicle routing problem with time windows[M]. Lyngby, Denmark: Institute of Mathematical Modelling, Technical University of Denmark, 1999.</w:t>
       </w:r>
     </w:p>
     <w:p>
@@ -11131,7 +11549,7 @@
         <w:pageBreakBefore w:val="0"/>
         <w:widowControl/>
         <w:kinsoku/>
-        <w:wordWrap/>
+        <w:wordWrap w:val="0"/>
         <w:overflowPunct/>
         <w:topLinePunct w:val="0"/>
         <w:autoSpaceDE/>
@@ -11140,8 +11558,7 @@
         <w:adjustRightInd/>
         <w:snapToGrid/>
         <w:spacing w:line="360" w:lineRule="auto"/>
-        <w:ind w:left="420" w:hanging="420" w:hangingChars="200"/>
-        <w:jc w:val="left"/>
+        <w:ind w:left="525" w:hanging="525" w:hangingChars="250"/>
         <w:textAlignment w:val="auto"/>
         <w:rPr>
           <w:rFonts w:hint="eastAsia" w:ascii="楷体_GB2312" w:hAnsi="楷体_GB2312" w:eastAsia="楷体_GB2312" w:cs="楷体_GB2312"/>
@@ -11157,10 +11574,10 @@
           <w:szCs w:val="21"/>
           <w:lang w:val="en-US" w:eastAsia="zh-CN"/>
         </w:rPr>
-        <w:t xml:space="preserve">[11] Chris Groër, Bruce Golden, Edward Wasil, (2008) The Consistent Vehicle Routing Problem. Manufacturing&amp;Service Operations Management11 </w:t>
-      </w:r>
-      <w:bookmarkStart w:id="64" w:name="_GoBack"/>
-      <w:bookmarkEnd w:id="64"/>
+        <w:t xml:space="preserve">[11] Letchford, A.N., Eglese, R.W., Lysgaard, J.: </w:t>
+      </w:r>
+      <w:bookmarkStart w:id="67" w:name="_GoBack"/>
+      <w:bookmarkEnd w:id="67"/>
       <w:r>
         <w:rPr>
           <w:rFonts w:hint="eastAsia" w:ascii="楷体_GB2312" w:hAnsi="楷体_GB2312" w:eastAsia="楷体_GB2312" w:cs="楷体_GB2312"/>
@@ -11168,7 +11585,7 @@
           <w:szCs w:val="21"/>
           <w:lang w:val="en-US" w:eastAsia="zh-CN"/>
         </w:rPr>
-        <w:t>(4):630-643.https://doi.org/10.1287/msom.1080.0243</w:t>
+        <w:t>Multistars, partial multistars and the capacitated vehicle routing problem. Math. Program. 94, 21–40 (2002)</w:t>
       </w:r>
     </w:p>
     <w:p>
@@ -11178,7 +11595,7 @@
         <w:pageBreakBefore w:val="0"/>
         <w:widowControl/>
         <w:kinsoku/>
-        <w:wordWrap/>
+        <w:wordWrap w:val="0"/>
         <w:overflowPunct/>
         <w:topLinePunct w:val="0"/>
         <w:autoSpaceDE/>
@@ -11187,8 +11604,7 @@
         <w:adjustRightInd/>
         <w:snapToGrid/>
         <w:spacing w:line="360" w:lineRule="auto"/>
-        <w:ind w:left="420" w:hanging="420" w:hangingChars="200"/>
-        <w:jc w:val="left"/>
+        <w:ind w:left="525" w:hanging="525" w:hangingChars="250"/>
         <w:textAlignment w:val="auto"/>
         <w:rPr>
           <w:rFonts w:hint="eastAsia" w:ascii="楷体_GB2312" w:hAnsi="楷体_GB2312" w:eastAsia="楷体_GB2312" w:cs="楷体_GB2312"/>
@@ -11204,7 +11620,7 @@
           <w:szCs w:val="21"/>
           <w:lang w:val="en-US" w:eastAsia="zh-CN"/>
         </w:rPr>
-        <w:t>[12] Faulin, J. (2003). Toth, Paolo, Daniele Vigo, eds. 2002. The Vehicle Routing Problem. Interfaces, 33(6), 115+. https://link.gale.com/apps/doc/A112799016/AONE?u=anon~928d331a&amp;sid=googleScholar&amp;xid=362a577a</w:t>
+        <w:t>[12] Golden, B. L., Wasil, E. A., Kelly, J. P., &amp; Chao, I.-M. (1998). The Impact of Metaheuristics on Solving the Vehicle Routing Problem: Algorithms, Problem Sets, and Computational Results. In Fleet Management and Logistics (pp. 33–56).</w:t>
       </w:r>
     </w:p>
     <w:p>
@@ -11214,7 +11630,7 @@
         <w:pageBreakBefore w:val="0"/>
         <w:widowControl/>
         <w:kinsoku/>
-        <w:wordWrap/>
+        <w:wordWrap w:val="0"/>
         <w:overflowPunct/>
         <w:topLinePunct w:val="0"/>
         <w:autoSpaceDE/>
@@ -11223,8 +11639,7 @@
         <w:adjustRightInd/>
         <w:snapToGrid/>
         <w:spacing w:line="360" w:lineRule="auto"/>
-        <w:ind w:left="420" w:hanging="420" w:hangingChars="200"/>
-        <w:jc w:val="left"/>
+        <w:ind w:left="525" w:hanging="525" w:hangingChars="250"/>
         <w:textAlignment w:val="auto"/>
         <w:rPr>
           <w:rFonts w:hint="eastAsia" w:ascii="楷体_GB2312" w:hAnsi="楷体_GB2312" w:eastAsia="楷体_GB2312" w:cs="楷体_GB2312"/>
@@ -11240,7 +11655,7 @@
           <w:szCs w:val="21"/>
           <w:lang w:val="en-US" w:eastAsia="zh-CN"/>
         </w:rPr>
-        <w:t>[13] Mester and Bräysy 2007: Active-guided evolution strategies for large-scale capacitated vehicle routing problems</w:t>
+        <w:t>[13] Chris Groër, Bruce Golden, Edward Wasil, (2008) The Consistent Vehicle Routing Problem. Manufacturing&amp;Service Operations Management11 (4):630-643.https://doi.org/10.1287/msom.1080.0243.</w:t>
       </w:r>
     </w:p>
     <w:p>
@@ -11250,7 +11665,7 @@
         <w:pageBreakBefore w:val="0"/>
         <w:widowControl/>
         <w:kinsoku/>
-        <w:wordWrap/>
+        <w:wordWrap w:val="0"/>
         <w:overflowPunct/>
         <w:topLinePunct w:val="0"/>
         <w:autoSpaceDE/>
@@ -11259,8 +11674,7 @@
         <w:adjustRightInd/>
         <w:snapToGrid/>
         <w:spacing w:line="360" w:lineRule="auto"/>
-        <w:ind w:left="420" w:hanging="420" w:hangingChars="200"/>
-        <w:jc w:val="left"/>
+        <w:ind w:left="525" w:hanging="525" w:hangingChars="250"/>
         <w:textAlignment w:val="auto"/>
         <w:rPr>
           <w:rFonts w:hint="eastAsia" w:ascii="楷体_GB2312" w:hAnsi="楷体_GB2312" w:eastAsia="楷体_GB2312" w:cs="楷体_GB2312"/>
@@ -11276,7 +11690,7 @@
           <w:szCs w:val="21"/>
           <w:lang w:val="en-US" w:eastAsia="zh-CN"/>
         </w:rPr>
-        <w:t>[14] Imran, A., Salhi, S., &amp; Wassan, N. A. (2009). A variable neighborhood-based heuristic for the heterogeneous fleet vehicle routing problem. *European Journal of Operational Research*, 197(2), 509-518. DOI: 10.1016/j.ejor.2008.07.022</w:t>
+        <w:t>[14] Faulin, J. (2003). Toth, Paolo, Daniele Vigo, eds. 2002. The Vehicle Routing Problem. Interfaces, 33(6), 115+. https://link.gale.com/apps/doc/A112799016/AONE?u=anon~928d331a&amp;sid=googleScholar&amp;xid=362a577a.</w:t>
       </w:r>
     </w:p>
     <w:p>
@@ -11286,7 +11700,7 @@
         <w:pageBreakBefore w:val="0"/>
         <w:widowControl/>
         <w:kinsoku/>
-        <w:wordWrap/>
+        <w:wordWrap w:val="0"/>
         <w:overflowPunct/>
         <w:topLinePunct w:val="0"/>
         <w:autoSpaceDE/>
@@ -11295,8 +11709,7 @@
         <w:adjustRightInd/>
         <w:snapToGrid/>
         <w:spacing w:line="360" w:lineRule="auto"/>
-        <w:ind w:left="420" w:hanging="420" w:hangingChars="200"/>
-        <w:jc w:val="left"/>
+        <w:ind w:left="525" w:hanging="525" w:hangingChars="250"/>
         <w:textAlignment w:val="auto"/>
         <w:rPr>
           <w:rFonts w:hint="eastAsia" w:ascii="楷体_GB2312" w:hAnsi="楷体_GB2312" w:eastAsia="楷体_GB2312" w:cs="楷体_GB2312"/>
@@ -11312,7 +11725,7 @@
           <w:szCs w:val="21"/>
           <w:lang w:val="en-US" w:eastAsia="zh-CN"/>
         </w:rPr>
-        <w:t>[15] Mester, D., Br¨aysy, O. Active-guided evolution strategies for large-scale capacitated vehicle routing problems. Computers &amp; Operations Research, 2007, 34 (10),2964–2975.</w:t>
+        <w:t>[15] Mester D, Bräysy O. Active-guided evolution strategies for large-scale capacitated vehicle routing problems[J]. Computers &amp; operations research, 2007, 34(10): 2964-2975.</w:t>
       </w:r>
     </w:p>
     <w:p>
@@ -11322,7 +11735,7 @@
         <w:pageBreakBefore w:val="0"/>
         <w:widowControl/>
         <w:kinsoku/>
-        <w:wordWrap/>
+        <w:wordWrap w:val="0"/>
         <w:overflowPunct/>
         <w:topLinePunct w:val="0"/>
         <w:autoSpaceDE/>
@@ -11331,8 +11744,7 @@
         <w:adjustRightInd/>
         <w:snapToGrid/>
         <w:spacing w:line="360" w:lineRule="auto"/>
-        <w:ind w:left="420" w:hanging="420" w:hangingChars="200"/>
-        <w:jc w:val="left"/>
+        <w:ind w:left="525" w:hanging="525" w:hangingChars="250"/>
         <w:textAlignment w:val="auto"/>
         <w:rPr>
           <w:rFonts w:hint="eastAsia" w:ascii="楷体_GB2312" w:hAnsi="楷体_GB2312" w:eastAsia="楷体_GB2312" w:cs="楷体_GB2312"/>
@@ -11348,7 +11760,7 @@
           <w:szCs w:val="21"/>
           <w:lang w:val="en-US" w:eastAsia="zh-CN"/>
         </w:rPr>
-        <w:t xml:space="preserve">[16] Polacek, M., Hartl, R. F., Doerner, K., Reimann, M. A Variable Neighborhood Search for the Multi Depot Vehicle Routing Problem with Time Windows. Journal of Heuristics, 2004, 10 (6), </w:t>
+        <w:t>[16] Imran, A., Salhi, S., &amp; Wassan, N. A. (2009). A variable neighborhood-based heuristic for the heterogeneous fleet vehicle routing problem. *European Journal of Operational Research*, 197(2), 509-518. DOI: 10.1016/j.ejor.2008.07.022</w:t>
       </w:r>
     </w:p>
     <w:p>
@@ -11358,7 +11770,7 @@
         <w:pageBreakBefore w:val="0"/>
         <w:widowControl/>
         <w:kinsoku/>
-        <w:wordWrap/>
+        <w:wordWrap w:val="0"/>
         <w:overflowPunct/>
         <w:topLinePunct w:val="0"/>
         <w:autoSpaceDE/>
@@ -11367,8 +11779,7 @@
         <w:adjustRightInd/>
         <w:snapToGrid/>
         <w:spacing w:line="360" w:lineRule="auto"/>
-        <w:ind w:left="420" w:hanging="420" w:hangingChars="200"/>
-        <w:jc w:val="left"/>
+        <w:ind w:left="525" w:hanging="525" w:hangingChars="250"/>
         <w:textAlignment w:val="auto"/>
         <w:rPr>
           <w:rFonts w:hint="eastAsia" w:ascii="楷体_GB2312" w:hAnsi="楷体_GB2312" w:eastAsia="楷体_GB2312" w:cs="楷体_GB2312"/>
@@ -11384,7 +11795,7 @@
           <w:szCs w:val="21"/>
           <w:lang w:val="en-US" w:eastAsia="zh-CN"/>
         </w:rPr>
-        <w:t>[17] Polat, O., Kalayci, C. B., Kulak, O., G¨unther, H.-O. A perturbation based variable neighborhood search heuristic for solving the Vehicle Routing Problem with Simultaneous Pickup and Delivery with Time Limit. European Journal of Operational Research, 2015, 242 (2), 369–382.</w:t>
+        <w:t>[17] 夏学文, 刘经南, 高柯夫, 李元香, 曾辉. 具备反向学习和局部学习能力的粒子群算法[J]. 计算机学报, 2015, 38(07): 1397-1407.</w:t>
       </w:r>
     </w:p>
     <w:p>
@@ -11394,7 +11805,7 @@
         <w:pageBreakBefore w:val="0"/>
         <w:widowControl/>
         <w:kinsoku/>
-        <w:wordWrap/>
+        <w:wordWrap w:val="0"/>
         <w:overflowPunct/>
         <w:topLinePunct w:val="0"/>
         <w:autoSpaceDE/>
@@ -11403,8 +11814,7 @@
         <w:adjustRightInd/>
         <w:snapToGrid/>
         <w:spacing w:line="360" w:lineRule="auto"/>
-        <w:ind w:left="420" w:hanging="420" w:hangingChars="200"/>
-        <w:jc w:val="left"/>
+        <w:ind w:left="525" w:hanging="525" w:hangingChars="250"/>
         <w:textAlignment w:val="auto"/>
         <w:rPr>
           <w:rFonts w:hint="eastAsia" w:ascii="楷体_GB2312" w:hAnsi="楷体_GB2312" w:eastAsia="楷体_GB2312" w:cs="楷体_GB2312"/>
@@ -11420,7 +11830,7 @@
           <w:szCs w:val="21"/>
           <w:lang w:val="en-US" w:eastAsia="zh-CN"/>
         </w:rPr>
-        <w:t xml:space="preserve">[18] Elias Khalil, Hanjun Dai, Yuyu Zhang, Bistra Dilkina, and Le Song. 2017. Learning combinatorial optimization algorithms over graphs. In Advances in Neural Information Processing </w:t>
+        <w:t>[18] Mester, D., Br¨aysy, O. Active-guided evolution strategies for large-scale capacitated vehicle routing problems. Computers &amp; Operations Research, 2007, 34 (10),2964–2975.</w:t>
       </w:r>
     </w:p>
     <w:p>
@@ -11430,7 +11840,7 @@
         <w:pageBreakBefore w:val="0"/>
         <w:widowControl/>
         <w:kinsoku/>
-        <w:wordWrap/>
+        <w:wordWrap w:val="0"/>
         <w:overflowPunct/>
         <w:topLinePunct w:val="0"/>
         <w:autoSpaceDE/>
@@ -11439,8 +11849,7 @@
         <w:adjustRightInd/>
         <w:snapToGrid/>
         <w:spacing w:line="360" w:lineRule="auto"/>
-        <w:ind w:left="420" w:hanging="420" w:hangingChars="200"/>
-        <w:jc w:val="left"/>
+        <w:ind w:left="525" w:hanging="525" w:hangingChars="250"/>
         <w:textAlignment w:val="auto"/>
         <w:rPr>
           <w:rFonts w:hint="eastAsia" w:ascii="楷体_GB2312" w:hAnsi="楷体_GB2312" w:eastAsia="楷体_GB2312" w:cs="楷体_GB2312"/>
@@ -11456,7 +11865,7 @@
           <w:szCs w:val="21"/>
           <w:lang w:val="en-US" w:eastAsia="zh-CN"/>
         </w:rPr>
-        <w:t>[19] Chaitanya K Joshi, Thomas Laurent, and Xavier Bresson. An efficient graph convolutional network technique for the travelling salesman problem. 2019, arXiv preprint arXiv:1906.01227.</w:t>
+        <w:t xml:space="preserve">[19] Polacek, M., Hartl, R. F., Doerner, K., Reimann, M. A Variable Neighborhood Search for the Multi Depot Vehicle Routing Problem with Time Windows. Journal of Heuristics, 2004, 10 (6), </w:t>
       </w:r>
     </w:p>
     <w:p>
@@ -11466,7 +11875,7 @@
         <w:pageBreakBefore w:val="0"/>
         <w:widowControl/>
         <w:kinsoku/>
-        <w:wordWrap/>
+        <w:wordWrap w:val="0"/>
         <w:overflowPunct/>
         <w:topLinePunct w:val="0"/>
         <w:autoSpaceDE/>
@@ -11475,8 +11884,7 @@
         <w:adjustRightInd/>
         <w:snapToGrid/>
         <w:spacing w:line="360" w:lineRule="auto"/>
-        <w:ind w:left="420" w:hanging="420" w:hangingChars="200"/>
-        <w:jc w:val="left"/>
+        <w:ind w:left="525" w:hanging="525" w:hangingChars="250"/>
         <w:textAlignment w:val="auto"/>
         <w:rPr>
           <w:rFonts w:hint="eastAsia" w:ascii="楷体_GB2312" w:hAnsi="楷体_GB2312" w:eastAsia="楷体_GB2312" w:cs="楷体_GB2312"/>
@@ -11492,7 +11900,7 @@
           <w:szCs w:val="21"/>
           <w:lang w:val="en-US" w:eastAsia="zh-CN"/>
         </w:rPr>
-        <w:t>[20] Alex Nowak, Soledad Villar, Afonso S Bandeira, and Joan Bruna. A note on learning algorithms for quadratic assignment with graph neural networks.2017, Stat 1050 , 22.</w:t>
+        <w:t>[20] Polat, O., Kalayci, C. B., Kulak, O., G¨unther, H.-O. A perturbation based variable neighborhood search heuristic for solving the Vehicle Routing Problem with Simultaneous Pickup and Delivery with Time Limit. European Journal of Operational Research, 2015, 242 (2), 369–382.</w:t>
       </w:r>
     </w:p>
     <w:p>
@@ -11502,7 +11910,7 @@
         <w:pageBreakBefore w:val="0"/>
         <w:widowControl/>
         <w:kinsoku/>
-        <w:wordWrap/>
+        <w:wordWrap w:val="0"/>
         <w:overflowPunct/>
         <w:topLinePunct w:val="0"/>
         <w:autoSpaceDE/>
@@ -11511,8 +11919,7 @@
         <w:adjustRightInd/>
         <w:snapToGrid/>
         <w:spacing w:line="360" w:lineRule="auto"/>
-        <w:ind w:left="420" w:hanging="420" w:hangingChars="200"/>
-        <w:jc w:val="left"/>
+        <w:ind w:left="525" w:hanging="525" w:hangingChars="250"/>
         <w:textAlignment w:val="auto"/>
         <w:rPr>
           <w:rFonts w:hint="eastAsia" w:ascii="楷体_GB2312" w:hAnsi="楷体_GB2312" w:eastAsia="楷体_GB2312" w:cs="楷体_GB2312"/>
@@ -11528,7 +11935,7 @@
           <w:szCs w:val="21"/>
           <w:lang w:val="en-US" w:eastAsia="zh-CN"/>
         </w:rPr>
-        <w:t>[21] Michel Deudon, Pierre Cournut, Alexandre Lacoste, Yossiri Adulyasak, and LouisMartin Rousseau. Learning heuristics for the tsp by policy gradient. In International Conference on the Integration of Constraint Programming, Artificial Intelligence, and Operations Research. Springer,2018, 170–181.</w:t>
+        <w:t>[21] 王征, 张俊, 王旭坪. 多车场带时间窗车辆路径问题的变邻域搜索算法[J]. 中国管理科学, 2011, 19(2): 99-109.</w:t>
       </w:r>
     </w:p>
     <w:p>
@@ -11538,7 +11945,7 @@
         <w:pageBreakBefore w:val="0"/>
         <w:widowControl/>
         <w:kinsoku/>
-        <w:wordWrap/>
+        <w:wordWrap w:val="0"/>
         <w:overflowPunct/>
         <w:topLinePunct w:val="0"/>
         <w:autoSpaceDE/>
@@ -11547,8 +11954,7 @@
         <w:adjustRightInd/>
         <w:snapToGrid/>
         <w:spacing w:line="360" w:lineRule="auto"/>
-        <w:ind w:left="420" w:hanging="420" w:hangingChars="200"/>
-        <w:jc w:val="left"/>
+        <w:ind w:left="525" w:hanging="525" w:hangingChars="250"/>
         <w:textAlignment w:val="auto"/>
         <w:rPr>
           <w:rFonts w:hint="eastAsia" w:ascii="楷体_GB2312" w:hAnsi="楷体_GB2312" w:eastAsia="楷体_GB2312" w:cs="楷体_GB2312"/>
@@ -11564,7 +11970,7 @@
           <w:szCs w:val="21"/>
           <w:lang w:val="en-US" w:eastAsia="zh-CN"/>
         </w:rPr>
-        <w:t>[22] Irwan Bello, Hieu Pham, Quoc V. Le, Mohammad Norouzi, and Samy Bengio. Neural combinatorial optimization with reinforcement learning.2016, arXiv preprint arXiv:1611.09940 .</w:t>
+        <w:t>[22] Elias Khalil, Hanjun Dai, Yuyu Zhang, Bistra Dilkina, and Le Song. 2017. Learning combinatorial optimization algorithms over graphs. In Advances in Neural Information Processing 6348–6358.</w:t>
       </w:r>
     </w:p>
     <w:p>
@@ -11574,7 +11980,7 @@
         <w:pageBreakBefore w:val="0"/>
         <w:widowControl/>
         <w:kinsoku/>
-        <w:wordWrap/>
+        <w:wordWrap w:val="0"/>
         <w:overflowPunct/>
         <w:topLinePunct w:val="0"/>
         <w:autoSpaceDE/>
@@ -11583,8 +11989,7 @@
         <w:adjustRightInd/>
         <w:snapToGrid/>
         <w:spacing w:line="360" w:lineRule="auto"/>
-        <w:ind w:left="420" w:hanging="420" w:hangingChars="200"/>
-        <w:jc w:val="left"/>
+        <w:ind w:left="525" w:hanging="525" w:hangingChars="250"/>
         <w:textAlignment w:val="auto"/>
         <w:rPr>
           <w:rFonts w:hint="eastAsia" w:ascii="楷体_GB2312" w:hAnsi="楷体_GB2312" w:eastAsia="楷体_GB2312" w:cs="楷体_GB2312"/>
@@ -11600,7 +12005,7 @@
           <w:szCs w:val="21"/>
           <w:lang w:val="en-US" w:eastAsia="zh-CN"/>
         </w:rPr>
-        <w:t>[23] Z. H. Zhan, J. Zhang, Y. Li, et al. Adaptive particle swarm optimization[J]. IEEE Transactions on Systems, Man, and Cybernetics, Part B (Cybernetics), 2009, 39(6): 1362-1381.</w:t>
+        <w:t>[23] Chaitanya K Joshi, Thomas Laurent, and Xavier Bresson. An efficient graph convolutional network technique for the travelling salesman problem. 2019, arXiv preprint arXiv:1906.01227.</w:t>
       </w:r>
     </w:p>
     <w:p>
@@ -11610,7 +12015,7 @@
         <w:pageBreakBefore w:val="0"/>
         <w:widowControl/>
         <w:kinsoku/>
-        <w:wordWrap/>
+        <w:wordWrap w:val="0"/>
         <w:overflowPunct/>
         <w:topLinePunct w:val="0"/>
         <w:autoSpaceDE/>
@@ -11619,8 +12024,7 @@
         <w:adjustRightInd/>
         <w:snapToGrid/>
         <w:spacing w:line="360" w:lineRule="auto"/>
-        <w:ind w:left="420" w:hanging="420" w:hangingChars="200"/>
-        <w:jc w:val="left"/>
+        <w:ind w:left="525" w:hanging="525" w:hangingChars="250"/>
         <w:textAlignment w:val="auto"/>
         <w:rPr>
           <w:rFonts w:hint="eastAsia" w:ascii="楷体_GB2312" w:hAnsi="楷体_GB2312" w:eastAsia="楷体_GB2312" w:cs="楷体_GB2312"/>
@@ -11636,7 +12040,7 @@
           <w:szCs w:val="21"/>
           <w:lang w:val="en-US" w:eastAsia="zh-CN"/>
         </w:rPr>
-        <w:t>[24] Clerc, M. (2004). Discrete Particle Swarm Optimization, illustrated by the Traveling Salesman Problem. *DOI: 10.1007/978-3-540-39930-8_8*.</w:t>
+        <w:t>[24] Alex Nowak, Soledad Villar, Afonso S Bandeira, and Joan Bruna. A note on learning algorithms for quadratic assignment with graph neural networks.2017, Stat 1050 , 22.</w:t>
       </w:r>
     </w:p>
     <w:p>
@@ -11646,7 +12050,7 @@
         <w:pageBreakBefore w:val="0"/>
         <w:widowControl/>
         <w:kinsoku/>
-        <w:wordWrap/>
+        <w:wordWrap w:val="0"/>
         <w:overflowPunct/>
         <w:topLinePunct w:val="0"/>
         <w:autoSpaceDE/>
@@ -11655,8 +12059,7 @@
         <w:adjustRightInd/>
         <w:snapToGrid/>
         <w:spacing w:line="360" w:lineRule="auto"/>
-        <w:ind w:left="420" w:hanging="420" w:hangingChars="200"/>
-        <w:jc w:val="left"/>
+        <w:ind w:left="525" w:hanging="525" w:hangingChars="250"/>
         <w:textAlignment w:val="auto"/>
         <w:rPr>
           <w:rFonts w:hint="eastAsia" w:ascii="楷体_GB2312" w:hAnsi="楷体_GB2312" w:eastAsia="楷体_GB2312" w:cs="楷体_GB2312"/>
@@ -11672,7 +12075,7 @@
           <w:szCs w:val="21"/>
           <w:lang w:val="en-US" w:eastAsia="zh-CN"/>
         </w:rPr>
-        <w:t>[25] X. B. Gan, L. J. Liu, J. S. Chen, et al. Comprehensive learning PSO for solving environment heterogeneous fixed fleet VRP with time windows[C]. International Conference on Swarm Intelligence. Springer, Cham, 2016: 424-432.</w:t>
+        <w:t>[25] 李进, 张江华. 基于碳排放与速度优化的带时间窗车辆路径问题[J]. 系统工程理论与实践, 2014, 34(12): 3063-3072.</w:t>
       </w:r>
     </w:p>
     <w:p>
@@ -11682,7 +12085,7 @@
         <w:pageBreakBefore w:val="0"/>
         <w:widowControl/>
         <w:kinsoku/>
-        <w:wordWrap/>
+        <w:wordWrap w:val="0"/>
         <w:overflowPunct/>
         <w:topLinePunct w:val="0"/>
         <w:autoSpaceDE/>
@@ -11691,8 +12094,7 @@
         <w:adjustRightInd/>
         <w:snapToGrid/>
         <w:spacing w:line="360" w:lineRule="auto"/>
-        <w:ind w:left="420" w:hanging="420" w:hangingChars="200"/>
-        <w:jc w:val="left"/>
+        <w:ind w:left="525" w:hanging="525" w:hangingChars="250"/>
         <w:textAlignment w:val="auto"/>
         <w:rPr>
           <w:rFonts w:hint="eastAsia" w:ascii="楷体_GB2312" w:hAnsi="楷体_GB2312" w:eastAsia="楷体_GB2312" w:cs="楷体_GB2312"/>
@@ -11708,7 +12110,7 @@
           <w:szCs w:val="21"/>
           <w:lang w:val="en-US" w:eastAsia="zh-CN"/>
         </w:rPr>
-        <w:t>[26] M. Okulewicz, J. Mandziuk. The impact of particular components of the PSO-based algorithm solving the Dynamic Vehicle Routing Problem[J]. Applied soft computing, 2017, 58: 586-604.</w:t>
+        <w:t>[26] 南丽君,陈彦如,张宗成.改进的自适应大规模邻域搜索算法求解动态需求的混合车辆路径 问题[J].计算机应用研究,2021,38(10):2926-2934.</w:t>
       </w:r>
     </w:p>
     <w:p>
@@ -11718,7 +12120,7 @@
         <w:pageBreakBefore w:val="0"/>
         <w:widowControl/>
         <w:kinsoku/>
-        <w:wordWrap/>
+        <w:wordWrap w:val="0"/>
         <w:overflowPunct/>
         <w:topLinePunct w:val="0"/>
         <w:autoSpaceDE/>
@@ -11727,8 +12129,7 @@
         <w:adjustRightInd/>
         <w:snapToGrid/>
         <w:spacing w:line="360" w:lineRule="auto"/>
-        <w:ind w:left="420" w:hanging="420" w:hangingChars="200"/>
-        <w:jc w:val="left"/>
+        <w:ind w:left="525" w:hanging="525" w:hangingChars="250"/>
         <w:textAlignment w:val="auto"/>
         <w:rPr>
           <w:rFonts w:hint="eastAsia" w:ascii="楷体_GB2312" w:hAnsi="楷体_GB2312" w:eastAsia="楷体_GB2312" w:cs="楷体_GB2312"/>
@@ -11744,7 +12145,7 @@
           <w:szCs w:val="21"/>
           <w:lang w:val="en-US" w:eastAsia="zh-CN"/>
         </w:rPr>
-        <w:t>[27] Islam, M. A., Gajpal, Y., &amp; ElMekkawy, T. Y. (2021). Hybrid particle swarm optimization algorithm for solving the clustered vehicle routing problem. *Applied Soft Computing*, 110, 107655.</w:t>
+        <w:t>[27] Michel Deudon, Pierre Cournut, Alexandre Lacoste, Yossiri Adulyasak, and LouisMartin Rousseau. Learning heuristics for the tsp by policy gradient. In International Conference on the Integration of Constraint Programming, Artificial Intelligence, and Operations Research. Springer,2018, 170–181.</w:t>
       </w:r>
     </w:p>
     <w:p>
@@ -11754,7 +12155,7 @@
         <w:pageBreakBefore w:val="0"/>
         <w:widowControl/>
         <w:kinsoku/>
-        <w:wordWrap/>
+        <w:wordWrap w:val="0"/>
         <w:overflowPunct/>
         <w:topLinePunct w:val="0"/>
         <w:autoSpaceDE/>
@@ -11763,8 +12164,7 @@
         <w:adjustRightInd/>
         <w:snapToGrid/>
         <w:spacing w:line="360" w:lineRule="auto"/>
-        <w:ind w:left="420" w:hanging="420" w:hangingChars="200"/>
-        <w:jc w:val="left"/>
+        <w:ind w:left="525" w:hanging="525" w:hangingChars="250"/>
         <w:textAlignment w:val="auto"/>
         <w:rPr>
           <w:rFonts w:hint="eastAsia" w:ascii="楷体_GB2312" w:hAnsi="楷体_GB2312" w:eastAsia="楷体_GB2312" w:cs="楷体_GB2312"/>
@@ -11780,7 +12180,7 @@
           <w:szCs w:val="21"/>
           <w:lang w:val="en-US" w:eastAsia="zh-CN"/>
         </w:rPr>
-        <w:t>[28] 罗梓瑄，杨杰庆，刘学文. 基于 NSGA-II 的考虑客户满意度的多目标车辆路径问题研究[J]. 重庆师范大学学报：自然科学版，2020，37(6)：13-17.</w:t>
+        <w:t>[28] Irwan Bello, Hieu Pham, Quoc V. Le, Mohammad Norouzi, and Samy Bengio. Neural combinatorial optimization with reinforcement learning.2016, arXiv preprint arXiv:1611.09940 .</w:t>
       </w:r>
     </w:p>
     <w:p>
@@ -11790,7 +12190,7 @@
         <w:pageBreakBefore w:val="0"/>
         <w:widowControl/>
         <w:kinsoku/>
-        <w:wordWrap/>
+        <w:wordWrap w:val="0"/>
         <w:overflowPunct/>
         <w:topLinePunct w:val="0"/>
         <w:autoSpaceDE/>
@@ -11799,8 +12199,7 @@
         <w:adjustRightInd/>
         <w:snapToGrid/>
         <w:spacing w:line="360" w:lineRule="auto"/>
-        <w:ind w:left="420" w:hanging="420" w:hangingChars="200"/>
-        <w:jc w:val="left"/>
+        <w:ind w:left="525" w:hanging="525" w:hangingChars="250"/>
         <w:textAlignment w:val="auto"/>
         <w:rPr>
           <w:rFonts w:hint="eastAsia" w:ascii="楷体_GB2312" w:hAnsi="楷体_GB2312" w:eastAsia="楷体_GB2312" w:cs="楷体_GB2312"/>
@@ -11816,7 +12215,7 @@
           <w:szCs w:val="21"/>
           <w:lang w:val="en-US" w:eastAsia="zh-CN"/>
         </w:rPr>
-        <w:t>[29] 徐慧英，赵建民，张泳，等. 改进 NSGA-II 算法在车辆路径多目标优化问题中的应用[J]. 计算机工程与科学，2010，32(10)：117-121.</w:t>
+        <w:t>[29] Z. H. Zhan, J. Zhang, Y. Li, et al. Adaptive particle swarm optimization[J]. IEEE Transactions on Systems, Man, and Cybernetics, Part B (Cybernetics), 2009, 39(6): 1362-1381.</w:t>
       </w:r>
     </w:p>
     <w:p>
@@ -11826,7 +12225,7 @@
         <w:pageBreakBefore w:val="0"/>
         <w:widowControl/>
         <w:kinsoku/>
-        <w:wordWrap/>
+        <w:wordWrap w:val="0"/>
         <w:overflowPunct/>
         <w:topLinePunct w:val="0"/>
         <w:autoSpaceDE/>
@@ -11835,8 +12234,7 @@
         <w:adjustRightInd/>
         <w:snapToGrid/>
         <w:spacing w:line="360" w:lineRule="auto"/>
-        <w:ind w:left="420" w:hanging="420" w:hangingChars="200"/>
-        <w:jc w:val="left"/>
+        <w:ind w:left="525" w:hanging="525" w:hangingChars="250"/>
         <w:textAlignment w:val="auto"/>
         <w:rPr>
           <w:rFonts w:hint="eastAsia" w:ascii="楷体_GB2312" w:hAnsi="楷体_GB2312" w:eastAsia="楷体_GB2312" w:cs="楷体_GB2312"/>
@@ -11852,7 +12250,7 @@
           <w:szCs w:val="21"/>
           <w:lang w:val="en-US" w:eastAsia="zh-CN"/>
         </w:rPr>
-        <w:t>[30] 夏学文, 刘经南, 高柯夫, 李元香, 曾辉. 具备反向学习和局部学习能力的粒子群算法[J]. 计算机学报, 2015, 38(07): 1397-1407.</w:t>
+        <w:t>[30] 李英, 张鹏威, 吴一帆. 电动汽车/传统汽车混合车队车辆配置及路径优化模型[J]. 系统管理学报, 2020, 29(03): 522-531.</w:t>
       </w:r>
     </w:p>
     <w:p>
@@ -11862,7 +12260,7 @@
         <w:pageBreakBefore w:val="0"/>
         <w:widowControl/>
         <w:kinsoku/>
-        <w:wordWrap/>
+        <w:wordWrap w:val="0"/>
         <w:overflowPunct/>
         <w:topLinePunct w:val="0"/>
         <w:autoSpaceDE/>
@@ -11871,8 +12269,7 @@
         <w:adjustRightInd/>
         <w:snapToGrid/>
         <w:spacing w:line="360" w:lineRule="auto"/>
-        <w:ind w:left="420" w:hanging="420" w:hangingChars="200"/>
-        <w:jc w:val="left"/>
+        <w:ind w:left="525" w:hanging="525" w:hangingChars="250"/>
         <w:textAlignment w:val="auto"/>
         <w:rPr>
           <w:rFonts w:hint="eastAsia" w:ascii="楷体_GB2312" w:hAnsi="楷体_GB2312" w:eastAsia="楷体_GB2312" w:cs="楷体_GB2312"/>
@@ -11888,7 +12285,7 @@
           <w:szCs w:val="21"/>
           <w:lang w:val="en-US" w:eastAsia="zh-CN"/>
         </w:rPr>
-        <w:t>[31] 王征, 张俊, 王旭坪. 多车场带时间窗车辆路径问题的变邻域搜索算法[J]. 中国管理科学, 2011, 19(2): 99-109.</w:t>
+        <w:t>[31] Clerc, M. (2004). Discrete Particle Swarm Optimization, illustrated by the Traveling Salesman Problem. *DOI: 10.1007/978-3-540-39930-8_8*.</w:t>
       </w:r>
     </w:p>
     <w:p>
@@ -11898,7 +12295,7 @@
         <w:pageBreakBefore w:val="0"/>
         <w:widowControl/>
         <w:kinsoku/>
-        <w:wordWrap/>
+        <w:wordWrap w:val="0"/>
         <w:overflowPunct/>
         <w:topLinePunct w:val="0"/>
         <w:autoSpaceDE/>
@@ -11907,8 +12304,7 @@
         <w:adjustRightInd/>
         <w:snapToGrid/>
         <w:spacing w:line="360" w:lineRule="auto"/>
-        <w:ind w:left="420" w:hanging="420" w:hangingChars="200"/>
-        <w:jc w:val="left"/>
+        <w:ind w:left="525" w:hanging="525" w:hangingChars="250"/>
         <w:textAlignment w:val="auto"/>
         <w:rPr>
           <w:rFonts w:hint="eastAsia" w:ascii="楷体_GB2312" w:hAnsi="楷体_GB2312" w:eastAsia="楷体_GB2312" w:cs="楷体_GB2312"/>
@@ -11924,7 +12320,7 @@
           <w:szCs w:val="21"/>
           <w:lang w:val="en-US" w:eastAsia="zh-CN"/>
         </w:rPr>
-        <w:t>[32] 李英, 张鹏威, 吴一帆. 电动汽车/传统汽车混合车队车辆配置及路径优化模型[J]. 系统管理学报, 2020, 29(03): 522-531.</w:t>
+        <w:t>[32] X. B. Gan, L. J. Liu, J. S. Chen, et al. Comprehensive learning PSO for solving environment heterogeneous fixed fleet VRP with time windows[C]. International Conference on Swarm Intelligence. Springer, Cham, 2016: 424-432.</w:t>
       </w:r>
     </w:p>
     <w:p>
@@ -11934,7 +12330,7 @@
         <w:pageBreakBefore w:val="0"/>
         <w:widowControl/>
         <w:kinsoku/>
-        <w:wordWrap/>
+        <w:wordWrap w:val="0"/>
         <w:overflowPunct/>
         <w:topLinePunct w:val="0"/>
         <w:autoSpaceDE/>
@@ -11943,8 +12339,7 @@
         <w:adjustRightInd/>
         <w:snapToGrid/>
         <w:spacing w:line="360" w:lineRule="auto"/>
-        <w:ind w:left="420" w:hanging="420" w:hangingChars="200"/>
-        <w:jc w:val="left"/>
+        <w:ind w:left="525" w:hanging="525" w:hangingChars="250"/>
         <w:textAlignment w:val="auto"/>
         <w:rPr>
           <w:rFonts w:hint="eastAsia" w:ascii="楷体_GB2312" w:hAnsi="楷体_GB2312" w:eastAsia="楷体_GB2312" w:cs="楷体_GB2312"/>
@@ -11960,7 +12355,7 @@
           <w:szCs w:val="21"/>
           <w:lang w:val="en-US" w:eastAsia="zh-CN"/>
         </w:rPr>
-        <w:t>[33] 李进, 张江华. 基于碳排放与速度优化的带时间窗车辆路径问题[J]. 系统工程理论与实践, 2014, 34(12): 3063-3072.</w:t>
+        <w:t>[33] M. Okulewicz, J. Mandziuk. The impact of particular components of the PSO-based algorithm solving the Dynamic Vehicle Routing Problem[J]. Applied soft computing, 2017, 58: 586-604.</w:t>
       </w:r>
     </w:p>
     <w:p>
@@ -11970,7 +12365,7 @@
         <w:pageBreakBefore w:val="0"/>
         <w:widowControl/>
         <w:kinsoku/>
-        <w:wordWrap/>
+        <w:wordWrap w:val="0"/>
         <w:overflowPunct/>
         <w:topLinePunct w:val="0"/>
         <w:autoSpaceDE/>
@@ -11979,8 +12374,7 @@
         <w:adjustRightInd/>
         <w:snapToGrid/>
         <w:spacing w:line="360" w:lineRule="auto"/>
-        <w:ind w:left="420" w:hanging="420" w:hangingChars="200"/>
-        <w:jc w:val="left"/>
+        <w:ind w:left="525" w:hanging="525" w:hangingChars="250"/>
         <w:textAlignment w:val="auto"/>
         <w:rPr>
           <w:rFonts w:hint="eastAsia" w:ascii="楷体_GB2312" w:hAnsi="楷体_GB2312" w:eastAsia="楷体_GB2312" w:cs="楷体_GB2312"/>
@@ -11996,7 +12390,7 @@
           <w:szCs w:val="21"/>
           <w:lang w:val="en-US" w:eastAsia="zh-CN"/>
         </w:rPr>
-        <w:t>[34] 南丽君,陈彦如,张宗成.改进的自适应大规模邻域搜索算法求解动态需求的混合车辆路径 问题[J].计算机应用研究,2021,38(10):2926-2934.</w:t>
+        <w:t>[34] Islam, M. A., Gajpal, Y., &amp; ElMekkawy, T. Y. (2021). Hybrid particle swarm optimization algorithm for solving the clustered vehicle routing problem. *Applied Soft Computing*, 110, 107655.</w:t>
       </w:r>
     </w:p>
     <w:sectPr>

--- a/文档/调研报告-v2.docx
+++ b/文档/调研报告-v2.docx
@@ -832,12 +832,12 @@
           <w:lang w:val="en-US" w:eastAsia="zh-CN"/>
         </w:rPr>
       </w:pPr>
-      <w:bookmarkStart w:id="2" w:name="_Toc12248"/>
-      <w:bookmarkStart w:id="3" w:name="_Toc31716"/>
-      <w:bookmarkStart w:id="4" w:name="_Toc2839"/>
-      <w:bookmarkStart w:id="5" w:name="_Toc4959"/>
-      <w:bookmarkStart w:id="6" w:name="_Toc32756"/>
-      <w:bookmarkStart w:id="7" w:name="_Toc9200"/>
+      <w:bookmarkStart w:id="2" w:name="_Toc4959"/>
+      <w:bookmarkStart w:id="3" w:name="_Toc2839"/>
+      <w:bookmarkStart w:id="4" w:name="_Toc32756"/>
+      <w:bookmarkStart w:id="5" w:name="_Toc9200"/>
+      <w:bookmarkStart w:id="6" w:name="_Toc12248"/>
+      <w:bookmarkStart w:id="7" w:name="_Toc31716"/>
       <w:r>
         <w:rPr>
           <w:rFonts w:hint="default" w:ascii="黑体" w:hAnsi="宋体" w:eastAsia="黑体"/>
@@ -3610,8 +3610,8 @@
           <w:lang w:val="en-US" w:eastAsia="zh-CN"/>
         </w:rPr>
       </w:pPr>
-      <w:bookmarkStart w:id="10" w:name="_Toc10052"/>
-      <w:bookmarkStart w:id="11" w:name="_Toc1825"/>
+      <w:bookmarkStart w:id="10" w:name="_Toc1825"/>
+      <w:bookmarkStart w:id="11" w:name="_Toc10052"/>
       <w:r>
         <w:rPr>
           <w:rFonts w:hint="eastAsia"/>
@@ -3667,974 +3667,6 @@
           <w:lang w:val="en-US" w:eastAsia="zh-CN"/>
         </w:rPr>
       </w:pPr>
-    </w:p>
-    <w:p>
-      <w:pPr>
-        <w:pageBreakBefore w:val="0"/>
-        <w:widowControl w:val="0"/>
-        <w:kinsoku/>
-        <w:wordWrap/>
-        <w:overflowPunct/>
-        <w:topLinePunct w:val="0"/>
-        <w:autoSpaceDE/>
-        <w:autoSpaceDN/>
-        <w:bidi w:val="0"/>
-        <w:adjustRightInd/>
-        <w:snapToGrid/>
-        <w:spacing w:line="360" w:lineRule="auto"/>
-        <w:ind w:firstLine="420" w:firstLineChars="0"/>
-        <w:textAlignment w:val="auto"/>
-        <w:outlineLvl w:val="1"/>
-        <w:rPr>
-          <w:rFonts w:hint="default" w:ascii="黑体" w:hAnsi="黑体" w:eastAsia="黑体" w:cs="黑体"/>
-          <w:sz w:val="24"/>
-          <w:szCs w:val="24"/>
-          <w:lang w:val="en-US" w:eastAsia="zh-CN"/>
-        </w:rPr>
-      </w:pPr>
-      <w:bookmarkStart w:id="13" w:name="_Toc19527"/>
-      <w:bookmarkStart w:id="14" w:name="_Toc14272"/>
-      <w:bookmarkStart w:id="15" w:name="_Toc17959"/>
-      <w:r>
-        <w:rPr>
-          <w:rFonts w:hint="eastAsia" w:ascii="黑体" w:hAnsi="黑体" w:eastAsia="黑体" w:cs="黑体"/>
-          <w:sz w:val="24"/>
-          <w:szCs w:val="24"/>
-          <w:lang w:val="en-US" w:eastAsia="zh-CN"/>
-        </w:rPr>
-        <w:t>1.1  研究背景</w:t>
-      </w:r>
-      <w:bookmarkEnd w:id="13"/>
-      <w:bookmarkEnd w:id="14"/>
-      <w:bookmarkEnd w:id="15"/>
-      <w:r>
-        <w:rPr>
-          <w:rFonts w:hint="eastAsia" w:ascii="黑体" w:hAnsi="黑体" w:eastAsia="黑体" w:cs="黑体"/>
-          <w:sz w:val="24"/>
-          <w:szCs w:val="24"/>
-          <w:lang w:val="en-US" w:eastAsia="zh-CN"/>
-        </w:rPr>
-        <w:t xml:space="preserve"> </w:t>
-      </w:r>
-    </w:p>
-    <w:p>
-      <w:pPr>
-        <w:pageBreakBefore w:val="0"/>
-        <w:widowControl w:val="0"/>
-        <w:kinsoku/>
-        <w:wordWrap/>
-        <w:overflowPunct/>
-        <w:topLinePunct w:val="0"/>
-        <w:autoSpaceDE/>
-        <w:autoSpaceDN/>
-        <w:bidi w:val="0"/>
-        <w:adjustRightInd/>
-        <w:snapToGrid/>
-        <w:spacing w:line="360" w:lineRule="auto"/>
-        <w:ind w:firstLine="420" w:firstLineChars="0"/>
-        <w:textAlignment w:val="auto"/>
-        <w:rPr>
-          <w:rFonts w:hint="eastAsia" w:asciiTheme="majorEastAsia" w:hAnsiTheme="majorEastAsia" w:eastAsiaTheme="majorEastAsia" w:cstheme="majorEastAsia"/>
-          <w:sz w:val="24"/>
-          <w:szCs w:val="24"/>
-          <w:lang w:val="en-US" w:eastAsia="zh-CN"/>
-        </w:rPr>
-      </w:pPr>
-      <w:r>
-        <w:rPr>
-          <w:rFonts w:hint="eastAsia" w:asciiTheme="majorEastAsia" w:hAnsiTheme="majorEastAsia" w:eastAsiaTheme="majorEastAsia" w:cstheme="majorEastAsia"/>
-          <w:sz w:val="24"/>
-          <w:szCs w:val="24"/>
-          <w:lang w:val="en-US" w:eastAsia="zh-CN"/>
-        </w:rPr>
-        <w:t>在现实应用中，车辆路径规划除正常耗费之外，往往还要考虑实时路况、时间窗约束、时变车速等多种因素。本课题拟构建配送总成本最低、客户平均满意度最高的优化模型。</w:t>
-      </w:r>
-    </w:p>
-    <w:p>
-      <w:pPr>
-        <w:pageBreakBefore w:val="0"/>
-        <w:widowControl w:val="0"/>
-        <w:kinsoku/>
-        <w:wordWrap/>
-        <w:overflowPunct/>
-        <w:topLinePunct w:val="0"/>
-        <w:autoSpaceDE/>
-        <w:autoSpaceDN/>
-        <w:bidi w:val="0"/>
-        <w:adjustRightInd/>
-        <w:snapToGrid/>
-        <w:spacing w:line="360" w:lineRule="auto"/>
-        <w:ind w:firstLine="420" w:firstLineChars="0"/>
-        <w:textAlignment w:val="auto"/>
-        <w:rPr>
-          <w:rFonts w:hint="eastAsia" w:asciiTheme="majorEastAsia" w:hAnsiTheme="majorEastAsia" w:eastAsiaTheme="majorEastAsia" w:cstheme="majorEastAsia"/>
-          <w:sz w:val="24"/>
-          <w:szCs w:val="24"/>
-          <w:lang w:val="en-US" w:eastAsia="zh-CN"/>
-        </w:rPr>
-      </w:pPr>
-      <w:r>
-        <w:rPr>
-          <w:rFonts w:hint="eastAsia" w:asciiTheme="majorEastAsia" w:hAnsiTheme="majorEastAsia" w:eastAsiaTheme="majorEastAsia" w:cstheme="majorEastAsia"/>
-          <w:sz w:val="24"/>
-          <w:szCs w:val="24"/>
-          <w:lang w:val="en-US" w:eastAsia="zh-CN"/>
-        </w:rPr>
-        <w:t>车辆路线问题（</w:t>
-      </w:r>
-      <w:r>
-        <w:rPr>
-          <w:rFonts w:hint="eastAsia" w:ascii="Times New Roman" w:hAnsi="Times New Roman" w:eastAsiaTheme="majorEastAsia" w:cstheme="majorEastAsia"/>
-          <w:sz w:val="24"/>
-          <w:szCs w:val="24"/>
-          <w:lang w:val="en-US" w:eastAsia="zh-CN"/>
-        </w:rPr>
-        <w:t>VRP</w:t>
-      </w:r>
-      <w:r>
-        <w:rPr>
-          <w:rFonts w:hint="eastAsia" w:asciiTheme="majorEastAsia" w:hAnsiTheme="majorEastAsia" w:eastAsiaTheme="majorEastAsia" w:cstheme="majorEastAsia"/>
-          <w:sz w:val="24"/>
-          <w:szCs w:val="24"/>
-          <w:lang w:val="en-US" w:eastAsia="zh-CN"/>
-        </w:rPr>
-        <w:t>）最早是由</w:t>
-      </w:r>
-      <w:r>
-        <w:rPr>
-          <w:rFonts w:hint="eastAsia" w:ascii="Times New Roman" w:hAnsi="Times New Roman" w:eastAsiaTheme="majorEastAsia" w:cstheme="majorEastAsia"/>
-          <w:sz w:val="24"/>
-          <w:szCs w:val="24"/>
-          <w:lang w:val="en-US" w:eastAsia="zh-CN"/>
-        </w:rPr>
-        <w:t>Dantzig</w:t>
-      </w:r>
-      <w:r>
-        <w:rPr>
-          <w:rFonts w:hint="eastAsia" w:asciiTheme="majorEastAsia" w:hAnsiTheme="majorEastAsia" w:eastAsiaTheme="majorEastAsia" w:cstheme="majorEastAsia"/>
-          <w:sz w:val="24"/>
-          <w:szCs w:val="24"/>
-          <w:lang w:val="en-US" w:eastAsia="zh-CN"/>
-        </w:rPr>
-        <w:t>和</w:t>
-      </w:r>
-      <w:r>
-        <w:rPr>
-          <w:rFonts w:hint="eastAsia" w:ascii="Times New Roman" w:hAnsi="Times New Roman" w:eastAsiaTheme="majorEastAsia" w:cstheme="majorEastAsia"/>
-          <w:sz w:val="24"/>
-          <w:szCs w:val="24"/>
-          <w:lang w:val="en-US" w:eastAsia="zh-CN"/>
-        </w:rPr>
-        <w:t>Ramser</w:t>
-      </w:r>
-      <w:r>
-        <w:rPr>
-          <w:rFonts w:hint="eastAsia" w:eastAsiaTheme="majorEastAsia" w:cstheme="majorEastAsia"/>
-          <w:sz w:val="24"/>
-          <w:szCs w:val="24"/>
-          <w:vertAlign w:val="superscript"/>
-          <w:lang w:val="en-US" w:eastAsia="zh-CN"/>
-        </w:rPr>
-        <w:t>[1]</w:t>
-      </w:r>
-      <w:r>
-        <w:rPr>
-          <w:rFonts w:hint="eastAsia" w:asciiTheme="majorEastAsia" w:hAnsiTheme="majorEastAsia" w:eastAsiaTheme="majorEastAsia" w:cstheme="majorEastAsia"/>
-          <w:sz w:val="24"/>
-          <w:szCs w:val="24"/>
-          <w:lang w:val="en-US" w:eastAsia="zh-CN"/>
-        </w:rPr>
-        <w:t>于1959年首次提出，它是指一定数量的客户，各自有不同数量的货物需求，配送中心向客户提供货物，由一个车队负责分送货物，组织适当的行车路线，目标是使得客户的需求得到满足，并能在一定的约束下，达到诸如路程最短、成本最小、耗费时间最少等目的。由定义可知，著名的旅行商问题（</w:t>
-      </w:r>
-      <w:r>
-        <w:rPr>
-          <w:rFonts w:hint="eastAsia" w:ascii="Times New Roman" w:hAnsi="Times New Roman" w:eastAsiaTheme="majorEastAsia" w:cstheme="majorEastAsia"/>
-          <w:sz w:val="24"/>
-          <w:szCs w:val="24"/>
-          <w:lang w:val="en-US" w:eastAsia="zh-CN"/>
-        </w:rPr>
-        <w:t>TSP</w:t>
-      </w:r>
-      <w:r>
-        <w:rPr>
-          <w:rFonts w:hint="eastAsia" w:asciiTheme="majorEastAsia" w:hAnsiTheme="majorEastAsia" w:eastAsiaTheme="majorEastAsia" w:cstheme="majorEastAsia"/>
-          <w:sz w:val="24"/>
-          <w:szCs w:val="24"/>
-          <w:lang w:val="en-US" w:eastAsia="zh-CN"/>
-        </w:rPr>
-        <w:t>）是</w:t>
-      </w:r>
-      <w:r>
-        <w:rPr>
-          <w:rFonts w:hint="eastAsia" w:ascii="Times New Roman" w:hAnsi="Times New Roman" w:eastAsiaTheme="majorEastAsia" w:cstheme="majorEastAsia"/>
-          <w:sz w:val="24"/>
-          <w:szCs w:val="24"/>
-          <w:lang w:val="en-US" w:eastAsia="zh-CN"/>
-        </w:rPr>
-        <w:t>VRP</w:t>
-      </w:r>
-      <w:r>
-        <w:rPr>
-          <w:rFonts w:hint="eastAsia" w:asciiTheme="majorEastAsia" w:hAnsiTheme="majorEastAsia" w:eastAsiaTheme="majorEastAsia" w:cstheme="majorEastAsia"/>
-          <w:sz w:val="24"/>
-          <w:szCs w:val="24"/>
-          <w:lang w:val="en-US" w:eastAsia="zh-CN"/>
-        </w:rPr>
-        <w:t>问题的一个特例，由于</w:t>
-      </w:r>
-      <w:r>
-        <w:rPr>
-          <w:rFonts w:hint="eastAsia" w:ascii="Times New Roman" w:hAnsi="Times New Roman" w:eastAsiaTheme="majorEastAsia" w:cstheme="majorEastAsia"/>
-          <w:sz w:val="24"/>
-          <w:szCs w:val="24"/>
-          <w:lang w:val="en-US" w:eastAsia="zh-CN"/>
-        </w:rPr>
-        <w:t>Gaery</w:t>
-      </w:r>
-      <w:r>
-        <w:rPr>
-          <w:rFonts w:hint="eastAsia" w:asciiTheme="majorEastAsia" w:hAnsiTheme="majorEastAsia" w:eastAsiaTheme="majorEastAsia" w:cstheme="majorEastAsia"/>
-          <w:sz w:val="24"/>
-          <w:szCs w:val="24"/>
-          <w:lang w:val="en-US" w:eastAsia="zh-CN"/>
-        </w:rPr>
-        <w:t>已证明</w:t>
-      </w:r>
-      <w:r>
-        <w:rPr>
-          <w:rFonts w:hint="eastAsia" w:ascii="Times New Roman" w:hAnsi="Times New Roman" w:eastAsiaTheme="majorEastAsia" w:cstheme="majorEastAsia"/>
-          <w:sz w:val="24"/>
-          <w:szCs w:val="24"/>
-          <w:lang w:val="en-US" w:eastAsia="zh-CN"/>
-        </w:rPr>
-        <w:t>TSP</w:t>
-      </w:r>
-      <w:r>
-        <w:rPr>
-          <w:rFonts w:hint="eastAsia" w:asciiTheme="majorEastAsia" w:hAnsiTheme="majorEastAsia" w:eastAsiaTheme="majorEastAsia" w:cstheme="majorEastAsia"/>
-          <w:sz w:val="24"/>
-          <w:szCs w:val="24"/>
-          <w:lang w:val="en-US" w:eastAsia="zh-CN"/>
-        </w:rPr>
-        <w:t>问题是</w:t>
-      </w:r>
-      <w:r>
-        <w:rPr>
-          <w:rFonts w:hint="eastAsia" w:ascii="Times New Roman" w:hAnsi="Times New Roman" w:eastAsiaTheme="majorEastAsia" w:cstheme="majorEastAsia"/>
-          <w:sz w:val="24"/>
-          <w:szCs w:val="24"/>
-          <w:lang w:val="en-US" w:eastAsia="zh-CN"/>
-        </w:rPr>
-        <w:t>NP</w:t>
-      </w:r>
-      <w:r>
-        <w:rPr>
-          <w:rFonts w:hint="eastAsia" w:asciiTheme="majorEastAsia" w:hAnsiTheme="majorEastAsia" w:eastAsiaTheme="majorEastAsia" w:cstheme="majorEastAsia"/>
-          <w:sz w:val="24"/>
-          <w:szCs w:val="24"/>
-          <w:lang w:val="en-US" w:eastAsia="zh-CN"/>
-        </w:rPr>
-        <w:t>难题，因此，</w:t>
-      </w:r>
-      <w:r>
-        <w:rPr>
-          <w:rFonts w:hint="eastAsia" w:ascii="Times New Roman" w:hAnsi="Times New Roman" w:eastAsiaTheme="majorEastAsia" w:cstheme="majorEastAsia"/>
-          <w:sz w:val="24"/>
-          <w:szCs w:val="24"/>
-          <w:lang w:val="en-US" w:eastAsia="zh-CN"/>
-        </w:rPr>
-        <w:t>VRP</w:t>
-      </w:r>
-      <w:r>
-        <w:rPr>
-          <w:rFonts w:hint="eastAsia" w:asciiTheme="majorEastAsia" w:hAnsiTheme="majorEastAsia" w:eastAsiaTheme="majorEastAsia" w:cstheme="majorEastAsia"/>
-          <w:sz w:val="24"/>
-          <w:szCs w:val="24"/>
-          <w:lang w:val="en-US" w:eastAsia="zh-CN"/>
-        </w:rPr>
-        <w:t>也属于</w:t>
-      </w:r>
-      <w:r>
-        <w:rPr>
-          <w:rFonts w:hint="eastAsia" w:ascii="Times New Roman" w:hAnsi="Times New Roman" w:eastAsiaTheme="majorEastAsia" w:cstheme="majorEastAsia"/>
-          <w:sz w:val="24"/>
-          <w:szCs w:val="24"/>
-          <w:lang w:val="en-US" w:eastAsia="zh-CN"/>
-        </w:rPr>
-        <w:t>NP</w:t>
-      </w:r>
-      <w:r>
-        <w:rPr>
-          <w:rFonts w:hint="eastAsia" w:asciiTheme="majorEastAsia" w:hAnsiTheme="majorEastAsia" w:eastAsiaTheme="majorEastAsia" w:cstheme="majorEastAsia"/>
-          <w:sz w:val="24"/>
-          <w:szCs w:val="24"/>
-          <w:lang w:val="en-US" w:eastAsia="zh-CN"/>
-        </w:rPr>
-        <w:t>难题。</w:t>
-      </w:r>
-    </w:p>
-    <w:p>
-      <w:pPr>
-        <w:pageBreakBefore w:val="0"/>
-        <w:widowControl w:val="0"/>
-        <w:kinsoku/>
-        <w:wordWrap/>
-        <w:overflowPunct/>
-        <w:topLinePunct w:val="0"/>
-        <w:autoSpaceDE/>
-        <w:autoSpaceDN/>
-        <w:bidi w:val="0"/>
-        <w:adjustRightInd/>
-        <w:snapToGrid/>
-        <w:spacing w:line="360" w:lineRule="auto"/>
-        <w:ind w:firstLine="420" w:firstLineChars="0"/>
-        <w:textAlignment w:val="auto"/>
-        <w:rPr>
-          <w:rFonts w:hint="eastAsia" w:asciiTheme="majorEastAsia" w:hAnsiTheme="majorEastAsia" w:eastAsiaTheme="majorEastAsia" w:cstheme="majorEastAsia"/>
-          <w:sz w:val="24"/>
-          <w:szCs w:val="24"/>
-          <w:lang w:val="en-US" w:eastAsia="zh-CN"/>
-        </w:rPr>
-      </w:pPr>
-      <w:r>
-        <w:rPr>
-          <w:rFonts w:hint="eastAsia" w:ascii="Times New Roman" w:hAnsi="Times New Roman" w:eastAsiaTheme="majorEastAsia" w:cstheme="majorEastAsia"/>
-          <w:sz w:val="24"/>
-          <w:szCs w:val="24"/>
-          <w:lang w:val="en-US" w:eastAsia="zh-CN"/>
-        </w:rPr>
-        <w:t>VRP</w:t>
-      </w:r>
-      <w:r>
-        <w:rPr>
-          <w:rFonts w:hint="eastAsia" w:asciiTheme="majorEastAsia" w:hAnsiTheme="majorEastAsia" w:eastAsiaTheme="majorEastAsia" w:cstheme="majorEastAsia"/>
-          <w:sz w:val="24"/>
-          <w:szCs w:val="24"/>
-          <w:lang w:val="en-US" w:eastAsia="zh-CN"/>
-        </w:rPr>
-        <w:t>自1959年提出以来，因为其应用和经济价值很高，一直收到国内外学者的广泛关注。</w:t>
-      </w:r>
-    </w:p>
-    <w:p>
-      <w:pPr>
-        <w:pageBreakBefore w:val="0"/>
-        <w:widowControl w:val="0"/>
-        <w:kinsoku/>
-        <w:wordWrap/>
-        <w:overflowPunct/>
-        <w:topLinePunct w:val="0"/>
-        <w:autoSpaceDE/>
-        <w:autoSpaceDN/>
-        <w:bidi w:val="0"/>
-        <w:adjustRightInd/>
-        <w:snapToGrid/>
-        <w:spacing w:line="360" w:lineRule="auto"/>
-        <w:ind w:firstLine="420" w:firstLineChars="0"/>
-        <w:textAlignment w:val="auto"/>
-        <w:rPr>
-          <w:rFonts w:hint="eastAsia" w:asciiTheme="majorEastAsia" w:hAnsiTheme="majorEastAsia" w:eastAsiaTheme="majorEastAsia" w:cstheme="majorEastAsia"/>
-          <w:sz w:val="24"/>
-          <w:szCs w:val="24"/>
-          <w:lang w:val="en-US" w:eastAsia="zh-CN"/>
-        </w:rPr>
-      </w:pPr>
-      <w:r>
-        <w:rPr>
-          <w:rFonts w:hint="eastAsia" w:ascii="Times New Roman" w:hAnsi="Times New Roman" w:eastAsiaTheme="majorEastAsia" w:cstheme="majorEastAsia"/>
-          <w:sz w:val="24"/>
-          <w:szCs w:val="24"/>
-          <w:lang w:val="en-US" w:eastAsia="zh-CN"/>
-        </w:rPr>
-        <w:t>VRP</w:t>
-      </w:r>
-      <w:r>
-        <w:rPr>
-          <w:rFonts w:hint="eastAsia" w:asciiTheme="majorEastAsia" w:hAnsiTheme="majorEastAsia" w:eastAsiaTheme="majorEastAsia" w:cstheme="majorEastAsia"/>
-          <w:sz w:val="24"/>
-          <w:szCs w:val="24"/>
-          <w:lang w:val="en-US" w:eastAsia="zh-CN"/>
-        </w:rPr>
-        <w:t>问题可以描述如下：</w:t>
-      </w:r>
-    </w:p>
-    <w:p>
-      <w:pPr>
-        <w:pageBreakBefore w:val="0"/>
-        <w:widowControl w:val="0"/>
-        <w:kinsoku/>
-        <w:wordWrap/>
-        <w:overflowPunct/>
-        <w:topLinePunct w:val="0"/>
-        <w:autoSpaceDE/>
-        <w:autoSpaceDN/>
-        <w:bidi w:val="0"/>
-        <w:adjustRightInd/>
-        <w:snapToGrid/>
-        <w:spacing w:line="360" w:lineRule="auto"/>
-        <w:ind w:firstLine="420" w:firstLineChars="0"/>
-        <w:textAlignment w:val="auto"/>
-        <w:rPr>
-          <w:rFonts w:hint="eastAsia" w:asciiTheme="majorEastAsia" w:hAnsiTheme="majorEastAsia" w:eastAsiaTheme="majorEastAsia" w:cstheme="majorEastAsia"/>
-          <w:sz w:val="24"/>
-          <w:szCs w:val="24"/>
-          <w:lang w:val="en-US" w:eastAsia="zh-CN"/>
-        </w:rPr>
-      </w:pPr>
-      <w:r>
-        <w:rPr>
-          <w:rFonts w:hint="eastAsia" w:asciiTheme="majorEastAsia" w:hAnsiTheme="majorEastAsia" w:eastAsiaTheme="majorEastAsia" w:cstheme="majorEastAsia"/>
-          <w:sz w:val="24"/>
-          <w:szCs w:val="24"/>
-          <w:lang w:val="en-US" w:eastAsia="zh-CN"/>
-        </w:rPr>
-        <w:t>存在一个配送中心</w:t>
-      </w:r>
-      <w:r>
-        <w:rPr>
-          <w:rFonts w:hint="eastAsia" w:ascii="Times New Roman" w:hAnsi="Times New Roman" w:eastAsiaTheme="majorEastAsia" w:cstheme="majorEastAsia"/>
-          <w:sz w:val="24"/>
-          <w:szCs w:val="24"/>
-          <w:lang w:val="en-US" w:eastAsia="zh-CN"/>
-        </w:rPr>
-        <w:t>D</w:t>
-      </w:r>
-      <w:r>
-        <w:rPr>
-          <w:rFonts w:hint="eastAsia" w:asciiTheme="majorEastAsia" w:hAnsiTheme="majorEastAsia" w:eastAsiaTheme="majorEastAsia" w:cstheme="majorEastAsia"/>
-          <w:sz w:val="24"/>
-          <w:szCs w:val="24"/>
-          <w:lang w:val="en-US" w:eastAsia="zh-CN"/>
-        </w:rPr>
-        <w:t>，有</w:t>
-      </w:r>
-      <w:r>
-        <w:rPr>
-          <w:rFonts w:hint="eastAsia" w:ascii="Times New Roman" w:hAnsi="Times New Roman" w:eastAsiaTheme="majorEastAsia" w:cstheme="majorEastAsia"/>
-          <w:sz w:val="24"/>
-          <w:szCs w:val="24"/>
-          <w:lang w:val="en-US" w:eastAsia="zh-CN"/>
-        </w:rPr>
-        <w:t>M</w:t>
-      </w:r>
-      <w:r>
-        <w:rPr>
-          <w:rFonts w:hint="eastAsia" w:asciiTheme="majorEastAsia" w:hAnsiTheme="majorEastAsia" w:eastAsiaTheme="majorEastAsia" w:cstheme="majorEastAsia"/>
-          <w:sz w:val="24"/>
-          <w:szCs w:val="24"/>
-          <w:lang w:val="en-US" w:eastAsia="zh-CN"/>
-        </w:rPr>
-        <w:t>辆车，车辆容积为</w:t>
-      </w:r>
-      <w:r>
-        <w:rPr>
-          <w:rFonts w:hint="eastAsia" w:ascii="Times New Roman" w:hAnsi="Times New Roman" w:eastAsiaTheme="majorEastAsia" w:cstheme="majorEastAsia"/>
-          <w:sz w:val="24"/>
-          <w:szCs w:val="24"/>
-          <w:lang w:val="en-US" w:eastAsia="zh-CN"/>
-        </w:rPr>
-        <w:t>Q</w:t>
-      </w:r>
-      <w:r>
-        <w:rPr>
-          <w:rFonts w:hint="eastAsia" w:asciiTheme="majorEastAsia" w:hAnsiTheme="majorEastAsia" w:eastAsiaTheme="majorEastAsia" w:cstheme="majorEastAsia"/>
-          <w:sz w:val="24"/>
-          <w:szCs w:val="24"/>
-          <w:lang w:val="en-US" w:eastAsia="zh-CN"/>
-        </w:rPr>
-        <w:t>，有</w:t>
-      </w:r>
-      <w:r>
-        <w:rPr>
-          <w:rFonts w:hint="eastAsia" w:ascii="Times New Roman" w:hAnsi="Times New Roman" w:eastAsiaTheme="majorEastAsia" w:cstheme="majorEastAsia"/>
-          <w:sz w:val="24"/>
-          <w:szCs w:val="24"/>
-          <w:lang w:val="en-US" w:eastAsia="zh-CN"/>
-        </w:rPr>
-        <w:t>N</w:t>
-      </w:r>
-      <w:r>
-        <w:rPr>
-          <w:rFonts w:hint="eastAsia" w:asciiTheme="majorEastAsia" w:hAnsiTheme="majorEastAsia" w:eastAsiaTheme="majorEastAsia" w:cstheme="majorEastAsia"/>
-          <w:sz w:val="24"/>
-          <w:szCs w:val="24"/>
-          <w:lang w:val="en-US" w:eastAsia="zh-CN"/>
-        </w:rPr>
-        <w:t>位顾客，每位顾客有其需求量</w:t>
-      </w:r>
-      <w:r>
-        <w:rPr>
-          <w:rFonts w:hint="eastAsia" w:ascii="Times New Roman" w:hAnsi="Times New Roman" w:eastAsiaTheme="majorEastAsia" w:cstheme="majorEastAsia"/>
-          <w:sz w:val="24"/>
-          <w:szCs w:val="24"/>
-          <w:lang w:val="en-US" w:eastAsia="zh-CN"/>
-        </w:rPr>
-        <w:t>D</w:t>
-      </w:r>
-      <w:r>
-        <w:rPr>
-          <w:rFonts w:hint="eastAsia" w:asciiTheme="majorEastAsia" w:hAnsiTheme="majorEastAsia" w:eastAsiaTheme="majorEastAsia" w:cstheme="majorEastAsia"/>
-          <w:sz w:val="24"/>
-          <w:szCs w:val="24"/>
-          <w:lang w:val="en-US" w:eastAsia="zh-CN"/>
-        </w:rPr>
-        <w:t>。车辆从场站出发对客户进行配送服务最后返回场站，要求所有顾客都被配送，每位顾客一次配送完成，且不能违反车辆容量的限制，目的是所有车辆路线的总距离最小。车辆路线的实际问题包括配送中心配送、公共汽车路线制定、信件和报纸投递、航空和铁路时间表安排、工业废品收集等。</w:t>
-      </w:r>
-    </w:p>
-    <w:p>
-      <w:pPr>
-        <w:pageBreakBefore w:val="0"/>
-        <w:widowControl w:val="0"/>
-        <w:kinsoku/>
-        <w:wordWrap/>
-        <w:overflowPunct/>
-        <w:topLinePunct w:val="0"/>
-        <w:autoSpaceDE/>
-        <w:autoSpaceDN/>
-        <w:bidi w:val="0"/>
-        <w:adjustRightInd/>
-        <w:snapToGrid/>
-        <w:spacing w:line="360" w:lineRule="auto"/>
-        <w:ind w:firstLine="420" w:firstLineChars="0"/>
-        <w:textAlignment w:val="auto"/>
-        <w:rPr>
-          <w:rFonts w:hint="eastAsia" w:asciiTheme="majorEastAsia" w:hAnsiTheme="majorEastAsia" w:eastAsiaTheme="majorEastAsia" w:cstheme="majorEastAsia"/>
-          <w:sz w:val="24"/>
-          <w:szCs w:val="24"/>
-          <w:lang w:val="en-US" w:eastAsia="zh-CN"/>
-        </w:rPr>
-      </w:pPr>
-      <w:r>
-        <w:rPr>
-          <w:rFonts w:hint="eastAsia" w:asciiTheme="majorEastAsia" w:hAnsiTheme="majorEastAsia" w:eastAsiaTheme="majorEastAsia" w:cstheme="majorEastAsia"/>
-          <w:sz w:val="24"/>
-          <w:szCs w:val="24"/>
-          <w:lang w:val="en-US" w:eastAsia="zh-CN"/>
-        </w:rPr>
-        <w:t>在基本车辆路线问题（</w:t>
-      </w:r>
-      <w:r>
-        <w:rPr>
-          <w:rFonts w:hint="eastAsia" w:ascii="Times New Roman" w:hAnsi="Times New Roman" w:eastAsiaTheme="majorEastAsia" w:cstheme="majorEastAsia"/>
-          <w:sz w:val="24"/>
-          <w:szCs w:val="24"/>
-          <w:lang w:val="en-US" w:eastAsia="zh-CN"/>
-        </w:rPr>
-        <w:t>VRP</w:t>
-      </w:r>
-      <w:r>
-        <w:rPr>
-          <w:rFonts w:hint="eastAsia" w:asciiTheme="majorEastAsia" w:hAnsiTheme="majorEastAsia" w:eastAsiaTheme="majorEastAsia" w:cstheme="majorEastAsia"/>
-          <w:sz w:val="24"/>
-          <w:szCs w:val="24"/>
-          <w:lang w:val="en-US" w:eastAsia="zh-CN"/>
-        </w:rPr>
-        <w:t>）的基础上，车辆路线问题在学术研究和实际应用上产生了许多不同的延伸和变化型态，包括时窗限制车辆路线问题、追求最佳服务时间的车辆路线问题、多车种车辆路线问题、车辆多次使用的车辆路线问题、考虑收集的车辆路线问题、随机需求车辆路线问题等。</w:t>
-      </w:r>
-    </w:p>
-    <w:p>
-      <w:pPr>
-        <w:pageBreakBefore w:val="0"/>
-        <w:widowControl w:val="0"/>
-        <w:kinsoku/>
-        <w:wordWrap/>
-        <w:overflowPunct/>
-        <w:topLinePunct w:val="0"/>
-        <w:autoSpaceDE/>
-        <w:autoSpaceDN/>
-        <w:bidi w:val="0"/>
-        <w:adjustRightInd/>
-        <w:snapToGrid/>
-        <w:spacing w:line="360" w:lineRule="auto"/>
-        <w:ind w:firstLine="420" w:firstLineChars="0"/>
-        <w:textAlignment w:val="auto"/>
-        <w:rPr>
-          <w:rFonts w:hint="default" w:asciiTheme="majorEastAsia" w:hAnsiTheme="majorEastAsia" w:eastAsiaTheme="majorEastAsia" w:cstheme="majorEastAsia"/>
-          <w:sz w:val="24"/>
-          <w:szCs w:val="24"/>
-          <w:lang w:val="en-US" w:eastAsia="zh-CN"/>
-        </w:rPr>
-      </w:pPr>
-      <w:r>
-        <w:rPr>
-          <w:rFonts w:hint="default" w:asciiTheme="majorEastAsia" w:hAnsiTheme="majorEastAsia" w:eastAsiaTheme="majorEastAsia" w:cstheme="majorEastAsia"/>
-          <w:sz w:val="24"/>
-          <w:szCs w:val="24"/>
-          <w:lang w:val="en-US" w:eastAsia="zh-CN"/>
-        </w:rPr>
-        <w:t>物流是供应链活动的一部分，是为了满足客户的需要，以最低的成本，通过运输、保管、配送等方式，实现原材料、半成品、成品、服务消费以及相关信息由商品的产地到商品的消费地所进行的计划、实施和管理的全过程。物流以仓储为中心，促进生产与市场保持同步。物流行业的参与企业根据自身的定位差异，可分为基础物流资源提供企业和物流资源整合企业。其中，基础物流资源企业主要分布在物流行业各业态及基础设施领域，是物流行业运输网络、节点的主要提供者；物流资源整合企业主要分布在信息系统和物流行业的各业态中。</w:t>
-      </w:r>
-    </w:p>
-    <w:p>
-      <w:pPr>
-        <w:pageBreakBefore w:val="0"/>
-        <w:widowControl w:val="0"/>
-        <w:kinsoku/>
-        <w:wordWrap/>
-        <w:overflowPunct/>
-        <w:topLinePunct w:val="0"/>
-        <w:autoSpaceDE/>
-        <w:autoSpaceDN/>
-        <w:bidi w:val="0"/>
-        <w:adjustRightInd/>
-        <w:snapToGrid/>
-        <w:spacing w:line="360" w:lineRule="auto"/>
-        <w:ind w:firstLine="420" w:firstLineChars="0"/>
-        <w:textAlignment w:val="auto"/>
-        <w:rPr>
-          <w:rFonts w:hint="eastAsia" w:asciiTheme="majorEastAsia" w:hAnsiTheme="majorEastAsia" w:eastAsiaTheme="majorEastAsia" w:cstheme="majorEastAsia"/>
-          <w:sz w:val="24"/>
-          <w:szCs w:val="24"/>
-          <w:lang w:val="en-US" w:eastAsia="zh-CN"/>
-        </w:rPr>
-      </w:pPr>
-      <w:r>
-        <w:rPr>
-          <w:rFonts w:hint="eastAsia" w:asciiTheme="majorEastAsia" w:hAnsiTheme="majorEastAsia" w:eastAsiaTheme="majorEastAsia" w:cstheme="majorEastAsia"/>
-          <w:sz w:val="24"/>
-          <w:szCs w:val="24"/>
-          <w:lang w:val="en-US" w:eastAsia="zh-CN"/>
-        </w:rPr>
-        <w:t>当前物流行业运输成本居高不下，其中运输成本占据大头。从费用结构方面来看，运输费用9.55万亿元，占比为53.77%；保管费用5.95万亿元，占比为33.5%；管理费用2.26万亿元，占比为12.73%。21世纪以来,随着经济全球化格局的形成,国内物流行业进入了快速发展通道，物流需求规模持续保持较高增幅，物流业增加值平稳增长。国家统计局数据显示，2013年国内社会物流总额已经达到197.8万亿元，同比增长9.3%,但物流成本过高成为了制约物流业持续、健康发展的重要因素。我国物流成本居高不下，《中国采购发展报告(2014)》统计数据显示，2013年我国社会物流总费用达到10.2万亿元，占GDP的比重为18%,美国这一比重仅为8.5%,发达国家平均比重为9%,发展中国家平均比重为6%。在居高不下的运输成本构成中，燃油费占比46%,公路、桥梁收费占比25%,两者占比合计达到7成多，其余人工成本、车辆保险损耗占比不到3成。</w:t>
-      </w:r>
-    </w:p>
-    <w:p>
-      <w:pPr>
-        <w:pageBreakBefore w:val="0"/>
-        <w:widowControl w:val="0"/>
-        <w:kinsoku/>
-        <w:wordWrap/>
-        <w:overflowPunct/>
-        <w:topLinePunct w:val="0"/>
-        <w:autoSpaceDE/>
-        <w:autoSpaceDN/>
-        <w:bidi w:val="0"/>
-        <w:adjustRightInd/>
-        <w:snapToGrid/>
-        <w:spacing w:line="360" w:lineRule="auto"/>
-        <w:ind w:firstLine="420" w:firstLineChars="0"/>
-        <w:textAlignment w:val="auto"/>
-        <w:rPr>
-          <w:rFonts w:hint="eastAsia" w:asciiTheme="majorEastAsia" w:hAnsiTheme="majorEastAsia" w:eastAsiaTheme="majorEastAsia" w:cstheme="majorEastAsia"/>
-          <w:sz w:val="24"/>
-          <w:szCs w:val="24"/>
-          <w:lang w:val="en-US" w:eastAsia="zh-CN"/>
-        </w:rPr>
-      </w:pPr>
-      <w:r>
-        <w:rPr>
-          <w:rFonts w:hint="eastAsia" w:asciiTheme="majorEastAsia" w:hAnsiTheme="majorEastAsia" w:eastAsiaTheme="majorEastAsia" w:cstheme="majorEastAsia"/>
-          <w:sz w:val="24"/>
-          <w:szCs w:val="24"/>
-          <w:lang w:val="en-US" w:eastAsia="zh-CN"/>
-        </w:rPr>
-        <w:t>国家邮政局发文公布 2023 年第三季度快递服务满意度调查和时限准时率测试结果。2023 年第三季度用户快递服务公众满意度得分为 82.9 分，同比上升 0.7 分。测试发现，2023 年第三季度快递服务全程时限为 54.24 小时，同比缩短 2.50 小时。72 小时准时率为 83.75%，同比提升 3.36 个百分点。</w:t>
-      </w:r>
-    </w:p>
-    <w:p>
-      <w:pPr>
-        <w:pageBreakBefore w:val="0"/>
-        <w:widowControl w:val="0"/>
-        <w:kinsoku/>
-        <w:wordWrap/>
-        <w:overflowPunct/>
-        <w:topLinePunct w:val="0"/>
-        <w:autoSpaceDE/>
-        <w:autoSpaceDN/>
-        <w:bidi w:val="0"/>
-        <w:adjustRightInd/>
-        <w:snapToGrid/>
-        <w:spacing w:line="360" w:lineRule="auto"/>
-        <w:ind w:firstLine="420" w:firstLineChars="0"/>
-        <w:textAlignment w:val="auto"/>
-        <w:rPr>
-          <w:rFonts w:hint="eastAsia" w:asciiTheme="majorEastAsia" w:hAnsiTheme="majorEastAsia" w:eastAsiaTheme="majorEastAsia" w:cstheme="majorEastAsia"/>
-          <w:sz w:val="24"/>
-          <w:szCs w:val="24"/>
-          <w:lang w:val="en-US" w:eastAsia="zh-CN"/>
-        </w:rPr>
-      </w:pPr>
-      <w:r>
-        <w:rPr>
-          <w:rFonts w:hint="eastAsia" w:asciiTheme="majorEastAsia" w:hAnsiTheme="majorEastAsia" w:eastAsiaTheme="majorEastAsia" w:cstheme="majorEastAsia"/>
-          <w:sz w:val="24"/>
-          <w:szCs w:val="24"/>
-          <w:lang w:val="en-US" w:eastAsia="zh-CN"/>
-        </w:rPr>
-        <w:t>从物流运输成本方面来看，数据显示了我国物流成本高企的现状。尽管国内物流需求规模持续增长，但与发达国家相比，我国物流成本占比较高。特别是在运输成本构成中，燃油费和公路、桥梁收费占据了较大比例，表明了在成本管控方面还有很大的改进空间。因此，有必要采取有效的措施，如提高运输效率、降低燃油消耗、优化物流路线等，来降低物流运输成本。</w:t>
-      </w:r>
-    </w:p>
-    <w:p>
-      <w:pPr>
-        <w:pageBreakBefore w:val="0"/>
-        <w:widowControl w:val="0"/>
-        <w:kinsoku/>
-        <w:wordWrap/>
-        <w:overflowPunct/>
-        <w:topLinePunct w:val="0"/>
-        <w:autoSpaceDE/>
-        <w:autoSpaceDN/>
-        <w:bidi w:val="0"/>
-        <w:adjustRightInd/>
-        <w:snapToGrid/>
-        <w:spacing w:line="360" w:lineRule="auto"/>
-        <w:ind w:firstLine="420" w:firstLineChars="0"/>
-        <w:textAlignment w:val="auto"/>
-        <w:rPr>
-          <w:rFonts w:hint="eastAsia" w:asciiTheme="majorEastAsia" w:hAnsiTheme="majorEastAsia" w:eastAsiaTheme="majorEastAsia" w:cstheme="majorEastAsia"/>
-          <w:sz w:val="24"/>
-          <w:szCs w:val="24"/>
-          <w:lang w:val="en-US" w:eastAsia="zh-CN"/>
-        </w:rPr>
-      </w:pPr>
-      <w:r>
-        <w:rPr>
-          <w:rFonts w:hint="eastAsia" w:asciiTheme="majorEastAsia" w:hAnsiTheme="majorEastAsia" w:eastAsiaTheme="majorEastAsia" w:cstheme="majorEastAsia"/>
-          <w:sz w:val="24"/>
-          <w:szCs w:val="24"/>
-          <w:lang w:val="en-US" w:eastAsia="zh-CN"/>
-        </w:rPr>
-        <w:t>客户满意度也是物流行业需要重视的重要指标。尽管快递服务的公众满意度得分有所提升，但仍有优化的空间。例如，在时限准时率测试中，虽然准时率有所提升，但仍有待进一步提高。这需要从提升服务质量、优化配送流程等方面着手，以提升客户的整体满意度。</w:t>
-      </w:r>
-    </w:p>
-    <w:p>
-      <w:pPr>
-        <w:pageBreakBefore w:val="0"/>
-        <w:widowControl w:val="0"/>
-        <w:kinsoku/>
-        <w:wordWrap/>
-        <w:overflowPunct/>
-        <w:topLinePunct w:val="0"/>
-        <w:autoSpaceDE/>
-        <w:autoSpaceDN/>
-        <w:bidi w:val="0"/>
-        <w:adjustRightInd/>
-        <w:snapToGrid/>
-        <w:spacing w:line="360" w:lineRule="auto"/>
-        <w:textAlignment w:val="auto"/>
-        <w:rPr>
-          <w:rFonts w:hint="eastAsia" w:asciiTheme="majorEastAsia" w:hAnsiTheme="majorEastAsia" w:eastAsiaTheme="majorEastAsia" w:cstheme="majorEastAsia"/>
-          <w:sz w:val="24"/>
-          <w:szCs w:val="24"/>
-          <w:lang w:val="en-US" w:eastAsia="zh-CN"/>
-        </w:rPr>
-      </w:pPr>
-    </w:p>
-    <w:p>
-      <w:pPr>
-        <w:pageBreakBefore w:val="0"/>
-        <w:widowControl w:val="0"/>
-        <w:kinsoku/>
-        <w:wordWrap/>
-        <w:overflowPunct/>
-        <w:topLinePunct w:val="0"/>
-        <w:autoSpaceDE/>
-        <w:autoSpaceDN/>
-        <w:bidi w:val="0"/>
-        <w:adjustRightInd/>
-        <w:snapToGrid/>
-        <w:spacing w:line="360" w:lineRule="auto"/>
-        <w:ind w:firstLine="420" w:firstLineChars="0"/>
-        <w:textAlignment w:val="auto"/>
-        <w:outlineLvl w:val="1"/>
-        <w:rPr>
-          <w:rFonts w:hint="eastAsia" w:ascii="黑体" w:hAnsi="黑体" w:eastAsia="黑体" w:cs="黑体"/>
-          <w:sz w:val="24"/>
-          <w:szCs w:val="24"/>
-          <w:lang w:val="en-US" w:eastAsia="zh-CN"/>
-        </w:rPr>
-      </w:pPr>
-      <w:bookmarkStart w:id="16" w:name="_Toc9792"/>
-      <w:bookmarkStart w:id="17" w:name="_Toc26946"/>
-      <w:bookmarkStart w:id="18" w:name="_Toc20565"/>
-      <w:r>
-        <w:rPr>
-          <w:rFonts w:hint="eastAsia" w:ascii="黑体" w:hAnsi="黑体" w:eastAsia="黑体" w:cs="黑体"/>
-          <w:sz w:val="24"/>
-          <w:szCs w:val="24"/>
-          <w:lang w:val="en-US" w:eastAsia="zh-CN"/>
-        </w:rPr>
-        <w:t>1.2  研究意义</w:t>
-      </w:r>
-      <w:bookmarkEnd w:id="16"/>
-      <w:bookmarkEnd w:id="17"/>
-      <w:bookmarkEnd w:id="18"/>
-    </w:p>
-    <w:p>
-      <w:pPr>
-        <w:pageBreakBefore w:val="0"/>
-        <w:widowControl w:val="0"/>
-        <w:kinsoku/>
-        <w:wordWrap/>
-        <w:overflowPunct/>
-        <w:topLinePunct w:val="0"/>
-        <w:autoSpaceDE/>
-        <w:autoSpaceDN/>
-        <w:bidi w:val="0"/>
-        <w:adjustRightInd/>
-        <w:snapToGrid/>
-        <w:spacing w:line="360" w:lineRule="auto"/>
-        <w:ind w:firstLine="420" w:firstLineChars="0"/>
-        <w:textAlignment w:val="auto"/>
-        <w:rPr>
-          <w:rFonts w:hint="eastAsia" w:asciiTheme="majorEastAsia" w:hAnsiTheme="majorEastAsia" w:eastAsiaTheme="majorEastAsia" w:cstheme="majorEastAsia"/>
-          <w:sz w:val="24"/>
-          <w:szCs w:val="24"/>
-          <w:lang w:val="en-US" w:eastAsia="zh-CN"/>
-        </w:rPr>
-      </w:pPr>
-      <w:r>
-        <w:rPr>
-          <w:rFonts w:hint="eastAsia" w:asciiTheme="majorEastAsia" w:hAnsiTheme="majorEastAsia" w:eastAsiaTheme="majorEastAsia" w:cstheme="majorEastAsia"/>
-          <w:sz w:val="24"/>
-          <w:szCs w:val="24"/>
-          <w:lang w:val="en-US" w:eastAsia="zh-CN"/>
-        </w:rPr>
-        <w:t>本课题的研究能在以下方面为物流行业优化成本和提高客户满意度：</w:t>
-      </w:r>
-    </w:p>
-    <w:p>
-      <w:pPr>
-        <w:pageBreakBefore w:val="0"/>
-        <w:widowControl w:val="0"/>
-        <w:numPr>
-          <w:ilvl w:val="0"/>
-          <w:numId w:val="2"/>
-        </w:numPr>
-        <w:kinsoku/>
-        <w:wordWrap/>
-        <w:overflowPunct/>
-        <w:topLinePunct w:val="0"/>
-        <w:autoSpaceDE/>
-        <w:autoSpaceDN/>
-        <w:bidi w:val="0"/>
-        <w:adjustRightInd/>
-        <w:snapToGrid/>
-        <w:spacing w:line="360" w:lineRule="auto"/>
-        <w:ind w:firstLine="420" w:firstLineChars="0"/>
-        <w:textAlignment w:val="auto"/>
-        <w:rPr>
-          <w:rFonts w:hint="eastAsia" w:asciiTheme="majorEastAsia" w:hAnsiTheme="majorEastAsia" w:eastAsiaTheme="majorEastAsia" w:cstheme="majorEastAsia"/>
-          <w:sz w:val="24"/>
-          <w:szCs w:val="24"/>
-          <w:lang w:val="en-US" w:eastAsia="zh-CN"/>
-        </w:rPr>
-      </w:pPr>
-      <w:r>
-        <w:rPr>
-          <w:rFonts w:hint="eastAsia" w:asciiTheme="majorEastAsia" w:hAnsiTheme="majorEastAsia" w:eastAsiaTheme="majorEastAsia" w:cstheme="majorEastAsia"/>
-          <w:sz w:val="24"/>
-          <w:szCs w:val="24"/>
-          <w:lang w:val="en-US" w:eastAsia="zh-CN"/>
-        </w:rPr>
-        <w:t>减少物流的运输成本：本项目的一个优化目标是降低总的配送总成本最低，且考虑了实时路况，时变车速等现实因素。有助于真实的减少运输成本。</w:t>
-      </w:r>
-    </w:p>
-    <w:p>
-      <w:pPr>
-        <w:pageBreakBefore w:val="0"/>
-        <w:widowControl w:val="0"/>
-        <w:numPr>
-          <w:ilvl w:val="0"/>
-          <w:numId w:val="2"/>
-        </w:numPr>
-        <w:kinsoku/>
-        <w:wordWrap/>
-        <w:overflowPunct/>
-        <w:topLinePunct w:val="0"/>
-        <w:autoSpaceDE/>
-        <w:autoSpaceDN/>
-        <w:bidi w:val="0"/>
-        <w:adjustRightInd/>
-        <w:snapToGrid/>
-        <w:spacing w:line="360" w:lineRule="auto"/>
-        <w:ind w:firstLine="420" w:firstLineChars="0"/>
-        <w:textAlignment w:val="auto"/>
-        <w:rPr>
-          <w:rFonts w:hint="default" w:asciiTheme="majorEastAsia" w:hAnsiTheme="majorEastAsia" w:eastAsiaTheme="majorEastAsia" w:cstheme="majorEastAsia"/>
-          <w:sz w:val="24"/>
-          <w:szCs w:val="24"/>
-          <w:lang w:val="en-US" w:eastAsia="zh-CN"/>
-        </w:rPr>
-      </w:pPr>
-      <w:r>
-        <w:rPr>
-          <w:rFonts w:hint="eastAsia" w:asciiTheme="majorEastAsia" w:hAnsiTheme="majorEastAsia" w:eastAsiaTheme="majorEastAsia" w:cstheme="majorEastAsia"/>
-          <w:sz w:val="24"/>
-          <w:szCs w:val="24"/>
-          <w:lang w:val="en-US" w:eastAsia="zh-CN"/>
-        </w:rPr>
-        <w:t>减少调度员的工作量：本项目能帮助调度员完成日常调度任务，减少调度员工作量，能有效提升调度员的幸福感，降低企业的成本。</w:t>
-      </w:r>
-    </w:p>
-    <w:p>
-      <w:pPr>
-        <w:pageBreakBefore w:val="0"/>
-        <w:widowControl w:val="0"/>
-        <w:numPr>
-          <w:ilvl w:val="0"/>
-          <w:numId w:val="2"/>
-        </w:numPr>
-        <w:kinsoku/>
-        <w:wordWrap/>
-        <w:overflowPunct/>
-        <w:topLinePunct w:val="0"/>
-        <w:autoSpaceDE/>
-        <w:autoSpaceDN/>
-        <w:bidi w:val="0"/>
-        <w:adjustRightInd/>
-        <w:snapToGrid/>
-        <w:spacing w:line="360" w:lineRule="auto"/>
-        <w:ind w:firstLine="420" w:firstLineChars="0"/>
-        <w:textAlignment w:val="auto"/>
-        <w:rPr>
-          <w:rFonts w:hint="default" w:asciiTheme="majorEastAsia" w:hAnsiTheme="majorEastAsia" w:eastAsiaTheme="majorEastAsia" w:cstheme="majorEastAsia"/>
-          <w:sz w:val="24"/>
-          <w:szCs w:val="24"/>
-          <w:lang w:val="en-US" w:eastAsia="zh-CN"/>
-        </w:rPr>
-      </w:pPr>
-      <w:r>
-        <w:rPr>
-          <w:rFonts w:hint="eastAsia" w:asciiTheme="majorEastAsia" w:hAnsiTheme="majorEastAsia" w:eastAsiaTheme="majorEastAsia" w:cstheme="majorEastAsia"/>
-          <w:sz w:val="24"/>
-          <w:szCs w:val="24"/>
-          <w:lang w:val="en-US" w:eastAsia="zh-CN"/>
-        </w:rPr>
-        <w:t>提高客户平均满意度：本项目的第二个优化目标为客户平均满意度，且由于降低了成本，考虑了时间窗因素，所以能有效降低客户的支出，因此能提高客户的平均满意度。</w:t>
-      </w:r>
-    </w:p>
-    <w:p>
-      <w:pPr>
-        <w:pageBreakBefore w:val="0"/>
-        <w:widowControl w:val="0"/>
-        <w:kinsoku/>
-        <w:wordWrap/>
-        <w:overflowPunct/>
-        <w:topLinePunct w:val="0"/>
-        <w:autoSpaceDE/>
-        <w:autoSpaceDN/>
-        <w:bidi w:val="0"/>
-        <w:adjustRightInd/>
-        <w:snapToGrid/>
-        <w:spacing w:line="360" w:lineRule="auto"/>
-        <w:ind w:firstLine="420" w:firstLineChars="0"/>
-        <w:textAlignment w:val="auto"/>
-        <w:rPr>
-          <w:rFonts w:hint="eastAsia" w:asciiTheme="majorEastAsia" w:hAnsiTheme="majorEastAsia" w:eastAsiaTheme="majorEastAsia" w:cstheme="majorEastAsia"/>
-          <w:sz w:val="24"/>
-          <w:szCs w:val="24"/>
-          <w:lang w:val="en-US" w:eastAsia="zh-CN"/>
-        </w:rPr>
-      </w:pPr>
-      <w:r>
-        <w:rPr>
-          <w:rFonts w:hint="eastAsia" w:asciiTheme="majorEastAsia" w:hAnsiTheme="majorEastAsia" w:eastAsiaTheme="majorEastAsia" w:cstheme="majorEastAsia"/>
-          <w:sz w:val="24"/>
-          <w:szCs w:val="24"/>
-          <w:lang w:val="en-US" w:eastAsia="zh-CN"/>
-        </w:rPr>
-        <w:t>综上所述，本课题的研究有助于降低物流成本，提高客户满意度，因此研究具有现实意义和价值。</w:t>
-      </w:r>
     </w:p>
     <w:p>
       <w:pPr>
@@ -4838,9 +3870,9 @@
         </w:rPr>
         <w:t xml:space="preserve"> </w:t>
       </w:r>
-      <w:bookmarkStart w:id="19" w:name="_Toc20213"/>
-      <w:bookmarkStart w:id="20" w:name="_Toc25103"/>
-      <w:bookmarkStart w:id="21" w:name="_Toc19262"/>
+      <w:bookmarkStart w:id="13" w:name="_Toc19262"/>
+      <w:bookmarkStart w:id="14" w:name="_Toc25103"/>
+      <w:bookmarkStart w:id="15" w:name="_Toc20213"/>
       <w:r>
         <w:rPr>
           <w:rFonts w:hint="eastAsia" w:asciiTheme="majorEastAsia" w:hAnsiTheme="majorEastAsia" w:eastAsiaTheme="majorEastAsia" w:cstheme="majorEastAsia"/>
@@ -4852,9 +3884,9 @@
         </w:rPr>
         <w:t>国内外研究现状</w:t>
       </w:r>
-      <w:bookmarkEnd w:id="19"/>
-      <w:bookmarkEnd w:id="20"/>
-      <w:bookmarkEnd w:id="21"/>
+      <w:bookmarkEnd w:id="13"/>
+      <w:bookmarkEnd w:id="14"/>
+      <w:bookmarkEnd w:id="15"/>
     </w:p>
     <w:p>
       <w:pPr>
@@ -4913,9 +3945,10 @@
           <w:lang w:val="en-US" w:eastAsia="zh-CN"/>
         </w:rPr>
       </w:pPr>
-      <w:bookmarkStart w:id="22" w:name="_Toc12153"/>
-      <w:bookmarkStart w:id="23" w:name="_Toc4697"/>
-      <w:bookmarkStart w:id="24" w:name="_Toc32139"/>
+      <w:bookmarkStart w:id="61" w:name="_GoBack"/>
+      <w:bookmarkStart w:id="16" w:name="_Toc12153"/>
+      <w:bookmarkStart w:id="17" w:name="_Toc32139"/>
+      <w:bookmarkStart w:id="18" w:name="_Toc4697"/>
       <w:r>
         <w:rPr>
           <w:rFonts w:hint="eastAsia" w:ascii="黑体" w:hAnsi="黑体" w:eastAsia="黑体" w:cs="黑体"/>
@@ -4925,9 +3958,9 @@
         </w:rPr>
         <w:t>2.1  车辆路径问题</w:t>
       </w:r>
-      <w:bookmarkEnd w:id="22"/>
-      <w:bookmarkEnd w:id="23"/>
-      <w:bookmarkEnd w:id="24"/>
+      <w:bookmarkEnd w:id="16"/>
+      <w:bookmarkEnd w:id="17"/>
+      <w:bookmarkEnd w:id="18"/>
     </w:p>
     <w:p>
       <w:pPr>
@@ -6887,9 +5920,9 @@
           <w:lang w:val="en-US" w:eastAsia="zh-CN"/>
         </w:rPr>
       </w:pPr>
-      <w:bookmarkStart w:id="25" w:name="_Toc2192"/>
-      <w:bookmarkStart w:id="26" w:name="_Toc12297"/>
-      <w:bookmarkStart w:id="27" w:name="_Toc18677"/>
+      <w:bookmarkStart w:id="19" w:name="_Toc2192"/>
+      <w:bookmarkStart w:id="20" w:name="_Toc18677"/>
+      <w:bookmarkStart w:id="21" w:name="_Toc12297"/>
       <w:r>
         <w:rPr>
           <w:rFonts w:hint="eastAsia" w:ascii="黑体" w:hAnsi="黑体" w:eastAsia="黑体" w:cs="黑体"/>
@@ -6899,9 +5932,9 @@
         </w:rPr>
         <w:t>2.2  粒子群算法</w:t>
       </w:r>
-      <w:bookmarkEnd w:id="25"/>
-      <w:bookmarkEnd w:id="26"/>
-      <w:bookmarkEnd w:id="27"/>
+      <w:bookmarkEnd w:id="19"/>
+      <w:bookmarkEnd w:id="20"/>
+      <w:bookmarkEnd w:id="21"/>
     </w:p>
     <w:p>
       <w:pPr>
@@ -7755,9 +6788,9 @@
           <w:lang w:val="en-US" w:eastAsia="zh-CN"/>
         </w:rPr>
       </w:pPr>
-      <w:bookmarkStart w:id="28" w:name="_Toc14022"/>
-      <w:bookmarkStart w:id="29" w:name="_Toc17414"/>
-      <w:bookmarkStart w:id="30" w:name="_Toc8310"/>
+      <w:bookmarkStart w:id="22" w:name="_Toc14022"/>
+      <w:bookmarkStart w:id="23" w:name="_Toc17414"/>
+      <w:bookmarkStart w:id="24" w:name="_Toc8310"/>
       <w:r>
         <w:rPr>
           <w:rFonts w:hint="eastAsia" w:ascii="黑体" w:hAnsi="黑体" w:eastAsia="黑体" w:cs="黑体"/>
@@ -7767,9 +6800,9 @@
         </w:rPr>
         <w:t>2.3  粒子群算法在车辆路径问题中的应用</w:t>
       </w:r>
-      <w:bookmarkEnd w:id="28"/>
-      <w:bookmarkEnd w:id="29"/>
-      <w:bookmarkEnd w:id="30"/>
+      <w:bookmarkEnd w:id="22"/>
+      <w:bookmarkEnd w:id="23"/>
+      <w:bookmarkEnd w:id="24"/>
     </w:p>
     <w:p>
       <w:pPr>
@@ -8164,6 +7197,7 @@
         <w:t>问题上具有很大的潜力。</w:t>
       </w:r>
     </w:p>
+    <w:bookmarkEnd w:id="61"/>
     <w:p>
       <w:pPr>
         <w:pageBreakBefore w:val="0"/>
@@ -8285,9 +7319,9 @@
         </w:rPr>
         <w:t xml:space="preserve"> </w:t>
       </w:r>
-      <w:bookmarkStart w:id="31" w:name="_Toc23872"/>
-      <w:bookmarkStart w:id="32" w:name="_Toc12164"/>
-      <w:bookmarkStart w:id="33" w:name="_Toc22552"/>
+      <w:bookmarkStart w:id="25" w:name="_Toc22552"/>
+      <w:bookmarkStart w:id="26" w:name="_Toc23872"/>
+      <w:bookmarkStart w:id="27" w:name="_Toc12164"/>
       <w:r>
         <w:rPr>
           <w:rFonts w:hint="eastAsia" w:asciiTheme="majorEastAsia" w:hAnsiTheme="majorEastAsia" w:eastAsiaTheme="majorEastAsia" w:cstheme="majorEastAsia"/>
@@ -8299,9 +7333,9 @@
         </w:rPr>
         <w:t>研究内容与方法</w:t>
       </w:r>
-      <w:bookmarkEnd w:id="31"/>
-      <w:bookmarkEnd w:id="32"/>
-      <w:bookmarkEnd w:id="33"/>
+      <w:bookmarkEnd w:id="25"/>
+      <w:bookmarkEnd w:id="26"/>
+      <w:bookmarkEnd w:id="27"/>
     </w:p>
     <w:p>
       <w:pPr>
@@ -8360,9 +7394,9 @@
           <w:lang w:val="en-US" w:eastAsia="zh-CN"/>
         </w:rPr>
       </w:pPr>
-      <w:bookmarkStart w:id="34" w:name="_Toc19245"/>
-      <w:bookmarkStart w:id="35" w:name="_Toc5319"/>
-      <w:bookmarkStart w:id="36" w:name="_Toc32071"/>
+      <w:bookmarkStart w:id="28" w:name="_Toc5319"/>
+      <w:bookmarkStart w:id="29" w:name="_Toc32071"/>
+      <w:bookmarkStart w:id="30" w:name="_Toc19245"/>
       <w:r>
         <w:rPr>
           <w:rFonts w:hint="eastAsia" w:ascii="黑体" w:hAnsi="黑体" w:eastAsia="黑体" w:cs="黑体"/>
@@ -8372,9 +7406,9 @@
         </w:rPr>
         <w:t>3.1  主要研究内容</w:t>
       </w:r>
-      <w:bookmarkEnd w:id="34"/>
-      <w:bookmarkEnd w:id="35"/>
-      <w:bookmarkEnd w:id="36"/>
+      <w:bookmarkEnd w:id="28"/>
+      <w:bookmarkEnd w:id="29"/>
+      <w:bookmarkEnd w:id="30"/>
     </w:p>
     <w:p>
       <w:pPr>
@@ -8419,7 +7453,7 @@
         <w:widowControl w:val="0"/>
         <w:numPr>
           <w:ilvl w:val="0"/>
-          <w:numId w:val="3"/>
+          <w:numId w:val="2"/>
         </w:numPr>
         <w:kinsoku/>
         <w:wordWrap/>
@@ -8458,7 +7492,7 @@
         <w:widowControl w:val="0"/>
         <w:numPr>
           <w:ilvl w:val="0"/>
-          <w:numId w:val="3"/>
+          <w:numId w:val="2"/>
         </w:numPr>
         <w:kinsoku/>
         <w:wordWrap/>
@@ -8497,7 +7531,7 @@
         <w:widowControl w:val="0"/>
         <w:numPr>
           <w:ilvl w:val="0"/>
-          <w:numId w:val="3"/>
+          <w:numId w:val="2"/>
         </w:numPr>
         <w:kinsoku/>
         <w:wordWrap/>
@@ -8580,9 +7614,9 @@
           <w:lang w:val="en-US" w:eastAsia="zh-CN"/>
         </w:rPr>
       </w:pPr>
-      <w:bookmarkStart w:id="37" w:name="_Toc6648"/>
-      <w:bookmarkStart w:id="38" w:name="_Toc16197"/>
-      <w:bookmarkStart w:id="39" w:name="_Toc3944"/>
+      <w:bookmarkStart w:id="31" w:name="_Toc6648"/>
+      <w:bookmarkStart w:id="32" w:name="_Toc16197"/>
+      <w:bookmarkStart w:id="33" w:name="_Toc3944"/>
       <w:r>
         <w:rPr>
           <w:rFonts w:hint="eastAsia" w:ascii="黑体" w:hAnsi="黑体" w:eastAsia="黑体" w:cs="黑体"/>
@@ -8592,9 +7626,9 @@
         </w:rPr>
         <w:t>3.2  主要研究方法</w:t>
       </w:r>
-      <w:bookmarkEnd w:id="37"/>
-      <w:bookmarkEnd w:id="38"/>
-      <w:bookmarkEnd w:id="39"/>
+      <w:bookmarkEnd w:id="31"/>
+      <w:bookmarkEnd w:id="32"/>
+      <w:bookmarkEnd w:id="33"/>
     </w:p>
     <w:p>
       <w:pPr>
@@ -8861,9 +7895,9 @@
           <w:lang w:val="en-US" w:eastAsia="zh-CN"/>
         </w:rPr>
       </w:pPr>
-      <w:bookmarkStart w:id="40" w:name="_Toc25147"/>
-      <w:bookmarkStart w:id="41" w:name="_Toc10576"/>
-      <w:bookmarkStart w:id="42" w:name="_Toc16665"/>
+      <w:bookmarkStart w:id="34" w:name="_Toc16665"/>
+      <w:bookmarkStart w:id="35" w:name="_Toc10576"/>
+      <w:bookmarkStart w:id="36" w:name="_Toc25147"/>
       <w:r>
         <w:rPr>
           <w:rFonts w:hint="eastAsia" w:ascii="黑体" w:hAnsi="黑体" w:eastAsia="黑体" w:cs="黑体"/>
@@ -8873,9 +7907,9 @@
         </w:rPr>
         <w:t>3.3  研究重点和难点</w:t>
       </w:r>
-      <w:bookmarkEnd w:id="40"/>
-      <w:bookmarkEnd w:id="41"/>
-      <w:bookmarkEnd w:id="42"/>
+      <w:bookmarkEnd w:id="34"/>
+      <w:bookmarkEnd w:id="35"/>
+      <w:bookmarkEnd w:id="36"/>
     </w:p>
     <w:p>
       <w:pPr>
@@ -9185,9 +8219,9 @@
           <w:lang w:val="en-US" w:eastAsia="zh-CN"/>
         </w:rPr>
       </w:pPr>
-      <w:bookmarkStart w:id="43" w:name="_Toc22634"/>
-      <w:bookmarkStart w:id="44" w:name="_Toc7116"/>
-      <w:bookmarkStart w:id="45" w:name="_Toc11856"/>
+      <w:bookmarkStart w:id="37" w:name="_Toc22634"/>
+      <w:bookmarkStart w:id="38" w:name="_Toc7116"/>
+      <w:bookmarkStart w:id="39" w:name="_Toc11856"/>
       <w:r>
         <w:rPr>
           <w:rFonts w:hint="eastAsia" w:ascii="黑体" w:hAnsi="黑体" w:eastAsia="黑体" w:cs="黑体"/>
@@ -9197,9 +8231,9 @@
         </w:rPr>
         <w:t>3.4  初步解决方案</w:t>
       </w:r>
-      <w:bookmarkEnd w:id="43"/>
-      <w:bookmarkEnd w:id="44"/>
-      <w:bookmarkEnd w:id="45"/>
+      <w:bookmarkEnd w:id="37"/>
+      <w:bookmarkEnd w:id="38"/>
+      <w:bookmarkEnd w:id="39"/>
     </w:p>
     <w:p>
       <w:pPr>
@@ -9227,7 +8261,7 @@
           <w:lang w:val="en-US" w:eastAsia="zh-CN"/>
         </w:rPr>
       </w:pPr>
-      <w:bookmarkStart w:id="46" w:name="_Toc27340"/>
+      <w:bookmarkStart w:id="40" w:name="_Toc27340"/>
       <w:r>
         <w:rPr>
           <w:rFonts w:hint="eastAsia" w:ascii="楷体_GB2312" w:hAnsi="楷体_GB2312" w:eastAsia="楷体_GB2312" w:cs="楷体_GB2312"/>
@@ -9237,7 +8271,7 @@
         </w:rPr>
         <w:t>3.4.1  编码方案</w:t>
       </w:r>
-      <w:bookmarkEnd w:id="46"/>
+      <w:bookmarkEnd w:id="40"/>
     </w:p>
     <w:p>
       <w:pPr>
@@ -9622,7 +8656,7 @@
           <w:lang w:val="en-US" w:eastAsia="zh-CN"/>
         </w:rPr>
       </w:pPr>
-      <w:bookmarkStart w:id="47" w:name="_Toc25892"/>
+      <w:bookmarkStart w:id="41" w:name="_Toc25892"/>
       <w:r>
         <w:rPr>
           <w:rFonts w:hint="eastAsia" w:ascii="楷体_GB2312" w:hAnsi="楷体_GB2312" w:eastAsia="楷体_GB2312" w:cs="楷体_GB2312"/>
@@ -9632,7 +8666,7 @@
         </w:rPr>
         <w:t>3.4.2  学习选择</w:t>
       </w:r>
-      <w:bookmarkEnd w:id="47"/>
+      <w:bookmarkEnd w:id="41"/>
     </w:p>
     <w:p>
       <w:pPr>
@@ -9721,7 +8755,7 @@
           <w:lang w:val="en-US" w:eastAsia="zh-CN"/>
         </w:rPr>
       </w:pPr>
-      <w:bookmarkStart w:id="48" w:name="_Toc29223"/>
+      <w:bookmarkStart w:id="42" w:name="_Toc29223"/>
       <w:r>
         <w:rPr>
           <w:rFonts w:hint="eastAsia" w:ascii="楷体_GB2312" w:hAnsi="楷体_GB2312" w:eastAsia="楷体_GB2312" w:cs="楷体_GB2312"/>
@@ -9731,7 +8765,7 @@
         </w:rPr>
         <w:t>3.4.3  生成初始种群</w:t>
       </w:r>
-      <w:bookmarkEnd w:id="48"/>
+      <w:bookmarkEnd w:id="42"/>
     </w:p>
     <w:p>
       <w:pPr>
@@ -9855,7 +8889,7 @@
           <w:lang w:val="en-US" w:eastAsia="zh-CN"/>
         </w:rPr>
       </w:pPr>
-      <w:bookmarkStart w:id="49" w:name="_Toc29868"/>
+      <w:bookmarkStart w:id="43" w:name="_Toc29868"/>
       <w:r>
         <w:rPr>
           <w:rFonts w:hint="eastAsia" w:ascii="楷体_GB2312" w:hAnsi="楷体_GB2312" w:eastAsia="楷体_GB2312" w:cs="楷体_GB2312"/>
@@ -9865,7 +8899,7 @@
         </w:rPr>
         <w:t>3.4.4  减少陷入局部最优解</w:t>
       </w:r>
-      <w:bookmarkEnd w:id="49"/>
+      <w:bookmarkEnd w:id="43"/>
     </w:p>
     <w:p>
       <w:pPr>
@@ -9998,7 +9032,7 @@
           <w:lang w:val="en-US" w:eastAsia="zh-CN"/>
         </w:rPr>
       </w:pPr>
-      <w:bookmarkStart w:id="50" w:name="_Toc22374"/>
+      <w:bookmarkStart w:id="44" w:name="_Toc22374"/>
       <w:r>
         <w:rPr>
           <w:rFonts w:hint="eastAsia" w:ascii="楷体_GB2312" w:hAnsi="楷体_GB2312" w:eastAsia="楷体_GB2312" w:cs="楷体_GB2312"/>
@@ -10008,7 +9042,7 @@
         </w:rPr>
         <w:t>3.4.5  提高局部搜索能力</w:t>
       </w:r>
-      <w:bookmarkEnd w:id="50"/>
+      <w:bookmarkEnd w:id="44"/>
     </w:p>
     <w:p>
       <w:pPr>
@@ -10319,7 +9353,7 @@
           <w:lang w:val="en-US" w:eastAsia="zh-CN"/>
         </w:rPr>
       </w:pPr>
-      <w:bookmarkStart w:id="51" w:name="_Toc17741"/>
+      <w:bookmarkStart w:id="45" w:name="_Toc17741"/>
       <w:r>
         <w:rPr>
           <w:rFonts w:hint="eastAsia" w:asciiTheme="majorEastAsia" w:hAnsiTheme="majorEastAsia" w:eastAsiaTheme="majorEastAsia" w:cstheme="majorEastAsia"/>
@@ -10331,9 +9365,9 @@
         </w:rPr>
         <w:t xml:space="preserve"> </w:t>
       </w:r>
-      <w:bookmarkStart w:id="52" w:name="_Toc12269"/>
-      <w:bookmarkStart w:id="53" w:name="_Toc31629"/>
-      <w:bookmarkStart w:id="54" w:name="_Toc736"/>
+      <w:bookmarkStart w:id="46" w:name="_Toc31629"/>
+      <w:bookmarkStart w:id="47" w:name="_Toc736"/>
+      <w:bookmarkStart w:id="48" w:name="_Toc12269"/>
       <w:r>
         <w:rPr>
           <w:rFonts w:hint="eastAsia" w:asciiTheme="majorEastAsia" w:hAnsiTheme="majorEastAsia" w:eastAsiaTheme="majorEastAsia" w:cstheme="majorEastAsia"/>
@@ -10345,10 +9379,10 @@
         </w:rPr>
         <w:t>预期成果及计划进度安排</w:t>
       </w:r>
-      <w:bookmarkEnd w:id="51"/>
-      <w:bookmarkEnd w:id="52"/>
-      <w:bookmarkEnd w:id="53"/>
-      <w:bookmarkEnd w:id="54"/>
+      <w:bookmarkEnd w:id="45"/>
+      <w:bookmarkEnd w:id="46"/>
+      <w:bookmarkEnd w:id="47"/>
+      <w:bookmarkEnd w:id="48"/>
     </w:p>
     <w:p>
       <w:pPr>
@@ -10402,9 +9436,9 @@
           <w:lang w:val="en-US" w:eastAsia="zh-CN"/>
         </w:rPr>
       </w:pPr>
-      <w:bookmarkStart w:id="55" w:name="_Toc27706"/>
-      <w:bookmarkStart w:id="56" w:name="_Toc18569"/>
-      <w:bookmarkStart w:id="57" w:name="_Toc7646"/>
+      <w:bookmarkStart w:id="49" w:name="_Toc7646"/>
+      <w:bookmarkStart w:id="50" w:name="_Toc18569"/>
+      <w:bookmarkStart w:id="51" w:name="_Toc27706"/>
       <w:r>
         <w:rPr>
           <w:rFonts w:hint="eastAsia" w:ascii="黑体" w:hAnsi="黑体" w:eastAsia="黑体" w:cs="黑体"/>
@@ -10414,9 +9448,9 @@
         </w:rPr>
         <w:t>4.1  课题设计目标</w:t>
       </w:r>
-      <w:bookmarkEnd w:id="55"/>
-      <w:bookmarkEnd w:id="56"/>
-      <w:bookmarkEnd w:id="57"/>
+      <w:bookmarkEnd w:id="49"/>
+      <w:bookmarkEnd w:id="50"/>
+      <w:bookmarkEnd w:id="51"/>
     </w:p>
     <w:p>
       <w:pPr>
@@ -10575,9 +9609,9 @@
           <w:lang w:val="en-US" w:eastAsia="zh-CN"/>
         </w:rPr>
       </w:pPr>
-      <w:bookmarkStart w:id="58" w:name="_Toc23473"/>
-      <w:bookmarkStart w:id="59" w:name="_Toc6639"/>
-      <w:bookmarkStart w:id="60" w:name="_Toc30896"/>
+      <w:bookmarkStart w:id="52" w:name="_Toc30896"/>
+      <w:bookmarkStart w:id="53" w:name="_Toc23473"/>
+      <w:bookmarkStart w:id="54" w:name="_Toc6639"/>
       <w:r>
         <w:rPr>
           <w:rFonts w:hint="eastAsia" w:ascii="黑体" w:hAnsi="黑体" w:eastAsia="黑体" w:cs="黑体"/>
@@ -10587,9 +9621,9 @@
         </w:rPr>
         <w:t>4.2  计划进度安排</w:t>
       </w:r>
-      <w:bookmarkEnd w:id="58"/>
-      <w:bookmarkEnd w:id="59"/>
-      <w:bookmarkEnd w:id="60"/>
+      <w:bookmarkEnd w:id="52"/>
+      <w:bookmarkEnd w:id="53"/>
+      <w:bookmarkEnd w:id="54"/>
     </w:p>
     <w:p>
       <w:pPr>
@@ -10940,9 +9974,9 @@
           <w:lang w:val="en-US" w:eastAsia="zh-CN"/>
         </w:rPr>
       </w:pPr>
-      <w:bookmarkStart w:id="61" w:name="_Toc3738"/>
-      <w:bookmarkStart w:id="62" w:name="_Toc13540"/>
-      <w:bookmarkStart w:id="63" w:name="_Toc13324"/>
+      <w:bookmarkStart w:id="55" w:name="_Toc13324"/>
+      <w:bookmarkStart w:id="56" w:name="_Toc3738"/>
+      <w:bookmarkStart w:id="57" w:name="_Toc13540"/>
       <w:r>
         <w:rPr>
           <w:rFonts w:hint="eastAsia" w:asciiTheme="majorEastAsia" w:hAnsiTheme="majorEastAsia" w:eastAsiaTheme="majorEastAsia" w:cstheme="majorEastAsia"/>
@@ -10954,9 +9988,9 @@
         </w:rPr>
         <w:t>结论</w:t>
       </w:r>
-      <w:bookmarkEnd w:id="61"/>
-      <w:bookmarkEnd w:id="62"/>
-      <w:bookmarkEnd w:id="63"/>
+      <w:bookmarkEnd w:id="55"/>
+      <w:bookmarkEnd w:id="56"/>
+      <w:bookmarkEnd w:id="57"/>
     </w:p>
     <w:p>
       <w:pPr>
@@ -11149,9 +10183,9 @@
           <w:lang w:val="en-US" w:eastAsia="zh-CN"/>
         </w:rPr>
       </w:pPr>
-      <w:bookmarkStart w:id="64" w:name="_Toc13430"/>
-      <w:bookmarkStart w:id="65" w:name="_Toc28913"/>
-      <w:bookmarkStart w:id="66" w:name="_Toc52"/>
+      <w:bookmarkStart w:id="58" w:name="_Toc28913"/>
+      <w:bookmarkStart w:id="59" w:name="_Toc52"/>
+      <w:bookmarkStart w:id="60" w:name="_Toc13430"/>
       <w:r>
         <w:rPr>
           <w:rFonts w:hint="eastAsia" w:ascii="黑体" w:hAnsi="黑体" w:eastAsia="黑体" w:cs="黑体"/>
@@ -11161,9 +10195,9 @@
         </w:rPr>
         <w:t>参考文献</w:t>
       </w:r>
-      <w:bookmarkEnd w:id="64"/>
-      <w:bookmarkEnd w:id="65"/>
-      <w:bookmarkEnd w:id="66"/>
+      <w:bookmarkEnd w:id="58"/>
+      <w:bookmarkEnd w:id="59"/>
+      <w:bookmarkEnd w:id="60"/>
     </w:p>
     <w:p>
       <w:pPr>
@@ -11574,18 +10608,7 @@
           <w:szCs w:val="21"/>
           <w:lang w:val="en-US" w:eastAsia="zh-CN"/>
         </w:rPr>
-        <w:t xml:space="preserve">[11] Letchford, A.N., Eglese, R.W., Lysgaard, J.: </w:t>
-      </w:r>
-      <w:bookmarkStart w:id="67" w:name="_GoBack"/>
-      <w:bookmarkEnd w:id="67"/>
-      <w:r>
-        <w:rPr>
-          <w:rFonts w:hint="eastAsia" w:ascii="楷体_GB2312" w:hAnsi="楷体_GB2312" w:eastAsia="楷体_GB2312" w:cs="楷体_GB2312"/>
-          <w:sz w:val="21"/>
-          <w:szCs w:val="21"/>
-          <w:lang w:val="en-US" w:eastAsia="zh-CN"/>
-        </w:rPr>
-        <w:t>Multistars, partial multistars and the capacitated vehicle routing problem. Math. Program. 94, 21–40 (2002)</w:t>
+        <w:t>[11] Letchford, A.N., Eglese, R.W., Lysgaard, J.: Multistars, partial multistars and the capacitated vehicle routing problem. Math. Program. 94, 21–40 (2002)</w:t>
       </w:r>
     </w:p>
     <w:p>
@@ -12419,18 +11442,6 @@
     </w:lvl>
   </w:abstractNum>
   <w:abstractNum w:abstractNumId="1">
-    <w:nsid w:val="BB02B087"/>
-    <w:multiLevelType w:val="singleLevel"/>
-    <w:tmpl w:val="BB02B087"/>
-    <w:lvl w:ilvl="0" w:tentative="0">
-      <w:start w:val="1"/>
-      <w:numFmt w:val="decimal"/>
-      <w:suff w:val="nothing"/>
-      <w:lvlText w:val="（%1）"/>
-      <w:lvlJc w:val="left"/>
-    </w:lvl>
-  </w:abstractNum>
-  <w:abstractNum w:abstractNumId="2">
     <w:nsid w:val="4F1F6056"/>
     <w:multiLevelType w:val="singleLevel"/>
     <w:tmpl w:val="4F1F6056"/>
@@ -12446,12 +11457,9 @@
     </w:lvl>
   </w:abstractNum>
   <w:num w:numId="1">
-    <w:abstractNumId w:val="2"/>
+    <w:abstractNumId w:val="1"/>
   </w:num>
   <w:num w:numId="2">
-    <w:abstractNumId w:val="1"/>
-  </w:num>
-  <w:num w:numId="3">
     <w:abstractNumId w:val="0"/>
   </w:num>
 </w:numbering>
@@ -12487,8 +11495,8 @@
     <w:lsdException w:unhideWhenUsed="0" w:uiPriority="0" w:semiHidden="0" w:name="index 7"/>
     <w:lsdException w:unhideWhenUsed="0" w:uiPriority="0" w:semiHidden="0" w:name="index 8"/>
     <w:lsdException w:unhideWhenUsed="0" w:uiPriority="0" w:semiHidden="0" w:name="index 9"/>
-    <w:lsdException w:unhideWhenUsed="0" w:uiPriority="0" w:semiHidden="0" w:name="toc 1"/>
-    <w:lsdException w:unhideWhenUsed="0" w:uiPriority="0" w:semiHidden="0" w:name="toc 2"/>
+    <w:lsdException w:qFormat="1" w:unhideWhenUsed="0" w:uiPriority="0" w:semiHidden="0" w:name="toc 1"/>
+    <w:lsdException w:qFormat="1" w:unhideWhenUsed="0" w:uiPriority="0" w:semiHidden="0" w:name="toc 2"/>
     <w:lsdException w:qFormat="1" w:unhideWhenUsed="0" w:uiPriority="0" w:semiHidden="0" w:name="toc 3"/>
     <w:lsdException w:unhideWhenUsed="0" w:uiPriority="0" w:semiHidden="0" w:name="toc 4"/>
     <w:lsdException w:unhideWhenUsed="0" w:uiPriority="0" w:semiHidden="0" w:name="toc 5"/>
@@ -12564,10 +11572,10 @@
     <w:lsdException w:unhideWhenUsed="0" w:uiPriority="0" w:semiHidden="0" w:name="HTML Acronym"/>
     <w:lsdException w:unhideWhenUsed="0" w:uiPriority="0" w:semiHidden="0" w:name="HTML Address"/>
     <w:lsdException w:unhideWhenUsed="0" w:uiPriority="0" w:semiHidden="0" w:name="HTML Cite"/>
-    <w:lsdException w:unhideWhenUsed="0" w:uiPriority="0" w:semiHidden="0" w:name="HTML Code"/>
+    <w:lsdException w:qFormat="1" w:unhideWhenUsed="0" w:uiPriority="0" w:semiHidden="0" w:name="HTML Code"/>
     <w:lsdException w:unhideWhenUsed="0" w:uiPriority="0" w:semiHidden="0" w:name="HTML Definition"/>
     <w:lsdException w:unhideWhenUsed="0" w:uiPriority="0" w:semiHidden="0" w:name="HTML Keyboard"/>
-    <w:lsdException w:unhideWhenUsed="0" w:uiPriority="0" w:semiHidden="0" w:name="HTML Preformatted"/>
+    <w:lsdException w:qFormat="1" w:unhideWhenUsed="0" w:uiPriority="0" w:semiHidden="0" w:name="HTML Preformatted"/>
     <w:lsdException w:unhideWhenUsed="0" w:uiPriority="0" w:semiHidden="0" w:name="HTML Sample"/>
     <w:lsdException w:unhideWhenUsed="0" w:uiPriority="0" w:semiHidden="0" w:name="HTML Typewriter"/>
     <w:lsdException w:unhideWhenUsed="0" w:uiPriority="0" w:semiHidden="0" w:name="HTML Variable"/>
@@ -12779,6 +11787,7 @@
     <w:name w:val="heading 3"/>
     <w:basedOn w:val="1"/>
     <w:next w:val="1"/>
+    <w:autoRedefine/>
     <w:unhideWhenUsed/>
     <w:qFormat/>
     <w:uiPriority w:val="0"/>
@@ -12818,6 +11827,7 @@
   <w:style w:type="paragraph" w:styleId="5">
     <w:name w:val="Body Text"/>
     <w:basedOn w:val="1"/>
+    <w:autoRedefine/>
     <w:qFormat/>
     <w:uiPriority w:val="0"/>
     <w:pPr>
@@ -12844,6 +11854,8 @@
     <w:name w:val="toc 1"/>
     <w:basedOn w:val="1"/>
     <w:next w:val="1"/>
+    <w:autoRedefine/>
+    <w:qFormat/>
     <w:uiPriority w:val="0"/>
   </w:style>
   <w:style w:type="paragraph" w:styleId="8">
@@ -12851,6 +11863,7 @@
     <w:basedOn w:val="1"/>
     <w:next w:val="1"/>
     <w:autoRedefine/>
+    <w:qFormat/>
     <w:uiPriority w:val="0"/>
     <w:pPr>
       <w:ind w:left="420" w:leftChars="200"/>
@@ -12860,6 +11873,7 @@
     <w:name w:val="HTML Preformatted"/>
     <w:basedOn w:val="1"/>
     <w:autoRedefine/>
+    <w:qFormat/>
     <w:uiPriority w:val="0"/>
     <w:pPr>
       <w:tabs>
@@ -12893,6 +11907,7 @@
   <w:style w:type="paragraph" w:styleId="10">
     <w:name w:val="Normal (Web)"/>
     <w:basedOn w:val="1"/>
+    <w:autoRedefine/>
     <w:qFormat/>
     <w:uiPriority w:val="0"/>
     <w:pPr>
@@ -12909,6 +11924,7 @@
   <w:style w:type="character" w:styleId="13">
     <w:name w:val="Hyperlink"/>
     <w:basedOn w:val="12"/>
+    <w:autoRedefine/>
     <w:qFormat/>
     <w:uiPriority w:val="0"/>
     <w:rPr>
@@ -12919,6 +11935,8 @@
   <w:style w:type="character" w:styleId="14">
     <w:name w:val="HTML Code"/>
     <w:basedOn w:val="12"/>
+    <w:autoRedefine/>
+    <w:qFormat/>
     <w:uiPriority w:val="0"/>
     <w:rPr>
       <w:rFonts w:ascii="Courier New" w:hAnsi="Courier New"/>
@@ -12927,6 +11945,8 @@
   </w:style>
   <w:style w:type="paragraph" w:customStyle="1" w:styleId="15">
     <w:name w:val="WPSOffice手动目录 1"/>
+    <w:autoRedefine/>
+    <w:qFormat/>
     <w:uiPriority w:val="0"/>
     <w:pPr>
       <w:ind w:leftChars="0"/>
@@ -12940,6 +11960,7 @@
   <w:style w:type="paragraph" w:customStyle="1" w:styleId="16">
     <w:name w:val="WPSOffice手动目录 2"/>
     <w:autoRedefine/>
+    <w:qFormat/>
     <w:uiPriority w:val="0"/>
     <w:pPr>
       <w:ind w:leftChars="200"/>
